--- a/react 101 - CodeAcademy.docx
+++ b/react 101 - CodeAcademy.docx
@@ -62,31 +62,8 @@
           <w:sz w:val="48"/>
           <w:szCs w:val="48"/>
         </w:rPr>
-        <w:t>React: The Virtual DOM</w:t>
+        <w:t>React</w:t>
       </w:r>
-    </w:p>
-    <w:p>
-      <w:pPr>
-        <w:spacing w:after="0"/>
-        <w:jc w:val="both"/>
-        <w:rPr>
-          <w:rFonts w:ascii="Consolas" w:hAnsi="Consolas"/>
-          <w:color w:val="7030A0"/>
-          <w:sz w:val="48"/>
-          <w:szCs w:val="48"/>
-        </w:rPr>
-      </w:pPr>
-    </w:p>
-    <w:p>
-      <w:pPr>
-        <w:spacing w:after="0"/>
-        <w:jc w:val="both"/>
-        <w:rPr>
-          <w:rFonts w:ascii="Consolas" w:hAnsi="Consolas"/>
-          <w:sz w:val="24"/>
-          <w:szCs w:val="24"/>
-        </w:rPr>
-      </w:pPr>
     </w:p>
     <w:sectPr>
       <w:pgSz w:w="11906" w:h="16838"/>
@@ -213,8 +190,100 @@
       </w:rPr>
     </w:lvl>
   </w:abstractNum>
+  <w:abstractNum w:abstractNumId="1" w15:restartNumberingAfterBreak="0">
+    <w:nsid w:val="25D2143D"/>
+    <w:multiLevelType w:val="hybridMultilevel"/>
+    <w:tmpl w:val="93861A5E"/>
+    <w:lvl w:ilvl="0" w:tplc="4009000F">
+      <w:start w:val="1"/>
+      <w:numFmt w:val="decimal"/>
+      <w:lvlText w:val="%1."/>
+      <w:lvlJc w:val="left"/>
+      <w:pPr>
+        <w:ind w:left="720" w:hanging="360"/>
+      </w:pPr>
+      <w:rPr>
+        <w:rFonts w:hint="default"/>
+      </w:rPr>
+    </w:lvl>
+    <w:lvl w:ilvl="1" w:tplc="40090019" w:tentative="1">
+      <w:start w:val="1"/>
+      <w:numFmt w:val="lowerLetter"/>
+      <w:lvlText w:val="%2."/>
+      <w:lvlJc w:val="left"/>
+      <w:pPr>
+        <w:ind w:left="1440" w:hanging="360"/>
+      </w:pPr>
+    </w:lvl>
+    <w:lvl w:ilvl="2" w:tplc="4009001B" w:tentative="1">
+      <w:start w:val="1"/>
+      <w:numFmt w:val="lowerRoman"/>
+      <w:lvlText w:val="%3."/>
+      <w:lvlJc w:val="right"/>
+      <w:pPr>
+        <w:ind w:left="2160" w:hanging="180"/>
+      </w:pPr>
+    </w:lvl>
+    <w:lvl w:ilvl="3" w:tplc="4009000F" w:tentative="1">
+      <w:start w:val="1"/>
+      <w:numFmt w:val="decimal"/>
+      <w:lvlText w:val="%4."/>
+      <w:lvlJc w:val="left"/>
+      <w:pPr>
+        <w:ind w:left="2880" w:hanging="360"/>
+      </w:pPr>
+    </w:lvl>
+    <w:lvl w:ilvl="4" w:tplc="40090019" w:tentative="1">
+      <w:start w:val="1"/>
+      <w:numFmt w:val="lowerLetter"/>
+      <w:lvlText w:val="%5."/>
+      <w:lvlJc w:val="left"/>
+      <w:pPr>
+        <w:ind w:left="3600" w:hanging="360"/>
+      </w:pPr>
+    </w:lvl>
+    <w:lvl w:ilvl="5" w:tplc="4009001B" w:tentative="1">
+      <w:start w:val="1"/>
+      <w:numFmt w:val="lowerRoman"/>
+      <w:lvlText w:val="%6."/>
+      <w:lvlJc w:val="right"/>
+      <w:pPr>
+        <w:ind w:left="4320" w:hanging="180"/>
+      </w:pPr>
+    </w:lvl>
+    <w:lvl w:ilvl="6" w:tplc="4009000F" w:tentative="1">
+      <w:start w:val="1"/>
+      <w:numFmt w:val="decimal"/>
+      <w:lvlText w:val="%7."/>
+      <w:lvlJc w:val="left"/>
+      <w:pPr>
+        <w:ind w:left="5040" w:hanging="360"/>
+      </w:pPr>
+    </w:lvl>
+    <w:lvl w:ilvl="7" w:tplc="40090019" w:tentative="1">
+      <w:start w:val="1"/>
+      <w:numFmt w:val="lowerLetter"/>
+      <w:lvlText w:val="%8."/>
+      <w:lvlJc w:val="left"/>
+      <w:pPr>
+        <w:ind w:left="5760" w:hanging="360"/>
+      </w:pPr>
+    </w:lvl>
+    <w:lvl w:ilvl="8" w:tplc="4009001B" w:tentative="1">
+      <w:start w:val="1"/>
+      <w:numFmt w:val="lowerRoman"/>
+      <w:lvlText w:val="%9."/>
+      <w:lvlJc w:val="right"/>
+      <w:pPr>
+        <w:ind w:left="6480" w:hanging="180"/>
+      </w:pPr>
+    </w:lvl>
+  </w:abstractNum>
   <w:num w:numId="1">
     <w:abstractNumId w:val="0"/>
+  </w:num>
+  <w:num w:numId="2">
+    <w:abstractNumId w:val="1"/>
   </w:num>
 </w:numbering>
 </file>

--- a/react 101 - CodeAcademy.docx
+++ b/react 101 - CodeAcademy.docx
@@ -62,8 +62,3041 @@
           <w:sz w:val="48"/>
           <w:szCs w:val="48"/>
         </w:rPr>
-        <w:t>React</w:t>
-      </w:r>
+        <w:t>JSX</w:t>
+      </w:r>
+    </w:p>
+    <w:p>
+      <w:pPr>
+        <w:spacing w:after="0"/>
+        <w:jc w:val="both"/>
+        <w:rPr>
+          <w:rFonts w:ascii="Consolas" w:hAnsi="Consolas"/>
+          <w:color w:val="7030A0"/>
+          <w:sz w:val="48"/>
+          <w:szCs w:val="48"/>
+        </w:rPr>
+      </w:pPr>
+    </w:p>
+    <w:p>
+      <w:pPr>
+        <w:spacing w:after="0"/>
+        <w:jc w:val="both"/>
+        <w:rPr>
+          <w:rFonts w:ascii="Consolas" w:hAnsi="Consolas"/>
+          <w:color w:val="7030A0"/>
+          <w:sz w:val="48"/>
+          <w:szCs w:val="48"/>
+        </w:rPr>
+      </w:pPr>
+      <w:r>
+        <w:rPr>
+          <w:rFonts w:ascii="Consolas" w:hAnsi="Consolas"/>
+          <w:color w:val="00B0F0"/>
+          <w:sz w:val="48"/>
+          <w:szCs w:val="48"/>
+        </w:rPr>
+        <w:t>Advanced JSX</w:t>
+      </w:r>
+    </w:p>
+    <w:p>
+      <w:pPr>
+        <w:spacing w:after="0"/>
+        <w:jc w:val="both"/>
+        <w:rPr>
+          <w:rFonts w:ascii="Consolas" w:hAnsi="Consolas"/>
+          <w:color w:val="7030A0"/>
+          <w:sz w:val="36"/>
+          <w:szCs w:val="36"/>
+        </w:rPr>
+      </w:pPr>
+    </w:p>
+    <w:p>
+      <w:pPr>
+        <w:spacing w:before="240"/>
+        <w:jc w:val="both"/>
+        <w:rPr>
+          <w:rFonts w:ascii="Consolas" w:hAnsi="Consolas"/>
+          <w:color w:val="C45911" w:themeColor="accent2" w:themeShade="BF"/>
+          <w:sz w:val="36"/>
+          <w:szCs w:val="36"/>
+        </w:rPr>
+      </w:pPr>
+      <w:r>
+        <w:rPr>
+          <w:rFonts w:ascii="Consolas" w:hAnsi="Consolas"/>
+          <w:color w:val="C45911" w:themeColor="accent2" w:themeShade="BF"/>
+          <w:sz w:val="36"/>
+          <w:szCs w:val="36"/>
+        </w:rPr>
+        <w:t xml:space="preserve">class vs </w:t>
+      </w:r>
+      <w:proofErr w:type="spellStart"/>
+      <w:r>
+        <w:rPr>
+          <w:rFonts w:ascii="Consolas" w:hAnsi="Consolas"/>
+          <w:color w:val="C45911" w:themeColor="accent2" w:themeShade="BF"/>
+          <w:sz w:val="36"/>
+          <w:szCs w:val="36"/>
+        </w:rPr>
+        <w:t>className</w:t>
+      </w:r>
+      <w:proofErr w:type="spellEnd"/>
+    </w:p>
+    <w:p>
+      <w:pPr>
+        <w:spacing w:before="240"/>
+        <w:jc w:val="both"/>
+        <w:rPr>
+          <w:rFonts w:ascii="Consolas" w:hAnsi="Consolas"/>
+          <w:sz w:val="24"/>
+          <w:szCs w:val="24"/>
+        </w:rPr>
+      </w:pPr>
+      <w:r>
+        <w:rPr>
+          <w:rFonts w:ascii="Consolas" w:hAnsi="Consolas"/>
+          <w:sz w:val="24"/>
+          <w:szCs w:val="24"/>
+        </w:rPr>
+        <w:t xml:space="preserve">Grammar in JSX is mostly the same as in HTML, but there are subtle differences to watch out for. Probably the most frequent of these involves the word </w:t>
+      </w:r>
+      <w:r>
+        <w:rPr>
+          <w:rFonts w:ascii="Consolas" w:hAnsi="Consolas"/>
+          <w:sz w:val="24"/>
+          <w:szCs w:val="24"/>
+          <w:highlight w:val="lightGray"/>
+        </w:rPr>
+        <w:t>class</w:t>
+      </w:r>
+      <w:r>
+        <w:rPr>
+          <w:rFonts w:ascii="Consolas" w:hAnsi="Consolas"/>
+          <w:sz w:val="24"/>
+          <w:szCs w:val="24"/>
+        </w:rPr>
+        <w:t>.</w:t>
+      </w:r>
+    </w:p>
+    <w:p>
+      <w:pPr>
+        <w:spacing w:before="240"/>
+        <w:jc w:val="both"/>
+        <w:rPr>
+          <w:rFonts w:ascii="Consolas" w:hAnsi="Consolas"/>
+          <w:sz w:val="24"/>
+          <w:szCs w:val="24"/>
+        </w:rPr>
+      </w:pPr>
+      <w:r>
+        <w:rPr>
+          <w:rFonts w:ascii="Consolas" w:hAnsi="Consolas"/>
+          <w:sz w:val="24"/>
+          <w:szCs w:val="24"/>
+        </w:rPr>
+        <w:t xml:space="preserve">In HTML, it is common to use </w:t>
+      </w:r>
+      <w:r>
+        <w:rPr>
+          <w:rFonts w:ascii="Consolas" w:hAnsi="Consolas"/>
+          <w:sz w:val="24"/>
+          <w:szCs w:val="24"/>
+          <w:highlight w:val="lightGray"/>
+        </w:rPr>
+        <w:t>class</w:t>
+      </w:r>
+      <w:r>
+        <w:rPr>
+          <w:rFonts w:ascii="Consolas" w:hAnsi="Consolas"/>
+          <w:sz w:val="24"/>
+          <w:szCs w:val="24"/>
+        </w:rPr>
+        <w:t xml:space="preserve"> as an attribute name:</w:t>
+      </w:r>
+    </w:p>
+    <w:p>
+      <w:pPr>
+        <w:spacing w:before="240"/>
+        <w:jc w:val="both"/>
+        <w:rPr>
+          <w:rFonts w:ascii="Consolas" w:hAnsi="Consolas"/>
+          <w:sz w:val="21"/>
+          <w:szCs w:val="21"/>
+        </w:rPr>
+      </w:pPr>
+      <w:r>
+        <w:rPr>
+          <w:rFonts w:ascii="Consolas" w:hAnsi="Consolas"/>
+          <w:sz w:val="24"/>
+          <w:szCs w:val="24"/>
+        </w:rPr>
+        <w:tab/>
+      </w:r>
+      <w:r>
+        <w:rPr>
+          <w:rFonts w:ascii="Consolas" w:hAnsi="Consolas"/>
+          <w:sz w:val="21"/>
+          <w:szCs w:val="21"/>
+          <w:highlight w:val="lightGray"/>
+        </w:rPr>
+        <w:t>&lt;h1 class</w:t>
+      </w:r>
+      <w:proofErr w:type="gramStart"/>
+      <w:r>
+        <w:rPr>
+          <w:rFonts w:ascii="Consolas" w:hAnsi="Consolas"/>
+          <w:sz w:val="21"/>
+          <w:szCs w:val="21"/>
+          <w:highlight w:val="lightGray"/>
+        </w:rPr>
+        <w:t>=”big</w:t>
+      </w:r>
+      <w:proofErr w:type="gramEnd"/>
+      <w:r>
+        <w:rPr>
+          <w:rFonts w:ascii="Consolas" w:hAnsi="Consolas"/>
+          <w:sz w:val="21"/>
+          <w:szCs w:val="21"/>
+          <w:highlight w:val="lightGray"/>
+        </w:rPr>
+        <w:t>”&gt;Hey&lt;h1&gt;</w:t>
+      </w:r>
+    </w:p>
+    <w:p>
+      <w:pPr>
+        <w:spacing w:before="240"/>
+        <w:jc w:val="both"/>
+        <w:rPr>
+          <w:rFonts w:ascii="Consolas" w:hAnsi="Consolas"/>
+          <w:sz w:val="24"/>
+          <w:szCs w:val="24"/>
+        </w:rPr>
+      </w:pPr>
+      <w:r>
+        <w:rPr>
+          <w:rFonts w:ascii="Consolas" w:hAnsi="Consolas"/>
+          <w:sz w:val="24"/>
+          <w:szCs w:val="24"/>
+        </w:rPr>
+        <w:t xml:space="preserve">In JSX, you can’t use the word </w:t>
+      </w:r>
+      <w:r>
+        <w:rPr>
+          <w:rFonts w:ascii="Consolas" w:hAnsi="Consolas"/>
+          <w:sz w:val="24"/>
+          <w:szCs w:val="24"/>
+          <w:highlight w:val="lightGray"/>
+        </w:rPr>
+        <w:t>class</w:t>
+      </w:r>
+      <w:r>
+        <w:rPr>
+          <w:rFonts w:ascii="Consolas" w:hAnsi="Consolas"/>
+          <w:sz w:val="24"/>
+          <w:szCs w:val="24"/>
+        </w:rPr>
+        <w:t xml:space="preserve">! You have to use </w:t>
+      </w:r>
+      <w:proofErr w:type="spellStart"/>
+      <w:r>
+        <w:rPr>
+          <w:rFonts w:ascii="Consolas" w:hAnsi="Consolas"/>
+          <w:sz w:val="24"/>
+          <w:szCs w:val="24"/>
+          <w:highlight w:val="lightGray"/>
+        </w:rPr>
+        <w:t>className</w:t>
+      </w:r>
+      <w:proofErr w:type="spellEnd"/>
+      <w:r>
+        <w:rPr>
+          <w:rFonts w:ascii="Consolas" w:hAnsi="Consolas"/>
+          <w:sz w:val="24"/>
+          <w:szCs w:val="24"/>
+        </w:rPr>
+        <w:t xml:space="preserve"> instead:</w:t>
+      </w:r>
+    </w:p>
+    <w:p>
+      <w:pPr>
+        <w:spacing w:before="240"/>
+        <w:jc w:val="both"/>
+        <w:rPr>
+          <w:rFonts w:ascii="Consolas" w:hAnsi="Consolas"/>
+          <w:sz w:val="21"/>
+          <w:szCs w:val="21"/>
+        </w:rPr>
+      </w:pPr>
+      <w:r>
+        <w:rPr>
+          <w:rFonts w:ascii="Consolas" w:hAnsi="Consolas"/>
+          <w:sz w:val="24"/>
+          <w:szCs w:val="24"/>
+        </w:rPr>
+        <w:tab/>
+      </w:r>
+      <w:r>
+        <w:rPr>
+          <w:rFonts w:ascii="Consolas" w:hAnsi="Consolas"/>
+          <w:sz w:val="21"/>
+          <w:szCs w:val="21"/>
+          <w:highlight w:val="lightGray"/>
+        </w:rPr>
+        <w:t xml:space="preserve">&lt;h1 </w:t>
+      </w:r>
+      <w:proofErr w:type="spellStart"/>
+      <w:r>
+        <w:rPr>
+          <w:rFonts w:ascii="Consolas" w:hAnsi="Consolas"/>
+          <w:sz w:val="21"/>
+          <w:szCs w:val="21"/>
+          <w:highlight w:val="lightGray"/>
+        </w:rPr>
+        <w:t>className</w:t>
+      </w:r>
+      <w:proofErr w:type="spellEnd"/>
+      <w:proofErr w:type="gramStart"/>
+      <w:r>
+        <w:rPr>
+          <w:rFonts w:ascii="Consolas" w:hAnsi="Consolas"/>
+          <w:sz w:val="21"/>
+          <w:szCs w:val="21"/>
+          <w:highlight w:val="lightGray"/>
+        </w:rPr>
+        <w:t>=”big</w:t>
+      </w:r>
+      <w:proofErr w:type="gramEnd"/>
+      <w:r>
+        <w:rPr>
+          <w:rFonts w:ascii="Consolas" w:hAnsi="Consolas"/>
+          <w:sz w:val="21"/>
+          <w:szCs w:val="21"/>
+          <w:highlight w:val="lightGray"/>
+        </w:rPr>
+        <w:t>”&gt;Hey&lt;/h1&gt;</w:t>
+      </w:r>
+    </w:p>
+    <w:p>
+      <w:pPr>
+        <w:spacing w:before="240"/>
+        <w:jc w:val="both"/>
+        <w:rPr>
+          <w:rFonts w:ascii="Consolas" w:hAnsi="Consolas"/>
+          <w:sz w:val="24"/>
+          <w:szCs w:val="24"/>
+        </w:rPr>
+      </w:pPr>
+      <w:r>
+        <w:rPr>
+          <w:rFonts w:ascii="Consolas" w:hAnsi="Consolas"/>
+          <w:sz w:val="24"/>
+          <w:szCs w:val="24"/>
+        </w:rPr>
+        <w:t>This is because JSX gets translated into JavaScript, and class is a reserved word in JS.</w:t>
+      </w:r>
+    </w:p>
+    <w:p>
+      <w:pPr>
+        <w:spacing w:before="240"/>
+        <w:jc w:val="both"/>
+        <w:rPr>
+          <w:rFonts w:ascii="Consolas" w:hAnsi="Consolas"/>
+          <w:sz w:val="24"/>
+          <w:szCs w:val="24"/>
+        </w:rPr>
+      </w:pPr>
+      <w:r>
+        <w:rPr>
+          <w:rFonts w:ascii="Consolas" w:hAnsi="Consolas"/>
+          <w:sz w:val="24"/>
+          <w:szCs w:val="24"/>
+        </w:rPr>
+        <w:t xml:space="preserve">When JSX is rendered, JSX </w:t>
+      </w:r>
+      <w:proofErr w:type="spellStart"/>
+      <w:r>
+        <w:rPr>
+          <w:rFonts w:ascii="Consolas" w:hAnsi="Consolas"/>
+          <w:sz w:val="24"/>
+          <w:szCs w:val="24"/>
+          <w:highlight w:val="lightGray"/>
+        </w:rPr>
+        <w:t>className</w:t>
+      </w:r>
+      <w:proofErr w:type="spellEnd"/>
+      <w:r>
+        <w:rPr>
+          <w:rFonts w:ascii="Consolas" w:hAnsi="Consolas"/>
+          <w:sz w:val="24"/>
+          <w:szCs w:val="24"/>
+        </w:rPr>
+        <w:t xml:space="preserve"> attributes are automatically rendered as </w:t>
+      </w:r>
+      <w:r>
+        <w:rPr>
+          <w:rFonts w:ascii="Consolas" w:hAnsi="Consolas"/>
+          <w:sz w:val="24"/>
+          <w:szCs w:val="24"/>
+          <w:highlight w:val="lightGray"/>
+        </w:rPr>
+        <w:t>class</w:t>
+      </w:r>
+      <w:r>
+        <w:rPr>
+          <w:rFonts w:ascii="Consolas" w:hAnsi="Consolas"/>
+          <w:sz w:val="24"/>
+          <w:szCs w:val="24"/>
+        </w:rPr>
+        <w:t xml:space="preserve"> attribute.</w:t>
+      </w:r>
+    </w:p>
+    <w:p>
+      <w:pPr>
+        <w:spacing w:before="240"/>
+        <w:jc w:val="both"/>
+        <w:rPr>
+          <w:rFonts w:ascii="Consolas" w:hAnsi="Consolas"/>
+          <w:sz w:val="24"/>
+          <w:szCs w:val="24"/>
+        </w:rPr>
+      </w:pPr>
+    </w:p>
+    <w:p>
+      <w:pPr>
+        <w:spacing w:before="240"/>
+        <w:jc w:val="both"/>
+        <w:rPr>
+          <w:rFonts w:ascii="Consolas" w:hAnsi="Consolas"/>
+          <w:sz w:val="24"/>
+          <w:szCs w:val="24"/>
+        </w:rPr>
+      </w:pPr>
+      <w:r>
+        <w:rPr>
+          <w:rFonts w:ascii="Consolas" w:hAnsi="Consolas"/>
+          <w:color w:val="C45911" w:themeColor="accent2" w:themeShade="BF"/>
+          <w:sz w:val="36"/>
+          <w:szCs w:val="36"/>
+        </w:rPr>
+        <w:t>Self-Closing Tags</w:t>
+      </w:r>
+    </w:p>
+    <w:p>
+      <w:pPr>
+        <w:spacing w:before="240"/>
+        <w:jc w:val="both"/>
+        <w:rPr>
+          <w:rFonts w:ascii="Consolas" w:hAnsi="Consolas"/>
+          <w:sz w:val="24"/>
+          <w:szCs w:val="24"/>
+        </w:rPr>
+      </w:pPr>
+      <w:r>
+        <w:rPr>
+          <w:rFonts w:ascii="Consolas" w:hAnsi="Consolas"/>
+          <w:sz w:val="24"/>
+          <w:szCs w:val="24"/>
+        </w:rPr>
+        <w:t>Another JSX ‘gotcha’ involves self-closing tags.</w:t>
+      </w:r>
+    </w:p>
+    <w:p>
+      <w:pPr>
+        <w:spacing w:before="240"/>
+        <w:jc w:val="both"/>
+        <w:rPr>
+          <w:rFonts w:ascii="Consolas" w:hAnsi="Consolas"/>
+          <w:sz w:val="24"/>
+          <w:szCs w:val="24"/>
+        </w:rPr>
+      </w:pPr>
+      <w:r>
+        <w:rPr>
+          <w:rFonts w:ascii="Consolas" w:hAnsi="Consolas"/>
+          <w:sz w:val="24"/>
+          <w:szCs w:val="24"/>
+        </w:rPr>
+        <w:t>Most HTML elements use two tags: an opening tag (</w:t>
+      </w:r>
+      <w:r>
+        <w:rPr>
+          <w:rFonts w:ascii="Consolas" w:hAnsi="Consolas"/>
+          <w:sz w:val="24"/>
+          <w:szCs w:val="24"/>
+          <w:highlight w:val="lightGray"/>
+        </w:rPr>
+        <w:t>&lt;div&gt;</w:t>
+      </w:r>
+      <w:r>
+        <w:rPr>
+          <w:rFonts w:ascii="Consolas" w:hAnsi="Consolas"/>
+          <w:sz w:val="24"/>
+          <w:szCs w:val="24"/>
+        </w:rPr>
+        <w:t>), and a closing tag (</w:t>
+      </w:r>
+      <w:r>
+        <w:rPr>
+          <w:rFonts w:ascii="Consolas" w:hAnsi="Consolas"/>
+          <w:sz w:val="24"/>
+          <w:szCs w:val="24"/>
+          <w:highlight w:val="lightGray"/>
+        </w:rPr>
+        <w:t>&lt;/div&gt;</w:t>
+      </w:r>
+      <w:r>
+        <w:rPr>
+          <w:rFonts w:ascii="Consolas" w:hAnsi="Consolas"/>
+          <w:sz w:val="24"/>
+          <w:szCs w:val="24"/>
+        </w:rPr>
+        <w:t xml:space="preserve">). However, some HTML elements such as </w:t>
+      </w:r>
+      <w:r>
+        <w:rPr>
+          <w:rFonts w:ascii="Consolas" w:hAnsi="Consolas"/>
+          <w:sz w:val="24"/>
+          <w:szCs w:val="24"/>
+          <w:highlight w:val="lightGray"/>
+        </w:rPr>
+        <w:t>&lt;</w:t>
+      </w:r>
+      <w:proofErr w:type="spellStart"/>
+      <w:r>
+        <w:rPr>
+          <w:rFonts w:ascii="Consolas" w:hAnsi="Consolas"/>
+          <w:sz w:val="24"/>
+          <w:szCs w:val="24"/>
+          <w:highlight w:val="lightGray"/>
+        </w:rPr>
+        <w:t>img</w:t>
+      </w:r>
+      <w:proofErr w:type="spellEnd"/>
+      <w:r>
+        <w:rPr>
+          <w:rFonts w:ascii="Consolas" w:hAnsi="Consolas"/>
+          <w:sz w:val="24"/>
+          <w:szCs w:val="24"/>
+          <w:highlight w:val="lightGray"/>
+        </w:rPr>
+        <w:t>&gt;</w:t>
+      </w:r>
+      <w:r>
+        <w:rPr>
+          <w:rFonts w:ascii="Consolas" w:hAnsi="Consolas"/>
+          <w:sz w:val="24"/>
+          <w:szCs w:val="24"/>
+        </w:rPr>
+        <w:t xml:space="preserve"> and &lt;input&gt; use only one tag. The tag that belongs to a single-tag element isn’t an opening tag nor a closing tag; it’s a self-closing tag.</w:t>
+      </w:r>
+    </w:p>
+    <w:p>
+      <w:pPr>
+        <w:spacing w:before="240"/>
+        <w:jc w:val="both"/>
+        <w:rPr>
+          <w:rFonts w:ascii="Consolas" w:hAnsi="Consolas"/>
+          <w:sz w:val="24"/>
+          <w:szCs w:val="24"/>
+        </w:rPr>
+      </w:pPr>
+      <w:r>
+        <w:rPr>
+          <w:rFonts w:ascii="Consolas" w:hAnsi="Consolas"/>
+          <w:sz w:val="24"/>
+          <w:szCs w:val="24"/>
+        </w:rPr>
+        <w:t>When we write a self-closing tag in HTML, it is optional to include a forward-slash immediately before the final angle-bracket:</w:t>
+      </w:r>
+    </w:p>
+    <w:p>
+      <w:pPr>
+        <w:spacing w:before="240"/>
+        <w:jc w:val="both"/>
+        <w:rPr>
+          <w:rFonts w:ascii="Consolas" w:hAnsi="Consolas"/>
+          <w:sz w:val="24"/>
+          <w:szCs w:val="24"/>
+        </w:rPr>
+      </w:pPr>
+      <w:r>
+        <w:rPr>
+          <w:rFonts w:ascii="Consolas" w:hAnsi="Consolas"/>
+          <w:sz w:val="24"/>
+          <w:szCs w:val="24"/>
+        </w:rPr>
+        <w:t>Fine in HTML:</w:t>
+      </w:r>
+      <w:r>
+        <w:rPr>
+          <w:rFonts w:ascii="Consolas" w:hAnsi="Consolas"/>
+          <w:sz w:val="24"/>
+          <w:szCs w:val="24"/>
+        </w:rPr>
+        <w:tab/>
+      </w:r>
+      <w:r>
+        <w:rPr>
+          <w:rFonts w:ascii="Consolas" w:hAnsi="Consolas"/>
+          <w:sz w:val="24"/>
+          <w:szCs w:val="24"/>
+          <w:highlight w:val="lightGray"/>
+        </w:rPr>
+        <w:t>&lt;</w:t>
+      </w:r>
+      <w:proofErr w:type="spellStart"/>
+      <w:r>
+        <w:rPr>
+          <w:rFonts w:ascii="Consolas" w:hAnsi="Consolas"/>
+          <w:sz w:val="24"/>
+          <w:szCs w:val="24"/>
+          <w:highlight w:val="lightGray"/>
+        </w:rPr>
+        <w:t>br</w:t>
+      </w:r>
+      <w:proofErr w:type="spellEnd"/>
+      <w:r>
+        <w:rPr>
+          <w:rFonts w:ascii="Consolas" w:hAnsi="Consolas"/>
+          <w:sz w:val="24"/>
+          <w:szCs w:val="24"/>
+          <w:highlight w:val="lightGray"/>
+        </w:rPr>
+        <w:t xml:space="preserve"> /</w:t>
+      </w:r>
+      <w:proofErr w:type="gramStart"/>
+      <w:r>
+        <w:rPr>
+          <w:rFonts w:ascii="Consolas" w:hAnsi="Consolas"/>
+          <w:sz w:val="24"/>
+          <w:szCs w:val="24"/>
+          <w:highlight w:val="lightGray"/>
+        </w:rPr>
+        <w:t>&gt;</w:t>
+      </w:r>
+      <w:r>
+        <w:rPr>
+          <w:rFonts w:ascii="Consolas" w:hAnsi="Consolas"/>
+          <w:sz w:val="24"/>
+          <w:szCs w:val="24"/>
+        </w:rPr>
+        <w:t xml:space="preserve">  Also</w:t>
+      </w:r>
+      <w:proofErr w:type="gramEnd"/>
+      <w:r>
+        <w:rPr>
+          <w:rFonts w:ascii="Consolas" w:hAnsi="Consolas"/>
+          <w:sz w:val="24"/>
+          <w:szCs w:val="24"/>
+        </w:rPr>
+        <w:t xml:space="preserve"> fine in HTML:</w:t>
+      </w:r>
+      <w:r>
+        <w:rPr>
+          <w:rFonts w:ascii="Consolas" w:hAnsi="Consolas"/>
+          <w:sz w:val="24"/>
+          <w:szCs w:val="24"/>
+        </w:rPr>
+        <w:tab/>
+      </w:r>
+      <w:r>
+        <w:rPr>
+          <w:rFonts w:ascii="Consolas" w:hAnsi="Consolas"/>
+          <w:sz w:val="24"/>
+          <w:szCs w:val="24"/>
+          <w:highlight w:val="lightGray"/>
+        </w:rPr>
+        <w:t>&lt;</w:t>
+      </w:r>
+      <w:proofErr w:type="spellStart"/>
+      <w:r>
+        <w:rPr>
+          <w:rFonts w:ascii="Consolas" w:hAnsi="Consolas"/>
+          <w:sz w:val="24"/>
+          <w:szCs w:val="24"/>
+          <w:highlight w:val="lightGray"/>
+        </w:rPr>
+        <w:t>br</w:t>
+      </w:r>
+      <w:proofErr w:type="spellEnd"/>
+      <w:r>
+        <w:rPr>
+          <w:rFonts w:ascii="Consolas" w:hAnsi="Consolas"/>
+          <w:sz w:val="24"/>
+          <w:szCs w:val="24"/>
+          <w:highlight w:val="lightGray"/>
+        </w:rPr>
+        <w:t>&gt;</w:t>
+      </w:r>
+    </w:p>
+    <w:p>
+      <w:pPr>
+        <w:spacing w:before="240"/>
+        <w:jc w:val="both"/>
+        <w:rPr>
+          <w:rFonts w:ascii="Consolas" w:hAnsi="Consolas"/>
+          <w:sz w:val="24"/>
+          <w:szCs w:val="24"/>
+        </w:rPr>
+      </w:pPr>
+      <w:r>
+        <w:rPr>
+          <w:rFonts w:ascii="Consolas" w:hAnsi="Consolas"/>
+          <w:sz w:val="24"/>
+          <w:szCs w:val="24"/>
+        </w:rPr>
+        <w:lastRenderedPageBreak/>
+        <w:t>But!</w:t>
+      </w:r>
+    </w:p>
+    <w:p>
+      <w:pPr>
+        <w:spacing w:before="240"/>
+        <w:jc w:val="both"/>
+        <w:rPr>
+          <w:rFonts w:ascii="Consolas" w:hAnsi="Consolas"/>
+          <w:sz w:val="24"/>
+          <w:szCs w:val="24"/>
+        </w:rPr>
+      </w:pPr>
+      <w:r>
+        <w:rPr>
+          <w:rFonts w:ascii="Consolas" w:hAnsi="Consolas"/>
+          <w:sz w:val="24"/>
+          <w:szCs w:val="24"/>
+        </w:rPr>
+        <w:t>In JSX, you have to include the slash. If you write a self-closing tag in JSX and forget the slash, you will raise an error:</w:t>
+      </w:r>
+    </w:p>
+    <w:p>
+      <w:pPr>
+        <w:spacing w:before="240"/>
+        <w:jc w:val="both"/>
+        <w:rPr>
+          <w:rFonts w:ascii="Consolas" w:hAnsi="Consolas"/>
+          <w:sz w:val="24"/>
+          <w:szCs w:val="24"/>
+        </w:rPr>
+      </w:pPr>
+      <w:r>
+        <w:rPr>
+          <w:rFonts w:ascii="Consolas" w:hAnsi="Consolas"/>
+          <w:sz w:val="24"/>
+          <w:szCs w:val="24"/>
+        </w:rPr>
+        <w:t>Fine in JSX:</w:t>
+      </w:r>
+      <w:r>
+        <w:rPr>
+          <w:rFonts w:ascii="Consolas" w:hAnsi="Consolas"/>
+          <w:sz w:val="24"/>
+          <w:szCs w:val="24"/>
+        </w:rPr>
+        <w:tab/>
+      </w:r>
+      <w:r>
+        <w:rPr>
+          <w:rFonts w:ascii="Consolas" w:hAnsi="Consolas"/>
+          <w:sz w:val="24"/>
+          <w:szCs w:val="24"/>
+          <w:highlight w:val="lightGray"/>
+        </w:rPr>
+        <w:t>&lt;</w:t>
+      </w:r>
+      <w:proofErr w:type="spellStart"/>
+      <w:r>
+        <w:rPr>
+          <w:rFonts w:ascii="Consolas" w:hAnsi="Consolas"/>
+          <w:sz w:val="24"/>
+          <w:szCs w:val="24"/>
+          <w:highlight w:val="lightGray"/>
+        </w:rPr>
+        <w:t>br</w:t>
+      </w:r>
+      <w:proofErr w:type="spellEnd"/>
+      <w:r>
+        <w:rPr>
+          <w:rFonts w:ascii="Consolas" w:hAnsi="Consolas"/>
+          <w:sz w:val="24"/>
+          <w:szCs w:val="24"/>
+          <w:highlight w:val="lightGray"/>
+        </w:rPr>
+        <w:t xml:space="preserve"> /&gt;</w:t>
+      </w:r>
+      <w:r>
+        <w:rPr>
+          <w:rFonts w:ascii="Consolas" w:hAnsi="Consolas"/>
+          <w:sz w:val="24"/>
+          <w:szCs w:val="24"/>
+        </w:rPr>
+        <w:tab/>
+        <w:t>Not fine at all in JSX:</w:t>
+      </w:r>
+      <w:r>
+        <w:rPr>
+          <w:rFonts w:ascii="Consolas" w:hAnsi="Consolas"/>
+          <w:sz w:val="24"/>
+          <w:szCs w:val="24"/>
+        </w:rPr>
+        <w:tab/>
+      </w:r>
+      <w:r>
+        <w:rPr>
+          <w:rFonts w:ascii="Consolas" w:hAnsi="Consolas"/>
+          <w:sz w:val="24"/>
+          <w:szCs w:val="24"/>
+          <w:highlight w:val="lightGray"/>
+        </w:rPr>
+        <w:t>&lt;</w:t>
+      </w:r>
+      <w:proofErr w:type="spellStart"/>
+      <w:r>
+        <w:rPr>
+          <w:rFonts w:ascii="Consolas" w:hAnsi="Consolas"/>
+          <w:sz w:val="24"/>
+          <w:szCs w:val="24"/>
+          <w:highlight w:val="lightGray"/>
+        </w:rPr>
+        <w:t>br</w:t>
+      </w:r>
+      <w:proofErr w:type="spellEnd"/>
+      <w:r>
+        <w:rPr>
+          <w:rFonts w:ascii="Consolas" w:hAnsi="Consolas"/>
+          <w:sz w:val="24"/>
+          <w:szCs w:val="24"/>
+          <w:highlight w:val="lightGray"/>
+        </w:rPr>
+        <w:t>&gt;</w:t>
+      </w:r>
+    </w:p>
+    <w:p>
+      <w:pPr>
+        <w:spacing w:before="240"/>
+        <w:jc w:val="both"/>
+        <w:rPr>
+          <w:rFonts w:ascii="Consolas" w:hAnsi="Consolas"/>
+          <w:sz w:val="24"/>
+          <w:szCs w:val="24"/>
+        </w:rPr>
+      </w:pPr>
+    </w:p>
+    <w:p>
+      <w:pPr>
+        <w:spacing w:before="240"/>
+        <w:jc w:val="both"/>
+        <w:rPr>
+          <w:rFonts w:ascii="Consolas" w:hAnsi="Consolas"/>
+          <w:sz w:val="24"/>
+          <w:szCs w:val="24"/>
+        </w:rPr>
+      </w:pPr>
+      <w:r>
+        <w:rPr>
+          <w:rFonts w:ascii="Consolas" w:hAnsi="Consolas"/>
+          <w:color w:val="C45911" w:themeColor="accent2" w:themeShade="BF"/>
+          <w:sz w:val="36"/>
+          <w:szCs w:val="36"/>
+        </w:rPr>
+        <w:t>JavaScript in JSX in JavaScript</w:t>
+      </w:r>
+    </w:p>
+    <w:p>
+      <w:pPr>
+        <w:spacing w:before="240"/>
+        <w:ind w:firstLine="720"/>
+        <w:jc w:val="both"/>
+        <w:rPr>
+          <w:rFonts w:ascii="Consolas" w:hAnsi="Consolas"/>
+          <w:sz w:val="21"/>
+          <w:szCs w:val="21"/>
+        </w:rPr>
+      </w:pPr>
+      <w:proofErr w:type="spellStart"/>
+      <w:r>
+        <w:rPr>
+          <w:rFonts w:ascii="Consolas" w:hAnsi="Consolas"/>
+          <w:sz w:val="21"/>
+          <w:szCs w:val="21"/>
+          <w:highlight w:val="lightGray"/>
+        </w:rPr>
+        <w:t>ReactDOM.render</w:t>
+      </w:r>
+      <w:proofErr w:type="spellEnd"/>
+      <w:r>
+        <w:rPr>
+          <w:rFonts w:ascii="Consolas" w:hAnsi="Consolas"/>
+          <w:sz w:val="21"/>
+          <w:szCs w:val="21"/>
+          <w:highlight w:val="lightGray"/>
+        </w:rPr>
+        <w:t>(&lt;h1&gt;2+3&lt;/h1</w:t>
+      </w:r>
+      <w:proofErr w:type="gramStart"/>
+      <w:r>
+        <w:rPr>
+          <w:rFonts w:ascii="Consolas" w:hAnsi="Consolas"/>
+          <w:sz w:val="21"/>
+          <w:szCs w:val="21"/>
+          <w:highlight w:val="lightGray"/>
+        </w:rPr>
+        <w:t>&gt;,</w:t>
+      </w:r>
+      <w:proofErr w:type="spellStart"/>
+      <w:r>
+        <w:rPr>
+          <w:rFonts w:ascii="Consolas" w:hAnsi="Consolas"/>
+          <w:sz w:val="21"/>
+          <w:szCs w:val="21"/>
+          <w:highlight w:val="lightGray"/>
+        </w:rPr>
+        <w:t>document</w:t>
+      </w:r>
+      <w:proofErr w:type="gramEnd"/>
+      <w:r>
+        <w:rPr>
+          <w:rFonts w:ascii="Consolas" w:hAnsi="Consolas"/>
+          <w:sz w:val="21"/>
+          <w:szCs w:val="21"/>
+          <w:highlight w:val="lightGray"/>
+        </w:rPr>
+        <w:t>.getElementById</w:t>
+      </w:r>
+      <w:proofErr w:type="spellEnd"/>
+      <w:r>
+        <w:rPr>
+          <w:rFonts w:ascii="Consolas" w:hAnsi="Consolas"/>
+          <w:sz w:val="21"/>
+          <w:szCs w:val="21"/>
+          <w:highlight w:val="lightGray"/>
+        </w:rPr>
+        <w:t>('app'));</w:t>
+      </w:r>
+    </w:p>
+    <w:p>
+      <w:pPr>
+        <w:spacing w:before="240"/>
+        <w:jc w:val="both"/>
+        <w:rPr>
+          <w:rFonts w:ascii="Consolas" w:hAnsi="Consolas"/>
+          <w:sz w:val="24"/>
+          <w:szCs w:val="24"/>
+        </w:rPr>
+      </w:pPr>
+      <w:r>
+        <w:rPr>
+          <w:rFonts w:ascii="Consolas" w:hAnsi="Consolas"/>
+          <w:sz w:val="24"/>
+          <w:szCs w:val="24"/>
+        </w:rPr>
+        <w:t>Trying something like above, in JSX we would expect 5 as output on browser, but no what we will get is 2+3, i.e., JSX treats it as a string because it is inside the &lt;h1&gt; tags.</w:t>
+      </w:r>
+    </w:p>
+    <w:p>
+      <w:pPr>
+        <w:spacing w:before="240"/>
+        <w:jc w:val="both"/>
+        <w:rPr>
+          <w:rFonts w:ascii="Consolas" w:hAnsi="Consolas"/>
+          <w:sz w:val="24"/>
+          <w:szCs w:val="24"/>
+        </w:rPr>
+      </w:pPr>
+      <w:r>
+        <w:rPr>
+          <w:rFonts w:ascii="Consolas" w:hAnsi="Consolas"/>
+          <w:sz w:val="24"/>
+          <w:szCs w:val="24"/>
+        </w:rPr>
+        <w:t>Any code in between the tags of a JSX element will be read as JSX, not regular JS!</w:t>
+      </w:r>
+    </w:p>
+    <w:p>
+      <w:pPr>
+        <w:spacing w:before="240"/>
+        <w:jc w:val="both"/>
+        <w:rPr>
+          <w:rFonts w:ascii="Consolas" w:hAnsi="Consolas"/>
+          <w:sz w:val="24"/>
+          <w:szCs w:val="24"/>
+        </w:rPr>
+      </w:pPr>
+      <w:proofErr w:type="gramStart"/>
+      <w:r>
+        <w:rPr>
+          <w:rFonts w:ascii="Consolas" w:hAnsi="Consolas"/>
+          <w:sz w:val="24"/>
+          <w:szCs w:val="24"/>
+        </w:rPr>
+        <w:t>So</w:t>
+      </w:r>
+      <w:proofErr w:type="gramEnd"/>
+      <w:r>
+        <w:rPr>
+          <w:rFonts w:ascii="Consolas" w:hAnsi="Consolas"/>
+          <w:sz w:val="24"/>
+          <w:szCs w:val="24"/>
+        </w:rPr>
+        <w:t xml:space="preserve"> to deal with this problem we need some way so that even if code is present inside JSX tags, it is treated like ordinary JS and not like JSX.</w:t>
+      </w:r>
+    </w:p>
+    <w:p>
+      <w:pPr>
+        <w:spacing w:before="240"/>
+        <w:jc w:val="both"/>
+        <w:rPr>
+          <w:rFonts w:ascii="Consolas" w:hAnsi="Consolas"/>
+          <w:sz w:val="24"/>
+          <w:szCs w:val="24"/>
+        </w:rPr>
+      </w:pPr>
+      <w:r>
+        <w:rPr>
+          <w:rFonts w:ascii="Consolas" w:hAnsi="Consolas"/>
+          <w:sz w:val="24"/>
+          <w:szCs w:val="24"/>
+        </w:rPr>
+        <w:t>This can be achieved by using curly braces!</w:t>
+      </w:r>
+    </w:p>
+    <w:p>
+      <w:pPr>
+        <w:spacing w:before="240"/>
+        <w:jc w:val="both"/>
+        <w:rPr>
+          <w:rFonts w:ascii="Consolas" w:hAnsi="Consolas"/>
+          <w:sz w:val="24"/>
+          <w:szCs w:val="24"/>
+        </w:rPr>
+      </w:pPr>
+    </w:p>
+    <w:p>
+      <w:pPr>
+        <w:spacing w:before="240"/>
+        <w:jc w:val="both"/>
+        <w:rPr>
+          <w:rFonts w:ascii="Consolas" w:hAnsi="Consolas"/>
+          <w:sz w:val="24"/>
+          <w:szCs w:val="24"/>
+        </w:rPr>
+      </w:pPr>
+      <w:r>
+        <w:rPr>
+          <w:rFonts w:ascii="Consolas" w:hAnsi="Consolas"/>
+          <w:color w:val="C45911" w:themeColor="accent2" w:themeShade="BF"/>
+          <w:sz w:val="36"/>
+          <w:szCs w:val="36"/>
+        </w:rPr>
+        <w:t>Curly Braces in JSX</w:t>
+      </w:r>
+    </w:p>
+    <w:p>
+      <w:pPr>
+        <w:spacing w:before="240"/>
+        <w:jc w:val="both"/>
+        <w:rPr>
+          <w:rFonts w:ascii="Consolas" w:hAnsi="Consolas"/>
+          <w:sz w:val="21"/>
+          <w:szCs w:val="21"/>
+        </w:rPr>
+      </w:pPr>
+      <w:r>
+        <w:rPr>
+          <w:rFonts w:ascii="Consolas" w:hAnsi="Consolas"/>
+          <w:sz w:val="24"/>
+          <w:szCs w:val="24"/>
+        </w:rPr>
+        <w:tab/>
+      </w:r>
+      <w:proofErr w:type="spellStart"/>
+      <w:r>
+        <w:rPr>
+          <w:rFonts w:ascii="Consolas" w:hAnsi="Consolas"/>
+          <w:sz w:val="21"/>
+          <w:szCs w:val="21"/>
+          <w:highlight w:val="lightGray"/>
+        </w:rPr>
+        <w:t>ReactDOM.render</w:t>
+      </w:r>
+      <w:proofErr w:type="spellEnd"/>
+      <w:r>
+        <w:rPr>
+          <w:rFonts w:ascii="Consolas" w:hAnsi="Consolas"/>
+          <w:sz w:val="21"/>
+          <w:szCs w:val="21"/>
+          <w:highlight w:val="lightGray"/>
+        </w:rPr>
+        <w:t>(&lt;h1&gt;{2+</w:t>
+      </w:r>
+      <w:proofErr w:type="gramStart"/>
+      <w:r>
+        <w:rPr>
+          <w:rFonts w:ascii="Consolas" w:hAnsi="Consolas"/>
+          <w:sz w:val="21"/>
+          <w:szCs w:val="21"/>
+          <w:highlight w:val="lightGray"/>
+        </w:rPr>
+        <w:t>3}&lt;</w:t>
+      </w:r>
+      <w:proofErr w:type="gramEnd"/>
+      <w:r>
+        <w:rPr>
+          <w:rFonts w:ascii="Consolas" w:hAnsi="Consolas"/>
+          <w:sz w:val="21"/>
+          <w:szCs w:val="21"/>
+          <w:highlight w:val="lightGray"/>
+        </w:rPr>
+        <w:t>/h1&gt;,</w:t>
+      </w:r>
+      <w:proofErr w:type="spellStart"/>
+      <w:r>
+        <w:rPr>
+          <w:rFonts w:ascii="Consolas" w:hAnsi="Consolas"/>
+          <w:sz w:val="21"/>
+          <w:szCs w:val="21"/>
+          <w:highlight w:val="lightGray"/>
+        </w:rPr>
+        <w:t>document.getElementById</w:t>
+      </w:r>
+      <w:proofErr w:type="spellEnd"/>
+      <w:r>
+        <w:rPr>
+          <w:rFonts w:ascii="Consolas" w:hAnsi="Consolas"/>
+          <w:sz w:val="21"/>
+          <w:szCs w:val="21"/>
+          <w:highlight w:val="lightGray"/>
+        </w:rPr>
+        <w:t>('app'));</w:t>
+      </w:r>
+    </w:p>
+    <w:p>
+      <w:pPr>
+        <w:spacing w:before="240"/>
+        <w:jc w:val="both"/>
+        <w:rPr>
+          <w:rFonts w:ascii="Consolas" w:hAnsi="Consolas"/>
+          <w:sz w:val="24"/>
+          <w:szCs w:val="24"/>
+        </w:rPr>
+      </w:pPr>
+      <w:r>
+        <w:rPr>
+          <w:rFonts w:ascii="Consolas" w:hAnsi="Consolas"/>
+          <w:sz w:val="24"/>
+          <w:szCs w:val="24"/>
+        </w:rPr>
+        <w:t>Now the output on the browser would be 5 as everything inside the curly braces will be treated as regular JS.</w:t>
+      </w:r>
+    </w:p>
+    <w:p>
+      <w:pPr>
+        <w:spacing w:before="240"/>
+        <w:jc w:val="both"/>
+        <w:rPr>
+          <w:rFonts w:ascii="Consolas" w:hAnsi="Consolas"/>
+          <w:sz w:val="24"/>
+          <w:szCs w:val="24"/>
+        </w:rPr>
+      </w:pPr>
+    </w:p>
+    <w:p>
+      <w:pPr>
+        <w:spacing w:before="240"/>
+        <w:jc w:val="both"/>
+        <w:rPr>
+          <w:rFonts w:ascii="Consolas" w:hAnsi="Consolas"/>
+          <w:sz w:val="24"/>
+          <w:szCs w:val="24"/>
+        </w:rPr>
+      </w:pPr>
+      <w:r>
+        <w:rPr>
+          <w:rFonts w:ascii="Consolas" w:hAnsi="Consolas"/>
+          <w:color w:val="C45911" w:themeColor="accent2" w:themeShade="BF"/>
+          <w:sz w:val="36"/>
+          <w:szCs w:val="36"/>
+        </w:rPr>
+        <w:t>20 digits of PI in JSX</w:t>
+      </w:r>
+    </w:p>
+    <w:p>
+      <w:pPr>
+        <w:spacing w:before="240"/>
+        <w:jc w:val="both"/>
+        <w:rPr>
+          <w:rFonts w:ascii="Consolas" w:hAnsi="Consolas"/>
+          <w:sz w:val="24"/>
+          <w:szCs w:val="24"/>
+        </w:rPr>
+      </w:pPr>
+      <w:r>
+        <w:rPr>
+          <w:rFonts w:ascii="Consolas" w:hAnsi="Consolas"/>
+          <w:sz w:val="24"/>
+          <w:szCs w:val="24"/>
+        </w:rPr>
+        <w:t xml:space="preserve">This means now we can inject regular JS into JSX </w:t>
+      </w:r>
+      <w:proofErr w:type="gramStart"/>
+      <w:r>
+        <w:rPr>
+          <w:rFonts w:ascii="Consolas" w:hAnsi="Consolas"/>
+          <w:sz w:val="24"/>
+          <w:szCs w:val="24"/>
+        </w:rPr>
+        <w:t>expressions!.</w:t>
+      </w:r>
+      <w:proofErr w:type="gramEnd"/>
+    </w:p>
+    <w:p>
+      <w:pPr>
+        <w:spacing w:before="240" w:after="0"/>
+        <w:ind w:firstLine="720"/>
+        <w:jc w:val="both"/>
+        <w:rPr>
+          <w:rFonts w:ascii="Consolas" w:hAnsi="Consolas"/>
+          <w:sz w:val="21"/>
+          <w:szCs w:val="21"/>
+          <w:highlight w:val="lightGray"/>
+        </w:rPr>
+      </w:pPr>
+      <w:r>
+        <w:rPr>
+          <w:rFonts w:ascii="Consolas" w:hAnsi="Consolas"/>
+          <w:sz w:val="21"/>
+          <w:szCs w:val="21"/>
+          <w:highlight w:val="lightGray"/>
+        </w:rPr>
+        <w:t>import React from 'react';</w:t>
+      </w:r>
+    </w:p>
+    <w:p>
+      <w:pPr>
+        <w:spacing w:after="0"/>
+        <w:ind w:firstLine="720"/>
+        <w:jc w:val="both"/>
+        <w:rPr>
+          <w:rFonts w:ascii="Consolas" w:hAnsi="Consolas"/>
+          <w:sz w:val="21"/>
+          <w:szCs w:val="21"/>
+          <w:highlight w:val="lightGray"/>
+        </w:rPr>
+      </w:pPr>
+      <w:r>
+        <w:rPr>
+          <w:rFonts w:ascii="Consolas" w:hAnsi="Consolas"/>
+          <w:sz w:val="21"/>
+          <w:szCs w:val="21"/>
+          <w:highlight w:val="lightGray"/>
+        </w:rPr>
+        <w:t xml:space="preserve">import </w:t>
+      </w:r>
+      <w:proofErr w:type="spellStart"/>
+      <w:r>
+        <w:rPr>
+          <w:rFonts w:ascii="Consolas" w:hAnsi="Consolas"/>
+          <w:sz w:val="21"/>
+          <w:szCs w:val="21"/>
+          <w:highlight w:val="lightGray"/>
+        </w:rPr>
+        <w:t>ReactDOM</w:t>
+      </w:r>
+      <w:proofErr w:type="spellEnd"/>
+      <w:r>
+        <w:rPr>
+          <w:rFonts w:ascii="Consolas" w:hAnsi="Consolas"/>
+          <w:sz w:val="21"/>
+          <w:szCs w:val="21"/>
+          <w:highlight w:val="lightGray"/>
+        </w:rPr>
+        <w:t xml:space="preserve"> from 'react-</w:t>
+      </w:r>
+      <w:proofErr w:type="spellStart"/>
+      <w:r>
+        <w:rPr>
+          <w:rFonts w:ascii="Consolas" w:hAnsi="Consolas"/>
+          <w:sz w:val="21"/>
+          <w:szCs w:val="21"/>
+          <w:highlight w:val="lightGray"/>
+        </w:rPr>
+        <w:t>dom</w:t>
+      </w:r>
+      <w:proofErr w:type="spellEnd"/>
+      <w:r>
+        <w:rPr>
+          <w:rFonts w:ascii="Consolas" w:hAnsi="Consolas"/>
+          <w:sz w:val="21"/>
+          <w:szCs w:val="21"/>
+          <w:highlight w:val="lightGray"/>
+        </w:rPr>
+        <w:t>';</w:t>
+      </w:r>
+    </w:p>
+    <w:p>
+      <w:pPr>
+        <w:spacing w:after="0"/>
+        <w:jc w:val="both"/>
+        <w:rPr>
+          <w:rFonts w:ascii="Consolas" w:hAnsi="Consolas"/>
+          <w:sz w:val="21"/>
+          <w:szCs w:val="21"/>
+          <w:highlight w:val="lightGray"/>
+        </w:rPr>
+      </w:pPr>
+    </w:p>
+    <w:p>
+      <w:pPr>
+        <w:spacing w:after="0"/>
+        <w:ind w:firstLine="720"/>
+        <w:jc w:val="both"/>
+        <w:rPr>
+          <w:rFonts w:ascii="Consolas" w:hAnsi="Consolas"/>
+          <w:sz w:val="21"/>
+          <w:szCs w:val="21"/>
+          <w:highlight w:val="lightGray"/>
+        </w:rPr>
+      </w:pPr>
+      <w:proofErr w:type="spellStart"/>
+      <w:r>
+        <w:rPr>
+          <w:rFonts w:ascii="Consolas" w:hAnsi="Consolas"/>
+          <w:sz w:val="21"/>
+          <w:szCs w:val="21"/>
+          <w:highlight w:val="lightGray"/>
+        </w:rPr>
+        <w:t>const</w:t>
+      </w:r>
+      <w:proofErr w:type="spellEnd"/>
+      <w:r>
+        <w:rPr>
+          <w:rFonts w:ascii="Consolas" w:hAnsi="Consolas"/>
+          <w:sz w:val="21"/>
+          <w:szCs w:val="21"/>
+          <w:highlight w:val="lightGray"/>
+        </w:rPr>
+        <w:t xml:space="preserve"> pi = (</w:t>
+      </w:r>
+    </w:p>
+    <w:p>
+      <w:pPr>
+        <w:spacing w:after="0"/>
+        <w:ind w:firstLine="720"/>
+        <w:jc w:val="both"/>
+        <w:rPr>
+          <w:rFonts w:ascii="Consolas" w:hAnsi="Consolas"/>
+          <w:sz w:val="21"/>
+          <w:szCs w:val="21"/>
+          <w:highlight w:val="lightGray"/>
+        </w:rPr>
+      </w:pPr>
+      <w:r>
+        <w:rPr>
+          <w:rFonts w:ascii="Consolas" w:hAnsi="Consolas"/>
+          <w:sz w:val="21"/>
+          <w:szCs w:val="21"/>
+          <w:highlight w:val="lightGray"/>
+        </w:rPr>
+        <w:t xml:space="preserve">  &lt;div&gt;</w:t>
+      </w:r>
+    </w:p>
+    <w:p>
+      <w:pPr>
+        <w:spacing w:after="0"/>
+        <w:ind w:firstLine="720"/>
+        <w:jc w:val="both"/>
+        <w:rPr>
+          <w:rFonts w:ascii="Consolas" w:hAnsi="Consolas"/>
+          <w:sz w:val="21"/>
+          <w:szCs w:val="21"/>
+          <w:highlight w:val="lightGray"/>
+        </w:rPr>
+      </w:pPr>
+      <w:r>
+        <w:rPr>
+          <w:rFonts w:ascii="Consolas" w:hAnsi="Consolas"/>
+          <w:sz w:val="21"/>
+          <w:szCs w:val="21"/>
+          <w:highlight w:val="lightGray"/>
+        </w:rPr>
+        <w:t xml:space="preserve">    &lt;h1&gt;</w:t>
+      </w:r>
+    </w:p>
+    <w:p>
+      <w:pPr>
+        <w:spacing w:after="0"/>
+        <w:ind w:firstLine="720"/>
+        <w:jc w:val="both"/>
+        <w:rPr>
+          <w:rFonts w:ascii="Consolas" w:hAnsi="Consolas"/>
+          <w:sz w:val="21"/>
+          <w:szCs w:val="21"/>
+          <w:highlight w:val="lightGray"/>
+        </w:rPr>
+      </w:pPr>
+      <w:r>
+        <w:rPr>
+          <w:rFonts w:ascii="Consolas" w:hAnsi="Consolas"/>
+          <w:sz w:val="21"/>
+          <w:szCs w:val="21"/>
+          <w:highlight w:val="lightGray"/>
+        </w:rPr>
+        <w:t xml:space="preserve">      PI, YALL!</w:t>
+      </w:r>
+    </w:p>
+    <w:p>
+      <w:pPr>
+        <w:spacing w:after="0"/>
+        <w:ind w:firstLine="720"/>
+        <w:jc w:val="both"/>
+        <w:rPr>
+          <w:rFonts w:ascii="Consolas" w:hAnsi="Consolas"/>
+          <w:sz w:val="21"/>
+          <w:szCs w:val="21"/>
+          <w:highlight w:val="lightGray"/>
+        </w:rPr>
+      </w:pPr>
+      <w:r>
+        <w:rPr>
+          <w:rFonts w:ascii="Consolas" w:hAnsi="Consolas"/>
+          <w:sz w:val="21"/>
+          <w:szCs w:val="21"/>
+          <w:highlight w:val="lightGray"/>
+        </w:rPr>
+        <w:t xml:space="preserve">    &lt;/h1&gt;</w:t>
+      </w:r>
+    </w:p>
+    <w:p>
+      <w:pPr>
+        <w:spacing w:after="0"/>
+        <w:ind w:firstLine="720"/>
+        <w:jc w:val="both"/>
+        <w:rPr>
+          <w:rFonts w:ascii="Consolas" w:hAnsi="Consolas"/>
+          <w:sz w:val="21"/>
+          <w:szCs w:val="21"/>
+          <w:highlight w:val="lightGray"/>
+        </w:rPr>
+      </w:pPr>
+      <w:r>
+        <w:rPr>
+          <w:rFonts w:ascii="Consolas" w:hAnsi="Consolas"/>
+          <w:sz w:val="21"/>
+          <w:szCs w:val="21"/>
+          <w:highlight w:val="lightGray"/>
+        </w:rPr>
+        <w:lastRenderedPageBreak/>
+        <w:t xml:space="preserve">    &lt;p&gt;</w:t>
+      </w:r>
+    </w:p>
+    <w:p>
+      <w:pPr>
+        <w:spacing w:after="0"/>
+        <w:ind w:firstLine="720"/>
+        <w:jc w:val="both"/>
+        <w:rPr>
+          <w:rFonts w:ascii="Consolas" w:hAnsi="Consolas"/>
+          <w:sz w:val="21"/>
+          <w:szCs w:val="21"/>
+          <w:highlight w:val="lightGray"/>
+        </w:rPr>
+      </w:pPr>
+      <w:r>
+        <w:rPr>
+          <w:rFonts w:ascii="Consolas" w:hAnsi="Consolas"/>
+          <w:sz w:val="21"/>
+          <w:szCs w:val="21"/>
+          <w:highlight w:val="lightGray"/>
+        </w:rPr>
+        <w:t xml:space="preserve">      {</w:t>
+      </w:r>
+      <w:proofErr w:type="spellStart"/>
+      <w:r>
+        <w:rPr>
+          <w:rFonts w:ascii="Consolas" w:hAnsi="Consolas"/>
+          <w:sz w:val="21"/>
+          <w:szCs w:val="21"/>
+          <w:highlight w:val="lightGray"/>
+        </w:rPr>
+        <w:t>Math.PI.toFixed</w:t>
+      </w:r>
+      <w:proofErr w:type="spellEnd"/>
+      <w:r>
+        <w:rPr>
+          <w:rFonts w:ascii="Consolas" w:hAnsi="Consolas"/>
+          <w:sz w:val="21"/>
+          <w:szCs w:val="21"/>
+          <w:highlight w:val="lightGray"/>
+        </w:rPr>
+        <w:t>(20)}</w:t>
+      </w:r>
+    </w:p>
+    <w:p>
+      <w:pPr>
+        <w:spacing w:after="0"/>
+        <w:ind w:firstLine="720"/>
+        <w:jc w:val="both"/>
+        <w:rPr>
+          <w:rFonts w:ascii="Consolas" w:hAnsi="Consolas"/>
+          <w:sz w:val="21"/>
+          <w:szCs w:val="21"/>
+          <w:highlight w:val="lightGray"/>
+        </w:rPr>
+      </w:pPr>
+      <w:r>
+        <w:rPr>
+          <w:rFonts w:ascii="Consolas" w:hAnsi="Consolas"/>
+          <w:sz w:val="21"/>
+          <w:szCs w:val="21"/>
+          <w:highlight w:val="lightGray"/>
+        </w:rPr>
+        <w:t xml:space="preserve">    &lt;/p&gt;</w:t>
+      </w:r>
+    </w:p>
+    <w:p>
+      <w:pPr>
+        <w:spacing w:after="0"/>
+        <w:ind w:firstLine="720"/>
+        <w:jc w:val="both"/>
+        <w:rPr>
+          <w:rFonts w:ascii="Consolas" w:hAnsi="Consolas"/>
+          <w:sz w:val="21"/>
+          <w:szCs w:val="21"/>
+          <w:highlight w:val="lightGray"/>
+        </w:rPr>
+      </w:pPr>
+      <w:r>
+        <w:rPr>
+          <w:rFonts w:ascii="Consolas" w:hAnsi="Consolas"/>
+          <w:sz w:val="21"/>
+          <w:szCs w:val="21"/>
+          <w:highlight w:val="lightGray"/>
+        </w:rPr>
+        <w:t xml:space="preserve">  &lt;/div&gt;</w:t>
+      </w:r>
+    </w:p>
+    <w:p>
+      <w:pPr>
+        <w:spacing w:after="0"/>
+        <w:ind w:firstLine="720"/>
+        <w:jc w:val="both"/>
+        <w:rPr>
+          <w:rFonts w:ascii="Consolas" w:hAnsi="Consolas"/>
+          <w:sz w:val="21"/>
+          <w:szCs w:val="21"/>
+          <w:highlight w:val="lightGray"/>
+        </w:rPr>
+      </w:pPr>
+      <w:r>
+        <w:rPr>
+          <w:rFonts w:ascii="Consolas" w:hAnsi="Consolas"/>
+          <w:sz w:val="21"/>
+          <w:szCs w:val="21"/>
+          <w:highlight w:val="lightGray"/>
+        </w:rPr>
+        <w:t>);</w:t>
+      </w:r>
+    </w:p>
+    <w:p>
+      <w:pPr>
+        <w:spacing w:after="0"/>
+        <w:jc w:val="both"/>
+        <w:rPr>
+          <w:rFonts w:ascii="Consolas" w:hAnsi="Consolas"/>
+          <w:sz w:val="21"/>
+          <w:szCs w:val="21"/>
+          <w:highlight w:val="lightGray"/>
+        </w:rPr>
+      </w:pPr>
+    </w:p>
+    <w:p>
+      <w:pPr>
+        <w:spacing w:after="0"/>
+        <w:ind w:firstLine="720"/>
+        <w:jc w:val="both"/>
+        <w:rPr>
+          <w:rFonts w:ascii="Consolas" w:hAnsi="Consolas"/>
+          <w:sz w:val="21"/>
+          <w:szCs w:val="21"/>
+          <w:highlight w:val="lightGray"/>
+        </w:rPr>
+      </w:pPr>
+      <w:proofErr w:type="spellStart"/>
+      <w:r>
+        <w:rPr>
+          <w:rFonts w:ascii="Consolas" w:hAnsi="Consolas"/>
+          <w:sz w:val="21"/>
+          <w:szCs w:val="21"/>
+          <w:highlight w:val="lightGray"/>
+        </w:rPr>
+        <w:t>ReactDOM.render</w:t>
+      </w:r>
+      <w:proofErr w:type="spellEnd"/>
+      <w:r>
+        <w:rPr>
+          <w:rFonts w:ascii="Consolas" w:hAnsi="Consolas"/>
+          <w:sz w:val="21"/>
+          <w:szCs w:val="21"/>
+          <w:highlight w:val="lightGray"/>
+        </w:rPr>
+        <w:t>(pi,</w:t>
+      </w:r>
+      <w:r>
+        <w:rPr>
+          <w:rFonts w:ascii="Consolas" w:hAnsi="Consolas"/>
+          <w:sz w:val="21"/>
+          <w:szCs w:val="21"/>
+          <w:highlight w:val="lightGray"/>
+        </w:rPr>
+        <w:t xml:space="preserve"> </w:t>
+      </w:r>
+      <w:proofErr w:type="spellStart"/>
+      <w:proofErr w:type="gramStart"/>
+      <w:r>
+        <w:rPr>
+          <w:rFonts w:ascii="Consolas" w:hAnsi="Consolas"/>
+          <w:sz w:val="21"/>
+          <w:szCs w:val="21"/>
+          <w:highlight w:val="lightGray"/>
+        </w:rPr>
+        <w:t>document.getElementById</w:t>
+      </w:r>
+      <w:proofErr w:type="spellEnd"/>
+      <w:proofErr w:type="gramEnd"/>
+      <w:r>
+        <w:rPr>
+          <w:rFonts w:ascii="Consolas" w:hAnsi="Consolas"/>
+          <w:sz w:val="21"/>
+          <w:szCs w:val="21"/>
+          <w:highlight w:val="lightGray"/>
+        </w:rPr>
+        <w:t>('app'));</w:t>
+      </w:r>
+    </w:p>
+    <w:p>
+      <w:pPr>
+        <w:pStyle w:val="ListParagraph"/>
+        <w:numPr>
+          <w:ilvl w:val="0"/>
+          <w:numId w:val="3"/>
+        </w:numPr>
+        <w:spacing w:before="240"/>
+        <w:jc w:val="both"/>
+        <w:rPr>
+          <w:rFonts w:ascii="Consolas" w:hAnsi="Consolas"/>
+          <w:sz w:val="24"/>
+          <w:szCs w:val="24"/>
+        </w:rPr>
+      </w:pPr>
+      <w:r>
+        <w:rPr>
+          <w:rFonts w:ascii="Consolas" w:hAnsi="Consolas"/>
+          <w:sz w:val="24"/>
+          <w:szCs w:val="24"/>
+        </w:rPr>
+        <w:t>This code when written in JS file would by default be treated as regular JS.</w:t>
+      </w:r>
+    </w:p>
+    <w:p>
+      <w:pPr>
+        <w:pStyle w:val="ListParagraph"/>
+        <w:numPr>
+          <w:ilvl w:val="0"/>
+          <w:numId w:val="3"/>
+        </w:numPr>
+        <w:spacing w:before="240"/>
+        <w:jc w:val="both"/>
+        <w:rPr>
+          <w:rFonts w:ascii="Consolas" w:hAnsi="Consolas"/>
+          <w:sz w:val="24"/>
+          <w:szCs w:val="24"/>
+        </w:rPr>
+      </w:pPr>
+      <w:r>
+        <w:rPr>
+          <w:rFonts w:ascii="Consolas" w:hAnsi="Consolas"/>
+          <w:sz w:val="24"/>
+          <w:szCs w:val="24"/>
+        </w:rPr>
+        <w:t xml:space="preserve">All the code between </w:t>
+      </w:r>
+      <w:r>
+        <w:rPr>
+          <w:rFonts w:ascii="Consolas" w:hAnsi="Consolas"/>
+          <w:sz w:val="24"/>
+          <w:szCs w:val="24"/>
+          <w:highlight w:val="lightGray"/>
+        </w:rPr>
+        <w:t>&lt;div&gt;&lt;/div&gt;</w:t>
+      </w:r>
+      <w:r>
+        <w:rPr>
+          <w:rFonts w:ascii="Consolas" w:hAnsi="Consolas"/>
+          <w:sz w:val="24"/>
+          <w:szCs w:val="24"/>
+        </w:rPr>
+        <w:t xml:space="preserve"> tags would be treated as JSX.</w:t>
+      </w:r>
+    </w:p>
+    <w:p>
+      <w:pPr>
+        <w:pStyle w:val="ListParagraph"/>
+        <w:numPr>
+          <w:ilvl w:val="0"/>
+          <w:numId w:val="3"/>
+        </w:numPr>
+        <w:spacing w:before="240"/>
+        <w:jc w:val="both"/>
+        <w:rPr>
+          <w:rFonts w:ascii="Consolas" w:hAnsi="Consolas"/>
+          <w:sz w:val="24"/>
+          <w:szCs w:val="24"/>
+        </w:rPr>
+      </w:pPr>
+      <w:proofErr w:type="spellStart"/>
+      <w:r>
+        <w:rPr>
+          <w:rFonts w:ascii="Consolas" w:hAnsi="Consolas"/>
+          <w:sz w:val="24"/>
+          <w:szCs w:val="24"/>
+          <w:highlight w:val="lightGray"/>
+        </w:rPr>
+        <w:t>Math.PI.toFixed</w:t>
+      </w:r>
+      <w:proofErr w:type="spellEnd"/>
+      <w:r>
+        <w:rPr>
+          <w:rFonts w:ascii="Consolas" w:hAnsi="Consolas"/>
+          <w:sz w:val="24"/>
+          <w:szCs w:val="24"/>
+          <w:highlight w:val="lightGray"/>
+        </w:rPr>
+        <w:t>(20)</w:t>
+      </w:r>
+      <w:r>
+        <w:rPr>
+          <w:rFonts w:ascii="Consolas" w:hAnsi="Consolas"/>
+          <w:sz w:val="24"/>
+          <w:szCs w:val="24"/>
+        </w:rPr>
+        <w:t xml:space="preserve"> is treated as JS again as it is inside curly braces.</w:t>
+      </w:r>
+    </w:p>
+    <w:p>
+      <w:pPr>
+        <w:pStyle w:val="ListParagraph"/>
+        <w:numPr>
+          <w:ilvl w:val="0"/>
+          <w:numId w:val="3"/>
+        </w:numPr>
+        <w:spacing w:before="240"/>
+        <w:jc w:val="both"/>
+        <w:rPr>
+          <w:rFonts w:ascii="Consolas" w:hAnsi="Consolas"/>
+          <w:sz w:val="24"/>
+          <w:szCs w:val="24"/>
+        </w:rPr>
+      </w:pPr>
+      <w:r>
+        <w:rPr>
+          <w:rFonts w:ascii="Consolas" w:hAnsi="Consolas"/>
+          <w:sz w:val="24"/>
+          <w:szCs w:val="24"/>
+        </w:rPr>
+        <w:t>The curly braces themselves would not be treated as JSX nor JS. They are markers that signal the beginning and end of a JS injection into JSX, similar to the quotation marks that signal the boundaries of a string.</w:t>
+      </w:r>
+    </w:p>
+    <w:p>
+      <w:pPr>
+        <w:spacing w:before="240"/>
+        <w:jc w:val="both"/>
+        <w:rPr>
+          <w:rFonts w:ascii="Consolas" w:hAnsi="Consolas"/>
+          <w:sz w:val="24"/>
+          <w:szCs w:val="24"/>
+        </w:rPr>
+      </w:pPr>
+    </w:p>
+    <w:p>
+      <w:pPr>
+        <w:spacing w:before="240"/>
+        <w:jc w:val="both"/>
+        <w:rPr>
+          <w:rFonts w:ascii="Consolas" w:hAnsi="Consolas"/>
+          <w:sz w:val="24"/>
+          <w:szCs w:val="24"/>
+        </w:rPr>
+      </w:pPr>
+      <w:r>
+        <w:rPr>
+          <w:rFonts w:ascii="Consolas" w:hAnsi="Consolas"/>
+          <w:color w:val="C45911" w:themeColor="accent2" w:themeShade="BF"/>
+          <w:sz w:val="36"/>
+          <w:szCs w:val="36"/>
+        </w:rPr>
+        <w:t>Variables in JSX</w:t>
+      </w:r>
+    </w:p>
+    <w:p>
+      <w:pPr>
+        <w:spacing w:before="240"/>
+        <w:jc w:val="both"/>
+        <w:rPr>
+          <w:rFonts w:ascii="Consolas" w:hAnsi="Consolas"/>
+          <w:sz w:val="24"/>
+          <w:szCs w:val="24"/>
+        </w:rPr>
+      </w:pPr>
+      <w:r>
+        <w:rPr>
+          <w:rFonts w:ascii="Consolas" w:hAnsi="Consolas"/>
+          <w:sz w:val="24"/>
+          <w:szCs w:val="24"/>
+        </w:rPr>
+        <w:t>When we inject JavaScript into JSX, that JS is part of the same environment as the rest of the JS in your file.</w:t>
+      </w:r>
+    </w:p>
+    <w:p>
+      <w:pPr>
+        <w:spacing w:before="240"/>
+        <w:jc w:val="both"/>
+        <w:rPr>
+          <w:rFonts w:ascii="Consolas" w:hAnsi="Consolas"/>
+          <w:sz w:val="24"/>
+          <w:szCs w:val="24"/>
+        </w:rPr>
+      </w:pPr>
+      <w:r>
+        <w:rPr>
+          <w:rFonts w:ascii="Consolas" w:hAnsi="Consolas"/>
+          <w:sz w:val="24"/>
+          <w:szCs w:val="24"/>
+        </w:rPr>
+        <w:t>That means that we can access variables while inside of a JSX expression, even if those variables were declared on the outside.</w:t>
+      </w:r>
+    </w:p>
+    <w:p>
+      <w:pPr>
+        <w:spacing w:before="240"/>
+        <w:jc w:val="both"/>
+        <w:rPr>
+          <w:rFonts w:ascii="Consolas" w:hAnsi="Consolas"/>
+          <w:sz w:val="24"/>
+          <w:szCs w:val="24"/>
+        </w:rPr>
+      </w:pPr>
+    </w:p>
+    <w:p>
+      <w:pPr>
+        <w:spacing w:before="240"/>
+        <w:jc w:val="both"/>
+        <w:rPr>
+          <w:rFonts w:ascii="Consolas" w:hAnsi="Consolas"/>
+          <w:sz w:val="24"/>
+          <w:szCs w:val="24"/>
+        </w:rPr>
+      </w:pPr>
+      <w:r>
+        <w:rPr>
+          <w:rFonts w:ascii="Consolas" w:hAnsi="Consolas"/>
+          <w:color w:val="C45911" w:themeColor="accent2" w:themeShade="BF"/>
+          <w:sz w:val="36"/>
+          <w:szCs w:val="36"/>
+        </w:rPr>
+        <w:t>Variable Attributes in JSX</w:t>
+      </w:r>
+    </w:p>
+    <w:p>
+      <w:pPr>
+        <w:spacing w:before="240"/>
+        <w:jc w:val="both"/>
+        <w:rPr>
+          <w:rFonts w:ascii="Consolas" w:hAnsi="Consolas"/>
+          <w:sz w:val="24"/>
+          <w:szCs w:val="24"/>
+        </w:rPr>
+      </w:pPr>
+      <w:r>
+        <w:rPr>
+          <w:rFonts w:ascii="Consolas" w:hAnsi="Consolas"/>
+          <w:sz w:val="24"/>
+          <w:szCs w:val="24"/>
+        </w:rPr>
+        <w:t>When writing JSX, it’s common to use variables to set attributes.</w:t>
+      </w:r>
+    </w:p>
+    <w:p>
+      <w:pPr>
+        <w:spacing w:before="240"/>
+        <w:jc w:val="both"/>
+        <w:rPr>
+          <w:rFonts w:ascii="Consolas" w:hAnsi="Consolas"/>
+          <w:sz w:val="24"/>
+          <w:szCs w:val="24"/>
+        </w:rPr>
+      </w:pPr>
+      <w:r>
+        <w:rPr>
+          <w:rFonts w:ascii="Consolas" w:hAnsi="Consolas"/>
+          <w:sz w:val="24"/>
+          <w:szCs w:val="24"/>
+        </w:rPr>
+        <w:t>Here’s an example of how that might work:</w:t>
+      </w:r>
+    </w:p>
+    <w:p>
+      <w:pPr>
+        <w:spacing w:after="0"/>
+        <w:ind w:left="720"/>
+        <w:jc w:val="both"/>
+        <w:rPr>
+          <w:rFonts w:ascii="Consolas" w:hAnsi="Consolas"/>
+          <w:sz w:val="21"/>
+          <w:szCs w:val="21"/>
+          <w:highlight w:val="lightGray"/>
+        </w:rPr>
+      </w:pPr>
+      <w:proofErr w:type="spellStart"/>
+      <w:r>
+        <w:rPr>
+          <w:rFonts w:ascii="Consolas" w:hAnsi="Consolas"/>
+          <w:sz w:val="21"/>
+          <w:szCs w:val="21"/>
+          <w:highlight w:val="lightGray"/>
+        </w:rPr>
+        <w:t>const</w:t>
+      </w:r>
+      <w:proofErr w:type="spellEnd"/>
+      <w:r>
+        <w:rPr>
+          <w:rFonts w:ascii="Consolas" w:hAnsi="Consolas"/>
+          <w:sz w:val="21"/>
+          <w:szCs w:val="21"/>
+          <w:highlight w:val="lightGray"/>
+        </w:rPr>
+        <w:t xml:space="preserve"> </w:t>
+      </w:r>
+      <w:proofErr w:type="spellStart"/>
+      <w:r>
+        <w:rPr>
+          <w:rFonts w:ascii="Consolas" w:hAnsi="Consolas"/>
+          <w:sz w:val="21"/>
+          <w:szCs w:val="21"/>
+          <w:highlight w:val="lightGray"/>
+        </w:rPr>
+        <w:t>sideLength</w:t>
+      </w:r>
+      <w:proofErr w:type="spellEnd"/>
+      <w:r>
+        <w:rPr>
+          <w:rFonts w:ascii="Consolas" w:hAnsi="Consolas"/>
+          <w:sz w:val="21"/>
+          <w:szCs w:val="21"/>
+          <w:highlight w:val="lightGray"/>
+        </w:rPr>
+        <w:t xml:space="preserve"> = "200px";</w:t>
+      </w:r>
+    </w:p>
+    <w:p>
+      <w:pPr>
+        <w:spacing w:after="0"/>
+        <w:ind w:left="720"/>
+        <w:jc w:val="both"/>
+        <w:rPr>
+          <w:rFonts w:ascii="Consolas" w:hAnsi="Consolas"/>
+          <w:sz w:val="21"/>
+          <w:szCs w:val="21"/>
+          <w:highlight w:val="lightGray"/>
+        </w:rPr>
+      </w:pPr>
+      <w:r>
+        <w:rPr>
+          <w:rFonts w:ascii="Consolas" w:hAnsi="Consolas"/>
+          <w:sz w:val="21"/>
+          <w:szCs w:val="21"/>
+          <w:highlight w:val="lightGray"/>
+        </w:rPr>
+        <w:t xml:space="preserve"> </w:t>
+      </w:r>
+    </w:p>
+    <w:p>
+      <w:pPr>
+        <w:spacing w:after="0"/>
+        <w:ind w:left="720"/>
+        <w:jc w:val="both"/>
+        <w:rPr>
+          <w:rFonts w:ascii="Consolas" w:hAnsi="Consolas"/>
+          <w:sz w:val="21"/>
+          <w:szCs w:val="21"/>
+          <w:highlight w:val="lightGray"/>
+        </w:rPr>
+      </w:pPr>
+      <w:proofErr w:type="spellStart"/>
+      <w:r>
+        <w:rPr>
+          <w:rFonts w:ascii="Consolas" w:hAnsi="Consolas"/>
+          <w:sz w:val="21"/>
+          <w:szCs w:val="21"/>
+          <w:highlight w:val="lightGray"/>
+        </w:rPr>
+        <w:t>const</w:t>
+      </w:r>
+      <w:proofErr w:type="spellEnd"/>
+      <w:r>
+        <w:rPr>
+          <w:rFonts w:ascii="Consolas" w:hAnsi="Consolas"/>
+          <w:sz w:val="21"/>
+          <w:szCs w:val="21"/>
+          <w:highlight w:val="lightGray"/>
+        </w:rPr>
+        <w:t xml:space="preserve"> panda = (</w:t>
+      </w:r>
+    </w:p>
+    <w:p>
+      <w:pPr>
+        <w:spacing w:after="0"/>
+        <w:ind w:left="720"/>
+        <w:jc w:val="both"/>
+        <w:rPr>
+          <w:rFonts w:ascii="Consolas" w:hAnsi="Consolas"/>
+          <w:sz w:val="21"/>
+          <w:szCs w:val="21"/>
+          <w:highlight w:val="lightGray"/>
+        </w:rPr>
+      </w:pPr>
+      <w:r>
+        <w:rPr>
+          <w:rFonts w:ascii="Consolas" w:hAnsi="Consolas"/>
+          <w:sz w:val="21"/>
+          <w:szCs w:val="21"/>
+          <w:highlight w:val="lightGray"/>
+        </w:rPr>
+        <w:t xml:space="preserve">  &lt;</w:t>
+      </w:r>
+      <w:proofErr w:type="spellStart"/>
+      <w:r>
+        <w:rPr>
+          <w:rFonts w:ascii="Consolas" w:hAnsi="Consolas"/>
+          <w:sz w:val="21"/>
+          <w:szCs w:val="21"/>
+          <w:highlight w:val="lightGray"/>
+        </w:rPr>
+        <w:t>img</w:t>
+      </w:r>
+      <w:proofErr w:type="spellEnd"/>
+      <w:r>
+        <w:rPr>
+          <w:rFonts w:ascii="Consolas" w:hAnsi="Consolas"/>
+          <w:sz w:val="21"/>
+          <w:szCs w:val="21"/>
+          <w:highlight w:val="lightGray"/>
+        </w:rPr>
+        <w:t xml:space="preserve"> </w:t>
+      </w:r>
+    </w:p>
+    <w:p>
+      <w:pPr>
+        <w:spacing w:after="0"/>
+        <w:ind w:left="720"/>
+        <w:jc w:val="both"/>
+        <w:rPr>
+          <w:rFonts w:ascii="Consolas" w:hAnsi="Consolas"/>
+          <w:sz w:val="21"/>
+          <w:szCs w:val="21"/>
+          <w:highlight w:val="lightGray"/>
+        </w:rPr>
+      </w:pPr>
+      <w:r>
+        <w:rPr>
+          <w:rFonts w:ascii="Consolas" w:hAnsi="Consolas"/>
+          <w:sz w:val="21"/>
+          <w:szCs w:val="21"/>
+          <w:highlight w:val="lightGray"/>
+        </w:rPr>
+        <w:t xml:space="preserve">    </w:t>
+      </w:r>
+      <w:proofErr w:type="spellStart"/>
+      <w:r>
+        <w:rPr>
+          <w:rFonts w:ascii="Consolas" w:hAnsi="Consolas"/>
+          <w:sz w:val="21"/>
+          <w:szCs w:val="21"/>
+          <w:highlight w:val="lightGray"/>
+        </w:rPr>
+        <w:t>src</w:t>
+      </w:r>
+      <w:proofErr w:type="spellEnd"/>
+      <w:r>
+        <w:rPr>
+          <w:rFonts w:ascii="Consolas" w:hAnsi="Consolas"/>
+          <w:sz w:val="21"/>
+          <w:szCs w:val="21"/>
+          <w:highlight w:val="lightGray"/>
+        </w:rPr>
+        <w:t xml:space="preserve">="images/panda.jpg" </w:t>
+      </w:r>
+    </w:p>
+    <w:p>
+      <w:pPr>
+        <w:spacing w:after="0"/>
+        <w:ind w:left="720"/>
+        <w:jc w:val="both"/>
+        <w:rPr>
+          <w:rFonts w:ascii="Consolas" w:hAnsi="Consolas"/>
+          <w:sz w:val="21"/>
+          <w:szCs w:val="21"/>
+          <w:highlight w:val="lightGray"/>
+        </w:rPr>
+      </w:pPr>
+      <w:r>
+        <w:rPr>
+          <w:rFonts w:ascii="Consolas" w:hAnsi="Consolas"/>
+          <w:sz w:val="21"/>
+          <w:szCs w:val="21"/>
+          <w:highlight w:val="lightGray"/>
+        </w:rPr>
+        <w:t xml:space="preserve">    alt="panda" </w:t>
+      </w:r>
+    </w:p>
+    <w:p>
+      <w:pPr>
+        <w:spacing w:after="0"/>
+        <w:ind w:left="720"/>
+        <w:jc w:val="both"/>
+        <w:rPr>
+          <w:rFonts w:ascii="Consolas" w:hAnsi="Consolas"/>
+          <w:sz w:val="21"/>
+          <w:szCs w:val="21"/>
+          <w:highlight w:val="lightGray"/>
+        </w:rPr>
+      </w:pPr>
+      <w:r>
+        <w:rPr>
+          <w:rFonts w:ascii="Consolas" w:hAnsi="Consolas"/>
+          <w:sz w:val="21"/>
+          <w:szCs w:val="21"/>
+          <w:highlight w:val="lightGray"/>
+        </w:rPr>
+        <w:t xml:space="preserve">    height={</w:t>
+      </w:r>
+      <w:proofErr w:type="spellStart"/>
+      <w:r>
+        <w:rPr>
+          <w:rFonts w:ascii="Consolas" w:hAnsi="Consolas"/>
+          <w:sz w:val="21"/>
+          <w:szCs w:val="21"/>
+          <w:highlight w:val="lightGray"/>
+        </w:rPr>
+        <w:t>sideLength</w:t>
+      </w:r>
+      <w:proofErr w:type="spellEnd"/>
+      <w:r>
+        <w:rPr>
+          <w:rFonts w:ascii="Consolas" w:hAnsi="Consolas"/>
+          <w:sz w:val="21"/>
+          <w:szCs w:val="21"/>
+          <w:highlight w:val="lightGray"/>
+        </w:rPr>
+        <w:t xml:space="preserve">} </w:t>
+      </w:r>
+    </w:p>
+    <w:p>
+      <w:pPr>
+        <w:spacing w:after="0"/>
+        <w:ind w:left="720"/>
+        <w:jc w:val="both"/>
+        <w:rPr>
+          <w:rFonts w:ascii="Consolas" w:hAnsi="Consolas"/>
+          <w:sz w:val="21"/>
+          <w:szCs w:val="21"/>
+          <w:highlight w:val="lightGray"/>
+        </w:rPr>
+      </w:pPr>
+      <w:r>
+        <w:rPr>
+          <w:rFonts w:ascii="Consolas" w:hAnsi="Consolas"/>
+          <w:sz w:val="21"/>
+          <w:szCs w:val="21"/>
+          <w:highlight w:val="lightGray"/>
+        </w:rPr>
+        <w:t xml:space="preserve">    width={</w:t>
+      </w:r>
+      <w:proofErr w:type="spellStart"/>
+      <w:r>
+        <w:rPr>
+          <w:rFonts w:ascii="Consolas" w:hAnsi="Consolas"/>
+          <w:sz w:val="21"/>
+          <w:szCs w:val="21"/>
+          <w:highlight w:val="lightGray"/>
+        </w:rPr>
+        <w:t>sideLength</w:t>
+      </w:r>
+      <w:proofErr w:type="spellEnd"/>
+      <w:r>
+        <w:rPr>
+          <w:rFonts w:ascii="Consolas" w:hAnsi="Consolas"/>
+          <w:sz w:val="21"/>
+          <w:szCs w:val="21"/>
+          <w:highlight w:val="lightGray"/>
+        </w:rPr>
+        <w:t>} /&gt;</w:t>
+      </w:r>
+    </w:p>
+    <w:p>
+      <w:pPr>
+        <w:spacing w:after="0"/>
+        <w:ind w:left="720"/>
+        <w:jc w:val="both"/>
+        <w:rPr>
+          <w:rFonts w:ascii="Consolas" w:hAnsi="Consolas"/>
+          <w:sz w:val="21"/>
+          <w:szCs w:val="21"/>
+        </w:rPr>
+      </w:pPr>
+      <w:r>
+        <w:rPr>
+          <w:rFonts w:ascii="Consolas" w:hAnsi="Consolas"/>
+          <w:sz w:val="21"/>
+          <w:szCs w:val="21"/>
+          <w:highlight w:val="lightGray"/>
+        </w:rPr>
+        <w:t>);</w:t>
+      </w:r>
+    </w:p>
+    <w:p>
+      <w:pPr>
+        <w:spacing w:before="240"/>
+        <w:jc w:val="both"/>
+        <w:rPr>
+          <w:rFonts w:ascii="Consolas" w:hAnsi="Consolas"/>
+          <w:sz w:val="24"/>
+          <w:szCs w:val="24"/>
+        </w:rPr>
+      </w:pPr>
+      <w:r>
+        <w:rPr>
+          <w:rFonts w:ascii="Consolas" w:hAnsi="Consolas"/>
+          <w:sz w:val="24"/>
+          <w:szCs w:val="24"/>
+        </w:rPr>
+        <w:t>Object properties are also often used to set attributes:</w:t>
+      </w:r>
+    </w:p>
+    <w:p>
+      <w:pPr>
+        <w:spacing w:after="0"/>
+        <w:ind w:left="720"/>
+        <w:jc w:val="both"/>
+        <w:rPr>
+          <w:rFonts w:ascii="Consolas" w:hAnsi="Consolas"/>
+          <w:sz w:val="21"/>
+          <w:szCs w:val="21"/>
+          <w:highlight w:val="lightGray"/>
+        </w:rPr>
+      </w:pPr>
+      <w:proofErr w:type="spellStart"/>
+      <w:r>
+        <w:rPr>
+          <w:rFonts w:ascii="Consolas" w:hAnsi="Consolas"/>
+          <w:sz w:val="21"/>
+          <w:szCs w:val="21"/>
+          <w:highlight w:val="lightGray"/>
+        </w:rPr>
+        <w:t>const</w:t>
+      </w:r>
+      <w:proofErr w:type="spellEnd"/>
+      <w:r>
+        <w:rPr>
+          <w:rFonts w:ascii="Consolas" w:hAnsi="Consolas"/>
+          <w:sz w:val="21"/>
+          <w:szCs w:val="21"/>
+          <w:highlight w:val="lightGray"/>
+        </w:rPr>
+        <w:t xml:space="preserve"> pics = {</w:t>
+      </w:r>
+    </w:p>
+    <w:p>
+      <w:pPr>
+        <w:spacing w:after="0"/>
+        <w:ind w:left="720"/>
+        <w:jc w:val="both"/>
+        <w:rPr>
+          <w:rFonts w:ascii="Consolas" w:hAnsi="Consolas"/>
+          <w:sz w:val="21"/>
+          <w:szCs w:val="21"/>
+          <w:highlight w:val="lightGray"/>
+        </w:rPr>
+      </w:pPr>
+      <w:r>
+        <w:rPr>
+          <w:rFonts w:ascii="Consolas" w:hAnsi="Consolas"/>
+          <w:sz w:val="21"/>
+          <w:szCs w:val="21"/>
+          <w:highlight w:val="lightGray"/>
+        </w:rPr>
+        <w:t xml:space="preserve">  panda: "http://bit.ly/1Tqltv5",</w:t>
+      </w:r>
+    </w:p>
+    <w:p>
+      <w:pPr>
+        <w:spacing w:after="0"/>
+        <w:ind w:left="720"/>
+        <w:jc w:val="both"/>
+        <w:rPr>
+          <w:rFonts w:ascii="Consolas" w:hAnsi="Consolas"/>
+          <w:sz w:val="21"/>
+          <w:szCs w:val="21"/>
+          <w:highlight w:val="lightGray"/>
+        </w:rPr>
+      </w:pPr>
+      <w:r>
+        <w:rPr>
+          <w:rFonts w:ascii="Consolas" w:hAnsi="Consolas"/>
+          <w:sz w:val="21"/>
+          <w:szCs w:val="21"/>
+          <w:highlight w:val="lightGray"/>
+        </w:rPr>
+        <w:lastRenderedPageBreak/>
+        <w:t xml:space="preserve">  owl: "http://bit.ly/1XGtkM3",</w:t>
+      </w:r>
+    </w:p>
+    <w:p>
+      <w:pPr>
+        <w:spacing w:after="0"/>
+        <w:ind w:left="720"/>
+        <w:jc w:val="both"/>
+        <w:rPr>
+          <w:rFonts w:ascii="Consolas" w:hAnsi="Consolas"/>
+          <w:sz w:val="21"/>
+          <w:szCs w:val="21"/>
+          <w:highlight w:val="lightGray"/>
+        </w:rPr>
+      </w:pPr>
+      <w:r>
+        <w:rPr>
+          <w:rFonts w:ascii="Consolas" w:hAnsi="Consolas"/>
+          <w:sz w:val="21"/>
+          <w:szCs w:val="21"/>
+          <w:highlight w:val="lightGray"/>
+        </w:rPr>
+        <w:t xml:space="preserve">  </w:t>
+      </w:r>
+      <w:proofErr w:type="spellStart"/>
+      <w:r>
+        <w:rPr>
+          <w:rFonts w:ascii="Consolas" w:hAnsi="Consolas"/>
+          <w:sz w:val="21"/>
+          <w:szCs w:val="21"/>
+          <w:highlight w:val="lightGray"/>
+        </w:rPr>
+        <w:t>owlCat</w:t>
+      </w:r>
+      <w:proofErr w:type="spellEnd"/>
+      <w:r>
+        <w:rPr>
+          <w:rFonts w:ascii="Consolas" w:hAnsi="Consolas"/>
+          <w:sz w:val="21"/>
+          <w:szCs w:val="21"/>
+          <w:highlight w:val="lightGray"/>
+        </w:rPr>
+        <w:t>: "http://bit.ly/1Upbczi"</w:t>
+      </w:r>
+    </w:p>
+    <w:p>
+      <w:pPr>
+        <w:spacing w:after="0"/>
+        <w:ind w:left="720"/>
+        <w:jc w:val="both"/>
+        <w:rPr>
+          <w:rFonts w:ascii="Consolas" w:hAnsi="Consolas"/>
+          <w:sz w:val="21"/>
+          <w:szCs w:val="21"/>
+          <w:highlight w:val="lightGray"/>
+        </w:rPr>
+      </w:pPr>
+      <w:r>
+        <w:rPr>
+          <w:rFonts w:ascii="Consolas" w:hAnsi="Consolas"/>
+          <w:sz w:val="21"/>
+          <w:szCs w:val="21"/>
+          <w:highlight w:val="lightGray"/>
+        </w:rPr>
+        <w:t xml:space="preserve">}; </w:t>
+      </w:r>
+    </w:p>
+    <w:p>
+      <w:pPr>
+        <w:spacing w:after="0"/>
+        <w:ind w:left="720"/>
+        <w:jc w:val="both"/>
+        <w:rPr>
+          <w:rFonts w:ascii="Consolas" w:hAnsi="Consolas"/>
+          <w:sz w:val="21"/>
+          <w:szCs w:val="21"/>
+          <w:highlight w:val="lightGray"/>
+        </w:rPr>
+      </w:pPr>
+      <w:r>
+        <w:rPr>
+          <w:rFonts w:ascii="Consolas" w:hAnsi="Consolas"/>
+          <w:sz w:val="21"/>
+          <w:szCs w:val="21"/>
+          <w:highlight w:val="lightGray"/>
+        </w:rPr>
+        <w:t xml:space="preserve"> </w:t>
+      </w:r>
+    </w:p>
+    <w:p>
+      <w:pPr>
+        <w:spacing w:after="0"/>
+        <w:ind w:left="720"/>
+        <w:jc w:val="both"/>
+        <w:rPr>
+          <w:rFonts w:ascii="Consolas" w:hAnsi="Consolas"/>
+          <w:sz w:val="21"/>
+          <w:szCs w:val="21"/>
+          <w:highlight w:val="lightGray"/>
+        </w:rPr>
+      </w:pPr>
+      <w:proofErr w:type="spellStart"/>
+      <w:r>
+        <w:rPr>
+          <w:rFonts w:ascii="Consolas" w:hAnsi="Consolas"/>
+          <w:sz w:val="21"/>
+          <w:szCs w:val="21"/>
+          <w:highlight w:val="lightGray"/>
+        </w:rPr>
+        <w:t>const</w:t>
+      </w:r>
+      <w:proofErr w:type="spellEnd"/>
+      <w:r>
+        <w:rPr>
+          <w:rFonts w:ascii="Consolas" w:hAnsi="Consolas"/>
+          <w:sz w:val="21"/>
+          <w:szCs w:val="21"/>
+          <w:highlight w:val="lightGray"/>
+        </w:rPr>
+        <w:t xml:space="preserve"> panda = (</w:t>
+      </w:r>
+    </w:p>
+    <w:p>
+      <w:pPr>
+        <w:spacing w:after="0"/>
+        <w:ind w:left="720"/>
+        <w:jc w:val="both"/>
+        <w:rPr>
+          <w:rFonts w:ascii="Consolas" w:hAnsi="Consolas"/>
+          <w:sz w:val="21"/>
+          <w:szCs w:val="21"/>
+          <w:highlight w:val="lightGray"/>
+        </w:rPr>
+      </w:pPr>
+      <w:r>
+        <w:rPr>
+          <w:rFonts w:ascii="Consolas" w:hAnsi="Consolas"/>
+          <w:sz w:val="21"/>
+          <w:szCs w:val="21"/>
+          <w:highlight w:val="lightGray"/>
+        </w:rPr>
+        <w:t xml:space="preserve">  &lt;</w:t>
+      </w:r>
+      <w:proofErr w:type="spellStart"/>
+      <w:r>
+        <w:rPr>
+          <w:rFonts w:ascii="Consolas" w:hAnsi="Consolas"/>
+          <w:sz w:val="21"/>
+          <w:szCs w:val="21"/>
+          <w:highlight w:val="lightGray"/>
+        </w:rPr>
+        <w:t>img</w:t>
+      </w:r>
+      <w:proofErr w:type="spellEnd"/>
+      <w:r>
+        <w:rPr>
+          <w:rFonts w:ascii="Consolas" w:hAnsi="Consolas"/>
+          <w:sz w:val="21"/>
+          <w:szCs w:val="21"/>
+          <w:highlight w:val="lightGray"/>
+        </w:rPr>
+        <w:t xml:space="preserve"> </w:t>
+      </w:r>
+    </w:p>
+    <w:p>
+      <w:pPr>
+        <w:spacing w:after="0"/>
+        <w:ind w:left="720"/>
+        <w:jc w:val="both"/>
+        <w:rPr>
+          <w:rFonts w:ascii="Consolas" w:hAnsi="Consolas"/>
+          <w:sz w:val="21"/>
+          <w:szCs w:val="21"/>
+          <w:highlight w:val="lightGray"/>
+        </w:rPr>
+      </w:pPr>
+      <w:r>
+        <w:rPr>
+          <w:rFonts w:ascii="Consolas" w:hAnsi="Consolas"/>
+          <w:sz w:val="21"/>
+          <w:szCs w:val="21"/>
+          <w:highlight w:val="lightGray"/>
+        </w:rPr>
+        <w:t xml:space="preserve">    </w:t>
+      </w:r>
+      <w:proofErr w:type="spellStart"/>
+      <w:r>
+        <w:rPr>
+          <w:rFonts w:ascii="Consolas" w:hAnsi="Consolas"/>
+          <w:sz w:val="21"/>
+          <w:szCs w:val="21"/>
+          <w:highlight w:val="lightGray"/>
+        </w:rPr>
+        <w:t>src</w:t>
+      </w:r>
+      <w:proofErr w:type="spellEnd"/>
+      <w:r>
+        <w:rPr>
+          <w:rFonts w:ascii="Consolas" w:hAnsi="Consolas"/>
+          <w:sz w:val="21"/>
+          <w:szCs w:val="21"/>
+          <w:highlight w:val="lightGray"/>
+        </w:rPr>
+        <w:t>={</w:t>
+      </w:r>
+      <w:proofErr w:type="spellStart"/>
+      <w:proofErr w:type="gramStart"/>
+      <w:r>
+        <w:rPr>
+          <w:rFonts w:ascii="Consolas" w:hAnsi="Consolas"/>
+          <w:sz w:val="21"/>
+          <w:szCs w:val="21"/>
+          <w:highlight w:val="lightGray"/>
+        </w:rPr>
+        <w:t>pics.panda</w:t>
+      </w:r>
+      <w:proofErr w:type="spellEnd"/>
+      <w:proofErr w:type="gramEnd"/>
+      <w:r>
+        <w:rPr>
+          <w:rFonts w:ascii="Consolas" w:hAnsi="Consolas"/>
+          <w:sz w:val="21"/>
+          <w:szCs w:val="21"/>
+          <w:highlight w:val="lightGray"/>
+        </w:rPr>
+        <w:t xml:space="preserve">} </w:t>
+      </w:r>
+    </w:p>
+    <w:p>
+      <w:pPr>
+        <w:spacing w:after="0"/>
+        <w:ind w:left="720"/>
+        <w:jc w:val="both"/>
+        <w:rPr>
+          <w:rFonts w:ascii="Consolas" w:hAnsi="Consolas"/>
+          <w:sz w:val="21"/>
+          <w:szCs w:val="21"/>
+          <w:highlight w:val="lightGray"/>
+        </w:rPr>
+      </w:pPr>
+      <w:r>
+        <w:rPr>
+          <w:rFonts w:ascii="Consolas" w:hAnsi="Consolas"/>
+          <w:sz w:val="21"/>
+          <w:szCs w:val="21"/>
+          <w:highlight w:val="lightGray"/>
+        </w:rPr>
+        <w:t xml:space="preserve">    alt="Lazy Panda" /&gt;</w:t>
+      </w:r>
+    </w:p>
+    <w:p>
+      <w:pPr>
+        <w:spacing w:after="0"/>
+        <w:ind w:left="720"/>
+        <w:jc w:val="both"/>
+        <w:rPr>
+          <w:rFonts w:ascii="Consolas" w:hAnsi="Consolas"/>
+          <w:sz w:val="21"/>
+          <w:szCs w:val="21"/>
+          <w:highlight w:val="lightGray"/>
+        </w:rPr>
+      </w:pPr>
+      <w:r>
+        <w:rPr>
+          <w:rFonts w:ascii="Consolas" w:hAnsi="Consolas"/>
+          <w:sz w:val="21"/>
+          <w:szCs w:val="21"/>
+          <w:highlight w:val="lightGray"/>
+        </w:rPr>
+        <w:t>);</w:t>
+      </w:r>
+    </w:p>
+    <w:p>
+      <w:pPr>
+        <w:spacing w:after="0"/>
+        <w:ind w:left="720"/>
+        <w:jc w:val="both"/>
+        <w:rPr>
+          <w:rFonts w:ascii="Consolas" w:hAnsi="Consolas"/>
+          <w:sz w:val="21"/>
+          <w:szCs w:val="21"/>
+          <w:highlight w:val="lightGray"/>
+        </w:rPr>
+      </w:pPr>
+      <w:r>
+        <w:rPr>
+          <w:rFonts w:ascii="Consolas" w:hAnsi="Consolas"/>
+          <w:sz w:val="21"/>
+          <w:szCs w:val="21"/>
+          <w:highlight w:val="lightGray"/>
+        </w:rPr>
+        <w:t xml:space="preserve"> </w:t>
+      </w:r>
+    </w:p>
+    <w:p>
+      <w:pPr>
+        <w:spacing w:after="0"/>
+        <w:ind w:left="720"/>
+        <w:jc w:val="both"/>
+        <w:rPr>
+          <w:rFonts w:ascii="Consolas" w:hAnsi="Consolas"/>
+          <w:sz w:val="21"/>
+          <w:szCs w:val="21"/>
+          <w:highlight w:val="lightGray"/>
+        </w:rPr>
+      </w:pPr>
+      <w:proofErr w:type="spellStart"/>
+      <w:r>
+        <w:rPr>
+          <w:rFonts w:ascii="Consolas" w:hAnsi="Consolas"/>
+          <w:sz w:val="21"/>
+          <w:szCs w:val="21"/>
+          <w:highlight w:val="lightGray"/>
+        </w:rPr>
+        <w:t>const</w:t>
+      </w:r>
+      <w:proofErr w:type="spellEnd"/>
+      <w:r>
+        <w:rPr>
+          <w:rFonts w:ascii="Consolas" w:hAnsi="Consolas"/>
+          <w:sz w:val="21"/>
+          <w:szCs w:val="21"/>
+          <w:highlight w:val="lightGray"/>
+        </w:rPr>
+        <w:t xml:space="preserve"> owl = (</w:t>
+      </w:r>
+    </w:p>
+    <w:p>
+      <w:pPr>
+        <w:spacing w:after="0"/>
+        <w:ind w:left="720"/>
+        <w:jc w:val="both"/>
+        <w:rPr>
+          <w:rFonts w:ascii="Consolas" w:hAnsi="Consolas"/>
+          <w:sz w:val="21"/>
+          <w:szCs w:val="21"/>
+          <w:highlight w:val="lightGray"/>
+        </w:rPr>
+      </w:pPr>
+      <w:r>
+        <w:rPr>
+          <w:rFonts w:ascii="Consolas" w:hAnsi="Consolas"/>
+          <w:sz w:val="21"/>
+          <w:szCs w:val="21"/>
+          <w:highlight w:val="lightGray"/>
+        </w:rPr>
+        <w:t xml:space="preserve">  &lt;</w:t>
+      </w:r>
+      <w:proofErr w:type="spellStart"/>
+      <w:r>
+        <w:rPr>
+          <w:rFonts w:ascii="Consolas" w:hAnsi="Consolas"/>
+          <w:sz w:val="21"/>
+          <w:szCs w:val="21"/>
+          <w:highlight w:val="lightGray"/>
+        </w:rPr>
+        <w:t>img</w:t>
+      </w:r>
+      <w:proofErr w:type="spellEnd"/>
+      <w:r>
+        <w:rPr>
+          <w:rFonts w:ascii="Consolas" w:hAnsi="Consolas"/>
+          <w:sz w:val="21"/>
+          <w:szCs w:val="21"/>
+          <w:highlight w:val="lightGray"/>
+        </w:rPr>
+        <w:t xml:space="preserve"> </w:t>
+      </w:r>
+    </w:p>
+    <w:p>
+      <w:pPr>
+        <w:spacing w:after="0"/>
+        <w:ind w:left="720"/>
+        <w:jc w:val="both"/>
+        <w:rPr>
+          <w:rFonts w:ascii="Consolas" w:hAnsi="Consolas"/>
+          <w:sz w:val="21"/>
+          <w:szCs w:val="21"/>
+          <w:highlight w:val="lightGray"/>
+        </w:rPr>
+      </w:pPr>
+      <w:r>
+        <w:rPr>
+          <w:rFonts w:ascii="Consolas" w:hAnsi="Consolas"/>
+          <w:sz w:val="21"/>
+          <w:szCs w:val="21"/>
+          <w:highlight w:val="lightGray"/>
+        </w:rPr>
+        <w:t xml:space="preserve">    </w:t>
+      </w:r>
+      <w:proofErr w:type="spellStart"/>
+      <w:r>
+        <w:rPr>
+          <w:rFonts w:ascii="Consolas" w:hAnsi="Consolas"/>
+          <w:sz w:val="21"/>
+          <w:szCs w:val="21"/>
+          <w:highlight w:val="lightGray"/>
+        </w:rPr>
+        <w:t>src</w:t>
+      </w:r>
+      <w:proofErr w:type="spellEnd"/>
+      <w:r>
+        <w:rPr>
+          <w:rFonts w:ascii="Consolas" w:hAnsi="Consolas"/>
+          <w:sz w:val="21"/>
+          <w:szCs w:val="21"/>
+          <w:highlight w:val="lightGray"/>
+        </w:rPr>
+        <w:t>={</w:t>
+      </w:r>
+      <w:proofErr w:type="spellStart"/>
+      <w:r>
+        <w:rPr>
+          <w:rFonts w:ascii="Consolas" w:hAnsi="Consolas"/>
+          <w:sz w:val="21"/>
+          <w:szCs w:val="21"/>
+          <w:highlight w:val="lightGray"/>
+        </w:rPr>
+        <w:t>pics.owl</w:t>
+      </w:r>
+      <w:proofErr w:type="spellEnd"/>
+      <w:r>
+        <w:rPr>
+          <w:rFonts w:ascii="Consolas" w:hAnsi="Consolas"/>
+          <w:sz w:val="21"/>
+          <w:szCs w:val="21"/>
+          <w:highlight w:val="lightGray"/>
+        </w:rPr>
+        <w:t xml:space="preserve">} </w:t>
+      </w:r>
+    </w:p>
+    <w:p>
+      <w:pPr>
+        <w:spacing w:after="0"/>
+        <w:ind w:left="720"/>
+        <w:jc w:val="both"/>
+        <w:rPr>
+          <w:rFonts w:ascii="Consolas" w:hAnsi="Consolas"/>
+          <w:sz w:val="21"/>
+          <w:szCs w:val="21"/>
+          <w:highlight w:val="lightGray"/>
+        </w:rPr>
+      </w:pPr>
+      <w:r>
+        <w:rPr>
+          <w:rFonts w:ascii="Consolas" w:hAnsi="Consolas"/>
+          <w:sz w:val="21"/>
+          <w:szCs w:val="21"/>
+          <w:highlight w:val="lightGray"/>
+        </w:rPr>
+        <w:t xml:space="preserve">    alt="Unimpressed Owl" /&gt;</w:t>
+      </w:r>
+    </w:p>
+    <w:p>
+      <w:pPr>
+        <w:spacing w:after="0"/>
+        <w:ind w:left="720"/>
+        <w:jc w:val="both"/>
+        <w:rPr>
+          <w:rFonts w:ascii="Consolas" w:hAnsi="Consolas"/>
+          <w:sz w:val="21"/>
+          <w:szCs w:val="21"/>
+          <w:highlight w:val="lightGray"/>
+        </w:rPr>
+      </w:pPr>
+      <w:r>
+        <w:rPr>
+          <w:rFonts w:ascii="Consolas" w:hAnsi="Consolas"/>
+          <w:sz w:val="21"/>
+          <w:szCs w:val="21"/>
+          <w:highlight w:val="lightGray"/>
+        </w:rPr>
+        <w:t>);</w:t>
+      </w:r>
+    </w:p>
+    <w:p>
+      <w:pPr>
+        <w:spacing w:after="0"/>
+        <w:ind w:left="720"/>
+        <w:jc w:val="both"/>
+        <w:rPr>
+          <w:rFonts w:ascii="Consolas" w:hAnsi="Consolas"/>
+          <w:sz w:val="21"/>
+          <w:szCs w:val="21"/>
+          <w:highlight w:val="lightGray"/>
+        </w:rPr>
+      </w:pPr>
+      <w:r>
+        <w:rPr>
+          <w:rFonts w:ascii="Consolas" w:hAnsi="Consolas"/>
+          <w:sz w:val="21"/>
+          <w:szCs w:val="21"/>
+          <w:highlight w:val="lightGray"/>
+        </w:rPr>
+        <w:t xml:space="preserve"> </w:t>
+      </w:r>
+    </w:p>
+    <w:p>
+      <w:pPr>
+        <w:spacing w:after="0"/>
+        <w:ind w:left="720"/>
+        <w:jc w:val="both"/>
+        <w:rPr>
+          <w:rFonts w:ascii="Consolas" w:hAnsi="Consolas"/>
+          <w:sz w:val="21"/>
+          <w:szCs w:val="21"/>
+          <w:highlight w:val="lightGray"/>
+        </w:rPr>
+      </w:pPr>
+      <w:proofErr w:type="spellStart"/>
+      <w:r>
+        <w:rPr>
+          <w:rFonts w:ascii="Consolas" w:hAnsi="Consolas"/>
+          <w:sz w:val="21"/>
+          <w:szCs w:val="21"/>
+          <w:highlight w:val="lightGray"/>
+        </w:rPr>
+        <w:t>const</w:t>
+      </w:r>
+      <w:proofErr w:type="spellEnd"/>
+      <w:r>
+        <w:rPr>
+          <w:rFonts w:ascii="Consolas" w:hAnsi="Consolas"/>
+          <w:sz w:val="21"/>
+          <w:szCs w:val="21"/>
+          <w:highlight w:val="lightGray"/>
+        </w:rPr>
+        <w:t xml:space="preserve"> </w:t>
+      </w:r>
+      <w:proofErr w:type="spellStart"/>
+      <w:r>
+        <w:rPr>
+          <w:rFonts w:ascii="Consolas" w:hAnsi="Consolas"/>
+          <w:sz w:val="21"/>
+          <w:szCs w:val="21"/>
+          <w:highlight w:val="lightGray"/>
+        </w:rPr>
+        <w:t>owlCat</w:t>
+      </w:r>
+      <w:proofErr w:type="spellEnd"/>
+      <w:r>
+        <w:rPr>
+          <w:rFonts w:ascii="Consolas" w:hAnsi="Consolas"/>
+          <w:sz w:val="21"/>
+          <w:szCs w:val="21"/>
+          <w:highlight w:val="lightGray"/>
+        </w:rPr>
+        <w:t xml:space="preserve"> = (</w:t>
+      </w:r>
+    </w:p>
+    <w:p>
+      <w:pPr>
+        <w:spacing w:after="0"/>
+        <w:ind w:left="720"/>
+        <w:jc w:val="both"/>
+        <w:rPr>
+          <w:rFonts w:ascii="Consolas" w:hAnsi="Consolas"/>
+          <w:sz w:val="21"/>
+          <w:szCs w:val="21"/>
+          <w:highlight w:val="lightGray"/>
+        </w:rPr>
+      </w:pPr>
+      <w:r>
+        <w:rPr>
+          <w:rFonts w:ascii="Consolas" w:hAnsi="Consolas"/>
+          <w:sz w:val="21"/>
+          <w:szCs w:val="21"/>
+          <w:highlight w:val="lightGray"/>
+        </w:rPr>
+        <w:t xml:space="preserve">  &lt;</w:t>
+      </w:r>
+      <w:proofErr w:type="spellStart"/>
+      <w:r>
+        <w:rPr>
+          <w:rFonts w:ascii="Consolas" w:hAnsi="Consolas"/>
+          <w:sz w:val="21"/>
+          <w:szCs w:val="21"/>
+          <w:highlight w:val="lightGray"/>
+        </w:rPr>
+        <w:t>img</w:t>
+      </w:r>
+      <w:proofErr w:type="spellEnd"/>
+      <w:r>
+        <w:rPr>
+          <w:rFonts w:ascii="Consolas" w:hAnsi="Consolas"/>
+          <w:sz w:val="21"/>
+          <w:szCs w:val="21"/>
+          <w:highlight w:val="lightGray"/>
+        </w:rPr>
+        <w:t xml:space="preserve"> </w:t>
+      </w:r>
+    </w:p>
+    <w:p>
+      <w:pPr>
+        <w:spacing w:after="0"/>
+        <w:ind w:left="720"/>
+        <w:jc w:val="both"/>
+        <w:rPr>
+          <w:rFonts w:ascii="Consolas" w:hAnsi="Consolas"/>
+          <w:sz w:val="21"/>
+          <w:szCs w:val="21"/>
+          <w:highlight w:val="lightGray"/>
+        </w:rPr>
+      </w:pPr>
+      <w:r>
+        <w:rPr>
+          <w:rFonts w:ascii="Consolas" w:hAnsi="Consolas"/>
+          <w:sz w:val="21"/>
+          <w:szCs w:val="21"/>
+          <w:highlight w:val="lightGray"/>
+        </w:rPr>
+        <w:t xml:space="preserve">    </w:t>
+      </w:r>
+      <w:proofErr w:type="spellStart"/>
+      <w:r>
+        <w:rPr>
+          <w:rFonts w:ascii="Consolas" w:hAnsi="Consolas"/>
+          <w:sz w:val="21"/>
+          <w:szCs w:val="21"/>
+          <w:highlight w:val="lightGray"/>
+        </w:rPr>
+        <w:t>src</w:t>
+      </w:r>
+      <w:proofErr w:type="spellEnd"/>
+      <w:r>
+        <w:rPr>
+          <w:rFonts w:ascii="Consolas" w:hAnsi="Consolas"/>
+          <w:sz w:val="21"/>
+          <w:szCs w:val="21"/>
+          <w:highlight w:val="lightGray"/>
+        </w:rPr>
+        <w:t>={</w:t>
+      </w:r>
+      <w:proofErr w:type="spellStart"/>
+      <w:proofErr w:type="gramStart"/>
+      <w:r>
+        <w:rPr>
+          <w:rFonts w:ascii="Consolas" w:hAnsi="Consolas"/>
+          <w:sz w:val="21"/>
+          <w:szCs w:val="21"/>
+          <w:highlight w:val="lightGray"/>
+        </w:rPr>
+        <w:t>pics.owlCat</w:t>
+      </w:r>
+      <w:proofErr w:type="spellEnd"/>
+      <w:proofErr w:type="gramEnd"/>
+      <w:r>
+        <w:rPr>
+          <w:rFonts w:ascii="Consolas" w:hAnsi="Consolas"/>
+          <w:sz w:val="21"/>
+          <w:szCs w:val="21"/>
+          <w:highlight w:val="lightGray"/>
+        </w:rPr>
+        <w:t xml:space="preserve">} </w:t>
+      </w:r>
+    </w:p>
+    <w:p>
+      <w:pPr>
+        <w:spacing w:after="0"/>
+        <w:ind w:left="720"/>
+        <w:jc w:val="both"/>
+        <w:rPr>
+          <w:rFonts w:ascii="Consolas" w:hAnsi="Consolas"/>
+          <w:sz w:val="21"/>
+          <w:szCs w:val="21"/>
+          <w:highlight w:val="lightGray"/>
+        </w:rPr>
+      </w:pPr>
+      <w:r>
+        <w:rPr>
+          <w:rFonts w:ascii="Consolas" w:hAnsi="Consolas"/>
+          <w:sz w:val="21"/>
+          <w:szCs w:val="21"/>
+          <w:highlight w:val="lightGray"/>
+        </w:rPr>
+        <w:t xml:space="preserve">    alt="Ghastly Abomination" /&gt;</w:t>
+      </w:r>
+    </w:p>
+    <w:p>
+      <w:pPr>
+        <w:spacing w:after="0"/>
+        <w:ind w:left="720"/>
+        <w:jc w:val="both"/>
+        <w:rPr>
+          <w:rFonts w:ascii="Consolas" w:hAnsi="Consolas"/>
+          <w:sz w:val="21"/>
+          <w:szCs w:val="21"/>
+        </w:rPr>
+      </w:pPr>
+      <w:r>
+        <w:rPr>
+          <w:rFonts w:ascii="Consolas" w:hAnsi="Consolas"/>
+          <w:sz w:val="21"/>
+          <w:szCs w:val="21"/>
+          <w:highlight w:val="lightGray"/>
+        </w:rPr>
+        <w:t>);</w:t>
+      </w:r>
+    </w:p>
+    <w:p>
+      <w:pPr>
+        <w:spacing w:before="240"/>
+        <w:jc w:val="both"/>
+        <w:rPr>
+          <w:rFonts w:ascii="Consolas" w:hAnsi="Consolas"/>
+          <w:color w:val="C45911" w:themeColor="accent2" w:themeShade="BF"/>
+          <w:sz w:val="24"/>
+          <w:szCs w:val="24"/>
+        </w:rPr>
+      </w:pPr>
+    </w:p>
+    <w:p>
+      <w:pPr>
+        <w:spacing w:before="240"/>
+        <w:jc w:val="both"/>
+        <w:rPr>
+          <w:rFonts w:ascii="Consolas" w:hAnsi="Consolas"/>
+          <w:sz w:val="24"/>
+          <w:szCs w:val="24"/>
+        </w:rPr>
+      </w:pPr>
+      <w:r>
+        <w:rPr>
+          <w:rFonts w:ascii="Consolas" w:hAnsi="Consolas"/>
+          <w:color w:val="C45911" w:themeColor="accent2" w:themeShade="BF"/>
+          <w:sz w:val="36"/>
+          <w:szCs w:val="36"/>
+        </w:rPr>
+        <w:t>Event Listeners in JSX</w:t>
+      </w:r>
+    </w:p>
+    <w:p>
+      <w:pPr>
+        <w:spacing w:before="240"/>
+        <w:jc w:val="both"/>
+        <w:rPr>
+          <w:rFonts w:ascii="Consolas" w:hAnsi="Consolas"/>
+          <w:sz w:val="24"/>
+          <w:szCs w:val="24"/>
+        </w:rPr>
+      </w:pPr>
     </w:p>
     <w:sectPr>
       <w:pgSz w:w="11906" w:h="16838"/>
@@ -78,9 +3111,9 @@
 <file path=word/numbering.xml><?xml version="1.0" encoding="utf-8"?>
 <w:numbering xmlns:wpc="http://schemas.microsoft.com/office/word/2010/wordprocessingCanvas" xmlns:cx="http://schemas.microsoft.com/office/drawing/2014/chartex" xmlns:cx1="http://schemas.microsoft.com/office/drawing/2015/9/8/chartex" xmlns:cx2="http://schemas.microsoft.com/office/drawing/2015/10/21/chartex" xmlns:cx3="http://schemas.microsoft.com/office/drawing/2016/5/9/chartex" xmlns:cx4="http://schemas.microsoft.com/office/drawing/2016/5/10/chartex" xmlns:cx5="http://schemas.microsoft.com/office/drawing/2016/5/11/chartex" xmlns:cx6="http://schemas.microsoft.com/office/drawing/2016/5/12/chartex" xmlns:cx7="http://schemas.microsoft.com/office/drawing/2016/5/13/chartex" xmlns:cx8="http://schemas.microsoft.com/office/drawing/2016/5/14/chartex" xmlns:mc="http://schemas.openxmlformats.org/markup-compatibility/2006" xmlns:aink="http://schemas.microsoft.com/office/drawing/2016/ink" xmlns:am3d="http://schemas.microsoft.com/office/drawing/2017/model3d" xmlns:o="urn:schemas-microsoft-com:office:office" xmlns:r="http://schemas.openxmlformats.org/officeDocument/2006/relationships" xmlns:m="http://schemas.openxmlformats.org/officeDocument/2006/math" xmlns:v="urn:schemas-microsoft-com:vml" xmlns:wp14="http://schemas.microsoft.com/office/word/2010/wordprocessingDrawing" xmlns:wp="http://schemas.openxmlformats.org/drawingml/2006/wordprocessingDrawing" xmlns:w10="urn:schemas-microsoft-com:office:word" xmlns:w="http://schemas.openxmlformats.org/wordprocessingml/2006/main" xmlns:w14="http://schemas.microsoft.com/office/word/2010/wordml" xmlns:w15="http://schemas.microsoft.com/office/word/2012/wordml" xmlns:w16cex="http://schemas.microsoft.com/office/word/2018/wordml/cex" xmlns:w16cid="http://schemas.microsoft.com/office/word/2016/wordml/cid" xmlns:w16="http://schemas.microsoft.com/office/word/2018/wordml" xmlns:w16sdtdh="http://schemas.microsoft.com/office/word/2020/wordml/sdtdatahash" xmlns:w16se="http://schemas.microsoft.com/office/word/2015/wordml/symex" xmlns:wpg="http://schemas.microsoft.com/office/word/2010/wordprocessingGroup" xmlns:wpi="http://schemas.microsoft.com/office/word/2010/wordprocessingInk" xmlns:wne="http://schemas.microsoft.com/office/word/2006/wordml" xmlns:wps="http://schemas.microsoft.com/office/word/2010/wordprocessingShape" mc:Ignorable="w14 w15 w16se w16cid w16 w16cex w16sdtdh wp14">
   <w:abstractNum w:abstractNumId="0" w15:restartNumberingAfterBreak="0">
-    <w:nsid w:val="15227EAE"/>
+    <w:nsid w:val="09D14272"/>
     <w:multiLevelType w:val="hybridMultilevel"/>
-    <w:tmpl w:val="63E6DF5A"/>
+    <w:tmpl w:val="AA12EFC6"/>
     <w:lvl w:ilvl="0" w:tplc="40090001">
       <w:start w:val="1"/>
       <w:numFmt w:val="bullet"/>
@@ -191,6 +3224,119 @@
     </w:lvl>
   </w:abstractNum>
   <w:abstractNum w:abstractNumId="1" w15:restartNumberingAfterBreak="0">
+    <w:nsid w:val="15227EAE"/>
+    <w:multiLevelType w:val="hybridMultilevel"/>
+    <w:tmpl w:val="63E6DF5A"/>
+    <w:lvl w:ilvl="0" w:tplc="40090001">
+      <w:start w:val="1"/>
+      <w:numFmt w:val="bullet"/>
+      <w:lvlText w:val=""/>
+      <w:lvlJc w:val="left"/>
+      <w:pPr>
+        <w:ind w:left="720" w:hanging="360"/>
+      </w:pPr>
+      <w:rPr>
+        <w:rFonts w:ascii="Symbol" w:hAnsi="Symbol" w:hint="default"/>
+      </w:rPr>
+    </w:lvl>
+    <w:lvl w:ilvl="1" w:tplc="40090003" w:tentative="1">
+      <w:start w:val="1"/>
+      <w:numFmt w:val="bullet"/>
+      <w:lvlText w:val="o"/>
+      <w:lvlJc w:val="left"/>
+      <w:pPr>
+        <w:ind w:left="1440" w:hanging="360"/>
+      </w:pPr>
+      <w:rPr>
+        <w:rFonts w:ascii="Courier New" w:hAnsi="Courier New" w:cs="Courier New" w:hint="default"/>
+      </w:rPr>
+    </w:lvl>
+    <w:lvl w:ilvl="2" w:tplc="40090005" w:tentative="1">
+      <w:start w:val="1"/>
+      <w:numFmt w:val="bullet"/>
+      <w:lvlText w:val=""/>
+      <w:lvlJc w:val="left"/>
+      <w:pPr>
+        <w:ind w:left="2160" w:hanging="360"/>
+      </w:pPr>
+      <w:rPr>
+        <w:rFonts w:ascii="Wingdings" w:hAnsi="Wingdings" w:hint="default"/>
+      </w:rPr>
+    </w:lvl>
+    <w:lvl w:ilvl="3" w:tplc="40090001" w:tentative="1">
+      <w:start w:val="1"/>
+      <w:numFmt w:val="bullet"/>
+      <w:lvlText w:val=""/>
+      <w:lvlJc w:val="left"/>
+      <w:pPr>
+        <w:ind w:left="2880" w:hanging="360"/>
+      </w:pPr>
+      <w:rPr>
+        <w:rFonts w:ascii="Symbol" w:hAnsi="Symbol" w:hint="default"/>
+      </w:rPr>
+    </w:lvl>
+    <w:lvl w:ilvl="4" w:tplc="40090003" w:tentative="1">
+      <w:start w:val="1"/>
+      <w:numFmt w:val="bullet"/>
+      <w:lvlText w:val="o"/>
+      <w:lvlJc w:val="left"/>
+      <w:pPr>
+        <w:ind w:left="3600" w:hanging="360"/>
+      </w:pPr>
+      <w:rPr>
+        <w:rFonts w:ascii="Courier New" w:hAnsi="Courier New" w:cs="Courier New" w:hint="default"/>
+      </w:rPr>
+    </w:lvl>
+    <w:lvl w:ilvl="5" w:tplc="40090005" w:tentative="1">
+      <w:start w:val="1"/>
+      <w:numFmt w:val="bullet"/>
+      <w:lvlText w:val=""/>
+      <w:lvlJc w:val="left"/>
+      <w:pPr>
+        <w:ind w:left="4320" w:hanging="360"/>
+      </w:pPr>
+      <w:rPr>
+        <w:rFonts w:ascii="Wingdings" w:hAnsi="Wingdings" w:hint="default"/>
+      </w:rPr>
+    </w:lvl>
+    <w:lvl w:ilvl="6" w:tplc="40090001" w:tentative="1">
+      <w:start w:val="1"/>
+      <w:numFmt w:val="bullet"/>
+      <w:lvlText w:val=""/>
+      <w:lvlJc w:val="left"/>
+      <w:pPr>
+        <w:ind w:left="5040" w:hanging="360"/>
+      </w:pPr>
+      <w:rPr>
+        <w:rFonts w:ascii="Symbol" w:hAnsi="Symbol" w:hint="default"/>
+      </w:rPr>
+    </w:lvl>
+    <w:lvl w:ilvl="7" w:tplc="40090003" w:tentative="1">
+      <w:start w:val="1"/>
+      <w:numFmt w:val="bullet"/>
+      <w:lvlText w:val="o"/>
+      <w:lvlJc w:val="left"/>
+      <w:pPr>
+        <w:ind w:left="5760" w:hanging="360"/>
+      </w:pPr>
+      <w:rPr>
+        <w:rFonts w:ascii="Courier New" w:hAnsi="Courier New" w:cs="Courier New" w:hint="default"/>
+      </w:rPr>
+    </w:lvl>
+    <w:lvl w:ilvl="8" w:tplc="40090005" w:tentative="1">
+      <w:start w:val="1"/>
+      <w:numFmt w:val="bullet"/>
+      <w:lvlText w:val=""/>
+      <w:lvlJc w:val="left"/>
+      <w:pPr>
+        <w:ind w:left="6480" w:hanging="360"/>
+      </w:pPr>
+      <w:rPr>
+        <w:rFonts w:ascii="Wingdings" w:hAnsi="Wingdings" w:hint="default"/>
+      </w:rPr>
+    </w:lvl>
+  </w:abstractNum>
+  <w:abstractNum w:abstractNumId="2" w15:restartNumberingAfterBreak="0">
     <w:nsid w:val="25D2143D"/>
     <w:multiLevelType w:val="hybridMultilevel"/>
     <w:tmpl w:val="93861A5E"/>
@@ -280,10 +3426,13 @@
     </w:lvl>
   </w:abstractNum>
   <w:num w:numId="1">
-    <w:abstractNumId w:val="0"/>
+    <w:abstractNumId w:val="1"/>
   </w:num>
   <w:num w:numId="2">
-    <w:abstractNumId w:val="1"/>
+    <w:abstractNumId w:val="2"/>
+  </w:num>
+  <w:num w:numId="3">
+    <w:abstractNumId w:val="0"/>
   </w:num>
 </w:numbering>
 </file>
@@ -690,7 +3839,6 @@
   <w:style w:type="character" w:default="1" w:styleId="DefaultParagraphFont">
     <w:name w:val="Default Paragraph Font"/>
     <w:uiPriority w:val="1"/>
-    <w:semiHidden/>
     <w:unhideWhenUsed/>
   </w:style>
   <w:style w:type="table" w:default="1" w:styleId="TableNormal">

--- a/react 101 - CodeAcademy.docx
+++ b/react 101 - CodeAcademy.docx
@@ -95,20 +95,38 @@
           <w:sz w:val="48"/>
           <w:szCs w:val="48"/>
         </w:rPr>
-        <w:t>Your First React Component</w:t>
+        <w:t>Component</w:t>
+      </w:r>
+      <w:r>
+        <w:rPr>
+          <w:rFonts w:ascii="Consolas" w:hAnsi="Consolas"/>
+          <w:color w:val="00B0F0"/>
+          <w:sz w:val="48"/>
+          <w:szCs w:val="48"/>
+        </w:rPr>
+        <w:t>s and Advanced JSX</w:t>
       </w:r>
     </w:p>
     <w:p>
       <w:pPr>
-        <w:spacing w:after="0"/>
+        <w:spacing w:before="240"/>
         <w:jc w:val="both"/>
         <w:rPr>
           <w:rFonts w:ascii="Consolas" w:hAnsi="Consolas"/>
-          <w:color w:val="7030A0"/>
+          <w:color w:val="00B050"/>
           <w:sz w:val="36"/>
           <w:szCs w:val="36"/>
         </w:rPr>
       </w:pPr>
+      <w:r>
+        <w:rPr>
+          <w:rFonts w:ascii="Consolas" w:hAnsi="Consolas"/>
+          <w:color w:val="00B050"/>
+          <w:sz w:val="36"/>
+          <w:szCs w:val="36"/>
+        </w:rPr>
+        <w:t>Use Multiline JSX in a Component</w:t>
+      </w:r>
     </w:p>
     <w:p>
       <w:pPr>
@@ -116,7 +134,6 @@
         <w:jc w:val="both"/>
         <w:rPr>
           <w:rFonts w:ascii="Consolas" w:hAnsi="Consolas"/>
-          <w:color w:val="000000" w:themeColor="text1"/>
           <w:sz w:val="24"/>
           <w:szCs w:val="24"/>
         </w:rPr>
@@ -128,7 +145,6 @@
         <w:jc w:val="both"/>
         <w:rPr>
           <w:rFonts w:ascii="Consolas" w:hAnsi="Consolas"/>
-          <w:color w:val="000000" w:themeColor="text1"/>
           <w:sz w:val="24"/>
           <w:szCs w:val="24"/>
         </w:rPr>
@@ -140,7 +156,39 @@
         <w:jc w:val="both"/>
         <w:rPr>
           <w:rFonts w:ascii="Consolas" w:hAnsi="Consolas"/>
-          <w:color w:val="000000" w:themeColor="text1"/>
+          <w:sz w:val="24"/>
+          <w:szCs w:val="24"/>
+        </w:rPr>
+      </w:pPr>
+    </w:p>
+    <w:p>
+      <w:pPr>
+        <w:spacing w:before="240"/>
+        <w:jc w:val="both"/>
+        <w:rPr>
+          <w:rFonts w:ascii="Consolas" w:hAnsi="Consolas"/>
+          <w:sz w:val="24"/>
+          <w:szCs w:val="24"/>
+        </w:rPr>
+      </w:pPr>
+    </w:p>
+    <w:p>
+      <w:pPr>
+        <w:spacing w:before="240"/>
+        <w:jc w:val="both"/>
+        <w:rPr>
+          <w:rFonts w:ascii="Consolas" w:hAnsi="Consolas"/>
+          <w:sz w:val="24"/>
+          <w:szCs w:val="24"/>
+        </w:rPr>
+      </w:pPr>
+    </w:p>
+    <w:p>
+      <w:pPr>
+        <w:spacing w:before="240"/>
+        <w:jc w:val="both"/>
+        <w:rPr>
+          <w:rFonts w:ascii="Consolas" w:hAnsi="Consolas"/>
           <w:sz w:val="24"/>
           <w:szCs w:val="24"/>
         </w:rPr>
@@ -474,6 +522,119 @@
     </w:lvl>
   </w:abstractNum>
   <w:abstractNum w:abstractNumId="3" w15:restartNumberingAfterBreak="0">
+    <w:nsid w:val="46033626"/>
+    <w:multiLevelType w:val="hybridMultilevel"/>
+    <w:tmpl w:val="3E301C1E"/>
+    <w:lvl w:ilvl="0" w:tplc="40090001">
+      <w:start w:val="1"/>
+      <w:numFmt w:val="bullet"/>
+      <w:lvlText w:val=""/>
+      <w:lvlJc w:val="left"/>
+      <w:pPr>
+        <w:ind w:left="720" w:hanging="360"/>
+      </w:pPr>
+      <w:rPr>
+        <w:rFonts w:ascii="Symbol" w:hAnsi="Symbol" w:hint="default"/>
+      </w:rPr>
+    </w:lvl>
+    <w:lvl w:ilvl="1" w:tplc="40090003" w:tentative="1">
+      <w:start w:val="1"/>
+      <w:numFmt w:val="bullet"/>
+      <w:lvlText w:val="o"/>
+      <w:lvlJc w:val="left"/>
+      <w:pPr>
+        <w:ind w:left="1440" w:hanging="360"/>
+      </w:pPr>
+      <w:rPr>
+        <w:rFonts w:ascii="Courier New" w:hAnsi="Courier New" w:cs="Courier New" w:hint="default"/>
+      </w:rPr>
+    </w:lvl>
+    <w:lvl w:ilvl="2" w:tplc="40090005" w:tentative="1">
+      <w:start w:val="1"/>
+      <w:numFmt w:val="bullet"/>
+      <w:lvlText w:val=""/>
+      <w:lvlJc w:val="left"/>
+      <w:pPr>
+        <w:ind w:left="2160" w:hanging="360"/>
+      </w:pPr>
+      <w:rPr>
+        <w:rFonts w:ascii="Wingdings" w:hAnsi="Wingdings" w:hint="default"/>
+      </w:rPr>
+    </w:lvl>
+    <w:lvl w:ilvl="3" w:tplc="40090001" w:tentative="1">
+      <w:start w:val="1"/>
+      <w:numFmt w:val="bullet"/>
+      <w:lvlText w:val=""/>
+      <w:lvlJc w:val="left"/>
+      <w:pPr>
+        <w:ind w:left="2880" w:hanging="360"/>
+      </w:pPr>
+      <w:rPr>
+        <w:rFonts w:ascii="Symbol" w:hAnsi="Symbol" w:hint="default"/>
+      </w:rPr>
+    </w:lvl>
+    <w:lvl w:ilvl="4" w:tplc="40090003" w:tentative="1">
+      <w:start w:val="1"/>
+      <w:numFmt w:val="bullet"/>
+      <w:lvlText w:val="o"/>
+      <w:lvlJc w:val="left"/>
+      <w:pPr>
+        <w:ind w:left="3600" w:hanging="360"/>
+      </w:pPr>
+      <w:rPr>
+        <w:rFonts w:ascii="Courier New" w:hAnsi="Courier New" w:cs="Courier New" w:hint="default"/>
+      </w:rPr>
+    </w:lvl>
+    <w:lvl w:ilvl="5" w:tplc="40090005" w:tentative="1">
+      <w:start w:val="1"/>
+      <w:numFmt w:val="bullet"/>
+      <w:lvlText w:val=""/>
+      <w:lvlJc w:val="left"/>
+      <w:pPr>
+        <w:ind w:left="4320" w:hanging="360"/>
+      </w:pPr>
+      <w:rPr>
+        <w:rFonts w:ascii="Wingdings" w:hAnsi="Wingdings" w:hint="default"/>
+      </w:rPr>
+    </w:lvl>
+    <w:lvl w:ilvl="6" w:tplc="40090001" w:tentative="1">
+      <w:start w:val="1"/>
+      <w:numFmt w:val="bullet"/>
+      <w:lvlText w:val=""/>
+      <w:lvlJc w:val="left"/>
+      <w:pPr>
+        <w:ind w:left="5040" w:hanging="360"/>
+      </w:pPr>
+      <w:rPr>
+        <w:rFonts w:ascii="Symbol" w:hAnsi="Symbol" w:hint="default"/>
+      </w:rPr>
+    </w:lvl>
+    <w:lvl w:ilvl="7" w:tplc="40090003" w:tentative="1">
+      <w:start w:val="1"/>
+      <w:numFmt w:val="bullet"/>
+      <w:lvlText w:val="o"/>
+      <w:lvlJc w:val="left"/>
+      <w:pPr>
+        <w:ind w:left="5760" w:hanging="360"/>
+      </w:pPr>
+      <w:rPr>
+        <w:rFonts w:ascii="Courier New" w:hAnsi="Courier New" w:cs="Courier New" w:hint="default"/>
+      </w:rPr>
+    </w:lvl>
+    <w:lvl w:ilvl="8" w:tplc="40090005" w:tentative="1">
+      <w:start w:val="1"/>
+      <w:numFmt w:val="bullet"/>
+      <w:lvlText w:val=""/>
+      <w:lvlJc w:val="left"/>
+      <w:pPr>
+        <w:ind w:left="6480" w:hanging="360"/>
+      </w:pPr>
+      <w:rPr>
+        <w:rFonts w:ascii="Wingdings" w:hAnsi="Wingdings" w:hint="default"/>
+      </w:rPr>
+    </w:lvl>
+  </w:abstractNum>
+  <w:abstractNum w:abstractNumId="4" w15:restartNumberingAfterBreak="0">
     <w:nsid w:val="79686E6E"/>
     <w:multiLevelType w:val="hybridMultilevel"/>
     <w:tmpl w:val="D010A75C"/>
@@ -572,6 +733,9 @@
     <w:abstractNumId w:val="0"/>
   </w:num>
   <w:num w:numId="4">
+    <w:abstractNumId w:val="4"/>
+  </w:num>
+  <w:num w:numId="5">
     <w:abstractNumId w:val="3"/>
   </w:num>
 </w:numbering>

--- a/react 101 - CodeAcademy.docx
+++ b/react 101 - CodeAcademy.docx
@@ -62,7 +62,7 @@
           <w:sz w:val="48"/>
           <w:szCs w:val="48"/>
         </w:rPr>
-        <w:t>React Components</w:t>
+        <w:t>Components Interacting</w:t>
       </w:r>
     </w:p>
     <w:p>
@@ -104,7 +104,16 @@
           <w:sz w:val="48"/>
           <w:szCs w:val="48"/>
         </w:rPr>
-        <w:t>s and Advanced JSX</w:t>
+        <w:t xml:space="preserve">s </w:t>
+      </w:r>
+      <w:r>
+        <w:rPr>
+          <w:rFonts w:ascii="Consolas" w:hAnsi="Consolas"/>
+          <w:color w:val="00B0F0"/>
+          <w:sz w:val="48"/>
+          <w:szCs w:val="48"/>
+        </w:rPr>
+        <w:t>Render other Components</w:t>
       </w:r>
     </w:p>
     <w:p>
@@ -125,8 +134,19 @@
           <w:sz w:val="36"/>
           <w:szCs w:val="36"/>
         </w:rPr>
-        <w:t>Use Multiline JSX in a Component</w:t>
+        <w:t>Components Interact</w:t>
       </w:r>
+    </w:p>
+    <w:p>
+      <w:pPr>
+        <w:spacing w:before="240"/>
+        <w:jc w:val="both"/>
+        <w:rPr>
+          <w:rFonts w:ascii="Consolas" w:hAnsi="Consolas"/>
+          <w:sz w:val="24"/>
+          <w:szCs w:val="24"/>
+        </w:rPr>
+      </w:pPr>
     </w:p>
     <w:p>
       <w:pPr>

--- a/react 101 - CodeAcademy.docx
+++ b/react 101 - CodeAcademy.docx
@@ -88,6 +88,7 @@
           <w:szCs w:val="48"/>
         </w:rPr>
       </w:pPr>
+      <w:proofErr w:type="spellStart"/>
       <w:r>
         <w:rPr>
           <w:rFonts w:ascii="Consolas" w:hAnsi="Consolas"/>
@@ -95,26 +96,9 @@
           <w:sz w:val="48"/>
           <w:szCs w:val="48"/>
         </w:rPr>
-        <w:t>Component</w:t>
+        <w:t>this.props</w:t>
       </w:r>
-      <w:r>
-        <w:rPr>
-          <w:rFonts w:ascii="Consolas" w:hAnsi="Consolas"/>
-          <w:color w:val="00B0F0"/>
-          <w:sz w:val="48"/>
-          <w:szCs w:val="48"/>
-        </w:rPr>
-        <w:t xml:space="preserve">s </w:t>
-      </w:r>
-      <w:r>
-        <w:rPr>
-          <w:rFonts w:ascii="Consolas" w:hAnsi="Consolas"/>
-          <w:color w:val="00B0F0"/>
-          <w:sz w:val="48"/>
-          <w:szCs w:val="48"/>
-        </w:rPr>
-        <w:t>Render other Components</w:t>
-      </w:r>
+      <w:proofErr w:type="spellEnd"/>
     </w:p>
     <w:p>
       <w:pPr>
@@ -127,6 +111,7 @@
           <w:szCs w:val="36"/>
         </w:rPr>
       </w:pPr>
+      <w:proofErr w:type="spellStart"/>
       <w:r>
         <w:rPr>
           <w:rFonts w:ascii="Consolas" w:hAnsi="Consolas"/>
@@ -134,52 +119,9 @@
           <w:sz w:val="36"/>
           <w:szCs w:val="36"/>
         </w:rPr>
-        <w:t>Components Interact</w:t>
+        <w:t>this.props</w:t>
       </w:r>
-    </w:p>
-    <w:p>
-      <w:pPr>
-        <w:spacing w:before="240"/>
-        <w:jc w:val="both"/>
-        <w:rPr>
-          <w:rFonts w:ascii="Consolas" w:hAnsi="Consolas"/>
-          <w:sz w:val="24"/>
-          <w:szCs w:val="24"/>
-        </w:rPr>
-      </w:pPr>
-    </w:p>
-    <w:p>
-      <w:pPr>
-        <w:spacing w:before="240"/>
-        <w:jc w:val="both"/>
-        <w:rPr>
-          <w:rFonts w:ascii="Consolas" w:hAnsi="Consolas"/>
-          <w:sz w:val="24"/>
-          <w:szCs w:val="24"/>
-        </w:rPr>
-      </w:pPr>
-    </w:p>
-    <w:p>
-      <w:pPr>
-        <w:spacing w:before="240"/>
-        <w:jc w:val="both"/>
-        <w:rPr>
-          <w:rFonts w:ascii="Consolas" w:hAnsi="Consolas"/>
-          <w:sz w:val="24"/>
-          <w:szCs w:val="24"/>
-        </w:rPr>
-      </w:pPr>
-    </w:p>
-    <w:p>
-      <w:pPr>
-        <w:spacing w:before="240"/>
-        <w:jc w:val="both"/>
-        <w:rPr>
-          <w:rFonts w:ascii="Consolas" w:hAnsi="Consolas"/>
-          <w:sz w:val="24"/>
-          <w:szCs w:val="24"/>
-        </w:rPr>
-      </w:pPr>
+      <w:proofErr w:type="spellEnd"/>
     </w:p>
     <w:p>
       <w:pPr>

--- a/react 101 - CodeAcademy.docx
+++ b/react 101 - CodeAcademy.docx
@@ -62,7 +62,7 @@
           <w:sz w:val="48"/>
           <w:szCs w:val="48"/>
         </w:rPr>
-        <w:t>Components Interacting</w:t>
+        <w:t>Lifecycle Methods</w:t>
       </w:r>
     </w:p>
     <w:p>
@@ -88,7 +88,6 @@
           <w:szCs w:val="48"/>
         </w:rPr>
       </w:pPr>
-      <w:proofErr w:type="spellStart"/>
       <w:r>
         <w:rPr>
           <w:rFonts w:ascii="Consolas" w:hAnsi="Consolas"/>
@@ -96,9 +95,8 @@
           <w:sz w:val="48"/>
           <w:szCs w:val="48"/>
         </w:rPr>
-        <w:t>this.props</w:t>
+        <w:t>Component Lifecycle Methods</w:t>
       </w:r>
-      <w:proofErr w:type="spellEnd"/>
     </w:p>
     <w:p>
       <w:pPr>
@@ -111,7 +109,6 @@
           <w:szCs w:val="36"/>
         </w:rPr>
       </w:pPr>
-      <w:proofErr w:type="spellStart"/>
       <w:r>
         <w:rPr>
           <w:rFonts w:ascii="Consolas" w:hAnsi="Consolas"/>
@@ -119,9 +116,8 @@
           <w:sz w:val="36"/>
           <w:szCs w:val="36"/>
         </w:rPr>
-        <w:t>this.props</w:t>
+        <w:t>The Component Lifecycle</w:t>
       </w:r>
-      <w:proofErr w:type="spellEnd"/>
     </w:p>
     <w:p>
       <w:pPr>
@@ -129,6 +125,7 @@
         <w:jc w:val="both"/>
         <w:rPr>
           <w:rFonts w:ascii="Consolas" w:hAnsi="Consolas"/>
+          <w:color w:val="000000" w:themeColor="text1"/>
           <w:sz w:val="24"/>
           <w:szCs w:val="24"/>
         </w:rPr>
@@ -140,6 +137,7 @@
         <w:jc w:val="both"/>
         <w:rPr>
           <w:rFonts w:ascii="Consolas" w:hAnsi="Consolas"/>
+          <w:color w:val="000000" w:themeColor="text1"/>
           <w:sz w:val="24"/>
           <w:szCs w:val="24"/>
         </w:rPr>
@@ -151,6 +149,7 @@
         <w:jc w:val="both"/>
         <w:rPr>
           <w:rFonts w:ascii="Consolas" w:hAnsi="Consolas"/>
+          <w:color w:val="000000" w:themeColor="text1"/>
           <w:sz w:val="24"/>
           <w:szCs w:val="24"/>
         </w:rPr>
@@ -484,6 +483,184 @@
     </w:lvl>
   </w:abstractNum>
   <w:abstractNum w:abstractNumId="3" w15:restartNumberingAfterBreak="0">
+    <w:nsid w:val="36CE44BC"/>
+    <w:multiLevelType w:val="hybridMultilevel"/>
+    <w:tmpl w:val="DD8CCD98"/>
+    <w:lvl w:ilvl="0" w:tplc="4009000F">
+      <w:start w:val="1"/>
+      <w:numFmt w:val="decimal"/>
+      <w:lvlText w:val="%1."/>
+      <w:lvlJc w:val="left"/>
+      <w:pPr>
+        <w:ind w:left="720" w:hanging="360"/>
+      </w:pPr>
+      <w:rPr>
+        <w:rFonts w:hint="default"/>
+      </w:rPr>
+    </w:lvl>
+    <w:lvl w:ilvl="1" w:tplc="40090019" w:tentative="1">
+      <w:start w:val="1"/>
+      <w:numFmt w:val="lowerLetter"/>
+      <w:lvlText w:val="%2."/>
+      <w:lvlJc w:val="left"/>
+      <w:pPr>
+        <w:ind w:left="1440" w:hanging="360"/>
+      </w:pPr>
+    </w:lvl>
+    <w:lvl w:ilvl="2" w:tplc="4009001B" w:tentative="1">
+      <w:start w:val="1"/>
+      <w:numFmt w:val="lowerRoman"/>
+      <w:lvlText w:val="%3."/>
+      <w:lvlJc w:val="right"/>
+      <w:pPr>
+        <w:ind w:left="2160" w:hanging="180"/>
+      </w:pPr>
+    </w:lvl>
+    <w:lvl w:ilvl="3" w:tplc="4009000F" w:tentative="1">
+      <w:start w:val="1"/>
+      <w:numFmt w:val="decimal"/>
+      <w:lvlText w:val="%4."/>
+      <w:lvlJc w:val="left"/>
+      <w:pPr>
+        <w:ind w:left="2880" w:hanging="360"/>
+      </w:pPr>
+    </w:lvl>
+    <w:lvl w:ilvl="4" w:tplc="40090019" w:tentative="1">
+      <w:start w:val="1"/>
+      <w:numFmt w:val="lowerLetter"/>
+      <w:lvlText w:val="%5."/>
+      <w:lvlJc w:val="left"/>
+      <w:pPr>
+        <w:ind w:left="3600" w:hanging="360"/>
+      </w:pPr>
+    </w:lvl>
+    <w:lvl w:ilvl="5" w:tplc="4009001B" w:tentative="1">
+      <w:start w:val="1"/>
+      <w:numFmt w:val="lowerRoman"/>
+      <w:lvlText w:val="%6."/>
+      <w:lvlJc w:val="right"/>
+      <w:pPr>
+        <w:ind w:left="4320" w:hanging="180"/>
+      </w:pPr>
+    </w:lvl>
+    <w:lvl w:ilvl="6" w:tplc="4009000F" w:tentative="1">
+      <w:start w:val="1"/>
+      <w:numFmt w:val="decimal"/>
+      <w:lvlText w:val="%7."/>
+      <w:lvlJc w:val="left"/>
+      <w:pPr>
+        <w:ind w:left="5040" w:hanging="360"/>
+      </w:pPr>
+    </w:lvl>
+    <w:lvl w:ilvl="7" w:tplc="40090019" w:tentative="1">
+      <w:start w:val="1"/>
+      <w:numFmt w:val="lowerLetter"/>
+      <w:lvlText w:val="%8."/>
+      <w:lvlJc w:val="left"/>
+      <w:pPr>
+        <w:ind w:left="5760" w:hanging="360"/>
+      </w:pPr>
+    </w:lvl>
+    <w:lvl w:ilvl="8" w:tplc="4009001B" w:tentative="1">
+      <w:start w:val="1"/>
+      <w:numFmt w:val="lowerRoman"/>
+      <w:lvlText w:val="%9."/>
+      <w:lvlJc w:val="right"/>
+      <w:pPr>
+        <w:ind w:left="6480" w:hanging="180"/>
+      </w:pPr>
+    </w:lvl>
+  </w:abstractNum>
+  <w:abstractNum w:abstractNumId="4" w15:restartNumberingAfterBreak="0">
+    <w:nsid w:val="3A3C4CF4"/>
+    <w:multiLevelType w:val="hybridMultilevel"/>
+    <w:tmpl w:val="FC9EF4B6"/>
+    <w:lvl w:ilvl="0" w:tplc="C062EE3C">
+      <w:start w:val="1"/>
+      <w:numFmt w:val="decimal"/>
+      <w:lvlText w:val="%1-"/>
+      <w:lvlJc w:val="left"/>
+      <w:pPr>
+        <w:ind w:left="720" w:hanging="360"/>
+      </w:pPr>
+      <w:rPr>
+        <w:rFonts w:hint="default"/>
+      </w:rPr>
+    </w:lvl>
+    <w:lvl w:ilvl="1" w:tplc="40090019" w:tentative="1">
+      <w:start w:val="1"/>
+      <w:numFmt w:val="lowerLetter"/>
+      <w:lvlText w:val="%2."/>
+      <w:lvlJc w:val="left"/>
+      <w:pPr>
+        <w:ind w:left="1440" w:hanging="360"/>
+      </w:pPr>
+    </w:lvl>
+    <w:lvl w:ilvl="2" w:tplc="4009001B" w:tentative="1">
+      <w:start w:val="1"/>
+      <w:numFmt w:val="lowerRoman"/>
+      <w:lvlText w:val="%3."/>
+      <w:lvlJc w:val="right"/>
+      <w:pPr>
+        <w:ind w:left="2160" w:hanging="180"/>
+      </w:pPr>
+    </w:lvl>
+    <w:lvl w:ilvl="3" w:tplc="4009000F" w:tentative="1">
+      <w:start w:val="1"/>
+      <w:numFmt w:val="decimal"/>
+      <w:lvlText w:val="%4."/>
+      <w:lvlJc w:val="left"/>
+      <w:pPr>
+        <w:ind w:left="2880" w:hanging="360"/>
+      </w:pPr>
+    </w:lvl>
+    <w:lvl w:ilvl="4" w:tplc="40090019" w:tentative="1">
+      <w:start w:val="1"/>
+      <w:numFmt w:val="lowerLetter"/>
+      <w:lvlText w:val="%5."/>
+      <w:lvlJc w:val="left"/>
+      <w:pPr>
+        <w:ind w:left="3600" w:hanging="360"/>
+      </w:pPr>
+    </w:lvl>
+    <w:lvl w:ilvl="5" w:tplc="4009001B" w:tentative="1">
+      <w:start w:val="1"/>
+      <w:numFmt w:val="lowerRoman"/>
+      <w:lvlText w:val="%6."/>
+      <w:lvlJc w:val="right"/>
+      <w:pPr>
+        <w:ind w:left="4320" w:hanging="180"/>
+      </w:pPr>
+    </w:lvl>
+    <w:lvl w:ilvl="6" w:tplc="4009000F" w:tentative="1">
+      <w:start w:val="1"/>
+      <w:numFmt w:val="decimal"/>
+      <w:lvlText w:val="%7."/>
+      <w:lvlJc w:val="left"/>
+      <w:pPr>
+        <w:ind w:left="5040" w:hanging="360"/>
+      </w:pPr>
+    </w:lvl>
+    <w:lvl w:ilvl="7" w:tplc="40090019" w:tentative="1">
+      <w:start w:val="1"/>
+      <w:numFmt w:val="lowerLetter"/>
+      <w:lvlText w:val="%8."/>
+      <w:lvlJc w:val="left"/>
+      <w:pPr>
+        <w:ind w:left="5760" w:hanging="360"/>
+      </w:pPr>
+    </w:lvl>
+    <w:lvl w:ilvl="8" w:tplc="4009001B" w:tentative="1">
+      <w:start w:val="1"/>
+      <w:numFmt w:val="lowerRoman"/>
+      <w:lvlText w:val="%9."/>
+      <w:lvlJc w:val="right"/>
+      <w:pPr>
+        <w:ind w:left="6480" w:hanging="180"/>
+      </w:pPr>
+    </w:lvl>
+  </w:abstractNum>
+  <w:abstractNum w:abstractNumId="5" w15:restartNumberingAfterBreak="0">
     <w:nsid w:val="46033626"/>
     <w:multiLevelType w:val="hybridMultilevel"/>
     <w:tmpl w:val="3E301C1E"/>
@@ -596,7 +773,96 @@
       </w:rPr>
     </w:lvl>
   </w:abstractNum>
-  <w:abstractNum w:abstractNumId="4" w15:restartNumberingAfterBreak="0">
+  <w:abstractNum w:abstractNumId="6" w15:restartNumberingAfterBreak="0">
+    <w:nsid w:val="6E255ACA"/>
+    <w:multiLevelType w:val="hybridMultilevel"/>
+    <w:tmpl w:val="2E722728"/>
+    <w:lvl w:ilvl="0" w:tplc="4009000F">
+      <w:start w:val="1"/>
+      <w:numFmt w:val="decimal"/>
+      <w:lvlText w:val="%1."/>
+      <w:lvlJc w:val="left"/>
+      <w:pPr>
+        <w:ind w:left="720" w:hanging="360"/>
+      </w:pPr>
+      <w:rPr>
+        <w:rFonts w:hint="default"/>
+      </w:rPr>
+    </w:lvl>
+    <w:lvl w:ilvl="1" w:tplc="40090019" w:tentative="1">
+      <w:start w:val="1"/>
+      <w:numFmt w:val="lowerLetter"/>
+      <w:lvlText w:val="%2."/>
+      <w:lvlJc w:val="left"/>
+      <w:pPr>
+        <w:ind w:left="1440" w:hanging="360"/>
+      </w:pPr>
+    </w:lvl>
+    <w:lvl w:ilvl="2" w:tplc="4009001B" w:tentative="1">
+      <w:start w:val="1"/>
+      <w:numFmt w:val="lowerRoman"/>
+      <w:lvlText w:val="%3."/>
+      <w:lvlJc w:val="right"/>
+      <w:pPr>
+        <w:ind w:left="2160" w:hanging="180"/>
+      </w:pPr>
+    </w:lvl>
+    <w:lvl w:ilvl="3" w:tplc="4009000F" w:tentative="1">
+      <w:start w:val="1"/>
+      <w:numFmt w:val="decimal"/>
+      <w:lvlText w:val="%4."/>
+      <w:lvlJc w:val="left"/>
+      <w:pPr>
+        <w:ind w:left="2880" w:hanging="360"/>
+      </w:pPr>
+    </w:lvl>
+    <w:lvl w:ilvl="4" w:tplc="40090019" w:tentative="1">
+      <w:start w:val="1"/>
+      <w:numFmt w:val="lowerLetter"/>
+      <w:lvlText w:val="%5."/>
+      <w:lvlJc w:val="left"/>
+      <w:pPr>
+        <w:ind w:left="3600" w:hanging="360"/>
+      </w:pPr>
+    </w:lvl>
+    <w:lvl w:ilvl="5" w:tplc="4009001B" w:tentative="1">
+      <w:start w:val="1"/>
+      <w:numFmt w:val="lowerRoman"/>
+      <w:lvlText w:val="%6."/>
+      <w:lvlJc w:val="right"/>
+      <w:pPr>
+        <w:ind w:left="4320" w:hanging="180"/>
+      </w:pPr>
+    </w:lvl>
+    <w:lvl w:ilvl="6" w:tplc="4009000F" w:tentative="1">
+      <w:start w:val="1"/>
+      <w:numFmt w:val="decimal"/>
+      <w:lvlText w:val="%7."/>
+      <w:lvlJc w:val="left"/>
+      <w:pPr>
+        <w:ind w:left="5040" w:hanging="360"/>
+      </w:pPr>
+    </w:lvl>
+    <w:lvl w:ilvl="7" w:tplc="40090019" w:tentative="1">
+      <w:start w:val="1"/>
+      <w:numFmt w:val="lowerLetter"/>
+      <w:lvlText w:val="%8."/>
+      <w:lvlJc w:val="left"/>
+      <w:pPr>
+        <w:ind w:left="5760" w:hanging="360"/>
+      </w:pPr>
+    </w:lvl>
+    <w:lvl w:ilvl="8" w:tplc="4009001B" w:tentative="1">
+      <w:start w:val="1"/>
+      <w:numFmt w:val="lowerRoman"/>
+      <w:lvlText w:val="%9."/>
+      <w:lvlJc w:val="right"/>
+      <w:pPr>
+        <w:ind w:left="6480" w:hanging="180"/>
+      </w:pPr>
+    </w:lvl>
+  </w:abstractNum>
+  <w:abstractNum w:abstractNumId="7" w15:restartNumberingAfterBreak="0">
     <w:nsid w:val="79686E6E"/>
     <w:multiLevelType w:val="hybridMultilevel"/>
     <w:tmpl w:val="D010A75C"/>
@@ -695,9 +961,18 @@
     <w:abstractNumId w:val="0"/>
   </w:num>
   <w:num w:numId="4">
+    <w:abstractNumId w:val="7"/>
+  </w:num>
+  <w:num w:numId="5">
+    <w:abstractNumId w:val="5"/>
+  </w:num>
+  <w:num w:numId="6">
     <w:abstractNumId w:val="4"/>
   </w:num>
-  <w:num w:numId="5">
+  <w:num w:numId="7">
+    <w:abstractNumId w:val="6"/>
+  </w:num>
+  <w:num w:numId="8">
     <w:abstractNumId w:val="3"/>
   </w:num>
 </w:numbering>

--- a/react 101 - CodeAcademy.docx
+++ b/react 101 - CodeAcademy.docx
@@ -62,7 +62,7 @@
           <w:sz w:val="48"/>
           <w:szCs w:val="48"/>
         </w:rPr>
-        <w:t>Lifecycle Methods</w:t>
+        <w:t>Advanced React</w:t>
       </w:r>
     </w:p>
     <w:p>
@@ -95,7 +95,7 @@
           <w:sz w:val="48"/>
           <w:szCs w:val="48"/>
         </w:rPr>
-        <w:t>Component Lifecycle Methods</w:t>
+        <w:t>Style</w:t>
       </w:r>
     </w:p>
     <w:p>
@@ -116,7 +116,7 @@
           <w:sz w:val="36"/>
           <w:szCs w:val="36"/>
         </w:rPr>
-        <w:t>The Component Lifecycle</w:t>
+        <w:t>Inline Styles</w:t>
       </w:r>
     </w:p>
     <w:p>
@@ -130,6 +130,15 @@
           <w:szCs w:val="24"/>
         </w:rPr>
       </w:pPr>
+      <w:r>
+        <w:rPr>
+          <w:rFonts w:ascii="Consolas" w:hAnsi="Consolas"/>
+          <w:color w:val="000000" w:themeColor="text1"/>
+          <w:sz w:val="24"/>
+          <w:szCs w:val="24"/>
+        </w:rPr>
+        <w:t>An inline style is a style that’s written as an attribute, like this:</w:t>
+      </w:r>
     </w:p>
     <w:p>
       <w:pPr>
@@ -142,6 +151,9018 @@
           <w:szCs w:val="24"/>
         </w:rPr>
       </w:pPr>
+      <w:r>
+        <w:rPr>
+          <w:rStyle w:val="mtk4"/>
+          <w:rFonts w:ascii="Consolas" w:hAnsi="Consolas"/>
+          <w:color w:val="E85D7F"/>
+          <w:sz w:val="21"/>
+          <w:szCs w:val="21"/>
+          <w:shd w:val="clear" w:color="auto" w:fill="211E2F"/>
+        </w:rPr>
+        <w:t xml:space="preserve">&lt;h1 </w:t>
+      </w:r>
+      <w:r>
+        <w:rPr>
+          <w:rStyle w:val="mtk7"/>
+          <w:rFonts w:ascii="Consolas" w:hAnsi="Consolas"/>
+          <w:color w:val="B4D353"/>
+          <w:sz w:val="21"/>
+          <w:szCs w:val="21"/>
+          <w:shd w:val="clear" w:color="auto" w:fill="211E2F"/>
+        </w:rPr>
+        <w:t>style</w:t>
+      </w:r>
+      <w:r>
+        <w:rPr>
+          <w:rStyle w:val="mtk1"/>
+          <w:rFonts w:ascii="Consolas" w:hAnsi="Consolas"/>
+          <w:color w:val="FFFFFF"/>
+          <w:sz w:val="21"/>
+          <w:szCs w:val="21"/>
+          <w:shd w:val="clear" w:color="auto" w:fill="211E2F"/>
+        </w:rPr>
+        <w:t xml:space="preserve">={{ </w:t>
+      </w:r>
+      <w:r>
+        <w:rPr>
+          <w:rStyle w:val="mtk10"/>
+          <w:rFonts w:ascii="Consolas" w:hAnsi="Consolas"/>
+          <w:color w:val="83FFF5"/>
+          <w:sz w:val="21"/>
+          <w:szCs w:val="21"/>
+          <w:shd w:val="clear" w:color="auto" w:fill="211E2F"/>
+        </w:rPr>
+        <w:t>color</w:t>
+      </w:r>
+      <w:r>
+        <w:rPr>
+          <w:rStyle w:val="mtk1"/>
+          <w:rFonts w:ascii="Consolas" w:hAnsi="Consolas"/>
+          <w:color w:val="FFFFFF"/>
+          <w:sz w:val="21"/>
+          <w:szCs w:val="21"/>
+          <w:shd w:val="clear" w:color="auto" w:fill="211E2F"/>
+        </w:rPr>
+        <w:t xml:space="preserve">: </w:t>
+      </w:r>
+      <w:r>
+        <w:rPr>
+          <w:rStyle w:val="mtk8"/>
+          <w:rFonts w:ascii="Consolas" w:hAnsi="Consolas"/>
+          <w:color w:val="FFE083"/>
+          <w:sz w:val="21"/>
+          <w:szCs w:val="21"/>
+          <w:shd w:val="clear" w:color="auto" w:fill="211E2F"/>
+        </w:rPr>
+        <w:t>'red'</w:t>
+      </w:r>
+      <w:r>
+        <w:rPr>
+          <w:rStyle w:val="mtk1"/>
+          <w:rFonts w:ascii="Consolas" w:hAnsi="Consolas"/>
+          <w:color w:val="FFFFFF"/>
+          <w:sz w:val="21"/>
+          <w:szCs w:val="21"/>
+          <w:shd w:val="clear" w:color="auto" w:fill="211E2F"/>
+        </w:rPr>
+        <w:t xml:space="preserve"> }}</w:t>
+      </w:r>
+      <w:r>
+        <w:rPr>
+          <w:rStyle w:val="mtk4"/>
+          <w:rFonts w:ascii="Consolas" w:hAnsi="Consolas"/>
+          <w:color w:val="E85D7F"/>
+          <w:sz w:val="21"/>
+          <w:szCs w:val="21"/>
+          <w:shd w:val="clear" w:color="auto" w:fill="211E2F"/>
+        </w:rPr>
+        <w:t>&gt;</w:t>
+      </w:r>
+      <w:r>
+        <w:rPr>
+          <w:rStyle w:val="mtk1"/>
+          <w:rFonts w:ascii="Consolas" w:hAnsi="Consolas"/>
+          <w:color w:val="FFFFFF"/>
+          <w:sz w:val="21"/>
+          <w:szCs w:val="21"/>
+          <w:shd w:val="clear" w:color="auto" w:fill="211E2F"/>
+        </w:rPr>
+        <w:t>Hello</w:t>
+      </w:r>
+      <w:r>
+        <w:rPr>
+          <w:rStyle w:val="mtk4"/>
+          <w:rFonts w:ascii="Consolas" w:hAnsi="Consolas"/>
+          <w:color w:val="E85D7F"/>
+          <w:sz w:val="21"/>
+          <w:szCs w:val="21"/>
+          <w:shd w:val="clear" w:color="auto" w:fill="211E2F"/>
+        </w:rPr>
+        <w:t xml:space="preserve"> </w:t>
+      </w:r>
+      <w:r>
+        <w:rPr>
+          <w:rStyle w:val="mtk1"/>
+          <w:rFonts w:ascii="Consolas" w:hAnsi="Consolas"/>
+          <w:color w:val="FFFFFF"/>
+          <w:sz w:val="21"/>
+          <w:szCs w:val="21"/>
+          <w:shd w:val="clear" w:color="auto" w:fill="211E2F"/>
+        </w:rPr>
+        <w:t>world</w:t>
+      </w:r>
+      <w:r>
+        <w:rPr>
+          <w:rStyle w:val="mtk4"/>
+          <w:rFonts w:ascii="Consolas" w:hAnsi="Consolas"/>
+          <w:color w:val="E85D7F"/>
+          <w:sz w:val="21"/>
+          <w:szCs w:val="21"/>
+          <w:shd w:val="clear" w:color="auto" w:fill="211E2F"/>
+        </w:rPr>
+        <w:t>&lt;/h1&gt;</w:t>
+      </w:r>
+    </w:p>
+    <w:p>
+      <w:pPr>
+        <w:spacing w:before="240"/>
+        <w:jc w:val="both"/>
+        <w:rPr>
+          <w:rFonts w:ascii="Consolas" w:hAnsi="Consolas"/>
+          <w:color w:val="000000" w:themeColor="text1"/>
+          <w:sz w:val="24"/>
+          <w:szCs w:val="24"/>
+        </w:rPr>
+      </w:pPr>
+      <w:r>
+        <w:rPr>
+          <w:rFonts w:ascii="Consolas" w:hAnsi="Consolas"/>
+          <w:color w:val="000000" w:themeColor="text1"/>
+          <w:sz w:val="24"/>
+          <w:szCs w:val="24"/>
+        </w:rPr>
+        <w:t>Notice the double curly braces. What are those for?</w:t>
+      </w:r>
+    </w:p>
+    <w:p>
+      <w:pPr>
+        <w:spacing w:before="240"/>
+        <w:jc w:val="both"/>
+        <w:rPr>
+          <w:rFonts w:ascii="Consolas" w:hAnsi="Consolas"/>
+          <w:color w:val="000000" w:themeColor="text1"/>
+          <w:sz w:val="24"/>
+          <w:szCs w:val="24"/>
+        </w:rPr>
+      </w:pPr>
+      <w:r>
+        <w:rPr>
+          <w:rFonts w:ascii="Consolas" w:hAnsi="Consolas"/>
+          <w:color w:val="000000" w:themeColor="text1"/>
+          <w:sz w:val="24"/>
+          <w:szCs w:val="24"/>
+        </w:rPr>
+        <w:t>The outer curly braces inject JS into JSX. They say, “everything between us should be read as JS, not JSX”.</w:t>
+      </w:r>
+    </w:p>
+    <w:p>
+      <w:pPr>
+        <w:spacing w:before="240"/>
+        <w:jc w:val="both"/>
+        <w:rPr>
+          <w:rFonts w:ascii="Consolas" w:hAnsi="Consolas"/>
+          <w:color w:val="000000" w:themeColor="text1"/>
+          <w:sz w:val="24"/>
+          <w:szCs w:val="24"/>
+        </w:rPr>
+      </w:pPr>
+      <w:r>
+        <w:rPr>
+          <w:rFonts w:ascii="Consolas" w:hAnsi="Consolas"/>
+          <w:color w:val="000000" w:themeColor="text1"/>
+          <w:sz w:val="24"/>
+          <w:szCs w:val="24"/>
+        </w:rPr>
+        <w:t>The inner curly braces create a JS object literal. They make this a valid JS object:</w:t>
+      </w:r>
+    </w:p>
+    <w:p>
+      <w:pPr>
+        <w:spacing w:before="240"/>
+        <w:jc w:val="both"/>
+        <w:rPr>
+          <w:rFonts w:ascii="Consolas" w:hAnsi="Consolas"/>
+          <w:color w:val="000000" w:themeColor="text1"/>
+          <w:sz w:val="24"/>
+          <w:szCs w:val="24"/>
+        </w:rPr>
+      </w:pPr>
+      <w:r>
+        <w:rPr>
+          <w:rStyle w:val="mtk1"/>
+          <w:rFonts w:ascii="Consolas" w:hAnsi="Consolas"/>
+          <w:color w:val="FFFFFF"/>
+          <w:sz w:val="21"/>
+          <w:szCs w:val="21"/>
+          <w:shd w:val="clear" w:color="auto" w:fill="211E2F"/>
+        </w:rPr>
+        <w:t xml:space="preserve">{ </w:t>
+      </w:r>
+      <w:r>
+        <w:rPr>
+          <w:rStyle w:val="mtk10"/>
+          <w:rFonts w:ascii="Consolas" w:hAnsi="Consolas"/>
+          <w:color w:val="83FFF5"/>
+          <w:sz w:val="21"/>
+          <w:szCs w:val="21"/>
+          <w:shd w:val="clear" w:color="auto" w:fill="211E2F"/>
+        </w:rPr>
+        <w:t>color</w:t>
+      </w:r>
+      <w:r>
+        <w:rPr>
+          <w:rStyle w:val="mtk1"/>
+          <w:rFonts w:ascii="Consolas" w:hAnsi="Consolas"/>
+          <w:color w:val="FFFFFF"/>
+          <w:sz w:val="21"/>
+          <w:szCs w:val="21"/>
+          <w:shd w:val="clear" w:color="auto" w:fill="211E2F"/>
+        </w:rPr>
+        <w:t xml:space="preserve">: </w:t>
+      </w:r>
+      <w:r>
+        <w:rPr>
+          <w:rStyle w:val="mtk8"/>
+          <w:rFonts w:ascii="Consolas" w:hAnsi="Consolas"/>
+          <w:color w:val="FFE083"/>
+          <w:sz w:val="21"/>
+          <w:szCs w:val="21"/>
+          <w:shd w:val="clear" w:color="auto" w:fill="211E2F"/>
+        </w:rPr>
+        <w:t>'red'</w:t>
+      </w:r>
+      <w:r>
+        <w:rPr>
+          <w:rStyle w:val="mtk1"/>
+          <w:rFonts w:ascii="Consolas" w:hAnsi="Consolas"/>
+          <w:color w:val="FFFFFF"/>
+          <w:sz w:val="21"/>
+          <w:szCs w:val="21"/>
+          <w:shd w:val="clear" w:color="auto" w:fill="211E2F"/>
+        </w:rPr>
+        <w:t xml:space="preserve"> }</w:t>
+      </w:r>
+    </w:p>
+    <w:p>
+      <w:pPr>
+        <w:spacing w:before="240"/>
+        <w:jc w:val="both"/>
+        <w:rPr>
+          <w:rFonts w:ascii="Consolas" w:hAnsi="Consolas"/>
+          <w:color w:val="000000" w:themeColor="text1"/>
+          <w:sz w:val="24"/>
+          <w:szCs w:val="24"/>
+        </w:rPr>
+      </w:pPr>
+      <w:r>
+        <w:rPr>
+          <w:rFonts w:ascii="Consolas" w:hAnsi="Consolas"/>
+          <w:color w:val="000000" w:themeColor="text1"/>
+          <w:sz w:val="24"/>
+          <w:szCs w:val="24"/>
+        </w:rPr>
+        <w:t>If you inject an object literal into JSX, and your entire injection is only that object literal, then you will end up with double curly braces. There’s nothing unusual about how they work, but they look funny and can be confusing.</w:t>
+      </w:r>
+    </w:p>
+    <w:p>
+      <w:pPr>
+        <w:spacing w:before="240"/>
+        <w:jc w:val="both"/>
+        <w:rPr>
+          <w:rFonts w:ascii="Consolas" w:hAnsi="Consolas"/>
+          <w:color w:val="000000" w:themeColor="text1"/>
+          <w:sz w:val="24"/>
+          <w:szCs w:val="24"/>
+        </w:rPr>
+      </w:pPr>
+    </w:p>
+    <w:p>
+      <w:pPr>
+        <w:spacing w:before="240"/>
+        <w:jc w:val="both"/>
+        <w:rPr>
+          <w:rFonts w:ascii="Consolas" w:hAnsi="Consolas"/>
+          <w:color w:val="00B050"/>
+          <w:sz w:val="36"/>
+          <w:szCs w:val="36"/>
+        </w:rPr>
+      </w:pPr>
+      <w:r>
+        <w:rPr>
+          <w:rFonts w:ascii="Consolas" w:hAnsi="Consolas"/>
+          <w:color w:val="00B050"/>
+          <w:sz w:val="36"/>
+          <w:szCs w:val="36"/>
+        </w:rPr>
+        <w:t>Make a Style Object Variable</w:t>
+      </w:r>
+    </w:p>
+    <w:p>
+      <w:pPr>
+        <w:spacing w:before="240"/>
+        <w:jc w:val="both"/>
+        <w:rPr>
+          <w:rFonts w:ascii="Consolas" w:hAnsi="Consolas"/>
+          <w:color w:val="000000" w:themeColor="text1"/>
+          <w:sz w:val="24"/>
+          <w:szCs w:val="24"/>
+        </w:rPr>
+      </w:pPr>
+      <w:r>
+        <w:rPr>
+          <w:rFonts w:ascii="Consolas" w:hAnsi="Consolas"/>
+          <w:color w:val="000000" w:themeColor="text1"/>
+          <w:sz w:val="24"/>
+          <w:szCs w:val="24"/>
+        </w:rPr>
+        <w:t>That’s all needed to apply basic styles in React!</w:t>
+      </w:r>
+    </w:p>
+    <w:p>
+      <w:pPr>
+        <w:spacing w:before="240"/>
+        <w:jc w:val="both"/>
+        <w:rPr>
+          <w:rFonts w:ascii="Consolas" w:hAnsi="Consolas"/>
+          <w:color w:val="000000" w:themeColor="text1"/>
+          <w:sz w:val="24"/>
+          <w:szCs w:val="24"/>
+        </w:rPr>
+      </w:pPr>
+      <w:r>
+        <w:rPr>
+          <w:rFonts w:ascii="Consolas" w:hAnsi="Consolas"/>
+          <w:color w:val="000000" w:themeColor="text1"/>
+          <w:sz w:val="24"/>
+          <w:szCs w:val="24"/>
+        </w:rPr>
+        <w:t>But there is one problem with this approach that is it becomes obnoxious if you want to use more than just a few styles. An alternative that’s often nicer is to store a style object in a variable into JSX.</w:t>
+      </w:r>
+    </w:p>
+    <w:p>
+      <w:pPr>
+        <w:spacing w:after="0"/>
+        <w:ind w:left="1440"/>
+        <w:jc w:val="both"/>
+        <w:rPr>
+          <w:rFonts w:ascii="Consolas" w:hAnsi="Consolas"/>
+          <w:color w:val="000000" w:themeColor="text1"/>
+          <w:sz w:val="21"/>
+          <w:szCs w:val="21"/>
+          <w:highlight w:val="lightGray"/>
+        </w:rPr>
+      </w:pPr>
+      <w:r>
+        <w:rPr>
+          <w:rFonts w:ascii="Consolas" w:hAnsi="Consolas"/>
+          <w:color w:val="000000" w:themeColor="text1"/>
+          <w:sz w:val="21"/>
+          <w:szCs w:val="21"/>
+          <w:highlight w:val="lightGray"/>
+        </w:rPr>
+        <w:t>const style = {</w:t>
+      </w:r>
+    </w:p>
+    <w:p>
+      <w:pPr>
+        <w:spacing w:after="0"/>
+        <w:ind w:left="1440"/>
+        <w:jc w:val="both"/>
+        <w:rPr>
+          <w:rFonts w:ascii="Consolas" w:hAnsi="Consolas"/>
+          <w:color w:val="000000" w:themeColor="text1"/>
+          <w:sz w:val="21"/>
+          <w:szCs w:val="21"/>
+          <w:highlight w:val="lightGray"/>
+        </w:rPr>
+      </w:pPr>
+      <w:r>
+        <w:rPr>
+          <w:rFonts w:ascii="Consolas" w:hAnsi="Consolas"/>
+          <w:color w:val="000000" w:themeColor="text1"/>
+          <w:sz w:val="21"/>
+          <w:szCs w:val="21"/>
+          <w:highlight w:val="lightGray"/>
+        </w:rPr>
+        <w:tab/>
+        <w:t>color: ‘darkcyan’,</w:t>
+      </w:r>
+    </w:p>
+    <w:p>
+      <w:pPr>
+        <w:spacing w:after="0"/>
+        <w:ind w:left="1440"/>
+        <w:jc w:val="both"/>
+        <w:rPr>
+          <w:rFonts w:ascii="Consolas" w:hAnsi="Consolas"/>
+          <w:color w:val="000000" w:themeColor="text1"/>
+          <w:sz w:val="21"/>
+          <w:szCs w:val="21"/>
+          <w:highlight w:val="lightGray"/>
+        </w:rPr>
+      </w:pPr>
+      <w:r>
+        <w:rPr>
+          <w:rFonts w:ascii="Consolas" w:hAnsi="Consolas"/>
+          <w:color w:val="000000" w:themeColor="text1"/>
+          <w:sz w:val="21"/>
+          <w:szCs w:val="21"/>
+          <w:highlight w:val="lightGray"/>
+        </w:rPr>
+        <w:tab/>
+        <w:t>background: ‘mintcream’</w:t>
+      </w:r>
+    </w:p>
+    <w:p>
+      <w:pPr>
+        <w:spacing w:after="0"/>
+        <w:ind w:left="1440"/>
+        <w:jc w:val="both"/>
+        <w:rPr>
+          <w:rFonts w:ascii="Consolas" w:hAnsi="Consolas"/>
+          <w:color w:val="000000" w:themeColor="text1"/>
+          <w:sz w:val="24"/>
+          <w:szCs w:val="24"/>
+        </w:rPr>
+      </w:pPr>
+      <w:r>
+        <w:rPr>
+          <w:rFonts w:ascii="Consolas" w:hAnsi="Consolas"/>
+          <w:color w:val="000000" w:themeColor="text1"/>
+          <w:sz w:val="21"/>
+          <w:szCs w:val="21"/>
+          <w:highlight w:val="lightGray"/>
+        </w:rPr>
+        <w:t>};</w:t>
+      </w:r>
+    </w:p>
+    <w:p>
+      <w:pPr>
+        <w:tabs>
+          <w:tab w:val="left" w:pos="3135"/>
+        </w:tabs>
+        <w:spacing w:before="240"/>
+        <w:jc w:val="both"/>
+        <w:rPr>
+          <w:rFonts w:ascii="Consolas" w:hAnsi="Consolas"/>
+          <w:color w:val="000000" w:themeColor="text1"/>
+          <w:sz w:val="24"/>
+          <w:szCs w:val="24"/>
+        </w:rPr>
+      </w:pPr>
+      <w:r>
+        <w:rPr>
+          <w:rFonts w:ascii="Consolas" w:hAnsi="Consolas"/>
+          <w:color w:val="000000" w:themeColor="text1"/>
+          <w:sz w:val="24"/>
+          <w:szCs w:val="24"/>
+        </w:rPr>
+        <w:lastRenderedPageBreak/>
+        <w:t>Defining a variable named style in the top-level scope would be extremely bad idea in JS environments! But in React it’s totally fine.</w:t>
+      </w:r>
+    </w:p>
+    <w:p>
+      <w:pPr>
+        <w:tabs>
+          <w:tab w:val="left" w:pos="3135"/>
+        </w:tabs>
+        <w:spacing w:before="240"/>
+        <w:jc w:val="both"/>
+        <w:rPr>
+          <w:rFonts w:ascii="Consolas" w:hAnsi="Consolas"/>
+          <w:color w:val="000000" w:themeColor="text1"/>
+          <w:sz w:val="24"/>
+          <w:szCs w:val="24"/>
+        </w:rPr>
+      </w:pPr>
+      <w:r>
+        <w:rPr>
+          <w:rFonts w:ascii="Consolas" w:hAnsi="Consolas"/>
+          <w:color w:val="000000" w:themeColor="text1"/>
+          <w:sz w:val="24"/>
+          <w:szCs w:val="24"/>
+        </w:rPr>
+        <w:t>Every file is invisible to other file, except what is exposed via module.exports.</w:t>
+      </w:r>
+    </w:p>
+    <w:p>
+      <w:pPr>
+        <w:tabs>
+          <w:tab w:val="left" w:pos="3135"/>
+        </w:tabs>
+        <w:spacing w:before="240"/>
+        <w:jc w:val="both"/>
+        <w:rPr>
+          <w:rFonts w:ascii="Consolas" w:hAnsi="Consolas"/>
+          <w:color w:val="000000" w:themeColor="text1"/>
+          <w:sz w:val="24"/>
+          <w:szCs w:val="24"/>
+        </w:rPr>
+      </w:pPr>
+    </w:p>
+    <w:p>
+      <w:pPr>
+        <w:tabs>
+          <w:tab w:val="left" w:pos="3135"/>
+        </w:tabs>
+        <w:spacing w:before="240"/>
+        <w:jc w:val="both"/>
+        <w:rPr>
+          <w:rFonts w:ascii="Consolas" w:hAnsi="Consolas"/>
+          <w:color w:val="000000" w:themeColor="text1"/>
+          <w:sz w:val="24"/>
+          <w:szCs w:val="24"/>
+        </w:rPr>
+      </w:pPr>
+      <w:r>
+        <w:rPr>
+          <w:rFonts w:ascii="Consolas" w:hAnsi="Consolas"/>
+          <w:color w:val="00B050"/>
+          <w:sz w:val="36"/>
+          <w:szCs w:val="36"/>
+        </w:rPr>
+        <w:t>Style Name Syntax</w:t>
+      </w:r>
+    </w:p>
+    <w:p>
+      <w:pPr>
+        <w:tabs>
+          <w:tab w:val="left" w:pos="3135"/>
+        </w:tabs>
+        <w:spacing w:before="240"/>
+        <w:jc w:val="both"/>
+        <w:rPr>
+          <w:rFonts w:ascii="Consolas" w:hAnsi="Consolas"/>
+          <w:color w:val="000000" w:themeColor="text1"/>
+          <w:sz w:val="24"/>
+          <w:szCs w:val="24"/>
+        </w:rPr>
+      </w:pPr>
+      <w:r>
+        <w:rPr>
+          <w:rFonts w:ascii="Consolas" w:hAnsi="Consolas"/>
+          <w:color w:val="000000" w:themeColor="text1"/>
+          <w:sz w:val="24"/>
+          <w:szCs w:val="24"/>
+        </w:rPr>
+        <w:t>In regular JS, style names are written in hyphenated-lowercase:</w:t>
+      </w:r>
+    </w:p>
+    <w:p>
+      <w:pPr>
+        <w:tabs>
+          <w:tab w:val="left" w:pos="3135"/>
+        </w:tabs>
+        <w:spacing w:after="0"/>
+        <w:ind w:left="720"/>
+        <w:jc w:val="both"/>
+        <w:rPr>
+          <w:rFonts w:ascii="Consolas" w:hAnsi="Consolas"/>
+          <w:color w:val="000000" w:themeColor="text1"/>
+          <w:sz w:val="24"/>
+          <w:szCs w:val="24"/>
+          <w:highlight w:val="lightGray"/>
+        </w:rPr>
+      </w:pPr>
+      <w:r>
+        <w:rPr>
+          <w:rFonts w:ascii="Consolas" w:hAnsi="Consolas"/>
+          <w:color w:val="000000" w:themeColor="text1"/>
+          <w:sz w:val="24"/>
+          <w:szCs w:val="24"/>
+          <w:highlight w:val="lightGray"/>
+        </w:rPr>
+        <w:t>const styles = {</w:t>
+      </w:r>
+    </w:p>
+    <w:p>
+      <w:pPr>
+        <w:tabs>
+          <w:tab w:val="left" w:pos="3135"/>
+        </w:tabs>
+        <w:spacing w:after="0"/>
+        <w:ind w:left="720"/>
+        <w:jc w:val="both"/>
+        <w:rPr>
+          <w:rFonts w:ascii="Consolas" w:hAnsi="Consolas"/>
+          <w:color w:val="000000" w:themeColor="text1"/>
+          <w:sz w:val="24"/>
+          <w:szCs w:val="24"/>
+          <w:highlight w:val="lightGray"/>
+        </w:rPr>
+      </w:pPr>
+      <w:r>
+        <w:rPr>
+          <w:rFonts w:ascii="Consolas" w:hAnsi="Consolas"/>
+          <w:color w:val="000000" w:themeColor="text1"/>
+          <w:sz w:val="24"/>
+          <w:szCs w:val="24"/>
+          <w:highlight w:val="lightGray"/>
+        </w:rPr>
+        <w:t xml:space="preserve">   ‘margin-top’: ‘20px’,</w:t>
+      </w:r>
+    </w:p>
+    <w:p>
+      <w:pPr>
+        <w:tabs>
+          <w:tab w:val="left" w:pos="3135"/>
+        </w:tabs>
+        <w:spacing w:after="0"/>
+        <w:ind w:left="720"/>
+        <w:jc w:val="both"/>
+        <w:rPr>
+          <w:rFonts w:ascii="Consolas" w:hAnsi="Consolas"/>
+          <w:color w:val="000000" w:themeColor="text1"/>
+          <w:sz w:val="24"/>
+          <w:szCs w:val="24"/>
+          <w:highlight w:val="lightGray"/>
+        </w:rPr>
+      </w:pPr>
+      <w:r>
+        <w:rPr>
+          <w:rFonts w:ascii="Consolas" w:hAnsi="Consolas"/>
+          <w:color w:val="000000" w:themeColor="text1"/>
+          <w:sz w:val="24"/>
+          <w:szCs w:val="24"/>
+          <w:highlight w:val="lightGray"/>
+        </w:rPr>
+        <w:t xml:space="preserve">   ‘background-color’: ‘green’</w:t>
+      </w:r>
+    </w:p>
+    <w:p>
+      <w:pPr>
+        <w:tabs>
+          <w:tab w:val="left" w:pos="3135"/>
+        </w:tabs>
+        <w:spacing w:after="0"/>
+        <w:ind w:left="720"/>
+        <w:jc w:val="both"/>
+        <w:rPr>
+          <w:rFonts w:ascii="Consolas" w:hAnsi="Consolas"/>
+          <w:color w:val="000000" w:themeColor="text1"/>
+          <w:sz w:val="24"/>
+          <w:szCs w:val="24"/>
+        </w:rPr>
+      </w:pPr>
+      <w:r>
+        <w:rPr>
+          <w:rFonts w:ascii="Consolas" w:hAnsi="Consolas"/>
+          <w:color w:val="000000" w:themeColor="text1"/>
+          <w:sz w:val="24"/>
+          <w:szCs w:val="24"/>
+          <w:highlight w:val="lightGray"/>
+        </w:rPr>
+        <w:t>}</w:t>
+      </w:r>
+    </w:p>
+    <w:p>
+      <w:pPr>
+        <w:tabs>
+          <w:tab w:val="left" w:pos="3135"/>
+        </w:tabs>
+        <w:spacing w:before="240"/>
+        <w:jc w:val="both"/>
+        <w:rPr>
+          <w:rFonts w:ascii="Consolas" w:hAnsi="Consolas"/>
+          <w:color w:val="000000" w:themeColor="text1"/>
+          <w:sz w:val="24"/>
+          <w:szCs w:val="24"/>
+        </w:rPr>
+      </w:pPr>
+      <w:r>
+        <w:rPr>
+          <w:rFonts w:ascii="Consolas" w:hAnsi="Consolas"/>
+          <w:color w:val="000000" w:themeColor="text1"/>
+          <w:sz w:val="24"/>
+          <w:szCs w:val="24"/>
+        </w:rPr>
+        <w:t>In React, those same names are instead written in camelCase:</w:t>
+      </w:r>
+    </w:p>
+    <w:p>
+      <w:pPr>
+        <w:tabs>
+          <w:tab w:val="left" w:pos="3135"/>
+        </w:tabs>
+        <w:spacing w:after="0"/>
+        <w:ind w:left="720"/>
+        <w:jc w:val="both"/>
+        <w:rPr>
+          <w:rFonts w:ascii="Consolas" w:hAnsi="Consolas"/>
+          <w:color w:val="000000" w:themeColor="text1"/>
+          <w:sz w:val="24"/>
+          <w:szCs w:val="24"/>
+          <w:highlight w:val="lightGray"/>
+        </w:rPr>
+      </w:pPr>
+      <w:r>
+        <w:rPr>
+          <w:rFonts w:ascii="Consolas" w:hAnsi="Consolas"/>
+          <w:color w:val="000000" w:themeColor="text1"/>
+          <w:sz w:val="24"/>
+          <w:szCs w:val="24"/>
+          <w:highlight w:val="lightGray"/>
+        </w:rPr>
+        <w:t>const styles = {</w:t>
+      </w:r>
+    </w:p>
+    <w:p>
+      <w:pPr>
+        <w:tabs>
+          <w:tab w:val="left" w:pos="3135"/>
+        </w:tabs>
+        <w:spacing w:after="0"/>
+        <w:ind w:left="720"/>
+        <w:jc w:val="both"/>
+        <w:rPr>
+          <w:rFonts w:ascii="Consolas" w:hAnsi="Consolas"/>
+          <w:color w:val="000000" w:themeColor="text1"/>
+          <w:sz w:val="24"/>
+          <w:szCs w:val="24"/>
+          <w:highlight w:val="lightGray"/>
+        </w:rPr>
+      </w:pPr>
+      <w:r>
+        <w:rPr>
+          <w:rFonts w:ascii="Consolas" w:hAnsi="Consolas"/>
+          <w:color w:val="000000" w:themeColor="text1"/>
+          <w:sz w:val="24"/>
+          <w:szCs w:val="24"/>
+          <w:highlight w:val="lightGray"/>
+        </w:rPr>
+        <w:t xml:space="preserve">   marginTop: ‘20px’,</w:t>
+      </w:r>
+    </w:p>
+    <w:p>
+      <w:pPr>
+        <w:tabs>
+          <w:tab w:val="left" w:pos="3135"/>
+        </w:tabs>
+        <w:spacing w:after="0"/>
+        <w:ind w:left="720"/>
+        <w:jc w:val="both"/>
+        <w:rPr>
+          <w:rFonts w:ascii="Consolas" w:hAnsi="Consolas"/>
+          <w:color w:val="000000" w:themeColor="text1"/>
+          <w:sz w:val="24"/>
+          <w:szCs w:val="24"/>
+          <w:highlight w:val="lightGray"/>
+        </w:rPr>
+      </w:pPr>
+      <w:r>
+        <w:rPr>
+          <w:rFonts w:ascii="Consolas" w:hAnsi="Consolas"/>
+          <w:color w:val="000000" w:themeColor="text1"/>
+          <w:sz w:val="24"/>
+          <w:szCs w:val="24"/>
+          <w:highlight w:val="lightGray"/>
+        </w:rPr>
+        <w:t xml:space="preserve">   backgroundColor: ‘green’</w:t>
+      </w:r>
+    </w:p>
+    <w:p>
+      <w:pPr>
+        <w:tabs>
+          <w:tab w:val="left" w:pos="3135"/>
+        </w:tabs>
+        <w:spacing w:after="0"/>
+        <w:ind w:left="720"/>
+        <w:jc w:val="both"/>
+        <w:rPr>
+          <w:rFonts w:ascii="Consolas" w:hAnsi="Consolas"/>
+          <w:color w:val="000000" w:themeColor="text1"/>
+          <w:sz w:val="24"/>
+          <w:szCs w:val="24"/>
+        </w:rPr>
+      </w:pPr>
+      <w:r>
+        <w:rPr>
+          <w:rFonts w:ascii="Consolas" w:hAnsi="Consolas"/>
+          <w:color w:val="000000" w:themeColor="text1"/>
+          <w:sz w:val="24"/>
+          <w:szCs w:val="24"/>
+          <w:highlight w:val="lightGray"/>
+        </w:rPr>
+        <w:t>}</w:t>
+      </w:r>
+    </w:p>
+    <w:p>
+      <w:pPr>
+        <w:tabs>
+          <w:tab w:val="left" w:pos="3135"/>
+        </w:tabs>
+        <w:spacing w:before="240"/>
+        <w:jc w:val="both"/>
+        <w:rPr>
+          <w:rFonts w:ascii="Consolas" w:hAnsi="Consolas"/>
+          <w:color w:val="000000" w:themeColor="text1"/>
+          <w:sz w:val="24"/>
+          <w:szCs w:val="24"/>
+        </w:rPr>
+      </w:pPr>
+      <w:r>
+        <w:rPr>
+          <w:rFonts w:ascii="Consolas" w:hAnsi="Consolas"/>
+          <w:color w:val="000000" w:themeColor="text1"/>
+          <w:sz w:val="24"/>
+          <w:szCs w:val="24"/>
+        </w:rPr>
+        <w:t>This has zero effect on style property values, only style property names.</w:t>
+      </w:r>
+    </w:p>
+    <w:p>
+      <w:pPr>
+        <w:spacing w:before="240"/>
+        <w:jc w:val="both"/>
+        <w:rPr>
+          <w:rFonts w:ascii="Consolas" w:hAnsi="Consolas"/>
+          <w:color w:val="000000" w:themeColor="text1"/>
+          <w:sz w:val="24"/>
+          <w:szCs w:val="24"/>
+        </w:rPr>
+      </w:pPr>
+    </w:p>
+    <w:p>
+      <w:pPr>
+        <w:spacing w:before="240"/>
+        <w:jc w:val="both"/>
+        <w:rPr>
+          <w:rFonts w:ascii="Consolas" w:hAnsi="Consolas"/>
+          <w:color w:val="000000" w:themeColor="text1"/>
+          <w:sz w:val="24"/>
+          <w:szCs w:val="24"/>
+        </w:rPr>
+      </w:pPr>
+      <w:r>
+        <w:rPr>
+          <w:rFonts w:ascii="Consolas" w:hAnsi="Consolas"/>
+          <w:color w:val="00B050"/>
+          <w:sz w:val="36"/>
+          <w:szCs w:val="36"/>
+        </w:rPr>
+        <w:t>Style Value Syntax</w:t>
+      </w:r>
+    </w:p>
+    <w:p>
+      <w:pPr>
+        <w:spacing w:before="240"/>
+        <w:jc w:val="both"/>
+        <w:rPr>
+          <w:rFonts w:ascii="Consolas" w:hAnsi="Consolas"/>
+          <w:color w:val="000000" w:themeColor="text1"/>
+          <w:sz w:val="24"/>
+          <w:szCs w:val="24"/>
+        </w:rPr>
+      </w:pPr>
+      <w:r>
+        <w:rPr>
+          <w:rFonts w:ascii="Consolas" w:hAnsi="Consolas"/>
+          <w:color w:val="000000" w:themeColor="text1"/>
+          <w:sz w:val="24"/>
+          <w:szCs w:val="24"/>
+        </w:rPr>
+        <w:t>In regular JS, styles values are almost always strings. Even if a style value is numeric, we usually have to write it as a string so that you can specify a unit.</w:t>
+      </w:r>
+    </w:p>
+    <w:p>
+      <w:pPr>
+        <w:spacing w:before="240"/>
+        <w:jc w:val="both"/>
+        <w:rPr>
+          <w:rFonts w:ascii="Consolas" w:hAnsi="Consolas"/>
+          <w:color w:val="000000" w:themeColor="text1"/>
+          <w:sz w:val="24"/>
+          <w:szCs w:val="24"/>
+        </w:rPr>
+      </w:pPr>
+      <w:r>
+        <w:rPr>
+          <w:rFonts w:ascii="Consolas" w:hAnsi="Consolas"/>
+          <w:color w:val="000000" w:themeColor="text1"/>
+          <w:sz w:val="24"/>
+          <w:szCs w:val="24"/>
+        </w:rPr>
+        <w:t>In React, if we write a style value as a number then the unit ‘px’ is assumed.</w:t>
+      </w:r>
+    </w:p>
+    <w:p>
+      <w:pPr>
+        <w:spacing w:before="240"/>
+        <w:jc w:val="both"/>
+        <w:rPr>
+          <w:rFonts w:ascii="Consolas" w:hAnsi="Consolas"/>
+          <w:color w:val="000000" w:themeColor="text1"/>
+          <w:sz w:val="24"/>
+          <w:szCs w:val="24"/>
+        </w:rPr>
+      </w:pPr>
+      <w:r>
+        <w:rPr>
+          <w:rFonts w:ascii="Consolas" w:hAnsi="Consolas"/>
+          <w:color w:val="000000" w:themeColor="text1"/>
+          <w:sz w:val="24"/>
+          <w:szCs w:val="24"/>
+        </w:rPr>
+        <w:t>If we want a font size of 30px, we can write: { fontSize: 30}</w:t>
+      </w:r>
+    </w:p>
+    <w:p>
+      <w:pPr>
+        <w:spacing w:before="240"/>
+        <w:jc w:val="both"/>
+        <w:rPr>
+          <w:rFonts w:ascii="Consolas" w:hAnsi="Consolas"/>
+          <w:color w:val="000000" w:themeColor="text1"/>
+          <w:sz w:val="24"/>
+          <w:szCs w:val="24"/>
+        </w:rPr>
+      </w:pPr>
+      <w:r>
+        <w:rPr>
+          <w:rFonts w:ascii="Consolas" w:hAnsi="Consolas"/>
+          <w:color w:val="000000" w:themeColor="text1"/>
+          <w:sz w:val="24"/>
+          <w:szCs w:val="24"/>
+        </w:rPr>
+        <w:t>If you want to use units other than ‘px’, we can use a string: { fontSize: “2em” }</w:t>
+      </w:r>
+    </w:p>
+    <w:p>
+      <w:pPr>
+        <w:spacing w:before="240"/>
+        <w:jc w:val="both"/>
+        <w:rPr>
+          <w:rFonts w:ascii="Consolas" w:hAnsi="Consolas"/>
+          <w:color w:val="000000" w:themeColor="text1"/>
+          <w:sz w:val="24"/>
+          <w:szCs w:val="24"/>
+        </w:rPr>
+      </w:pPr>
+      <w:r>
+        <w:rPr>
+          <w:rFonts w:ascii="Consolas" w:hAnsi="Consolas"/>
+          <w:color w:val="000000" w:themeColor="text1"/>
+          <w:sz w:val="24"/>
+          <w:szCs w:val="24"/>
+        </w:rPr>
+        <w:t>Specifying “px” with a string will still work, although its redundant.</w:t>
+      </w:r>
+    </w:p>
+    <w:p>
+      <w:pPr>
+        <w:spacing w:before="240"/>
+        <w:jc w:val="both"/>
+        <w:rPr>
+          <w:rFonts w:ascii="Consolas" w:hAnsi="Consolas"/>
+          <w:color w:val="000000" w:themeColor="text1"/>
+          <w:sz w:val="24"/>
+          <w:szCs w:val="24"/>
+        </w:rPr>
+      </w:pPr>
+    </w:p>
+    <w:p>
+      <w:pPr>
+        <w:spacing w:before="240"/>
+        <w:jc w:val="both"/>
+        <w:rPr>
+          <w:rFonts w:ascii="Consolas" w:hAnsi="Consolas"/>
+          <w:color w:val="000000" w:themeColor="text1"/>
+          <w:sz w:val="24"/>
+          <w:szCs w:val="24"/>
+        </w:rPr>
+      </w:pPr>
+    </w:p>
+    <w:p>
+      <w:pPr>
+        <w:spacing w:before="240"/>
+        <w:jc w:val="both"/>
+        <w:rPr>
+          <w:rFonts w:ascii="Consolas" w:hAnsi="Consolas"/>
+          <w:color w:val="000000" w:themeColor="text1"/>
+          <w:sz w:val="24"/>
+          <w:szCs w:val="24"/>
+        </w:rPr>
+      </w:pPr>
+      <w:r>
+        <w:rPr>
+          <w:rFonts w:ascii="Consolas" w:hAnsi="Consolas"/>
+          <w:color w:val="00B050"/>
+          <w:sz w:val="36"/>
+          <w:szCs w:val="36"/>
+        </w:rPr>
+        <w:lastRenderedPageBreak/>
+        <w:t>Share styles across multiple components</w:t>
+      </w:r>
+    </w:p>
+    <w:p>
+      <w:pPr>
+        <w:spacing w:before="240"/>
+        <w:jc w:val="both"/>
+        <w:rPr>
+          <w:rFonts w:ascii="Consolas" w:hAnsi="Consolas"/>
+          <w:color w:val="000000" w:themeColor="text1"/>
+          <w:sz w:val="24"/>
+          <w:szCs w:val="24"/>
+        </w:rPr>
+      </w:pPr>
+      <w:r>
+        <w:rPr>
+          <w:rFonts w:ascii="Consolas" w:hAnsi="Consolas"/>
+          <w:color w:val="000000" w:themeColor="text1"/>
+          <w:sz w:val="24"/>
+          <w:szCs w:val="24"/>
+        </w:rPr>
+        <w:t>In order to reuse styles across several different components we can keep them in separate JS files, which will export the styles via export keyword and then can be imported into the components.</w:t>
+      </w:r>
+    </w:p>
+    <w:p>
+      <w:pPr>
+        <w:spacing w:before="240"/>
+        <w:jc w:val="both"/>
+        <w:rPr>
+          <w:rFonts w:ascii="Consolas" w:hAnsi="Consolas"/>
+          <w:color w:val="000000" w:themeColor="text1"/>
+          <w:sz w:val="24"/>
+          <w:szCs w:val="24"/>
+        </w:rPr>
+      </w:pPr>
+    </w:p>
+    <w:p>
+      <w:pPr>
+        <w:spacing w:before="240"/>
+        <w:jc w:val="both"/>
+        <w:rPr>
+          <w:rFonts w:ascii="Consolas" w:hAnsi="Consolas"/>
+          <w:color w:val="000000" w:themeColor="text1"/>
+          <w:sz w:val="24"/>
+          <w:szCs w:val="24"/>
+        </w:rPr>
+      </w:pPr>
+    </w:p>
+    <w:p>
+      <w:pPr>
+        <w:spacing w:before="240"/>
+        <w:jc w:val="both"/>
+        <w:rPr>
+          <w:rFonts w:ascii="Consolas" w:hAnsi="Consolas"/>
+          <w:color w:val="000000" w:themeColor="text1"/>
+          <w:sz w:val="24"/>
+          <w:szCs w:val="24"/>
+        </w:rPr>
+      </w:pPr>
+      <w:r>
+        <w:rPr>
+          <w:rFonts w:ascii="Consolas" w:hAnsi="Consolas"/>
+          <w:color w:val="00B0F0"/>
+          <w:sz w:val="48"/>
+          <w:szCs w:val="48"/>
+        </w:rPr>
+        <w:t>Container Components from Presentational Components</w:t>
+      </w:r>
+    </w:p>
+    <w:p>
+      <w:pPr>
+        <w:spacing w:before="240"/>
+        <w:jc w:val="both"/>
+        <w:rPr>
+          <w:rFonts w:ascii="Consolas" w:hAnsi="Consolas"/>
+          <w:color w:val="000000" w:themeColor="text1"/>
+          <w:sz w:val="24"/>
+          <w:szCs w:val="24"/>
+        </w:rPr>
+      </w:pPr>
+      <w:r>
+        <w:rPr>
+          <w:rFonts w:ascii="Consolas" w:hAnsi="Consolas"/>
+          <w:color w:val="00B050"/>
+          <w:sz w:val="36"/>
+          <w:szCs w:val="36"/>
+        </w:rPr>
+        <w:t>Separate Container Components from Presentational Components</w:t>
+      </w:r>
+    </w:p>
+    <w:p>
+      <w:pPr>
+        <w:spacing w:before="240"/>
+        <w:jc w:val="both"/>
+        <w:rPr>
+          <w:rFonts w:ascii="Consolas" w:hAnsi="Consolas"/>
+          <w:color w:val="000000" w:themeColor="text1"/>
+          <w:sz w:val="24"/>
+          <w:szCs w:val="24"/>
+        </w:rPr>
+      </w:pPr>
+      <w:r>
+        <w:rPr>
+          <w:rFonts w:ascii="Consolas" w:hAnsi="Consolas"/>
+          <w:color w:val="000000" w:themeColor="text1"/>
+          <w:sz w:val="24"/>
+          <w:szCs w:val="24"/>
+        </w:rPr>
+        <w:t>When building a React Application, we soon realize that one component has too many responsibilities, but how do we know when we have reached that point?</w:t>
+      </w:r>
+    </w:p>
+    <w:p>
+      <w:pPr>
+        <w:spacing w:before="240"/>
+        <w:jc w:val="both"/>
+        <w:rPr>
+          <w:rFonts w:ascii="Consolas" w:hAnsi="Consolas"/>
+          <w:color w:val="000000" w:themeColor="text1"/>
+          <w:sz w:val="24"/>
+          <w:szCs w:val="24"/>
+        </w:rPr>
+      </w:pPr>
+      <w:r>
+        <w:rPr>
+          <w:rFonts w:ascii="Consolas" w:hAnsi="Consolas"/>
+          <w:color w:val="000000" w:themeColor="text1"/>
+          <w:sz w:val="24"/>
+          <w:szCs w:val="24"/>
+        </w:rPr>
+        <w:t>Separating container components from presentational components helps to answer that question. It shows when it might be a good time to divide a component into smaller components. It also shows how to perform that division.</w:t>
+      </w:r>
+    </w:p>
+    <w:p>
+      <w:pPr>
+        <w:spacing w:before="240"/>
+        <w:jc w:val="both"/>
+        <w:rPr>
+          <w:rFonts w:ascii="Consolas" w:hAnsi="Consolas"/>
+          <w:color w:val="000000" w:themeColor="text1"/>
+          <w:sz w:val="24"/>
+          <w:szCs w:val="24"/>
+        </w:rPr>
+      </w:pPr>
+      <w:r>
+        <w:rPr>
+          <w:rFonts w:ascii="Consolas" w:hAnsi="Consolas"/>
+          <w:color w:val="000000" w:themeColor="text1"/>
+          <w:sz w:val="24"/>
+          <w:szCs w:val="24"/>
+        </w:rPr>
+        <w:t>This component renders a photo carousel and it does it perfectly well! And yet, it has a problem: it does too much stuff.</w:t>
+      </w:r>
+    </w:p>
+    <w:p>
+      <w:pPr>
+        <w:spacing w:after="0"/>
+        <w:ind w:left="720"/>
+        <w:jc w:val="both"/>
+        <w:rPr>
+          <w:rFonts w:ascii="Consolas" w:hAnsi="Consolas"/>
+          <w:color w:val="000000" w:themeColor="text1"/>
+          <w:sz w:val="21"/>
+          <w:szCs w:val="21"/>
+          <w:highlight w:val="lightGray"/>
+        </w:rPr>
+      </w:pPr>
+      <w:r>
+        <w:rPr>
+          <w:rFonts w:ascii="Consolas" w:hAnsi="Consolas"/>
+          <w:color w:val="000000" w:themeColor="text1"/>
+          <w:sz w:val="21"/>
+          <w:szCs w:val="21"/>
+          <w:highlight w:val="lightGray"/>
+        </w:rPr>
+        <w:t>import React from 'react';</w:t>
+      </w:r>
+    </w:p>
+    <w:p>
+      <w:pPr>
+        <w:spacing w:after="0"/>
+        <w:ind w:left="720"/>
+        <w:jc w:val="both"/>
+        <w:rPr>
+          <w:rFonts w:ascii="Consolas" w:hAnsi="Consolas"/>
+          <w:color w:val="000000" w:themeColor="text1"/>
+          <w:sz w:val="21"/>
+          <w:szCs w:val="21"/>
+          <w:highlight w:val="lightGray"/>
+        </w:rPr>
+      </w:pPr>
+      <w:r>
+        <w:rPr>
+          <w:rFonts w:ascii="Consolas" w:hAnsi="Consolas"/>
+          <w:color w:val="000000" w:themeColor="text1"/>
+          <w:sz w:val="21"/>
+          <w:szCs w:val="21"/>
+          <w:highlight w:val="lightGray"/>
+        </w:rPr>
+        <w:t>import ReactDOM from 'react-dom';</w:t>
+      </w:r>
+    </w:p>
+    <w:p>
+      <w:pPr>
+        <w:spacing w:after="0"/>
+        <w:ind w:left="720"/>
+        <w:jc w:val="both"/>
+        <w:rPr>
+          <w:rFonts w:ascii="Consolas" w:hAnsi="Consolas"/>
+          <w:color w:val="000000" w:themeColor="text1"/>
+          <w:sz w:val="21"/>
+          <w:szCs w:val="21"/>
+          <w:highlight w:val="lightGray"/>
+        </w:rPr>
+      </w:pPr>
+    </w:p>
+    <w:p>
+      <w:pPr>
+        <w:spacing w:after="0"/>
+        <w:ind w:left="720"/>
+        <w:jc w:val="both"/>
+        <w:rPr>
+          <w:rFonts w:ascii="Consolas" w:hAnsi="Consolas"/>
+          <w:color w:val="000000" w:themeColor="text1"/>
+          <w:sz w:val="21"/>
+          <w:szCs w:val="21"/>
+          <w:highlight w:val="lightGray"/>
+        </w:rPr>
+      </w:pPr>
+      <w:r>
+        <w:rPr>
+          <w:rFonts w:ascii="Consolas" w:hAnsi="Consolas"/>
+          <w:color w:val="000000" w:themeColor="text1"/>
+          <w:sz w:val="21"/>
+          <w:szCs w:val="21"/>
+          <w:highlight w:val="lightGray"/>
+        </w:rPr>
+        <w:t>const GUINEAPATHS = [</w:t>
+      </w:r>
+    </w:p>
+    <w:p>
+      <w:pPr>
+        <w:spacing w:after="0"/>
+        <w:ind w:left="720"/>
+        <w:jc w:val="both"/>
+        <w:rPr>
+          <w:rFonts w:ascii="Consolas" w:hAnsi="Consolas"/>
+          <w:color w:val="000000" w:themeColor="text1"/>
+          <w:sz w:val="21"/>
+          <w:szCs w:val="21"/>
+          <w:highlight w:val="lightGray"/>
+        </w:rPr>
+      </w:pPr>
+      <w:r>
+        <w:rPr>
+          <w:rFonts w:ascii="Consolas" w:hAnsi="Consolas"/>
+          <w:color w:val="000000" w:themeColor="text1"/>
+          <w:sz w:val="21"/>
+          <w:szCs w:val="21"/>
+          <w:highlight w:val="lightGray"/>
+        </w:rPr>
+        <w:t xml:space="preserve">  'https://content.codecademy.com/courses/React/react_photo-guineapig-1.jpg',</w:t>
+      </w:r>
+    </w:p>
+    <w:p>
+      <w:pPr>
+        <w:spacing w:after="0"/>
+        <w:ind w:left="720"/>
+        <w:jc w:val="both"/>
+        <w:rPr>
+          <w:rFonts w:ascii="Consolas" w:hAnsi="Consolas"/>
+          <w:color w:val="000000" w:themeColor="text1"/>
+          <w:sz w:val="21"/>
+          <w:szCs w:val="21"/>
+          <w:highlight w:val="lightGray"/>
+        </w:rPr>
+      </w:pPr>
+      <w:r>
+        <w:rPr>
+          <w:rFonts w:ascii="Consolas" w:hAnsi="Consolas"/>
+          <w:color w:val="000000" w:themeColor="text1"/>
+          <w:sz w:val="21"/>
+          <w:szCs w:val="21"/>
+          <w:highlight w:val="lightGray"/>
+        </w:rPr>
+        <w:t xml:space="preserve">  'https://content.codecademy.com/courses/React/react_photo-guineapig-2.jpg',</w:t>
+      </w:r>
+    </w:p>
+    <w:p>
+      <w:pPr>
+        <w:spacing w:after="0"/>
+        <w:ind w:left="720"/>
+        <w:jc w:val="both"/>
+        <w:rPr>
+          <w:rFonts w:ascii="Consolas" w:hAnsi="Consolas"/>
+          <w:color w:val="000000" w:themeColor="text1"/>
+          <w:sz w:val="21"/>
+          <w:szCs w:val="21"/>
+          <w:highlight w:val="lightGray"/>
+        </w:rPr>
+      </w:pPr>
+      <w:r>
+        <w:rPr>
+          <w:rFonts w:ascii="Consolas" w:hAnsi="Consolas"/>
+          <w:color w:val="000000" w:themeColor="text1"/>
+          <w:sz w:val="21"/>
+          <w:szCs w:val="21"/>
+          <w:highlight w:val="lightGray"/>
+        </w:rPr>
+        <w:t xml:space="preserve">  'https://content.codecademy.com/courses/React/react_photo-guineapig-3.jpg',</w:t>
+      </w:r>
+    </w:p>
+    <w:p>
+      <w:pPr>
+        <w:spacing w:after="0"/>
+        <w:ind w:left="720"/>
+        <w:jc w:val="both"/>
+        <w:rPr>
+          <w:rFonts w:ascii="Consolas" w:hAnsi="Consolas"/>
+          <w:color w:val="000000" w:themeColor="text1"/>
+          <w:sz w:val="21"/>
+          <w:szCs w:val="21"/>
+          <w:highlight w:val="lightGray"/>
+        </w:rPr>
+      </w:pPr>
+      <w:r>
+        <w:rPr>
+          <w:rFonts w:ascii="Consolas" w:hAnsi="Consolas"/>
+          <w:color w:val="000000" w:themeColor="text1"/>
+          <w:sz w:val="21"/>
+          <w:szCs w:val="21"/>
+          <w:highlight w:val="lightGray"/>
+        </w:rPr>
+        <w:t xml:space="preserve">  'https://content.codecademy.com/courses/React/react_photo-guineapig-4.jpg'</w:t>
+      </w:r>
+    </w:p>
+    <w:p>
+      <w:pPr>
+        <w:spacing w:after="0"/>
+        <w:ind w:left="720"/>
+        <w:jc w:val="both"/>
+        <w:rPr>
+          <w:rFonts w:ascii="Consolas" w:hAnsi="Consolas"/>
+          <w:color w:val="000000" w:themeColor="text1"/>
+          <w:sz w:val="21"/>
+          <w:szCs w:val="21"/>
+          <w:highlight w:val="lightGray"/>
+        </w:rPr>
+      </w:pPr>
+      <w:r>
+        <w:rPr>
+          <w:rFonts w:ascii="Consolas" w:hAnsi="Consolas"/>
+          <w:color w:val="000000" w:themeColor="text1"/>
+          <w:sz w:val="21"/>
+          <w:szCs w:val="21"/>
+          <w:highlight w:val="lightGray"/>
+        </w:rPr>
+        <w:t>];</w:t>
+      </w:r>
+    </w:p>
+    <w:p>
+      <w:pPr>
+        <w:spacing w:after="0"/>
+        <w:ind w:left="720"/>
+        <w:jc w:val="both"/>
+        <w:rPr>
+          <w:rFonts w:ascii="Consolas" w:hAnsi="Consolas"/>
+          <w:color w:val="000000" w:themeColor="text1"/>
+          <w:sz w:val="21"/>
+          <w:szCs w:val="21"/>
+          <w:highlight w:val="lightGray"/>
+        </w:rPr>
+      </w:pPr>
+    </w:p>
+    <w:p>
+      <w:pPr>
+        <w:spacing w:after="0"/>
+        <w:ind w:left="720"/>
+        <w:jc w:val="both"/>
+        <w:rPr>
+          <w:rFonts w:ascii="Consolas" w:hAnsi="Consolas"/>
+          <w:color w:val="000000" w:themeColor="text1"/>
+          <w:sz w:val="21"/>
+          <w:szCs w:val="21"/>
+          <w:highlight w:val="lightGray"/>
+        </w:rPr>
+      </w:pPr>
+      <w:r>
+        <w:rPr>
+          <w:rFonts w:ascii="Consolas" w:hAnsi="Consolas"/>
+          <w:color w:val="000000" w:themeColor="text1"/>
+          <w:sz w:val="21"/>
+          <w:szCs w:val="21"/>
+          <w:highlight w:val="lightGray"/>
+        </w:rPr>
+        <w:t>export class GuineaPigs extends React.Component {</w:t>
+      </w:r>
+    </w:p>
+    <w:p>
+      <w:pPr>
+        <w:spacing w:after="0"/>
+        <w:ind w:left="720"/>
+        <w:jc w:val="both"/>
+        <w:rPr>
+          <w:rFonts w:ascii="Consolas" w:hAnsi="Consolas"/>
+          <w:color w:val="000000" w:themeColor="text1"/>
+          <w:sz w:val="21"/>
+          <w:szCs w:val="21"/>
+          <w:highlight w:val="lightGray"/>
+        </w:rPr>
+      </w:pPr>
+      <w:r>
+        <w:rPr>
+          <w:rFonts w:ascii="Consolas" w:hAnsi="Consolas"/>
+          <w:color w:val="000000" w:themeColor="text1"/>
+          <w:sz w:val="21"/>
+          <w:szCs w:val="21"/>
+          <w:highlight w:val="lightGray"/>
+        </w:rPr>
+        <w:t xml:space="preserve">  constructor(props) {</w:t>
+      </w:r>
+    </w:p>
+    <w:p>
+      <w:pPr>
+        <w:spacing w:after="0"/>
+        <w:ind w:left="720"/>
+        <w:jc w:val="both"/>
+        <w:rPr>
+          <w:rFonts w:ascii="Consolas" w:hAnsi="Consolas"/>
+          <w:color w:val="000000" w:themeColor="text1"/>
+          <w:sz w:val="21"/>
+          <w:szCs w:val="21"/>
+          <w:highlight w:val="lightGray"/>
+        </w:rPr>
+      </w:pPr>
+      <w:r>
+        <w:rPr>
+          <w:rFonts w:ascii="Consolas" w:hAnsi="Consolas"/>
+          <w:color w:val="000000" w:themeColor="text1"/>
+          <w:sz w:val="21"/>
+          <w:szCs w:val="21"/>
+          <w:highlight w:val="lightGray"/>
+        </w:rPr>
+        <w:t xml:space="preserve">    super(props);</w:t>
+      </w:r>
+    </w:p>
+    <w:p>
+      <w:pPr>
+        <w:spacing w:after="0"/>
+        <w:ind w:left="720"/>
+        <w:jc w:val="both"/>
+        <w:rPr>
+          <w:rFonts w:ascii="Consolas" w:hAnsi="Consolas"/>
+          <w:color w:val="000000" w:themeColor="text1"/>
+          <w:sz w:val="21"/>
+          <w:szCs w:val="21"/>
+          <w:highlight w:val="lightGray"/>
+        </w:rPr>
+      </w:pPr>
+    </w:p>
+    <w:p>
+      <w:pPr>
+        <w:spacing w:after="0"/>
+        <w:ind w:left="720"/>
+        <w:jc w:val="both"/>
+        <w:rPr>
+          <w:rFonts w:ascii="Consolas" w:hAnsi="Consolas"/>
+          <w:color w:val="000000" w:themeColor="text1"/>
+          <w:sz w:val="21"/>
+          <w:szCs w:val="21"/>
+          <w:highlight w:val="lightGray"/>
+        </w:rPr>
+      </w:pPr>
+      <w:r>
+        <w:rPr>
+          <w:rFonts w:ascii="Consolas" w:hAnsi="Consolas"/>
+          <w:color w:val="000000" w:themeColor="text1"/>
+          <w:sz w:val="21"/>
+          <w:szCs w:val="21"/>
+          <w:highlight w:val="lightGray"/>
+        </w:rPr>
+        <w:t xml:space="preserve">    this.state = { currentGP: 0 };</w:t>
+      </w:r>
+    </w:p>
+    <w:p>
+      <w:pPr>
+        <w:spacing w:after="0"/>
+        <w:ind w:left="720"/>
+        <w:jc w:val="both"/>
+        <w:rPr>
+          <w:rFonts w:ascii="Consolas" w:hAnsi="Consolas"/>
+          <w:color w:val="000000" w:themeColor="text1"/>
+          <w:sz w:val="21"/>
+          <w:szCs w:val="21"/>
+          <w:highlight w:val="lightGray"/>
+        </w:rPr>
+      </w:pPr>
+    </w:p>
+    <w:p>
+      <w:pPr>
+        <w:spacing w:after="0"/>
+        <w:ind w:left="720"/>
+        <w:jc w:val="both"/>
+        <w:rPr>
+          <w:rFonts w:ascii="Consolas" w:hAnsi="Consolas"/>
+          <w:color w:val="000000" w:themeColor="text1"/>
+          <w:sz w:val="21"/>
+          <w:szCs w:val="21"/>
+          <w:highlight w:val="lightGray"/>
+        </w:rPr>
+      </w:pPr>
+      <w:r>
+        <w:rPr>
+          <w:rFonts w:ascii="Consolas" w:hAnsi="Consolas"/>
+          <w:color w:val="000000" w:themeColor="text1"/>
+          <w:sz w:val="21"/>
+          <w:szCs w:val="21"/>
+          <w:highlight w:val="lightGray"/>
+        </w:rPr>
+        <w:t xml:space="preserve">    this.interval = null;</w:t>
+      </w:r>
+    </w:p>
+    <w:p>
+      <w:pPr>
+        <w:spacing w:after="0"/>
+        <w:ind w:left="720"/>
+        <w:jc w:val="both"/>
+        <w:rPr>
+          <w:rFonts w:ascii="Consolas" w:hAnsi="Consolas"/>
+          <w:color w:val="000000" w:themeColor="text1"/>
+          <w:sz w:val="21"/>
+          <w:szCs w:val="21"/>
+          <w:highlight w:val="lightGray"/>
+        </w:rPr>
+      </w:pPr>
+    </w:p>
+    <w:p>
+      <w:pPr>
+        <w:spacing w:after="0"/>
+        <w:ind w:left="720"/>
+        <w:jc w:val="both"/>
+        <w:rPr>
+          <w:rFonts w:ascii="Consolas" w:hAnsi="Consolas"/>
+          <w:color w:val="000000" w:themeColor="text1"/>
+          <w:sz w:val="21"/>
+          <w:szCs w:val="21"/>
+          <w:highlight w:val="lightGray"/>
+        </w:rPr>
+      </w:pPr>
+      <w:r>
+        <w:rPr>
+          <w:rFonts w:ascii="Consolas" w:hAnsi="Consolas"/>
+          <w:color w:val="000000" w:themeColor="text1"/>
+          <w:sz w:val="21"/>
+          <w:szCs w:val="21"/>
+          <w:highlight w:val="lightGray"/>
+        </w:rPr>
+        <w:t xml:space="preserve">    this.nextGP = this.nextGP.bind(this);</w:t>
+      </w:r>
+    </w:p>
+    <w:p>
+      <w:pPr>
+        <w:spacing w:after="0"/>
+        <w:ind w:left="720"/>
+        <w:jc w:val="both"/>
+        <w:rPr>
+          <w:rFonts w:ascii="Consolas" w:hAnsi="Consolas"/>
+          <w:color w:val="000000" w:themeColor="text1"/>
+          <w:sz w:val="21"/>
+          <w:szCs w:val="21"/>
+          <w:highlight w:val="lightGray"/>
+        </w:rPr>
+      </w:pPr>
+      <w:r>
+        <w:rPr>
+          <w:rFonts w:ascii="Consolas" w:hAnsi="Consolas"/>
+          <w:color w:val="000000" w:themeColor="text1"/>
+          <w:sz w:val="21"/>
+          <w:szCs w:val="21"/>
+          <w:highlight w:val="lightGray"/>
+        </w:rPr>
+        <w:t xml:space="preserve">  }</w:t>
+      </w:r>
+    </w:p>
+    <w:p>
+      <w:pPr>
+        <w:spacing w:after="0"/>
+        <w:ind w:left="720"/>
+        <w:jc w:val="both"/>
+        <w:rPr>
+          <w:rFonts w:ascii="Consolas" w:hAnsi="Consolas"/>
+          <w:color w:val="000000" w:themeColor="text1"/>
+          <w:sz w:val="21"/>
+          <w:szCs w:val="21"/>
+          <w:highlight w:val="lightGray"/>
+        </w:rPr>
+      </w:pPr>
+    </w:p>
+    <w:p>
+      <w:pPr>
+        <w:spacing w:after="0"/>
+        <w:ind w:left="720"/>
+        <w:jc w:val="both"/>
+        <w:rPr>
+          <w:rFonts w:ascii="Consolas" w:hAnsi="Consolas"/>
+          <w:color w:val="000000" w:themeColor="text1"/>
+          <w:sz w:val="21"/>
+          <w:szCs w:val="21"/>
+          <w:highlight w:val="lightGray"/>
+        </w:rPr>
+      </w:pPr>
+      <w:r>
+        <w:rPr>
+          <w:rFonts w:ascii="Consolas" w:hAnsi="Consolas"/>
+          <w:color w:val="000000" w:themeColor="text1"/>
+          <w:sz w:val="21"/>
+          <w:szCs w:val="21"/>
+          <w:highlight w:val="lightGray"/>
+        </w:rPr>
+        <w:t xml:space="preserve">  nextGP() {</w:t>
+      </w:r>
+    </w:p>
+    <w:p>
+      <w:pPr>
+        <w:spacing w:after="0"/>
+        <w:ind w:left="720"/>
+        <w:jc w:val="both"/>
+        <w:rPr>
+          <w:rFonts w:ascii="Consolas" w:hAnsi="Consolas"/>
+          <w:color w:val="000000" w:themeColor="text1"/>
+          <w:sz w:val="21"/>
+          <w:szCs w:val="21"/>
+          <w:highlight w:val="lightGray"/>
+        </w:rPr>
+      </w:pPr>
+      <w:r>
+        <w:rPr>
+          <w:rFonts w:ascii="Consolas" w:hAnsi="Consolas"/>
+          <w:color w:val="000000" w:themeColor="text1"/>
+          <w:sz w:val="21"/>
+          <w:szCs w:val="21"/>
+          <w:highlight w:val="lightGray"/>
+        </w:rPr>
+        <w:t xml:space="preserve">    let current = this.state.currentGP;</w:t>
+      </w:r>
+    </w:p>
+    <w:p>
+      <w:pPr>
+        <w:spacing w:after="0"/>
+        <w:ind w:left="720"/>
+        <w:jc w:val="both"/>
+        <w:rPr>
+          <w:rFonts w:ascii="Consolas" w:hAnsi="Consolas"/>
+          <w:color w:val="000000" w:themeColor="text1"/>
+          <w:sz w:val="21"/>
+          <w:szCs w:val="21"/>
+          <w:highlight w:val="lightGray"/>
+        </w:rPr>
+      </w:pPr>
+      <w:r>
+        <w:rPr>
+          <w:rFonts w:ascii="Consolas" w:hAnsi="Consolas"/>
+          <w:color w:val="000000" w:themeColor="text1"/>
+          <w:sz w:val="21"/>
+          <w:szCs w:val="21"/>
+          <w:highlight w:val="lightGray"/>
+        </w:rPr>
+        <w:t xml:space="preserve">    let next = ++current % GUINEAPATHS.length;</w:t>
+      </w:r>
+    </w:p>
+    <w:p>
+      <w:pPr>
+        <w:spacing w:after="0"/>
+        <w:ind w:left="720"/>
+        <w:jc w:val="both"/>
+        <w:rPr>
+          <w:rFonts w:ascii="Consolas" w:hAnsi="Consolas"/>
+          <w:color w:val="000000" w:themeColor="text1"/>
+          <w:sz w:val="21"/>
+          <w:szCs w:val="21"/>
+          <w:highlight w:val="lightGray"/>
+        </w:rPr>
+      </w:pPr>
+      <w:r>
+        <w:rPr>
+          <w:rFonts w:ascii="Consolas" w:hAnsi="Consolas"/>
+          <w:color w:val="000000" w:themeColor="text1"/>
+          <w:sz w:val="21"/>
+          <w:szCs w:val="21"/>
+          <w:highlight w:val="lightGray"/>
+        </w:rPr>
+        <w:t xml:space="preserve">    this.setState({ currentGP: next });</w:t>
+      </w:r>
+    </w:p>
+    <w:p>
+      <w:pPr>
+        <w:spacing w:after="0"/>
+        <w:ind w:left="720"/>
+        <w:jc w:val="both"/>
+        <w:rPr>
+          <w:rFonts w:ascii="Consolas" w:hAnsi="Consolas"/>
+          <w:color w:val="000000" w:themeColor="text1"/>
+          <w:sz w:val="21"/>
+          <w:szCs w:val="21"/>
+          <w:highlight w:val="lightGray"/>
+        </w:rPr>
+      </w:pPr>
+      <w:r>
+        <w:rPr>
+          <w:rFonts w:ascii="Consolas" w:hAnsi="Consolas"/>
+          <w:color w:val="000000" w:themeColor="text1"/>
+          <w:sz w:val="21"/>
+          <w:szCs w:val="21"/>
+          <w:highlight w:val="lightGray"/>
+        </w:rPr>
+        <w:t xml:space="preserve">  }</w:t>
+      </w:r>
+    </w:p>
+    <w:p>
+      <w:pPr>
+        <w:spacing w:after="0"/>
+        <w:ind w:left="720"/>
+        <w:jc w:val="both"/>
+        <w:rPr>
+          <w:rFonts w:ascii="Consolas" w:hAnsi="Consolas"/>
+          <w:color w:val="000000" w:themeColor="text1"/>
+          <w:sz w:val="21"/>
+          <w:szCs w:val="21"/>
+          <w:highlight w:val="lightGray"/>
+        </w:rPr>
+      </w:pPr>
+    </w:p>
+    <w:p>
+      <w:pPr>
+        <w:spacing w:after="0"/>
+        <w:ind w:left="720"/>
+        <w:jc w:val="both"/>
+        <w:rPr>
+          <w:rFonts w:ascii="Consolas" w:hAnsi="Consolas"/>
+          <w:color w:val="000000" w:themeColor="text1"/>
+          <w:sz w:val="21"/>
+          <w:szCs w:val="21"/>
+          <w:highlight w:val="lightGray"/>
+        </w:rPr>
+      </w:pPr>
+      <w:r>
+        <w:rPr>
+          <w:rFonts w:ascii="Consolas" w:hAnsi="Consolas"/>
+          <w:color w:val="000000" w:themeColor="text1"/>
+          <w:sz w:val="21"/>
+          <w:szCs w:val="21"/>
+          <w:highlight w:val="lightGray"/>
+        </w:rPr>
+        <w:t xml:space="preserve">  componentDidMount() {</w:t>
+      </w:r>
+    </w:p>
+    <w:p>
+      <w:pPr>
+        <w:spacing w:after="0"/>
+        <w:ind w:left="720"/>
+        <w:jc w:val="both"/>
+        <w:rPr>
+          <w:rFonts w:ascii="Consolas" w:hAnsi="Consolas"/>
+          <w:color w:val="000000" w:themeColor="text1"/>
+          <w:sz w:val="21"/>
+          <w:szCs w:val="21"/>
+          <w:highlight w:val="lightGray"/>
+        </w:rPr>
+      </w:pPr>
+      <w:r>
+        <w:rPr>
+          <w:rFonts w:ascii="Consolas" w:hAnsi="Consolas"/>
+          <w:color w:val="000000" w:themeColor="text1"/>
+          <w:sz w:val="21"/>
+          <w:szCs w:val="21"/>
+          <w:highlight w:val="lightGray"/>
+        </w:rPr>
+        <w:t xml:space="preserve">    this.interval = setInterval(this.nextGP, 5000);</w:t>
+      </w:r>
+    </w:p>
+    <w:p>
+      <w:pPr>
+        <w:spacing w:after="0"/>
+        <w:ind w:left="720"/>
+        <w:jc w:val="both"/>
+        <w:rPr>
+          <w:rFonts w:ascii="Consolas" w:hAnsi="Consolas"/>
+          <w:color w:val="000000" w:themeColor="text1"/>
+          <w:sz w:val="21"/>
+          <w:szCs w:val="21"/>
+          <w:highlight w:val="lightGray"/>
+        </w:rPr>
+      </w:pPr>
+      <w:r>
+        <w:rPr>
+          <w:rFonts w:ascii="Consolas" w:hAnsi="Consolas"/>
+          <w:color w:val="000000" w:themeColor="text1"/>
+          <w:sz w:val="21"/>
+          <w:szCs w:val="21"/>
+          <w:highlight w:val="lightGray"/>
+        </w:rPr>
+        <w:t xml:space="preserve">  }</w:t>
+      </w:r>
+    </w:p>
+    <w:p>
+      <w:pPr>
+        <w:spacing w:after="0"/>
+        <w:ind w:left="720"/>
+        <w:jc w:val="both"/>
+        <w:rPr>
+          <w:rFonts w:ascii="Consolas" w:hAnsi="Consolas"/>
+          <w:color w:val="000000" w:themeColor="text1"/>
+          <w:sz w:val="21"/>
+          <w:szCs w:val="21"/>
+          <w:highlight w:val="lightGray"/>
+        </w:rPr>
+      </w:pPr>
+    </w:p>
+    <w:p>
+      <w:pPr>
+        <w:spacing w:after="0"/>
+        <w:ind w:left="720"/>
+        <w:jc w:val="both"/>
+        <w:rPr>
+          <w:rFonts w:ascii="Consolas" w:hAnsi="Consolas"/>
+          <w:color w:val="000000" w:themeColor="text1"/>
+          <w:sz w:val="21"/>
+          <w:szCs w:val="21"/>
+          <w:highlight w:val="lightGray"/>
+        </w:rPr>
+      </w:pPr>
+      <w:r>
+        <w:rPr>
+          <w:rFonts w:ascii="Consolas" w:hAnsi="Consolas"/>
+          <w:color w:val="000000" w:themeColor="text1"/>
+          <w:sz w:val="21"/>
+          <w:szCs w:val="21"/>
+          <w:highlight w:val="lightGray"/>
+        </w:rPr>
+        <w:t xml:space="preserve">  componentWillUnmount() {</w:t>
+      </w:r>
+    </w:p>
+    <w:p>
+      <w:pPr>
+        <w:spacing w:after="0"/>
+        <w:ind w:left="720"/>
+        <w:jc w:val="both"/>
+        <w:rPr>
+          <w:rFonts w:ascii="Consolas" w:hAnsi="Consolas"/>
+          <w:color w:val="000000" w:themeColor="text1"/>
+          <w:sz w:val="21"/>
+          <w:szCs w:val="21"/>
+          <w:highlight w:val="lightGray"/>
+        </w:rPr>
+      </w:pPr>
+      <w:r>
+        <w:rPr>
+          <w:rFonts w:ascii="Consolas" w:hAnsi="Consolas"/>
+          <w:color w:val="000000" w:themeColor="text1"/>
+          <w:sz w:val="21"/>
+          <w:szCs w:val="21"/>
+          <w:highlight w:val="lightGray"/>
+        </w:rPr>
+        <w:t xml:space="preserve">    clearInterval(this.interval);</w:t>
+      </w:r>
+    </w:p>
+    <w:p>
+      <w:pPr>
+        <w:spacing w:after="0"/>
+        <w:ind w:left="720"/>
+        <w:jc w:val="both"/>
+        <w:rPr>
+          <w:rFonts w:ascii="Consolas" w:hAnsi="Consolas"/>
+          <w:color w:val="000000" w:themeColor="text1"/>
+          <w:sz w:val="21"/>
+          <w:szCs w:val="21"/>
+          <w:highlight w:val="lightGray"/>
+        </w:rPr>
+      </w:pPr>
+      <w:r>
+        <w:rPr>
+          <w:rFonts w:ascii="Consolas" w:hAnsi="Consolas"/>
+          <w:color w:val="000000" w:themeColor="text1"/>
+          <w:sz w:val="21"/>
+          <w:szCs w:val="21"/>
+          <w:highlight w:val="lightGray"/>
+        </w:rPr>
+        <w:t xml:space="preserve">  }</w:t>
+      </w:r>
+    </w:p>
+    <w:p>
+      <w:pPr>
+        <w:spacing w:after="0"/>
+        <w:ind w:left="720"/>
+        <w:jc w:val="both"/>
+        <w:rPr>
+          <w:rFonts w:ascii="Consolas" w:hAnsi="Consolas"/>
+          <w:color w:val="000000" w:themeColor="text1"/>
+          <w:sz w:val="21"/>
+          <w:szCs w:val="21"/>
+          <w:highlight w:val="lightGray"/>
+        </w:rPr>
+      </w:pPr>
+    </w:p>
+    <w:p>
+      <w:pPr>
+        <w:spacing w:after="0"/>
+        <w:ind w:left="720"/>
+        <w:jc w:val="both"/>
+        <w:rPr>
+          <w:rFonts w:ascii="Consolas" w:hAnsi="Consolas"/>
+          <w:color w:val="000000" w:themeColor="text1"/>
+          <w:sz w:val="21"/>
+          <w:szCs w:val="21"/>
+          <w:highlight w:val="lightGray"/>
+        </w:rPr>
+      </w:pPr>
+      <w:r>
+        <w:rPr>
+          <w:rFonts w:ascii="Consolas" w:hAnsi="Consolas"/>
+          <w:color w:val="000000" w:themeColor="text1"/>
+          <w:sz w:val="21"/>
+          <w:szCs w:val="21"/>
+          <w:highlight w:val="lightGray"/>
+        </w:rPr>
+        <w:t xml:space="preserve">  render() {</w:t>
+      </w:r>
+    </w:p>
+    <w:p>
+      <w:pPr>
+        <w:spacing w:after="0"/>
+        <w:ind w:left="720"/>
+        <w:jc w:val="both"/>
+        <w:rPr>
+          <w:rFonts w:ascii="Consolas" w:hAnsi="Consolas"/>
+          <w:color w:val="000000" w:themeColor="text1"/>
+          <w:sz w:val="21"/>
+          <w:szCs w:val="21"/>
+          <w:highlight w:val="lightGray"/>
+        </w:rPr>
+      </w:pPr>
+      <w:r>
+        <w:rPr>
+          <w:rFonts w:ascii="Consolas" w:hAnsi="Consolas"/>
+          <w:color w:val="000000" w:themeColor="text1"/>
+          <w:sz w:val="21"/>
+          <w:szCs w:val="21"/>
+          <w:highlight w:val="lightGray"/>
+        </w:rPr>
+        <w:t xml:space="preserve">    let src = GUINEAPATHS[this.state.currentGP];</w:t>
+      </w:r>
+    </w:p>
+    <w:p>
+      <w:pPr>
+        <w:spacing w:after="0"/>
+        <w:ind w:left="720"/>
+        <w:jc w:val="both"/>
+        <w:rPr>
+          <w:rFonts w:ascii="Consolas" w:hAnsi="Consolas"/>
+          <w:color w:val="000000" w:themeColor="text1"/>
+          <w:sz w:val="21"/>
+          <w:szCs w:val="21"/>
+          <w:highlight w:val="lightGray"/>
+        </w:rPr>
+      </w:pPr>
+      <w:r>
+        <w:rPr>
+          <w:rFonts w:ascii="Consolas" w:hAnsi="Consolas"/>
+          <w:color w:val="000000" w:themeColor="text1"/>
+          <w:sz w:val="21"/>
+          <w:szCs w:val="21"/>
+          <w:highlight w:val="lightGray"/>
+        </w:rPr>
+        <w:t xml:space="preserve">    return (</w:t>
+      </w:r>
+    </w:p>
+    <w:p>
+      <w:pPr>
+        <w:spacing w:after="0"/>
+        <w:ind w:left="720"/>
+        <w:jc w:val="both"/>
+        <w:rPr>
+          <w:rFonts w:ascii="Consolas" w:hAnsi="Consolas"/>
+          <w:color w:val="000000" w:themeColor="text1"/>
+          <w:sz w:val="21"/>
+          <w:szCs w:val="21"/>
+          <w:highlight w:val="lightGray"/>
+        </w:rPr>
+      </w:pPr>
+      <w:r>
+        <w:rPr>
+          <w:rFonts w:ascii="Consolas" w:hAnsi="Consolas"/>
+          <w:color w:val="000000" w:themeColor="text1"/>
+          <w:sz w:val="21"/>
+          <w:szCs w:val="21"/>
+          <w:highlight w:val="lightGray"/>
+        </w:rPr>
+        <w:t xml:space="preserve">      &lt;div&gt;</w:t>
+      </w:r>
+    </w:p>
+    <w:p>
+      <w:pPr>
+        <w:spacing w:after="0"/>
+        <w:ind w:left="720"/>
+        <w:jc w:val="both"/>
+        <w:rPr>
+          <w:rFonts w:ascii="Consolas" w:hAnsi="Consolas"/>
+          <w:color w:val="000000" w:themeColor="text1"/>
+          <w:sz w:val="21"/>
+          <w:szCs w:val="21"/>
+          <w:highlight w:val="lightGray"/>
+        </w:rPr>
+      </w:pPr>
+      <w:r>
+        <w:rPr>
+          <w:rFonts w:ascii="Consolas" w:hAnsi="Consolas"/>
+          <w:color w:val="000000" w:themeColor="text1"/>
+          <w:sz w:val="21"/>
+          <w:szCs w:val="21"/>
+          <w:highlight w:val="lightGray"/>
+        </w:rPr>
+        <w:t xml:space="preserve">        &lt;h1&gt;Cute Guinea Pigs&lt;/h1&gt;</w:t>
+      </w:r>
+    </w:p>
+    <w:p>
+      <w:pPr>
+        <w:spacing w:after="0"/>
+        <w:ind w:left="720"/>
+        <w:jc w:val="both"/>
+        <w:rPr>
+          <w:rFonts w:ascii="Consolas" w:hAnsi="Consolas"/>
+          <w:color w:val="000000" w:themeColor="text1"/>
+          <w:sz w:val="21"/>
+          <w:szCs w:val="21"/>
+          <w:highlight w:val="lightGray"/>
+        </w:rPr>
+      </w:pPr>
+      <w:r>
+        <w:rPr>
+          <w:rFonts w:ascii="Consolas" w:hAnsi="Consolas"/>
+          <w:color w:val="000000" w:themeColor="text1"/>
+          <w:sz w:val="21"/>
+          <w:szCs w:val="21"/>
+          <w:highlight w:val="lightGray"/>
+        </w:rPr>
+        <w:t xml:space="preserve">        &lt;img src={src} /&gt;</w:t>
+      </w:r>
+    </w:p>
+    <w:p>
+      <w:pPr>
+        <w:spacing w:after="0"/>
+        <w:ind w:left="720"/>
+        <w:jc w:val="both"/>
+        <w:rPr>
+          <w:rFonts w:ascii="Consolas" w:hAnsi="Consolas"/>
+          <w:color w:val="000000" w:themeColor="text1"/>
+          <w:sz w:val="21"/>
+          <w:szCs w:val="21"/>
+          <w:highlight w:val="lightGray"/>
+        </w:rPr>
+      </w:pPr>
+      <w:r>
+        <w:rPr>
+          <w:rFonts w:ascii="Consolas" w:hAnsi="Consolas"/>
+          <w:color w:val="000000" w:themeColor="text1"/>
+          <w:sz w:val="21"/>
+          <w:szCs w:val="21"/>
+          <w:highlight w:val="lightGray"/>
+        </w:rPr>
+        <w:t xml:space="preserve">      &lt;/div&gt;</w:t>
+      </w:r>
+    </w:p>
+    <w:p>
+      <w:pPr>
+        <w:spacing w:after="0"/>
+        <w:ind w:left="720"/>
+        <w:jc w:val="both"/>
+        <w:rPr>
+          <w:rFonts w:ascii="Consolas" w:hAnsi="Consolas"/>
+          <w:color w:val="000000" w:themeColor="text1"/>
+          <w:sz w:val="21"/>
+          <w:szCs w:val="21"/>
+          <w:highlight w:val="lightGray"/>
+        </w:rPr>
+      </w:pPr>
+      <w:r>
+        <w:rPr>
+          <w:rFonts w:ascii="Consolas" w:hAnsi="Consolas"/>
+          <w:color w:val="000000" w:themeColor="text1"/>
+          <w:sz w:val="21"/>
+          <w:szCs w:val="21"/>
+          <w:highlight w:val="lightGray"/>
+        </w:rPr>
+        <w:t xml:space="preserve">    );</w:t>
+      </w:r>
+    </w:p>
+    <w:p>
+      <w:pPr>
+        <w:spacing w:after="0"/>
+        <w:ind w:left="720"/>
+        <w:jc w:val="both"/>
+        <w:rPr>
+          <w:rFonts w:ascii="Consolas" w:hAnsi="Consolas"/>
+          <w:color w:val="000000" w:themeColor="text1"/>
+          <w:sz w:val="21"/>
+          <w:szCs w:val="21"/>
+          <w:highlight w:val="lightGray"/>
+        </w:rPr>
+      </w:pPr>
+      <w:r>
+        <w:rPr>
+          <w:rFonts w:ascii="Consolas" w:hAnsi="Consolas"/>
+          <w:color w:val="000000" w:themeColor="text1"/>
+          <w:sz w:val="21"/>
+          <w:szCs w:val="21"/>
+          <w:highlight w:val="lightGray"/>
+        </w:rPr>
+        <w:t xml:space="preserve">  }</w:t>
+      </w:r>
+    </w:p>
+    <w:p>
+      <w:pPr>
+        <w:spacing w:after="0"/>
+        <w:ind w:left="720"/>
+        <w:jc w:val="both"/>
+        <w:rPr>
+          <w:rFonts w:ascii="Consolas" w:hAnsi="Consolas"/>
+          <w:color w:val="000000" w:themeColor="text1"/>
+          <w:sz w:val="21"/>
+          <w:szCs w:val="21"/>
+          <w:highlight w:val="lightGray"/>
+        </w:rPr>
+      </w:pPr>
+      <w:r>
+        <w:rPr>
+          <w:rFonts w:ascii="Consolas" w:hAnsi="Consolas"/>
+          <w:color w:val="000000" w:themeColor="text1"/>
+          <w:sz w:val="21"/>
+          <w:szCs w:val="21"/>
+          <w:highlight w:val="lightGray"/>
+        </w:rPr>
+        <w:t>}</w:t>
+      </w:r>
+    </w:p>
+    <w:p>
+      <w:pPr>
+        <w:spacing w:after="0"/>
+        <w:ind w:left="720"/>
+        <w:jc w:val="both"/>
+        <w:rPr>
+          <w:rFonts w:ascii="Consolas" w:hAnsi="Consolas"/>
+          <w:color w:val="000000" w:themeColor="text1"/>
+          <w:sz w:val="21"/>
+          <w:szCs w:val="21"/>
+          <w:highlight w:val="lightGray"/>
+        </w:rPr>
+      </w:pPr>
+    </w:p>
+    <w:p>
+      <w:pPr>
+        <w:spacing w:after="0"/>
+        <w:ind w:left="720"/>
+        <w:jc w:val="both"/>
+        <w:rPr>
+          <w:rFonts w:ascii="Consolas" w:hAnsi="Consolas"/>
+          <w:color w:val="000000" w:themeColor="text1"/>
+          <w:sz w:val="21"/>
+          <w:szCs w:val="21"/>
+          <w:highlight w:val="lightGray"/>
+        </w:rPr>
+      </w:pPr>
+      <w:r>
+        <w:rPr>
+          <w:rFonts w:ascii="Consolas" w:hAnsi="Consolas"/>
+          <w:color w:val="000000" w:themeColor="text1"/>
+          <w:sz w:val="21"/>
+          <w:szCs w:val="21"/>
+          <w:highlight w:val="lightGray"/>
+        </w:rPr>
+        <w:t>ReactDOM.render(</w:t>
+      </w:r>
+    </w:p>
+    <w:p>
+      <w:pPr>
+        <w:spacing w:after="0"/>
+        <w:ind w:left="720"/>
+        <w:jc w:val="both"/>
+        <w:rPr>
+          <w:rFonts w:ascii="Consolas" w:hAnsi="Consolas"/>
+          <w:color w:val="000000" w:themeColor="text1"/>
+          <w:sz w:val="21"/>
+          <w:szCs w:val="21"/>
+          <w:highlight w:val="lightGray"/>
+        </w:rPr>
+      </w:pPr>
+      <w:r>
+        <w:rPr>
+          <w:rFonts w:ascii="Consolas" w:hAnsi="Consolas"/>
+          <w:color w:val="000000" w:themeColor="text1"/>
+          <w:sz w:val="21"/>
+          <w:szCs w:val="21"/>
+          <w:highlight w:val="lightGray"/>
+        </w:rPr>
+        <w:t xml:space="preserve">  &lt;GuineaPigs /&gt;, </w:t>
+      </w:r>
+    </w:p>
+    <w:p>
+      <w:pPr>
+        <w:spacing w:after="0"/>
+        <w:ind w:left="720"/>
+        <w:jc w:val="both"/>
+        <w:rPr>
+          <w:rFonts w:ascii="Consolas" w:hAnsi="Consolas"/>
+          <w:color w:val="000000" w:themeColor="text1"/>
+          <w:sz w:val="21"/>
+          <w:szCs w:val="21"/>
+          <w:highlight w:val="lightGray"/>
+        </w:rPr>
+      </w:pPr>
+      <w:r>
+        <w:rPr>
+          <w:rFonts w:ascii="Consolas" w:hAnsi="Consolas"/>
+          <w:color w:val="000000" w:themeColor="text1"/>
+          <w:sz w:val="21"/>
+          <w:szCs w:val="21"/>
+          <w:highlight w:val="lightGray"/>
+        </w:rPr>
+        <w:t xml:space="preserve">  document.getElementById('app')</w:t>
+      </w:r>
+    </w:p>
+    <w:p>
+      <w:pPr>
+        <w:spacing w:after="0"/>
+        <w:ind w:left="720"/>
+        <w:jc w:val="both"/>
+        <w:rPr>
+          <w:rFonts w:ascii="Consolas" w:hAnsi="Consolas"/>
+          <w:color w:val="000000" w:themeColor="text1"/>
+          <w:sz w:val="24"/>
+          <w:szCs w:val="24"/>
+        </w:rPr>
+      </w:pPr>
+      <w:r>
+        <w:rPr>
+          <w:rFonts w:ascii="Consolas" w:hAnsi="Consolas"/>
+          <w:color w:val="000000" w:themeColor="text1"/>
+          <w:sz w:val="21"/>
+          <w:szCs w:val="21"/>
+          <w:highlight w:val="lightGray"/>
+        </w:rPr>
+        <w:t>);</w:t>
+      </w:r>
+    </w:p>
+    <w:p>
+      <w:pPr>
+        <w:spacing w:before="240"/>
+        <w:jc w:val="both"/>
+        <w:rPr>
+          <w:rFonts w:ascii="Consolas" w:hAnsi="Consolas"/>
+          <w:color w:val="000000" w:themeColor="text1"/>
+          <w:sz w:val="24"/>
+          <w:szCs w:val="24"/>
+        </w:rPr>
+      </w:pPr>
+    </w:p>
+    <w:p>
+      <w:pPr>
+        <w:spacing w:before="240"/>
+        <w:jc w:val="both"/>
+        <w:rPr>
+          <w:rFonts w:ascii="Consolas" w:hAnsi="Consolas"/>
+          <w:color w:val="000000" w:themeColor="text1"/>
+          <w:sz w:val="24"/>
+          <w:szCs w:val="24"/>
+        </w:rPr>
+      </w:pPr>
+      <w:r>
+        <w:rPr>
+          <w:rFonts w:ascii="Consolas" w:hAnsi="Consolas"/>
+          <w:color w:val="00B050"/>
+          <w:sz w:val="36"/>
+          <w:szCs w:val="36"/>
+        </w:rPr>
+        <w:t>Create Container Component</w:t>
+      </w:r>
+    </w:p>
+    <w:p>
+      <w:pPr>
+        <w:spacing w:before="240"/>
+        <w:jc w:val="both"/>
+        <w:rPr>
+          <w:rFonts w:ascii="Consolas" w:hAnsi="Consolas"/>
+          <w:color w:val="000000" w:themeColor="text1"/>
+          <w:sz w:val="24"/>
+          <w:szCs w:val="24"/>
+        </w:rPr>
+      </w:pPr>
+      <w:r>
+        <w:rPr>
+          <w:rFonts w:ascii="Consolas" w:hAnsi="Consolas"/>
+          <w:color w:val="000000" w:themeColor="text1"/>
+          <w:sz w:val="24"/>
+          <w:szCs w:val="24"/>
+        </w:rPr>
+        <w:t>Separating container components from presentational components is a popular React programming pattern.</w:t>
+      </w:r>
+    </w:p>
+    <w:p>
+      <w:pPr>
+        <w:spacing w:before="240"/>
+        <w:jc w:val="both"/>
+        <w:rPr>
+          <w:rFonts w:ascii="Consolas" w:hAnsi="Consolas"/>
+          <w:color w:val="000000" w:themeColor="text1"/>
+          <w:sz w:val="24"/>
+          <w:szCs w:val="24"/>
+        </w:rPr>
+      </w:pPr>
+      <w:r>
+        <w:rPr>
+          <w:rFonts w:ascii="Consolas" w:hAnsi="Consolas"/>
+          <w:color w:val="000000" w:themeColor="text1"/>
+          <w:sz w:val="24"/>
+          <w:szCs w:val="24"/>
+        </w:rPr>
+        <w:t>If a component has to have state, make calculations based on props, or manage any other complex logic, then that component shouldn’t also have to render HTML-like JSX.</w:t>
+      </w:r>
+    </w:p>
+    <w:p>
+      <w:pPr>
+        <w:spacing w:before="240"/>
+        <w:jc w:val="both"/>
+        <w:rPr>
+          <w:rFonts w:ascii="Consolas" w:hAnsi="Consolas"/>
+          <w:color w:val="000000" w:themeColor="text1"/>
+          <w:sz w:val="24"/>
+          <w:szCs w:val="24"/>
+        </w:rPr>
+      </w:pPr>
+      <w:r>
+        <w:rPr>
+          <w:rFonts w:ascii="Consolas" w:hAnsi="Consolas"/>
+          <w:color w:val="000000" w:themeColor="text1"/>
+          <w:sz w:val="24"/>
+          <w:szCs w:val="24"/>
+        </w:rPr>
+        <w:t>The functional part of a component can be separated into a container component.</w:t>
+      </w:r>
+    </w:p>
+    <w:p>
+      <w:pPr>
+        <w:spacing w:before="240"/>
+        <w:jc w:val="both"/>
+        <w:rPr>
+          <w:rFonts w:ascii="Consolas" w:hAnsi="Consolas"/>
+          <w:color w:val="000000" w:themeColor="text1"/>
+          <w:sz w:val="24"/>
+          <w:szCs w:val="24"/>
+        </w:rPr>
+      </w:pPr>
+    </w:p>
+    <w:p>
+      <w:pPr>
+        <w:spacing w:before="240"/>
+        <w:jc w:val="both"/>
+        <w:rPr>
+          <w:rFonts w:ascii="Consolas" w:hAnsi="Consolas"/>
+          <w:color w:val="000000" w:themeColor="text1"/>
+          <w:sz w:val="24"/>
+          <w:szCs w:val="24"/>
+        </w:rPr>
+      </w:pPr>
+      <w:r>
+        <w:rPr>
+          <w:rFonts w:ascii="Consolas" w:hAnsi="Consolas"/>
+          <w:color w:val="00B050"/>
+          <w:sz w:val="36"/>
+          <w:szCs w:val="36"/>
+        </w:rPr>
+        <w:lastRenderedPageBreak/>
+        <w:t>Separate Presentational Component</w:t>
+      </w:r>
+    </w:p>
+    <w:p>
+      <w:pPr>
+        <w:spacing w:before="240"/>
+        <w:jc w:val="both"/>
+        <w:rPr>
+          <w:rFonts w:ascii="Consolas" w:hAnsi="Consolas"/>
+          <w:color w:val="000000" w:themeColor="text1"/>
+          <w:sz w:val="24"/>
+          <w:szCs w:val="24"/>
+        </w:rPr>
+      </w:pPr>
+      <w:r>
+        <w:rPr>
+          <w:rFonts w:ascii="Consolas" w:hAnsi="Consolas"/>
+          <w:color w:val="000000" w:themeColor="text1"/>
+          <w:sz w:val="24"/>
+          <w:szCs w:val="24"/>
+        </w:rPr>
+        <w:t>The presentational component’s only job is to contain HTML-like JSX. It should be an exported component and will not render itself because a presentational component will always get rendered by a container component.</w:t>
+      </w:r>
+    </w:p>
+    <w:p>
+      <w:pPr>
+        <w:spacing w:before="240"/>
+        <w:jc w:val="both"/>
+        <w:rPr>
+          <w:rFonts w:ascii="Consolas" w:hAnsi="Consolas"/>
+          <w:color w:val="000000" w:themeColor="text1"/>
+          <w:sz w:val="24"/>
+          <w:szCs w:val="24"/>
+        </w:rPr>
+      </w:pPr>
+      <w:r>
+        <w:rPr>
+          <w:rFonts w:ascii="Consolas" w:hAnsi="Consolas"/>
+          <w:color w:val="000000" w:themeColor="text1"/>
+          <w:sz w:val="24"/>
+          <w:szCs w:val="24"/>
+        </w:rPr>
+        <w:t>GuineaPigs.js</w:t>
+      </w:r>
+    </w:p>
+    <w:p>
+      <w:pPr>
+        <w:shd w:val="clear" w:color="auto" w:fill="1E1E1E"/>
+        <w:spacing w:after="0" w:line="360" w:lineRule="atLeast"/>
+        <w:rPr>
+          <w:rFonts w:ascii="Consolas" w:eastAsia="Times New Roman" w:hAnsi="Consolas" w:cs="Times New Roman"/>
+          <w:color w:val="FFFFFF"/>
+          <w:sz w:val="21"/>
+          <w:szCs w:val="21"/>
+          <w:lang w:eastAsia="en-IN"/>
+        </w:rPr>
+      </w:pPr>
+      <w:r>
+        <w:rPr>
+          <w:rFonts w:ascii="Consolas" w:eastAsia="Times New Roman" w:hAnsi="Consolas" w:cs="Times New Roman"/>
+          <w:color w:val="B3CCFF"/>
+          <w:sz w:val="21"/>
+          <w:szCs w:val="21"/>
+          <w:lang w:eastAsia="en-IN"/>
+        </w:rPr>
+        <w:t>import</w:t>
+      </w:r>
+      <w:r>
+        <w:rPr>
+          <w:rFonts w:ascii="Consolas" w:eastAsia="Times New Roman" w:hAnsi="Consolas" w:cs="Times New Roman"/>
+          <w:color w:val="FFFFFF"/>
+          <w:sz w:val="21"/>
+          <w:szCs w:val="21"/>
+          <w:lang w:eastAsia="en-IN"/>
+        </w:rPr>
+        <w:t> </w:t>
+      </w:r>
+      <w:r>
+        <w:rPr>
+          <w:rFonts w:ascii="Consolas" w:eastAsia="Times New Roman" w:hAnsi="Consolas" w:cs="Times New Roman"/>
+          <w:color w:val="FF8973"/>
+          <w:sz w:val="21"/>
+          <w:szCs w:val="21"/>
+          <w:lang w:eastAsia="en-IN"/>
+        </w:rPr>
+        <w:t>React</w:t>
+      </w:r>
+      <w:r>
+        <w:rPr>
+          <w:rFonts w:ascii="Consolas" w:eastAsia="Times New Roman" w:hAnsi="Consolas" w:cs="Times New Roman"/>
+          <w:color w:val="FFFFFF"/>
+          <w:sz w:val="21"/>
+          <w:szCs w:val="21"/>
+          <w:lang w:eastAsia="en-IN"/>
+        </w:rPr>
+        <w:t> </w:t>
+      </w:r>
+      <w:r>
+        <w:rPr>
+          <w:rFonts w:ascii="Consolas" w:eastAsia="Times New Roman" w:hAnsi="Consolas" w:cs="Times New Roman"/>
+          <w:color w:val="FF8973"/>
+          <w:sz w:val="21"/>
+          <w:szCs w:val="21"/>
+          <w:lang w:eastAsia="en-IN"/>
+        </w:rPr>
+        <w:t>from</w:t>
+      </w:r>
+      <w:r>
+        <w:rPr>
+          <w:rFonts w:ascii="Consolas" w:eastAsia="Times New Roman" w:hAnsi="Consolas" w:cs="Times New Roman"/>
+          <w:color w:val="FFFFFF"/>
+          <w:sz w:val="21"/>
+          <w:szCs w:val="21"/>
+          <w:lang w:eastAsia="en-IN"/>
+        </w:rPr>
+        <w:t> </w:t>
+      </w:r>
+      <w:r>
+        <w:rPr>
+          <w:rFonts w:ascii="Consolas" w:eastAsia="Times New Roman" w:hAnsi="Consolas" w:cs="Times New Roman"/>
+          <w:color w:val="FFE083"/>
+          <w:sz w:val="21"/>
+          <w:szCs w:val="21"/>
+          <w:lang w:eastAsia="en-IN"/>
+        </w:rPr>
+        <w:t>'react'</w:t>
+      </w:r>
+      <w:r>
+        <w:rPr>
+          <w:rFonts w:ascii="Consolas" w:eastAsia="Times New Roman" w:hAnsi="Consolas" w:cs="Times New Roman"/>
+          <w:color w:val="FFFFFF"/>
+          <w:sz w:val="21"/>
+          <w:szCs w:val="21"/>
+          <w:lang w:eastAsia="en-IN"/>
+        </w:rPr>
+        <w:t>;</w:t>
+      </w:r>
+    </w:p>
+    <w:p>
+      <w:pPr>
+        <w:shd w:val="clear" w:color="auto" w:fill="1E1E1E"/>
+        <w:spacing w:after="0" w:line="360" w:lineRule="atLeast"/>
+        <w:rPr>
+          <w:rFonts w:ascii="Consolas" w:eastAsia="Times New Roman" w:hAnsi="Consolas" w:cs="Times New Roman"/>
+          <w:color w:val="FFFFFF"/>
+          <w:sz w:val="21"/>
+          <w:szCs w:val="21"/>
+          <w:lang w:eastAsia="en-IN"/>
+        </w:rPr>
+      </w:pPr>
+    </w:p>
+    <w:p>
+      <w:pPr>
+        <w:shd w:val="clear" w:color="auto" w:fill="1E1E1E"/>
+        <w:spacing w:after="0" w:line="360" w:lineRule="atLeast"/>
+        <w:rPr>
+          <w:rFonts w:ascii="Consolas" w:eastAsia="Times New Roman" w:hAnsi="Consolas" w:cs="Times New Roman"/>
+          <w:color w:val="FFFFFF"/>
+          <w:sz w:val="21"/>
+          <w:szCs w:val="21"/>
+          <w:lang w:eastAsia="en-IN"/>
+        </w:rPr>
+      </w:pPr>
+      <w:r>
+        <w:rPr>
+          <w:rFonts w:ascii="Consolas" w:eastAsia="Times New Roman" w:hAnsi="Consolas" w:cs="Times New Roman"/>
+          <w:color w:val="B3CCFF"/>
+          <w:sz w:val="21"/>
+          <w:szCs w:val="21"/>
+          <w:lang w:eastAsia="en-IN"/>
+        </w:rPr>
+        <w:t>export</w:t>
+      </w:r>
+      <w:r>
+        <w:rPr>
+          <w:rFonts w:ascii="Consolas" w:eastAsia="Times New Roman" w:hAnsi="Consolas" w:cs="Times New Roman"/>
+          <w:color w:val="FFFFFF"/>
+          <w:sz w:val="21"/>
+          <w:szCs w:val="21"/>
+          <w:lang w:eastAsia="en-IN"/>
+        </w:rPr>
+        <w:t> </w:t>
+      </w:r>
+      <w:r>
+        <w:rPr>
+          <w:rFonts w:ascii="Consolas" w:eastAsia="Times New Roman" w:hAnsi="Consolas" w:cs="Times New Roman"/>
+          <w:color w:val="B3CCFF"/>
+          <w:sz w:val="21"/>
+          <w:szCs w:val="21"/>
+          <w:lang w:eastAsia="en-IN"/>
+        </w:rPr>
+        <w:t>class</w:t>
+      </w:r>
+      <w:r>
+        <w:rPr>
+          <w:rFonts w:ascii="Consolas" w:eastAsia="Times New Roman" w:hAnsi="Consolas" w:cs="Times New Roman"/>
+          <w:color w:val="FFFFFF"/>
+          <w:sz w:val="21"/>
+          <w:szCs w:val="21"/>
+          <w:lang w:eastAsia="en-IN"/>
+        </w:rPr>
+        <w:t> </w:t>
+      </w:r>
+      <w:r>
+        <w:rPr>
+          <w:rFonts w:ascii="Consolas" w:eastAsia="Times New Roman" w:hAnsi="Consolas" w:cs="Times New Roman"/>
+          <w:color w:val="FF8973"/>
+          <w:sz w:val="21"/>
+          <w:szCs w:val="21"/>
+          <w:lang w:eastAsia="en-IN"/>
+        </w:rPr>
+        <w:t>GuineaPigs</w:t>
+      </w:r>
+      <w:r>
+        <w:rPr>
+          <w:rFonts w:ascii="Consolas" w:eastAsia="Times New Roman" w:hAnsi="Consolas" w:cs="Times New Roman"/>
+          <w:color w:val="FFFFFF"/>
+          <w:sz w:val="21"/>
+          <w:szCs w:val="21"/>
+          <w:lang w:eastAsia="en-IN"/>
+        </w:rPr>
+        <w:t> </w:t>
+      </w:r>
+      <w:r>
+        <w:rPr>
+          <w:rFonts w:ascii="Consolas" w:eastAsia="Times New Roman" w:hAnsi="Consolas" w:cs="Times New Roman"/>
+          <w:color w:val="B3CCFF"/>
+          <w:sz w:val="21"/>
+          <w:szCs w:val="21"/>
+          <w:lang w:eastAsia="en-IN"/>
+        </w:rPr>
+        <w:t>extends</w:t>
+      </w:r>
+      <w:r>
+        <w:rPr>
+          <w:rFonts w:ascii="Consolas" w:eastAsia="Times New Roman" w:hAnsi="Consolas" w:cs="Times New Roman"/>
+          <w:color w:val="FFFFFF"/>
+          <w:sz w:val="21"/>
+          <w:szCs w:val="21"/>
+          <w:lang w:eastAsia="en-IN"/>
+        </w:rPr>
+        <w:t> </w:t>
+      </w:r>
+      <w:r>
+        <w:rPr>
+          <w:rFonts w:ascii="Consolas" w:eastAsia="Times New Roman" w:hAnsi="Consolas" w:cs="Times New Roman"/>
+          <w:color w:val="FF8973"/>
+          <w:sz w:val="21"/>
+          <w:szCs w:val="21"/>
+          <w:lang w:eastAsia="en-IN"/>
+        </w:rPr>
+        <w:t>React</w:t>
+      </w:r>
+      <w:r>
+        <w:rPr>
+          <w:rFonts w:ascii="Consolas" w:eastAsia="Times New Roman" w:hAnsi="Consolas" w:cs="Times New Roman"/>
+          <w:color w:val="FFFFFF"/>
+          <w:sz w:val="21"/>
+          <w:szCs w:val="21"/>
+          <w:lang w:eastAsia="en-IN"/>
+        </w:rPr>
+        <w:t>.</w:t>
+      </w:r>
+      <w:r>
+        <w:rPr>
+          <w:rFonts w:ascii="Consolas" w:eastAsia="Times New Roman" w:hAnsi="Consolas" w:cs="Times New Roman"/>
+          <w:color w:val="83FFF5"/>
+          <w:sz w:val="21"/>
+          <w:szCs w:val="21"/>
+          <w:lang w:eastAsia="en-IN"/>
+        </w:rPr>
+        <w:t>Component</w:t>
+      </w:r>
+      <w:r>
+        <w:rPr>
+          <w:rFonts w:ascii="Consolas" w:eastAsia="Times New Roman" w:hAnsi="Consolas" w:cs="Times New Roman"/>
+          <w:color w:val="FFFFFF"/>
+          <w:sz w:val="21"/>
+          <w:szCs w:val="21"/>
+          <w:lang w:eastAsia="en-IN"/>
+        </w:rPr>
+        <w:t> {</w:t>
+      </w:r>
+    </w:p>
+    <w:p>
+      <w:pPr>
+        <w:shd w:val="clear" w:color="auto" w:fill="1E1E1E"/>
+        <w:spacing w:after="0" w:line="360" w:lineRule="atLeast"/>
+        <w:rPr>
+          <w:rFonts w:ascii="Consolas" w:eastAsia="Times New Roman" w:hAnsi="Consolas" w:cs="Times New Roman"/>
+          <w:color w:val="FFFFFF"/>
+          <w:sz w:val="21"/>
+          <w:szCs w:val="21"/>
+          <w:lang w:eastAsia="en-IN"/>
+        </w:rPr>
+      </w:pPr>
+      <w:r>
+        <w:rPr>
+          <w:rFonts w:ascii="Consolas" w:eastAsia="Times New Roman" w:hAnsi="Consolas" w:cs="Times New Roman"/>
+          <w:color w:val="FFFFFF"/>
+          <w:sz w:val="21"/>
+          <w:szCs w:val="21"/>
+          <w:lang w:eastAsia="en-IN"/>
+        </w:rPr>
+        <w:t>  </w:t>
+      </w:r>
+      <w:r>
+        <w:rPr>
+          <w:rFonts w:ascii="Consolas" w:eastAsia="Times New Roman" w:hAnsi="Consolas" w:cs="Times New Roman"/>
+          <w:color w:val="FF8973"/>
+          <w:sz w:val="21"/>
+          <w:szCs w:val="21"/>
+          <w:lang w:eastAsia="en-IN"/>
+        </w:rPr>
+        <w:t>render</w:t>
+      </w:r>
+      <w:r>
+        <w:rPr>
+          <w:rFonts w:ascii="Consolas" w:eastAsia="Times New Roman" w:hAnsi="Consolas" w:cs="Times New Roman"/>
+          <w:color w:val="FFFFFF"/>
+          <w:sz w:val="21"/>
+          <w:szCs w:val="21"/>
+          <w:lang w:eastAsia="en-IN"/>
+        </w:rPr>
+        <w:t>() {</w:t>
+      </w:r>
+    </w:p>
+    <w:p>
+      <w:pPr>
+        <w:shd w:val="clear" w:color="auto" w:fill="1E1E1E"/>
+        <w:spacing w:after="0" w:line="360" w:lineRule="atLeast"/>
+        <w:rPr>
+          <w:rFonts w:ascii="Consolas" w:eastAsia="Times New Roman" w:hAnsi="Consolas" w:cs="Times New Roman"/>
+          <w:color w:val="FFFFFF"/>
+          <w:sz w:val="21"/>
+          <w:szCs w:val="21"/>
+          <w:lang w:eastAsia="en-IN"/>
+        </w:rPr>
+      </w:pPr>
+      <w:r>
+        <w:rPr>
+          <w:rFonts w:ascii="Consolas" w:eastAsia="Times New Roman" w:hAnsi="Consolas" w:cs="Times New Roman"/>
+          <w:color w:val="FFFFFF"/>
+          <w:sz w:val="21"/>
+          <w:szCs w:val="21"/>
+          <w:lang w:eastAsia="en-IN"/>
+        </w:rPr>
+        <w:t>    </w:t>
+      </w:r>
+      <w:r>
+        <w:rPr>
+          <w:rFonts w:ascii="Consolas" w:eastAsia="Times New Roman" w:hAnsi="Consolas" w:cs="Times New Roman"/>
+          <w:color w:val="B3CCFF"/>
+          <w:sz w:val="21"/>
+          <w:szCs w:val="21"/>
+          <w:lang w:eastAsia="en-IN"/>
+        </w:rPr>
+        <w:t>let src</w:t>
+      </w:r>
+      <w:r>
+        <w:rPr>
+          <w:rFonts w:ascii="Consolas" w:eastAsia="Times New Roman" w:hAnsi="Consolas" w:cs="Times New Roman"/>
+          <w:color w:val="FFFFFF"/>
+          <w:sz w:val="21"/>
+          <w:szCs w:val="21"/>
+          <w:lang w:eastAsia="en-IN"/>
+        </w:rPr>
+        <w:t> = </w:t>
+      </w:r>
+      <w:r>
+        <w:rPr>
+          <w:rFonts w:ascii="Consolas" w:eastAsia="Times New Roman" w:hAnsi="Consolas" w:cs="Times New Roman"/>
+          <w:color w:val="B3CCFF"/>
+          <w:sz w:val="21"/>
+          <w:szCs w:val="21"/>
+          <w:lang w:eastAsia="en-IN"/>
+        </w:rPr>
+        <w:t>this</w:t>
+      </w:r>
+      <w:r>
+        <w:rPr>
+          <w:rFonts w:ascii="Consolas" w:eastAsia="Times New Roman" w:hAnsi="Consolas" w:cs="Times New Roman"/>
+          <w:color w:val="FFFFFF"/>
+          <w:sz w:val="21"/>
+          <w:szCs w:val="21"/>
+          <w:lang w:eastAsia="en-IN"/>
+        </w:rPr>
+        <w:t>.</w:t>
+      </w:r>
+      <w:r>
+        <w:rPr>
+          <w:rFonts w:ascii="Consolas" w:eastAsia="Times New Roman" w:hAnsi="Consolas" w:cs="Times New Roman"/>
+          <w:color w:val="83FFF5"/>
+          <w:sz w:val="21"/>
+          <w:szCs w:val="21"/>
+          <w:lang w:eastAsia="en-IN"/>
+        </w:rPr>
+        <w:t>props</w:t>
+      </w:r>
+      <w:r>
+        <w:rPr>
+          <w:rFonts w:ascii="Consolas" w:eastAsia="Times New Roman" w:hAnsi="Consolas" w:cs="Times New Roman"/>
+          <w:color w:val="FFFFFF"/>
+          <w:sz w:val="21"/>
+          <w:szCs w:val="21"/>
+          <w:lang w:eastAsia="en-IN"/>
+        </w:rPr>
+        <w:t>.</w:t>
+      </w:r>
+      <w:r>
+        <w:rPr>
+          <w:rFonts w:ascii="Consolas" w:eastAsia="Times New Roman" w:hAnsi="Consolas" w:cs="Times New Roman"/>
+          <w:color w:val="83FFF5"/>
+          <w:sz w:val="21"/>
+          <w:szCs w:val="21"/>
+          <w:lang w:eastAsia="en-IN"/>
+        </w:rPr>
+        <w:t>src</w:t>
+      </w:r>
+      <w:r>
+        <w:rPr>
+          <w:rFonts w:ascii="Consolas" w:eastAsia="Times New Roman" w:hAnsi="Consolas" w:cs="Times New Roman"/>
+          <w:color w:val="FFFFFF"/>
+          <w:sz w:val="21"/>
+          <w:szCs w:val="21"/>
+          <w:lang w:eastAsia="en-IN"/>
+        </w:rPr>
+        <w:t>;</w:t>
+      </w:r>
+    </w:p>
+    <w:p>
+      <w:pPr>
+        <w:shd w:val="clear" w:color="auto" w:fill="1E1E1E"/>
+        <w:spacing w:after="0" w:line="360" w:lineRule="atLeast"/>
+        <w:rPr>
+          <w:rFonts w:ascii="Consolas" w:eastAsia="Times New Roman" w:hAnsi="Consolas" w:cs="Times New Roman"/>
+          <w:color w:val="FFFFFF"/>
+          <w:sz w:val="21"/>
+          <w:szCs w:val="21"/>
+          <w:lang w:eastAsia="en-IN"/>
+        </w:rPr>
+      </w:pPr>
+      <w:r>
+        <w:rPr>
+          <w:rFonts w:ascii="Consolas" w:eastAsia="Times New Roman" w:hAnsi="Consolas" w:cs="Times New Roman"/>
+          <w:color w:val="FFFFFF"/>
+          <w:sz w:val="21"/>
+          <w:szCs w:val="21"/>
+          <w:lang w:eastAsia="en-IN"/>
+        </w:rPr>
+        <w:t>    </w:t>
+      </w:r>
+      <w:r>
+        <w:rPr>
+          <w:rFonts w:ascii="Consolas" w:eastAsia="Times New Roman" w:hAnsi="Consolas" w:cs="Times New Roman"/>
+          <w:color w:val="B3CCFF"/>
+          <w:sz w:val="21"/>
+          <w:szCs w:val="21"/>
+          <w:lang w:eastAsia="en-IN"/>
+        </w:rPr>
+        <w:t>return</w:t>
+      </w:r>
+      <w:r>
+        <w:rPr>
+          <w:rFonts w:ascii="Consolas" w:eastAsia="Times New Roman" w:hAnsi="Consolas" w:cs="Times New Roman"/>
+          <w:color w:val="FFFFFF"/>
+          <w:sz w:val="21"/>
+          <w:szCs w:val="21"/>
+          <w:lang w:eastAsia="en-IN"/>
+        </w:rPr>
+        <w:t> (</w:t>
+      </w:r>
+    </w:p>
+    <w:p>
+      <w:pPr>
+        <w:shd w:val="clear" w:color="auto" w:fill="1E1E1E"/>
+        <w:spacing w:after="0" w:line="360" w:lineRule="atLeast"/>
+        <w:rPr>
+          <w:rFonts w:ascii="Consolas" w:eastAsia="Times New Roman" w:hAnsi="Consolas" w:cs="Times New Roman"/>
+          <w:color w:val="FFFFFF"/>
+          <w:sz w:val="21"/>
+          <w:szCs w:val="21"/>
+          <w:lang w:eastAsia="en-IN"/>
+        </w:rPr>
+      </w:pPr>
+      <w:r>
+        <w:rPr>
+          <w:rFonts w:ascii="Consolas" w:eastAsia="Times New Roman" w:hAnsi="Consolas" w:cs="Times New Roman"/>
+          <w:color w:val="FFFFFF"/>
+          <w:sz w:val="21"/>
+          <w:szCs w:val="21"/>
+          <w:lang w:eastAsia="en-IN"/>
+        </w:rPr>
+        <w:t>      </w:t>
+      </w:r>
+      <w:r>
+        <w:rPr>
+          <w:rFonts w:ascii="Consolas" w:eastAsia="Times New Roman" w:hAnsi="Consolas" w:cs="Times New Roman"/>
+          <w:color w:val="E85D7F"/>
+          <w:sz w:val="21"/>
+          <w:szCs w:val="21"/>
+          <w:lang w:eastAsia="en-IN"/>
+        </w:rPr>
+        <w:t>&lt;div&gt;</w:t>
+      </w:r>
+    </w:p>
+    <w:p>
+      <w:pPr>
+        <w:shd w:val="clear" w:color="auto" w:fill="1E1E1E"/>
+        <w:spacing w:after="0" w:line="360" w:lineRule="atLeast"/>
+        <w:rPr>
+          <w:rFonts w:ascii="Consolas" w:eastAsia="Times New Roman" w:hAnsi="Consolas" w:cs="Times New Roman"/>
+          <w:color w:val="FFFFFF"/>
+          <w:sz w:val="21"/>
+          <w:szCs w:val="21"/>
+          <w:lang w:eastAsia="en-IN"/>
+        </w:rPr>
+      </w:pPr>
+      <w:r>
+        <w:rPr>
+          <w:rFonts w:ascii="Consolas" w:eastAsia="Times New Roman" w:hAnsi="Consolas" w:cs="Times New Roman"/>
+          <w:color w:val="E85D7F"/>
+          <w:sz w:val="21"/>
+          <w:szCs w:val="21"/>
+          <w:lang w:eastAsia="en-IN"/>
+        </w:rPr>
+        <w:t>        &lt;h1&gt;</w:t>
+      </w:r>
+      <w:r>
+        <w:rPr>
+          <w:rFonts w:ascii="Consolas" w:eastAsia="Times New Roman" w:hAnsi="Consolas" w:cs="Times New Roman"/>
+          <w:color w:val="FFFFFF"/>
+          <w:sz w:val="21"/>
+          <w:szCs w:val="21"/>
+          <w:lang w:eastAsia="en-IN"/>
+        </w:rPr>
+        <w:t>Cute</w:t>
+      </w:r>
+      <w:r>
+        <w:rPr>
+          <w:rFonts w:ascii="Consolas" w:eastAsia="Times New Roman" w:hAnsi="Consolas" w:cs="Times New Roman"/>
+          <w:color w:val="E85D7F"/>
+          <w:sz w:val="21"/>
+          <w:szCs w:val="21"/>
+          <w:lang w:eastAsia="en-IN"/>
+        </w:rPr>
+        <w:t> </w:t>
+      </w:r>
+      <w:r>
+        <w:rPr>
+          <w:rFonts w:ascii="Consolas" w:eastAsia="Times New Roman" w:hAnsi="Consolas" w:cs="Times New Roman"/>
+          <w:color w:val="FFFFFF"/>
+          <w:sz w:val="21"/>
+          <w:szCs w:val="21"/>
+          <w:lang w:eastAsia="en-IN"/>
+        </w:rPr>
+        <w:t>Guinea</w:t>
+      </w:r>
+      <w:r>
+        <w:rPr>
+          <w:rFonts w:ascii="Consolas" w:eastAsia="Times New Roman" w:hAnsi="Consolas" w:cs="Times New Roman"/>
+          <w:color w:val="E85D7F"/>
+          <w:sz w:val="21"/>
+          <w:szCs w:val="21"/>
+          <w:lang w:eastAsia="en-IN"/>
+        </w:rPr>
+        <w:t> </w:t>
+      </w:r>
+      <w:r>
+        <w:rPr>
+          <w:rFonts w:ascii="Consolas" w:eastAsia="Times New Roman" w:hAnsi="Consolas" w:cs="Times New Roman"/>
+          <w:color w:val="FFFFFF"/>
+          <w:sz w:val="21"/>
+          <w:szCs w:val="21"/>
+          <w:lang w:eastAsia="en-IN"/>
+        </w:rPr>
+        <w:t>Pigs</w:t>
+      </w:r>
+      <w:r>
+        <w:rPr>
+          <w:rFonts w:ascii="Consolas" w:eastAsia="Times New Roman" w:hAnsi="Consolas" w:cs="Times New Roman"/>
+          <w:color w:val="E85D7F"/>
+          <w:sz w:val="21"/>
+          <w:szCs w:val="21"/>
+          <w:lang w:eastAsia="en-IN"/>
+        </w:rPr>
+        <w:t>&lt;/h1&gt;</w:t>
+      </w:r>
+    </w:p>
+    <w:p>
+      <w:pPr>
+        <w:shd w:val="clear" w:color="auto" w:fill="1E1E1E"/>
+        <w:spacing w:after="0" w:line="360" w:lineRule="atLeast"/>
+        <w:rPr>
+          <w:rFonts w:ascii="Consolas" w:eastAsia="Times New Roman" w:hAnsi="Consolas" w:cs="Times New Roman"/>
+          <w:color w:val="FFFFFF"/>
+          <w:sz w:val="21"/>
+          <w:szCs w:val="21"/>
+          <w:lang w:eastAsia="en-IN"/>
+        </w:rPr>
+      </w:pPr>
+      <w:r>
+        <w:rPr>
+          <w:rFonts w:ascii="Consolas" w:eastAsia="Times New Roman" w:hAnsi="Consolas" w:cs="Times New Roman"/>
+          <w:color w:val="E85D7F"/>
+          <w:sz w:val="21"/>
+          <w:szCs w:val="21"/>
+          <w:lang w:eastAsia="en-IN"/>
+        </w:rPr>
+        <w:t>        &lt;img </w:t>
+      </w:r>
+      <w:r>
+        <w:rPr>
+          <w:rFonts w:ascii="Consolas" w:eastAsia="Times New Roman" w:hAnsi="Consolas" w:cs="Times New Roman"/>
+          <w:color w:val="B4D353"/>
+          <w:sz w:val="21"/>
+          <w:szCs w:val="21"/>
+          <w:lang w:eastAsia="en-IN"/>
+        </w:rPr>
+        <w:t>src</w:t>
+      </w:r>
+      <w:r>
+        <w:rPr>
+          <w:rFonts w:ascii="Consolas" w:eastAsia="Times New Roman" w:hAnsi="Consolas" w:cs="Times New Roman"/>
+          <w:color w:val="FFFFFF"/>
+          <w:sz w:val="21"/>
+          <w:szCs w:val="21"/>
+          <w:lang w:eastAsia="en-IN"/>
+        </w:rPr>
+        <w:t>={</w:t>
+      </w:r>
+      <w:r>
+        <w:rPr>
+          <w:rFonts w:ascii="Consolas" w:eastAsia="Times New Roman" w:hAnsi="Consolas" w:cs="Times New Roman"/>
+          <w:color w:val="FF8973"/>
+          <w:sz w:val="21"/>
+          <w:szCs w:val="21"/>
+          <w:lang w:eastAsia="en-IN"/>
+        </w:rPr>
+        <w:t>src</w:t>
+      </w:r>
+      <w:r>
+        <w:rPr>
+          <w:rFonts w:ascii="Consolas" w:eastAsia="Times New Roman" w:hAnsi="Consolas" w:cs="Times New Roman"/>
+          <w:color w:val="FFFFFF"/>
+          <w:sz w:val="21"/>
+          <w:szCs w:val="21"/>
+          <w:lang w:eastAsia="en-IN"/>
+        </w:rPr>
+        <w:t>}</w:t>
+      </w:r>
+      <w:r>
+        <w:rPr>
+          <w:rFonts w:ascii="Consolas" w:eastAsia="Times New Roman" w:hAnsi="Consolas" w:cs="Times New Roman"/>
+          <w:color w:val="E85D7F"/>
+          <w:sz w:val="21"/>
+          <w:szCs w:val="21"/>
+          <w:lang w:eastAsia="en-IN"/>
+        </w:rPr>
+        <w:t> /&gt;</w:t>
+      </w:r>
+    </w:p>
+    <w:p>
+      <w:pPr>
+        <w:shd w:val="clear" w:color="auto" w:fill="1E1E1E"/>
+        <w:spacing w:after="0" w:line="360" w:lineRule="atLeast"/>
+        <w:rPr>
+          <w:rFonts w:ascii="Consolas" w:eastAsia="Times New Roman" w:hAnsi="Consolas" w:cs="Times New Roman"/>
+          <w:color w:val="FFFFFF"/>
+          <w:sz w:val="21"/>
+          <w:szCs w:val="21"/>
+          <w:lang w:eastAsia="en-IN"/>
+        </w:rPr>
+      </w:pPr>
+      <w:r>
+        <w:rPr>
+          <w:rFonts w:ascii="Consolas" w:eastAsia="Times New Roman" w:hAnsi="Consolas" w:cs="Times New Roman"/>
+          <w:color w:val="E85D7F"/>
+          <w:sz w:val="21"/>
+          <w:szCs w:val="21"/>
+          <w:lang w:eastAsia="en-IN"/>
+        </w:rPr>
+        <w:t>      &lt;/div&gt;</w:t>
+      </w:r>
+    </w:p>
+    <w:p>
+      <w:pPr>
+        <w:shd w:val="clear" w:color="auto" w:fill="1E1E1E"/>
+        <w:spacing w:after="0" w:line="360" w:lineRule="atLeast"/>
+        <w:rPr>
+          <w:rFonts w:ascii="Consolas" w:eastAsia="Times New Roman" w:hAnsi="Consolas" w:cs="Times New Roman"/>
+          <w:color w:val="FFFFFF"/>
+          <w:sz w:val="21"/>
+          <w:szCs w:val="21"/>
+          <w:lang w:eastAsia="en-IN"/>
+        </w:rPr>
+      </w:pPr>
+      <w:r>
+        <w:rPr>
+          <w:rFonts w:ascii="Consolas" w:eastAsia="Times New Roman" w:hAnsi="Consolas" w:cs="Times New Roman"/>
+          <w:color w:val="FFFFFF"/>
+          <w:sz w:val="21"/>
+          <w:szCs w:val="21"/>
+          <w:lang w:eastAsia="en-IN"/>
+        </w:rPr>
+        <w:t>    );</w:t>
+      </w:r>
+    </w:p>
+    <w:p>
+      <w:pPr>
+        <w:shd w:val="clear" w:color="auto" w:fill="1E1E1E"/>
+        <w:spacing w:after="0" w:line="360" w:lineRule="atLeast"/>
+        <w:rPr>
+          <w:rFonts w:ascii="Consolas" w:eastAsia="Times New Roman" w:hAnsi="Consolas" w:cs="Times New Roman"/>
+          <w:color w:val="FFFFFF"/>
+          <w:sz w:val="21"/>
+          <w:szCs w:val="21"/>
+          <w:lang w:eastAsia="en-IN"/>
+        </w:rPr>
+      </w:pPr>
+      <w:r>
+        <w:rPr>
+          <w:rFonts w:ascii="Consolas" w:eastAsia="Times New Roman" w:hAnsi="Consolas" w:cs="Times New Roman"/>
+          <w:color w:val="FFFFFF"/>
+          <w:sz w:val="21"/>
+          <w:szCs w:val="21"/>
+          <w:lang w:eastAsia="en-IN"/>
+        </w:rPr>
+        <w:t>  }</w:t>
+      </w:r>
+    </w:p>
+    <w:p>
+      <w:pPr>
+        <w:shd w:val="clear" w:color="auto" w:fill="1E1E1E"/>
+        <w:spacing w:after="0" w:line="360" w:lineRule="atLeast"/>
+        <w:rPr>
+          <w:rFonts w:ascii="Consolas" w:eastAsia="Times New Roman" w:hAnsi="Consolas" w:cs="Times New Roman"/>
+          <w:color w:val="FFFFFF"/>
+          <w:sz w:val="21"/>
+          <w:szCs w:val="21"/>
+          <w:lang w:eastAsia="en-IN"/>
+        </w:rPr>
+      </w:pPr>
+      <w:r>
+        <w:rPr>
+          <w:rFonts w:ascii="Consolas" w:eastAsia="Times New Roman" w:hAnsi="Consolas" w:cs="Times New Roman"/>
+          <w:color w:val="FFFFFF"/>
+          <w:sz w:val="21"/>
+          <w:szCs w:val="21"/>
+          <w:lang w:eastAsia="en-IN"/>
+        </w:rPr>
+        <w:t>}</w:t>
+      </w:r>
+    </w:p>
+    <w:p>
+      <w:pPr>
+        <w:spacing w:before="240"/>
+        <w:jc w:val="both"/>
+        <w:rPr>
+          <w:rFonts w:ascii="Consolas" w:hAnsi="Consolas"/>
+          <w:color w:val="000000" w:themeColor="text1"/>
+          <w:sz w:val="24"/>
+          <w:szCs w:val="24"/>
+        </w:rPr>
+      </w:pPr>
+      <w:r>
+        <w:rPr>
+          <w:rFonts w:ascii="Consolas" w:hAnsi="Consolas"/>
+          <w:color w:val="000000" w:themeColor="text1"/>
+          <w:sz w:val="24"/>
+          <w:szCs w:val="24"/>
+        </w:rPr>
+        <w:t>GuineaPigsContainer.js</w:t>
+      </w:r>
+    </w:p>
+    <w:p>
+      <w:pPr>
+        <w:shd w:val="clear" w:color="auto" w:fill="1E1E1E"/>
+        <w:spacing w:after="0" w:line="360" w:lineRule="atLeast"/>
+        <w:rPr>
+          <w:rFonts w:ascii="Consolas" w:eastAsia="Times New Roman" w:hAnsi="Consolas" w:cs="Times New Roman"/>
+          <w:color w:val="FFFFFF"/>
+          <w:sz w:val="21"/>
+          <w:szCs w:val="21"/>
+          <w:lang w:eastAsia="en-IN"/>
+        </w:rPr>
+      </w:pPr>
+      <w:r>
+        <w:rPr>
+          <w:rFonts w:ascii="Consolas" w:eastAsia="Times New Roman" w:hAnsi="Consolas" w:cs="Times New Roman"/>
+          <w:color w:val="B3CCFF"/>
+          <w:sz w:val="21"/>
+          <w:szCs w:val="21"/>
+          <w:lang w:eastAsia="en-IN"/>
+        </w:rPr>
+        <w:t>import</w:t>
+      </w:r>
+      <w:r>
+        <w:rPr>
+          <w:rFonts w:ascii="Consolas" w:eastAsia="Times New Roman" w:hAnsi="Consolas" w:cs="Times New Roman"/>
+          <w:color w:val="FFFFFF"/>
+          <w:sz w:val="21"/>
+          <w:szCs w:val="21"/>
+          <w:lang w:eastAsia="en-IN"/>
+        </w:rPr>
+        <w:t> </w:t>
+      </w:r>
+      <w:r>
+        <w:rPr>
+          <w:rFonts w:ascii="Consolas" w:eastAsia="Times New Roman" w:hAnsi="Consolas" w:cs="Times New Roman"/>
+          <w:color w:val="FF8973"/>
+          <w:sz w:val="21"/>
+          <w:szCs w:val="21"/>
+          <w:lang w:eastAsia="en-IN"/>
+        </w:rPr>
+        <w:t>React</w:t>
+      </w:r>
+      <w:r>
+        <w:rPr>
+          <w:rFonts w:ascii="Consolas" w:eastAsia="Times New Roman" w:hAnsi="Consolas" w:cs="Times New Roman"/>
+          <w:color w:val="FFFFFF"/>
+          <w:sz w:val="21"/>
+          <w:szCs w:val="21"/>
+          <w:lang w:eastAsia="en-IN"/>
+        </w:rPr>
+        <w:t> </w:t>
+      </w:r>
+      <w:r>
+        <w:rPr>
+          <w:rFonts w:ascii="Consolas" w:eastAsia="Times New Roman" w:hAnsi="Consolas" w:cs="Times New Roman"/>
+          <w:color w:val="FF8973"/>
+          <w:sz w:val="21"/>
+          <w:szCs w:val="21"/>
+          <w:lang w:eastAsia="en-IN"/>
+        </w:rPr>
+        <w:t>from</w:t>
+      </w:r>
+      <w:r>
+        <w:rPr>
+          <w:rFonts w:ascii="Consolas" w:eastAsia="Times New Roman" w:hAnsi="Consolas" w:cs="Times New Roman"/>
+          <w:color w:val="FFFFFF"/>
+          <w:sz w:val="21"/>
+          <w:szCs w:val="21"/>
+          <w:lang w:eastAsia="en-IN"/>
+        </w:rPr>
+        <w:t> </w:t>
+      </w:r>
+      <w:r>
+        <w:rPr>
+          <w:rFonts w:ascii="Consolas" w:eastAsia="Times New Roman" w:hAnsi="Consolas" w:cs="Times New Roman"/>
+          <w:color w:val="FFE083"/>
+          <w:sz w:val="21"/>
+          <w:szCs w:val="21"/>
+          <w:lang w:eastAsia="en-IN"/>
+        </w:rPr>
+        <w:t>'react'</w:t>
+      </w:r>
+      <w:r>
+        <w:rPr>
+          <w:rFonts w:ascii="Consolas" w:eastAsia="Times New Roman" w:hAnsi="Consolas" w:cs="Times New Roman"/>
+          <w:color w:val="FFFFFF"/>
+          <w:sz w:val="21"/>
+          <w:szCs w:val="21"/>
+          <w:lang w:eastAsia="en-IN"/>
+        </w:rPr>
+        <w:t>;</w:t>
+      </w:r>
+    </w:p>
+    <w:p>
+      <w:pPr>
+        <w:shd w:val="clear" w:color="auto" w:fill="1E1E1E"/>
+        <w:spacing w:after="0" w:line="360" w:lineRule="atLeast"/>
+        <w:rPr>
+          <w:rFonts w:ascii="Consolas" w:eastAsia="Times New Roman" w:hAnsi="Consolas" w:cs="Times New Roman"/>
+          <w:color w:val="FFFFFF"/>
+          <w:sz w:val="21"/>
+          <w:szCs w:val="21"/>
+          <w:lang w:eastAsia="en-IN"/>
+        </w:rPr>
+      </w:pPr>
+      <w:r>
+        <w:rPr>
+          <w:rFonts w:ascii="Consolas" w:eastAsia="Times New Roman" w:hAnsi="Consolas" w:cs="Times New Roman"/>
+          <w:color w:val="B3CCFF"/>
+          <w:sz w:val="21"/>
+          <w:szCs w:val="21"/>
+          <w:lang w:eastAsia="en-IN"/>
+        </w:rPr>
+        <w:t>import</w:t>
+      </w:r>
+      <w:r>
+        <w:rPr>
+          <w:rFonts w:ascii="Consolas" w:eastAsia="Times New Roman" w:hAnsi="Consolas" w:cs="Times New Roman"/>
+          <w:color w:val="FFFFFF"/>
+          <w:sz w:val="21"/>
+          <w:szCs w:val="21"/>
+          <w:lang w:eastAsia="en-IN"/>
+        </w:rPr>
+        <w:t> </w:t>
+      </w:r>
+      <w:r>
+        <w:rPr>
+          <w:rFonts w:ascii="Consolas" w:eastAsia="Times New Roman" w:hAnsi="Consolas" w:cs="Times New Roman"/>
+          <w:color w:val="FF8973"/>
+          <w:sz w:val="21"/>
+          <w:szCs w:val="21"/>
+          <w:lang w:eastAsia="en-IN"/>
+        </w:rPr>
+        <w:t>ReactDOM</w:t>
+      </w:r>
+      <w:r>
+        <w:rPr>
+          <w:rFonts w:ascii="Consolas" w:eastAsia="Times New Roman" w:hAnsi="Consolas" w:cs="Times New Roman"/>
+          <w:color w:val="FFFFFF"/>
+          <w:sz w:val="21"/>
+          <w:szCs w:val="21"/>
+          <w:lang w:eastAsia="en-IN"/>
+        </w:rPr>
+        <w:t> </w:t>
+      </w:r>
+      <w:r>
+        <w:rPr>
+          <w:rFonts w:ascii="Consolas" w:eastAsia="Times New Roman" w:hAnsi="Consolas" w:cs="Times New Roman"/>
+          <w:color w:val="FF8973"/>
+          <w:sz w:val="21"/>
+          <w:szCs w:val="21"/>
+          <w:lang w:eastAsia="en-IN"/>
+        </w:rPr>
+        <w:t>from</w:t>
+      </w:r>
+      <w:r>
+        <w:rPr>
+          <w:rFonts w:ascii="Consolas" w:eastAsia="Times New Roman" w:hAnsi="Consolas" w:cs="Times New Roman"/>
+          <w:color w:val="FFFFFF"/>
+          <w:sz w:val="21"/>
+          <w:szCs w:val="21"/>
+          <w:lang w:eastAsia="en-IN"/>
+        </w:rPr>
+        <w:t> </w:t>
+      </w:r>
+      <w:r>
+        <w:rPr>
+          <w:rFonts w:ascii="Consolas" w:eastAsia="Times New Roman" w:hAnsi="Consolas" w:cs="Times New Roman"/>
+          <w:color w:val="FFE083"/>
+          <w:sz w:val="21"/>
+          <w:szCs w:val="21"/>
+          <w:lang w:eastAsia="en-IN"/>
+        </w:rPr>
+        <w:t>'react-dom'</w:t>
+      </w:r>
+      <w:r>
+        <w:rPr>
+          <w:rFonts w:ascii="Consolas" w:eastAsia="Times New Roman" w:hAnsi="Consolas" w:cs="Times New Roman"/>
+          <w:color w:val="FFFFFF"/>
+          <w:sz w:val="21"/>
+          <w:szCs w:val="21"/>
+          <w:lang w:eastAsia="en-IN"/>
+        </w:rPr>
+        <w:t>;</w:t>
+      </w:r>
+    </w:p>
+    <w:p>
+      <w:pPr>
+        <w:shd w:val="clear" w:color="auto" w:fill="1E1E1E"/>
+        <w:spacing w:after="0" w:line="360" w:lineRule="atLeast"/>
+        <w:rPr>
+          <w:rFonts w:ascii="Consolas" w:eastAsia="Times New Roman" w:hAnsi="Consolas" w:cs="Times New Roman"/>
+          <w:color w:val="FFFFFF"/>
+          <w:sz w:val="21"/>
+          <w:szCs w:val="21"/>
+          <w:lang w:eastAsia="en-IN"/>
+        </w:rPr>
+      </w:pPr>
+      <w:r>
+        <w:rPr>
+          <w:rFonts w:ascii="Consolas" w:eastAsia="Times New Roman" w:hAnsi="Consolas" w:cs="Times New Roman"/>
+          <w:color w:val="B3CCFF"/>
+          <w:sz w:val="21"/>
+          <w:szCs w:val="21"/>
+          <w:lang w:eastAsia="en-IN"/>
+        </w:rPr>
+        <w:t>import</w:t>
+      </w:r>
+      <w:r>
+        <w:rPr>
+          <w:rFonts w:ascii="Consolas" w:eastAsia="Times New Roman" w:hAnsi="Consolas" w:cs="Times New Roman"/>
+          <w:color w:val="FFFFFF"/>
+          <w:sz w:val="21"/>
+          <w:szCs w:val="21"/>
+          <w:lang w:eastAsia="en-IN"/>
+        </w:rPr>
+        <w:t> { </w:t>
+      </w:r>
+      <w:r>
+        <w:rPr>
+          <w:rFonts w:ascii="Consolas" w:eastAsia="Times New Roman" w:hAnsi="Consolas" w:cs="Times New Roman"/>
+          <w:color w:val="FF8973"/>
+          <w:sz w:val="21"/>
+          <w:szCs w:val="21"/>
+          <w:lang w:eastAsia="en-IN"/>
+        </w:rPr>
+        <w:t>GuineaPigs</w:t>
+      </w:r>
+      <w:r>
+        <w:rPr>
+          <w:rFonts w:ascii="Consolas" w:eastAsia="Times New Roman" w:hAnsi="Consolas" w:cs="Times New Roman"/>
+          <w:color w:val="FFFFFF"/>
+          <w:sz w:val="21"/>
+          <w:szCs w:val="21"/>
+          <w:lang w:eastAsia="en-IN"/>
+        </w:rPr>
+        <w:t> } </w:t>
+      </w:r>
+      <w:r>
+        <w:rPr>
+          <w:rFonts w:ascii="Consolas" w:eastAsia="Times New Roman" w:hAnsi="Consolas" w:cs="Times New Roman"/>
+          <w:color w:val="FF8973"/>
+          <w:sz w:val="21"/>
+          <w:szCs w:val="21"/>
+          <w:lang w:eastAsia="en-IN"/>
+        </w:rPr>
+        <w:t>from</w:t>
+      </w:r>
+      <w:r>
+        <w:rPr>
+          <w:rFonts w:ascii="Consolas" w:eastAsia="Times New Roman" w:hAnsi="Consolas" w:cs="Times New Roman"/>
+          <w:color w:val="FFFFFF"/>
+          <w:sz w:val="21"/>
+          <w:szCs w:val="21"/>
+          <w:lang w:eastAsia="en-IN"/>
+        </w:rPr>
+        <w:t> </w:t>
+      </w:r>
+      <w:r>
+        <w:rPr>
+          <w:rFonts w:ascii="Consolas" w:eastAsia="Times New Roman" w:hAnsi="Consolas" w:cs="Times New Roman"/>
+          <w:color w:val="FFE083"/>
+          <w:sz w:val="21"/>
+          <w:szCs w:val="21"/>
+          <w:lang w:eastAsia="en-IN"/>
+        </w:rPr>
+        <w:t>'../components/GuineaPigs'</w:t>
+      </w:r>
+      <w:r>
+        <w:rPr>
+          <w:rFonts w:ascii="Consolas" w:eastAsia="Times New Roman" w:hAnsi="Consolas" w:cs="Times New Roman"/>
+          <w:color w:val="FFFFFF"/>
+          <w:sz w:val="21"/>
+          <w:szCs w:val="21"/>
+          <w:lang w:eastAsia="en-IN"/>
+        </w:rPr>
+        <w:t>;</w:t>
+      </w:r>
+    </w:p>
+    <w:p>
+      <w:pPr>
+        <w:shd w:val="clear" w:color="auto" w:fill="1E1E1E"/>
+        <w:spacing w:after="0" w:line="360" w:lineRule="atLeast"/>
+        <w:rPr>
+          <w:rFonts w:ascii="Consolas" w:eastAsia="Times New Roman" w:hAnsi="Consolas" w:cs="Times New Roman"/>
+          <w:color w:val="FFFFFF"/>
+          <w:sz w:val="21"/>
+          <w:szCs w:val="21"/>
+          <w:lang w:eastAsia="en-IN"/>
+        </w:rPr>
+      </w:pPr>
+    </w:p>
+    <w:p>
+      <w:pPr>
+        <w:shd w:val="clear" w:color="auto" w:fill="1E1E1E"/>
+        <w:spacing w:after="0" w:line="360" w:lineRule="atLeast"/>
+        <w:rPr>
+          <w:rFonts w:ascii="Consolas" w:eastAsia="Times New Roman" w:hAnsi="Consolas" w:cs="Times New Roman"/>
+          <w:color w:val="FFFFFF"/>
+          <w:sz w:val="21"/>
+          <w:szCs w:val="21"/>
+          <w:lang w:eastAsia="en-IN"/>
+        </w:rPr>
+      </w:pPr>
+      <w:r>
+        <w:rPr>
+          <w:rFonts w:ascii="Consolas" w:eastAsia="Times New Roman" w:hAnsi="Consolas" w:cs="Times New Roman"/>
+          <w:color w:val="B3CCFF"/>
+          <w:sz w:val="21"/>
+          <w:szCs w:val="21"/>
+          <w:lang w:eastAsia="en-IN"/>
+        </w:rPr>
+        <w:t>const GUINEAPATHS</w:t>
+      </w:r>
+      <w:r>
+        <w:rPr>
+          <w:rFonts w:ascii="Consolas" w:eastAsia="Times New Roman" w:hAnsi="Consolas" w:cs="Times New Roman"/>
+          <w:color w:val="FFFFFF"/>
+          <w:sz w:val="21"/>
+          <w:szCs w:val="21"/>
+          <w:lang w:eastAsia="en-IN"/>
+        </w:rPr>
+        <w:t> = [</w:t>
+      </w:r>
+    </w:p>
+    <w:p>
+      <w:pPr>
+        <w:shd w:val="clear" w:color="auto" w:fill="1E1E1E"/>
+        <w:spacing w:after="0" w:line="360" w:lineRule="atLeast"/>
+        <w:rPr>
+          <w:rFonts w:ascii="Consolas" w:eastAsia="Times New Roman" w:hAnsi="Consolas" w:cs="Times New Roman"/>
+          <w:color w:val="FFFFFF"/>
+          <w:sz w:val="21"/>
+          <w:szCs w:val="21"/>
+          <w:lang w:eastAsia="en-IN"/>
+        </w:rPr>
+      </w:pPr>
+      <w:r>
+        <w:rPr>
+          <w:rFonts w:ascii="Consolas" w:eastAsia="Times New Roman" w:hAnsi="Consolas" w:cs="Times New Roman"/>
+          <w:color w:val="FFFFFF"/>
+          <w:sz w:val="21"/>
+          <w:szCs w:val="21"/>
+          <w:lang w:eastAsia="en-IN"/>
+        </w:rPr>
+        <w:t>  </w:t>
+      </w:r>
+      <w:r>
+        <w:rPr>
+          <w:rFonts w:ascii="Consolas" w:eastAsia="Times New Roman" w:hAnsi="Consolas" w:cs="Times New Roman"/>
+          <w:color w:val="FFE083"/>
+          <w:sz w:val="21"/>
+          <w:szCs w:val="21"/>
+          <w:lang w:eastAsia="en-IN"/>
+        </w:rPr>
+        <w:t>'https://content.codecademy.com/courses/React/react_photo-guineapig-1.jpg'</w:t>
+      </w:r>
+      <w:r>
+        <w:rPr>
+          <w:rFonts w:ascii="Consolas" w:eastAsia="Times New Roman" w:hAnsi="Consolas" w:cs="Times New Roman"/>
+          <w:color w:val="FFFFFF"/>
+          <w:sz w:val="21"/>
+          <w:szCs w:val="21"/>
+          <w:lang w:eastAsia="en-IN"/>
+        </w:rPr>
+        <w:t>,</w:t>
+      </w:r>
+    </w:p>
+    <w:p>
+      <w:pPr>
+        <w:shd w:val="clear" w:color="auto" w:fill="1E1E1E"/>
+        <w:spacing w:after="0" w:line="360" w:lineRule="atLeast"/>
+        <w:rPr>
+          <w:rFonts w:ascii="Consolas" w:eastAsia="Times New Roman" w:hAnsi="Consolas" w:cs="Times New Roman"/>
+          <w:color w:val="FFFFFF"/>
+          <w:sz w:val="21"/>
+          <w:szCs w:val="21"/>
+          <w:lang w:eastAsia="en-IN"/>
+        </w:rPr>
+      </w:pPr>
+      <w:r>
+        <w:rPr>
+          <w:rFonts w:ascii="Consolas" w:eastAsia="Times New Roman" w:hAnsi="Consolas" w:cs="Times New Roman"/>
+          <w:color w:val="FFFFFF"/>
+          <w:sz w:val="21"/>
+          <w:szCs w:val="21"/>
+          <w:lang w:eastAsia="en-IN"/>
+        </w:rPr>
+        <w:t>  </w:t>
+      </w:r>
+      <w:r>
+        <w:rPr>
+          <w:rFonts w:ascii="Consolas" w:eastAsia="Times New Roman" w:hAnsi="Consolas" w:cs="Times New Roman"/>
+          <w:color w:val="FFE083"/>
+          <w:sz w:val="21"/>
+          <w:szCs w:val="21"/>
+          <w:lang w:eastAsia="en-IN"/>
+        </w:rPr>
+        <w:t>'https://content.codecademy.com/courses/React/react_photo-guineapig-2.jpg'</w:t>
+      </w:r>
+      <w:r>
+        <w:rPr>
+          <w:rFonts w:ascii="Consolas" w:eastAsia="Times New Roman" w:hAnsi="Consolas" w:cs="Times New Roman"/>
+          <w:color w:val="FFFFFF"/>
+          <w:sz w:val="21"/>
+          <w:szCs w:val="21"/>
+          <w:lang w:eastAsia="en-IN"/>
+        </w:rPr>
+        <w:t>,</w:t>
+      </w:r>
+    </w:p>
+    <w:p>
+      <w:pPr>
+        <w:shd w:val="clear" w:color="auto" w:fill="1E1E1E"/>
+        <w:spacing w:after="0" w:line="360" w:lineRule="atLeast"/>
+        <w:rPr>
+          <w:rFonts w:ascii="Consolas" w:eastAsia="Times New Roman" w:hAnsi="Consolas" w:cs="Times New Roman"/>
+          <w:color w:val="FFFFFF"/>
+          <w:sz w:val="21"/>
+          <w:szCs w:val="21"/>
+          <w:lang w:eastAsia="en-IN"/>
+        </w:rPr>
+      </w:pPr>
+      <w:r>
+        <w:rPr>
+          <w:rFonts w:ascii="Consolas" w:eastAsia="Times New Roman" w:hAnsi="Consolas" w:cs="Times New Roman"/>
+          <w:color w:val="FFFFFF"/>
+          <w:sz w:val="21"/>
+          <w:szCs w:val="21"/>
+          <w:lang w:eastAsia="en-IN"/>
+        </w:rPr>
+        <w:t>  </w:t>
+      </w:r>
+      <w:r>
+        <w:rPr>
+          <w:rFonts w:ascii="Consolas" w:eastAsia="Times New Roman" w:hAnsi="Consolas" w:cs="Times New Roman"/>
+          <w:color w:val="FFE083"/>
+          <w:sz w:val="21"/>
+          <w:szCs w:val="21"/>
+          <w:lang w:eastAsia="en-IN"/>
+        </w:rPr>
+        <w:t>'https://content.codecademy.com/courses/React/react_photo-guineapig-3.jpg'</w:t>
+      </w:r>
+      <w:r>
+        <w:rPr>
+          <w:rFonts w:ascii="Consolas" w:eastAsia="Times New Roman" w:hAnsi="Consolas" w:cs="Times New Roman"/>
+          <w:color w:val="FFFFFF"/>
+          <w:sz w:val="21"/>
+          <w:szCs w:val="21"/>
+          <w:lang w:eastAsia="en-IN"/>
+        </w:rPr>
+        <w:t>,</w:t>
+      </w:r>
+    </w:p>
+    <w:p>
+      <w:pPr>
+        <w:shd w:val="clear" w:color="auto" w:fill="1E1E1E"/>
+        <w:spacing w:after="0" w:line="360" w:lineRule="atLeast"/>
+        <w:rPr>
+          <w:rFonts w:ascii="Consolas" w:eastAsia="Times New Roman" w:hAnsi="Consolas" w:cs="Times New Roman"/>
+          <w:color w:val="FFFFFF"/>
+          <w:sz w:val="21"/>
+          <w:szCs w:val="21"/>
+          <w:lang w:eastAsia="en-IN"/>
+        </w:rPr>
+      </w:pPr>
+      <w:r>
+        <w:rPr>
+          <w:rFonts w:ascii="Consolas" w:eastAsia="Times New Roman" w:hAnsi="Consolas" w:cs="Times New Roman"/>
+          <w:color w:val="FFFFFF"/>
+          <w:sz w:val="21"/>
+          <w:szCs w:val="21"/>
+          <w:lang w:eastAsia="en-IN"/>
+        </w:rPr>
+        <w:t>  </w:t>
+      </w:r>
+      <w:r>
+        <w:rPr>
+          <w:rFonts w:ascii="Consolas" w:eastAsia="Times New Roman" w:hAnsi="Consolas" w:cs="Times New Roman"/>
+          <w:color w:val="FFE083"/>
+          <w:sz w:val="21"/>
+          <w:szCs w:val="21"/>
+          <w:lang w:eastAsia="en-IN"/>
+        </w:rPr>
+        <w:t>'https://content.codecademy.com/courses/React/react_photo-guineapig-4.jpg'</w:t>
+      </w:r>
+    </w:p>
+    <w:p>
+      <w:pPr>
+        <w:shd w:val="clear" w:color="auto" w:fill="1E1E1E"/>
+        <w:spacing w:after="0" w:line="360" w:lineRule="atLeast"/>
+        <w:rPr>
+          <w:rFonts w:ascii="Consolas" w:eastAsia="Times New Roman" w:hAnsi="Consolas" w:cs="Times New Roman"/>
+          <w:color w:val="FFFFFF"/>
+          <w:sz w:val="21"/>
+          <w:szCs w:val="21"/>
+          <w:lang w:eastAsia="en-IN"/>
+        </w:rPr>
+      </w:pPr>
+      <w:r>
+        <w:rPr>
+          <w:rFonts w:ascii="Consolas" w:eastAsia="Times New Roman" w:hAnsi="Consolas" w:cs="Times New Roman"/>
+          <w:color w:val="FFFFFF"/>
+          <w:sz w:val="21"/>
+          <w:szCs w:val="21"/>
+          <w:lang w:eastAsia="en-IN"/>
+        </w:rPr>
+        <w:t>];</w:t>
+      </w:r>
+    </w:p>
+    <w:p>
+      <w:pPr>
+        <w:shd w:val="clear" w:color="auto" w:fill="1E1E1E"/>
+        <w:spacing w:after="0" w:line="360" w:lineRule="atLeast"/>
+        <w:rPr>
+          <w:rFonts w:ascii="Consolas" w:eastAsia="Times New Roman" w:hAnsi="Consolas" w:cs="Times New Roman"/>
+          <w:color w:val="FFFFFF"/>
+          <w:sz w:val="21"/>
+          <w:szCs w:val="21"/>
+          <w:lang w:eastAsia="en-IN"/>
+        </w:rPr>
+      </w:pPr>
+    </w:p>
+    <w:p>
+      <w:pPr>
+        <w:shd w:val="clear" w:color="auto" w:fill="1E1E1E"/>
+        <w:spacing w:after="0" w:line="360" w:lineRule="atLeast"/>
+        <w:rPr>
+          <w:rFonts w:ascii="Consolas" w:eastAsia="Times New Roman" w:hAnsi="Consolas" w:cs="Times New Roman"/>
+          <w:color w:val="FFFFFF"/>
+          <w:sz w:val="21"/>
+          <w:szCs w:val="21"/>
+          <w:lang w:eastAsia="en-IN"/>
+        </w:rPr>
+      </w:pPr>
+      <w:r>
+        <w:rPr>
+          <w:rFonts w:ascii="Consolas" w:eastAsia="Times New Roman" w:hAnsi="Consolas" w:cs="Times New Roman"/>
+          <w:color w:val="B3CCFF"/>
+          <w:sz w:val="21"/>
+          <w:szCs w:val="21"/>
+          <w:lang w:eastAsia="en-IN"/>
+        </w:rPr>
+        <w:t>class</w:t>
+      </w:r>
+      <w:r>
+        <w:rPr>
+          <w:rFonts w:ascii="Consolas" w:eastAsia="Times New Roman" w:hAnsi="Consolas" w:cs="Times New Roman"/>
+          <w:color w:val="FFFFFF"/>
+          <w:sz w:val="21"/>
+          <w:szCs w:val="21"/>
+          <w:lang w:eastAsia="en-IN"/>
+        </w:rPr>
+        <w:t> </w:t>
+      </w:r>
+      <w:r>
+        <w:rPr>
+          <w:rFonts w:ascii="Consolas" w:eastAsia="Times New Roman" w:hAnsi="Consolas" w:cs="Times New Roman"/>
+          <w:color w:val="FF8973"/>
+          <w:sz w:val="21"/>
+          <w:szCs w:val="21"/>
+          <w:lang w:eastAsia="en-IN"/>
+        </w:rPr>
+        <w:t>GuineaPigsContainer</w:t>
+      </w:r>
+      <w:r>
+        <w:rPr>
+          <w:rFonts w:ascii="Consolas" w:eastAsia="Times New Roman" w:hAnsi="Consolas" w:cs="Times New Roman"/>
+          <w:color w:val="FFFFFF"/>
+          <w:sz w:val="21"/>
+          <w:szCs w:val="21"/>
+          <w:lang w:eastAsia="en-IN"/>
+        </w:rPr>
+        <w:t> </w:t>
+      </w:r>
+      <w:r>
+        <w:rPr>
+          <w:rFonts w:ascii="Consolas" w:eastAsia="Times New Roman" w:hAnsi="Consolas" w:cs="Times New Roman"/>
+          <w:color w:val="B3CCFF"/>
+          <w:sz w:val="21"/>
+          <w:szCs w:val="21"/>
+          <w:lang w:eastAsia="en-IN"/>
+        </w:rPr>
+        <w:t>extends</w:t>
+      </w:r>
+      <w:r>
+        <w:rPr>
+          <w:rFonts w:ascii="Consolas" w:eastAsia="Times New Roman" w:hAnsi="Consolas" w:cs="Times New Roman"/>
+          <w:color w:val="FFFFFF"/>
+          <w:sz w:val="21"/>
+          <w:szCs w:val="21"/>
+          <w:lang w:eastAsia="en-IN"/>
+        </w:rPr>
+        <w:t> </w:t>
+      </w:r>
+      <w:r>
+        <w:rPr>
+          <w:rFonts w:ascii="Consolas" w:eastAsia="Times New Roman" w:hAnsi="Consolas" w:cs="Times New Roman"/>
+          <w:color w:val="FF8973"/>
+          <w:sz w:val="21"/>
+          <w:szCs w:val="21"/>
+          <w:lang w:eastAsia="en-IN"/>
+        </w:rPr>
+        <w:t>React</w:t>
+      </w:r>
+      <w:r>
+        <w:rPr>
+          <w:rFonts w:ascii="Consolas" w:eastAsia="Times New Roman" w:hAnsi="Consolas" w:cs="Times New Roman"/>
+          <w:color w:val="FFFFFF"/>
+          <w:sz w:val="21"/>
+          <w:szCs w:val="21"/>
+          <w:lang w:eastAsia="en-IN"/>
+        </w:rPr>
+        <w:t>.</w:t>
+      </w:r>
+      <w:r>
+        <w:rPr>
+          <w:rFonts w:ascii="Consolas" w:eastAsia="Times New Roman" w:hAnsi="Consolas" w:cs="Times New Roman"/>
+          <w:color w:val="83FFF5"/>
+          <w:sz w:val="21"/>
+          <w:szCs w:val="21"/>
+          <w:lang w:eastAsia="en-IN"/>
+        </w:rPr>
+        <w:t>Component</w:t>
+      </w:r>
+      <w:r>
+        <w:rPr>
+          <w:rFonts w:ascii="Consolas" w:eastAsia="Times New Roman" w:hAnsi="Consolas" w:cs="Times New Roman"/>
+          <w:color w:val="FFFFFF"/>
+          <w:sz w:val="21"/>
+          <w:szCs w:val="21"/>
+          <w:lang w:eastAsia="en-IN"/>
+        </w:rPr>
+        <w:t> {</w:t>
+      </w:r>
+    </w:p>
+    <w:p>
+      <w:pPr>
+        <w:shd w:val="clear" w:color="auto" w:fill="1E1E1E"/>
+        <w:spacing w:after="0" w:line="360" w:lineRule="atLeast"/>
+        <w:rPr>
+          <w:rFonts w:ascii="Consolas" w:eastAsia="Times New Roman" w:hAnsi="Consolas" w:cs="Times New Roman"/>
+          <w:color w:val="FFFFFF"/>
+          <w:sz w:val="21"/>
+          <w:szCs w:val="21"/>
+          <w:lang w:eastAsia="en-IN"/>
+        </w:rPr>
+      </w:pPr>
+      <w:r>
+        <w:rPr>
+          <w:rFonts w:ascii="Consolas" w:eastAsia="Times New Roman" w:hAnsi="Consolas" w:cs="Times New Roman"/>
+          <w:color w:val="FFFFFF"/>
+          <w:sz w:val="21"/>
+          <w:szCs w:val="21"/>
+          <w:lang w:eastAsia="en-IN"/>
+        </w:rPr>
+        <w:t>  </w:t>
+      </w:r>
+      <w:r>
+        <w:rPr>
+          <w:rFonts w:ascii="Consolas" w:eastAsia="Times New Roman" w:hAnsi="Consolas" w:cs="Times New Roman"/>
+          <w:color w:val="FF8973"/>
+          <w:sz w:val="21"/>
+          <w:szCs w:val="21"/>
+          <w:lang w:eastAsia="en-IN"/>
+        </w:rPr>
+        <w:t>constructor</w:t>
+      </w:r>
+      <w:r>
+        <w:rPr>
+          <w:rFonts w:ascii="Consolas" w:eastAsia="Times New Roman" w:hAnsi="Consolas" w:cs="Times New Roman"/>
+          <w:color w:val="FFFFFF"/>
+          <w:sz w:val="21"/>
+          <w:szCs w:val="21"/>
+          <w:lang w:eastAsia="en-IN"/>
+        </w:rPr>
+        <w:t>(</w:t>
+      </w:r>
+      <w:r>
+        <w:rPr>
+          <w:rFonts w:ascii="Consolas" w:eastAsia="Times New Roman" w:hAnsi="Consolas" w:cs="Times New Roman"/>
+          <w:color w:val="FF8973"/>
+          <w:sz w:val="21"/>
+          <w:szCs w:val="21"/>
+          <w:lang w:eastAsia="en-IN"/>
+        </w:rPr>
+        <w:t>props</w:t>
+      </w:r>
+      <w:r>
+        <w:rPr>
+          <w:rFonts w:ascii="Consolas" w:eastAsia="Times New Roman" w:hAnsi="Consolas" w:cs="Times New Roman"/>
+          <w:color w:val="FFFFFF"/>
+          <w:sz w:val="21"/>
+          <w:szCs w:val="21"/>
+          <w:lang w:eastAsia="en-IN"/>
+        </w:rPr>
+        <w:t>) {</w:t>
+      </w:r>
+    </w:p>
+    <w:p>
+      <w:pPr>
+        <w:shd w:val="clear" w:color="auto" w:fill="1E1E1E"/>
+        <w:spacing w:after="0" w:line="360" w:lineRule="atLeast"/>
+        <w:rPr>
+          <w:rFonts w:ascii="Consolas" w:eastAsia="Times New Roman" w:hAnsi="Consolas" w:cs="Times New Roman"/>
+          <w:color w:val="FFFFFF"/>
+          <w:sz w:val="21"/>
+          <w:szCs w:val="21"/>
+          <w:lang w:eastAsia="en-IN"/>
+        </w:rPr>
+      </w:pPr>
+      <w:r>
+        <w:rPr>
+          <w:rFonts w:ascii="Consolas" w:eastAsia="Times New Roman" w:hAnsi="Consolas" w:cs="Times New Roman"/>
+          <w:color w:val="FFFFFF"/>
+          <w:sz w:val="21"/>
+          <w:szCs w:val="21"/>
+          <w:lang w:eastAsia="en-IN"/>
+        </w:rPr>
+        <w:t>    </w:t>
+      </w:r>
+      <w:r>
+        <w:rPr>
+          <w:rFonts w:ascii="Consolas" w:eastAsia="Times New Roman" w:hAnsi="Consolas" w:cs="Times New Roman"/>
+          <w:color w:val="B3CCFF"/>
+          <w:sz w:val="21"/>
+          <w:szCs w:val="21"/>
+          <w:lang w:eastAsia="en-IN"/>
+        </w:rPr>
+        <w:t>super</w:t>
+      </w:r>
+      <w:r>
+        <w:rPr>
+          <w:rFonts w:ascii="Consolas" w:eastAsia="Times New Roman" w:hAnsi="Consolas" w:cs="Times New Roman"/>
+          <w:color w:val="FFFFFF"/>
+          <w:sz w:val="21"/>
+          <w:szCs w:val="21"/>
+          <w:lang w:eastAsia="en-IN"/>
+        </w:rPr>
+        <w:t>(</w:t>
+      </w:r>
+      <w:r>
+        <w:rPr>
+          <w:rFonts w:ascii="Consolas" w:eastAsia="Times New Roman" w:hAnsi="Consolas" w:cs="Times New Roman"/>
+          <w:color w:val="FF8973"/>
+          <w:sz w:val="21"/>
+          <w:szCs w:val="21"/>
+          <w:lang w:eastAsia="en-IN"/>
+        </w:rPr>
+        <w:t>props</w:t>
+      </w:r>
+      <w:r>
+        <w:rPr>
+          <w:rFonts w:ascii="Consolas" w:eastAsia="Times New Roman" w:hAnsi="Consolas" w:cs="Times New Roman"/>
+          <w:color w:val="FFFFFF"/>
+          <w:sz w:val="21"/>
+          <w:szCs w:val="21"/>
+          <w:lang w:eastAsia="en-IN"/>
+        </w:rPr>
+        <w:t>);</w:t>
+      </w:r>
+    </w:p>
+    <w:p>
+      <w:pPr>
+        <w:shd w:val="clear" w:color="auto" w:fill="1E1E1E"/>
+        <w:spacing w:after="0" w:line="360" w:lineRule="atLeast"/>
+        <w:rPr>
+          <w:rFonts w:ascii="Consolas" w:eastAsia="Times New Roman" w:hAnsi="Consolas" w:cs="Times New Roman"/>
+          <w:color w:val="FFFFFF"/>
+          <w:sz w:val="21"/>
+          <w:szCs w:val="21"/>
+          <w:lang w:eastAsia="en-IN"/>
+        </w:rPr>
+      </w:pPr>
+    </w:p>
+    <w:p>
+      <w:pPr>
+        <w:shd w:val="clear" w:color="auto" w:fill="1E1E1E"/>
+        <w:spacing w:after="0" w:line="360" w:lineRule="atLeast"/>
+        <w:rPr>
+          <w:rFonts w:ascii="Consolas" w:eastAsia="Times New Roman" w:hAnsi="Consolas" w:cs="Times New Roman"/>
+          <w:color w:val="FFFFFF"/>
+          <w:sz w:val="21"/>
+          <w:szCs w:val="21"/>
+          <w:lang w:eastAsia="en-IN"/>
+        </w:rPr>
+      </w:pPr>
+      <w:r>
+        <w:rPr>
+          <w:rFonts w:ascii="Consolas" w:eastAsia="Times New Roman" w:hAnsi="Consolas" w:cs="Times New Roman"/>
+          <w:color w:val="FFFFFF"/>
+          <w:sz w:val="21"/>
+          <w:szCs w:val="21"/>
+          <w:lang w:eastAsia="en-IN"/>
+        </w:rPr>
+        <w:t>    </w:t>
+      </w:r>
+      <w:r>
+        <w:rPr>
+          <w:rFonts w:ascii="Consolas" w:eastAsia="Times New Roman" w:hAnsi="Consolas" w:cs="Times New Roman"/>
+          <w:color w:val="B3CCFF"/>
+          <w:sz w:val="21"/>
+          <w:szCs w:val="21"/>
+          <w:lang w:eastAsia="en-IN"/>
+        </w:rPr>
+        <w:t>this</w:t>
+      </w:r>
+      <w:r>
+        <w:rPr>
+          <w:rFonts w:ascii="Consolas" w:eastAsia="Times New Roman" w:hAnsi="Consolas" w:cs="Times New Roman"/>
+          <w:color w:val="FFFFFF"/>
+          <w:sz w:val="21"/>
+          <w:szCs w:val="21"/>
+          <w:lang w:eastAsia="en-IN"/>
+        </w:rPr>
+        <w:t>.</w:t>
+      </w:r>
+      <w:r>
+        <w:rPr>
+          <w:rFonts w:ascii="Consolas" w:eastAsia="Times New Roman" w:hAnsi="Consolas" w:cs="Times New Roman"/>
+          <w:color w:val="83FFF5"/>
+          <w:sz w:val="21"/>
+          <w:szCs w:val="21"/>
+          <w:lang w:eastAsia="en-IN"/>
+        </w:rPr>
+        <w:t>state</w:t>
+      </w:r>
+      <w:r>
+        <w:rPr>
+          <w:rFonts w:ascii="Consolas" w:eastAsia="Times New Roman" w:hAnsi="Consolas" w:cs="Times New Roman"/>
+          <w:color w:val="FFFFFF"/>
+          <w:sz w:val="21"/>
+          <w:szCs w:val="21"/>
+          <w:lang w:eastAsia="en-IN"/>
+        </w:rPr>
+        <w:t> = { </w:t>
+      </w:r>
+      <w:r>
+        <w:rPr>
+          <w:rFonts w:ascii="Consolas" w:eastAsia="Times New Roman" w:hAnsi="Consolas" w:cs="Times New Roman"/>
+          <w:color w:val="83FFF5"/>
+          <w:sz w:val="21"/>
+          <w:szCs w:val="21"/>
+          <w:lang w:eastAsia="en-IN"/>
+        </w:rPr>
+        <w:t>currentGP</w:t>
+      </w:r>
+      <w:r>
+        <w:rPr>
+          <w:rFonts w:ascii="Consolas" w:eastAsia="Times New Roman" w:hAnsi="Consolas" w:cs="Times New Roman"/>
+          <w:color w:val="FFFFFF"/>
+          <w:sz w:val="21"/>
+          <w:szCs w:val="21"/>
+          <w:lang w:eastAsia="en-IN"/>
+        </w:rPr>
+        <w:t>: </w:t>
+      </w:r>
+      <w:r>
+        <w:rPr>
+          <w:rFonts w:ascii="Consolas" w:eastAsia="Times New Roman" w:hAnsi="Consolas" w:cs="Times New Roman"/>
+          <w:color w:val="FF8973"/>
+          <w:sz w:val="21"/>
+          <w:szCs w:val="21"/>
+          <w:lang w:eastAsia="en-IN"/>
+        </w:rPr>
+        <w:t>0</w:t>
+      </w:r>
+      <w:r>
+        <w:rPr>
+          <w:rFonts w:ascii="Consolas" w:eastAsia="Times New Roman" w:hAnsi="Consolas" w:cs="Times New Roman"/>
+          <w:color w:val="FFFFFF"/>
+          <w:sz w:val="21"/>
+          <w:szCs w:val="21"/>
+          <w:lang w:eastAsia="en-IN"/>
+        </w:rPr>
+        <w:t> };</w:t>
+      </w:r>
+    </w:p>
+    <w:p>
+      <w:pPr>
+        <w:shd w:val="clear" w:color="auto" w:fill="1E1E1E"/>
+        <w:spacing w:after="0" w:line="360" w:lineRule="atLeast"/>
+        <w:rPr>
+          <w:rFonts w:ascii="Consolas" w:eastAsia="Times New Roman" w:hAnsi="Consolas" w:cs="Times New Roman"/>
+          <w:color w:val="FFFFFF"/>
+          <w:sz w:val="21"/>
+          <w:szCs w:val="21"/>
+          <w:lang w:eastAsia="en-IN"/>
+        </w:rPr>
+      </w:pPr>
+    </w:p>
+    <w:p>
+      <w:pPr>
+        <w:shd w:val="clear" w:color="auto" w:fill="1E1E1E"/>
+        <w:spacing w:after="0" w:line="360" w:lineRule="atLeast"/>
+        <w:rPr>
+          <w:rFonts w:ascii="Consolas" w:eastAsia="Times New Roman" w:hAnsi="Consolas" w:cs="Times New Roman"/>
+          <w:color w:val="FFFFFF"/>
+          <w:sz w:val="21"/>
+          <w:szCs w:val="21"/>
+          <w:lang w:eastAsia="en-IN"/>
+        </w:rPr>
+      </w:pPr>
+      <w:r>
+        <w:rPr>
+          <w:rFonts w:ascii="Consolas" w:eastAsia="Times New Roman" w:hAnsi="Consolas" w:cs="Times New Roman"/>
+          <w:color w:val="FFFFFF"/>
+          <w:sz w:val="21"/>
+          <w:szCs w:val="21"/>
+          <w:lang w:eastAsia="en-IN"/>
+        </w:rPr>
+        <w:t>    </w:t>
+      </w:r>
+      <w:r>
+        <w:rPr>
+          <w:rFonts w:ascii="Consolas" w:eastAsia="Times New Roman" w:hAnsi="Consolas" w:cs="Times New Roman"/>
+          <w:color w:val="B3CCFF"/>
+          <w:sz w:val="21"/>
+          <w:szCs w:val="21"/>
+          <w:lang w:eastAsia="en-IN"/>
+        </w:rPr>
+        <w:t>this</w:t>
+      </w:r>
+      <w:r>
+        <w:rPr>
+          <w:rFonts w:ascii="Consolas" w:eastAsia="Times New Roman" w:hAnsi="Consolas" w:cs="Times New Roman"/>
+          <w:color w:val="FFFFFF"/>
+          <w:sz w:val="21"/>
+          <w:szCs w:val="21"/>
+          <w:lang w:eastAsia="en-IN"/>
+        </w:rPr>
+        <w:t>.</w:t>
+      </w:r>
+      <w:r>
+        <w:rPr>
+          <w:rFonts w:ascii="Consolas" w:eastAsia="Times New Roman" w:hAnsi="Consolas" w:cs="Times New Roman"/>
+          <w:color w:val="83FFF5"/>
+          <w:sz w:val="21"/>
+          <w:szCs w:val="21"/>
+          <w:lang w:eastAsia="en-IN"/>
+        </w:rPr>
+        <w:t>interval</w:t>
+      </w:r>
+      <w:r>
+        <w:rPr>
+          <w:rFonts w:ascii="Consolas" w:eastAsia="Times New Roman" w:hAnsi="Consolas" w:cs="Times New Roman"/>
+          <w:color w:val="FFFFFF"/>
+          <w:sz w:val="21"/>
+          <w:szCs w:val="21"/>
+          <w:lang w:eastAsia="en-IN"/>
+        </w:rPr>
+        <w:t> = </w:t>
+      </w:r>
+      <w:r>
+        <w:rPr>
+          <w:rFonts w:ascii="Consolas" w:eastAsia="Times New Roman" w:hAnsi="Consolas" w:cs="Times New Roman"/>
+          <w:color w:val="CC7BC2"/>
+          <w:sz w:val="21"/>
+          <w:szCs w:val="21"/>
+          <w:lang w:eastAsia="en-IN"/>
+        </w:rPr>
+        <w:t>null</w:t>
+      </w:r>
+      <w:r>
+        <w:rPr>
+          <w:rFonts w:ascii="Consolas" w:eastAsia="Times New Roman" w:hAnsi="Consolas" w:cs="Times New Roman"/>
+          <w:color w:val="FFFFFF"/>
+          <w:sz w:val="21"/>
+          <w:szCs w:val="21"/>
+          <w:lang w:eastAsia="en-IN"/>
+        </w:rPr>
+        <w:t>;</w:t>
+      </w:r>
+    </w:p>
+    <w:p>
+      <w:pPr>
+        <w:shd w:val="clear" w:color="auto" w:fill="1E1E1E"/>
+        <w:spacing w:after="0" w:line="360" w:lineRule="atLeast"/>
+        <w:rPr>
+          <w:rFonts w:ascii="Consolas" w:eastAsia="Times New Roman" w:hAnsi="Consolas" w:cs="Times New Roman"/>
+          <w:color w:val="FFFFFF"/>
+          <w:sz w:val="21"/>
+          <w:szCs w:val="21"/>
+          <w:lang w:eastAsia="en-IN"/>
+        </w:rPr>
+      </w:pPr>
+    </w:p>
+    <w:p>
+      <w:pPr>
+        <w:shd w:val="clear" w:color="auto" w:fill="1E1E1E"/>
+        <w:spacing w:after="0" w:line="360" w:lineRule="atLeast"/>
+        <w:rPr>
+          <w:rFonts w:ascii="Consolas" w:eastAsia="Times New Roman" w:hAnsi="Consolas" w:cs="Times New Roman"/>
+          <w:color w:val="FFFFFF"/>
+          <w:sz w:val="21"/>
+          <w:szCs w:val="21"/>
+          <w:lang w:eastAsia="en-IN"/>
+        </w:rPr>
+      </w:pPr>
+      <w:r>
+        <w:rPr>
+          <w:rFonts w:ascii="Consolas" w:eastAsia="Times New Roman" w:hAnsi="Consolas" w:cs="Times New Roman"/>
+          <w:color w:val="FFFFFF"/>
+          <w:sz w:val="21"/>
+          <w:szCs w:val="21"/>
+          <w:lang w:eastAsia="en-IN"/>
+        </w:rPr>
+        <w:t>    </w:t>
+      </w:r>
+      <w:r>
+        <w:rPr>
+          <w:rFonts w:ascii="Consolas" w:eastAsia="Times New Roman" w:hAnsi="Consolas" w:cs="Times New Roman"/>
+          <w:color w:val="B3CCFF"/>
+          <w:sz w:val="21"/>
+          <w:szCs w:val="21"/>
+          <w:lang w:eastAsia="en-IN"/>
+        </w:rPr>
+        <w:t>this</w:t>
+      </w:r>
+      <w:r>
+        <w:rPr>
+          <w:rFonts w:ascii="Consolas" w:eastAsia="Times New Roman" w:hAnsi="Consolas" w:cs="Times New Roman"/>
+          <w:color w:val="FFFFFF"/>
+          <w:sz w:val="21"/>
+          <w:szCs w:val="21"/>
+          <w:lang w:eastAsia="en-IN"/>
+        </w:rPr>
+        <w:t>.</w:t>
+      </w:r>
+      <w:r>
+        <w:rPr>
+          <w:rFonts w:ascii="Consolas" w:eastAsia="Times New Roman" w:hAnsi="Consolas" w:cs="Times New Roman"/>
+          <w:color w:val="83FFF5"/>
+          <w:sz w:val="21"/>
+          <w:szCs w:val="21"/>
+          <w:lang w:eastAsia="en-IN"/>
+        </w:rPr>
+        <w:t>nextGP</w:t>
+      </w:r>
+      <w:r>
+        <w:rPr>
+          <w:rFonts w:ascii="Consolas" w:eastAsia="Times New Roman" w:hAnsi="Consolas" w:cs="Times New Roman"/>
+          <w:color w:val="FFFFFF"/>
+          <w:sz w:val="21"/>
+          <w:szCs w:val="21"/>
+          <w:lang w:eastAsia="en-IN"/>
+        </w:rPr>
+        <w:t> = </w:t>
+      </w:r>
+      <w:r>
+        <w:rPr>
+          <w:rFonts w:ascii="Consolas" w:eastAsia="Times New Roman" w:hAnsi="Consolas" w:cs="Times New Roman"/>
+          <w:color w:val="B3CCFF"/>
+          <w:sz w:val="21"/>
+          <w:szCs w:val="21"/>
+          <w:lang w:eastAsia="en-IN"/>
+        </w:rPr>
+        <w:t>this</w:t>
+      </w:r>
+      <w:r>
+        <w:rPr>
+          <w:rFonts w:ascii="Consolas" w:eastAsia="Times New Roman" w:hAnsi="Consolas" w:cs="Times New Roman"/>
+          <w:color w:val="FFFFFF"/>
+          <w:sz w:val="21"/>
+          <w:szCs w:val="21"/>
+          <w:lang w:eastAsia="en-IN"/>
+        </w:rPr>
+        <w:t>.</w:t>
+      </w:r>
+      <w:r>
+        <w:rPr>
+          <w:rFonts w:ascii="Consolas" w:eastAsia="Times New Roman" w:hAnsi="Consolas" w:cs="Times New Roman"/>
+          <w:color w:val="83FFF5"/>
+          <w:sz w:val="21"/>
+          <w:szCs w:val="21"/>
+          <w:lang w:eastAsia="en-IN"/>
+        </w:rPr>
+        <w:t>nextGP</w:t>
+      </w:r>
+      <w:r>
+        <w:rPr>
+          <w:rFonts w:ascii="Consolas" w:eastAsia="Times New Roman" w:hAnsi="Consolas" w:cs="Times New Roman"/>
+          <w:color w:val="FFFFFF"/>
+          <w:sz w:val="21"/>
+          <w:szCs w:val="21"/>
+          <w:lang w:eastAsia="en-IN"/>
+        </w:rPr>
+        <w:t>.</w:t>
+      </w:r>
+      <w:r>
+        <w:rPr>
+          <w:rFonts w:ascii="Consolas" w:eastAsia="Times New Roman" w:hAnsi="Consolas" w:cs="Times New Roman"/>
+          <w:color w:val="83FFF5"/>
+          <w:sz w:val="21"/>
+          <w:szCs w:val="21"/>
+          <w:lang w:eastAsia="en-IN"/>
+        </w:rPr>
+        <w:t>bind</w:t>
+      </w:r>
+      <w:r>
+        <w:rPr>
+          <w:rFonts w:ascii="Consolas" w:eastAsia="Times New Roman" w:hAnsi="Consolas" w:cs="Times New Roman"/>
+          <w:color w:val="FFFFFF"/>
+          <w:sz w:val="21"/>
+          <w:szCs w:val="21"/>
+          <w:lang w:eastAsia="en-IN"/>
+        </w:rPr>
+        <w:t>(</w:t>
+      </w:r>
+      <w:r>
+        <w:rPr>
+          <w:rFonts w:ascii="Consolas" w:eastAsia="Times New Roman" w:hAnsi="Consolas" w:cs="Times New Roman"/>
+          <w:color w:val="B3CCFF"/>
+          <w:sz w:val="21"/>
+          <w:szCs w:val="21"/>
+          <w:lang w:eastAsia="en-IN"/>
+        </w:rPr>
+        <w:t>this</w:t>
+      </w:r>
+      <w:r>
+        <w:rPr>
+          <w:rFonts w:ascii="Consolas" w:eastAsia="Times New Roman" w:hAnsi="Consolas" w:cs="Times New Roman"/>
+          <w:color w:val="FFFFFF"/>
+          <w:sz w:val="21"/>
+          <w:szCs w:val="21"/>
+          <w:lang w:eastAsia="en-IN"/>
+        </w:rPr>
+        <w:t>);</w:t>
+      </w:r>
+    </w:p>
+    <w:p>
+      <w:pPr>
+        <w:shd w:val="clear" w:color="auto" w:fill="1E1E1E"/>
+        <w:spacing w:after="0" w:line="360" w:lineRule="atLeast"/>
+        <w:rPr>
+          <w:rFonts w:ascii="Consolas" w:eastAsia="Times New Roman" w:hAnsi="Consolas" w:cs="Times New Roman"/>
+          <w:color w:val="FFFFFF"/>
+          <w:sz w:val="21"/>
+          <w:szCs w:val="21"/>
+          <w:lang w:eastAsia="en-IN"/>
+        </w:rPr>
+      </w:pPr>
+      <w:r>
+        <w:rPr>
+          <w:rFonts w:ascii="Consolas" w:eastAsia="Times New Roman" w:hAnsi="Consolas" w:cs="Times New Roman"/>
+          <w:color w:val="FFFFFF"/>
+          <w:sz w:val="21"/>
+          <w:szCs w:val="21"/>
+          <w:lang w:eastAsia="en-IN"/>
+        </w:rPr>
+        <w:t>  }</w:t>
+      </w:r>
+    </w:p>
+    <w:p>
+      <w:pPr>
+        <w:shd w:val="clear" w:color="auto" w:fill="1E1E1E"/>
+        <w:spacing w:after="0" w:line="360" w:lineRule="atLeast"/>
+        <w:rPr>
+          <w:rFonts w:ascii="Consolas" w:eastAsia="Times New Roman" w:hAnsi="Consolas" w:cs="Times New Roman"/>
+          <w:color w:val="FFFFFF"/>
+          <w:sz w:val="21"/>
+          <w:szCs w:val="21"/>
+          <w:lang w:eastAsia="en-IN"/>
+        </w:rPr>
+      </w:pPr>
+    </w:p>
+    <w:p>
+      <w:pPr>
+        <w:shd w:val="clear" w:color="auto" w:fill="1E1E1E"/>
+        <w:spacing w:after="0" w:line="360" w:lineRule="atLeast"/>
+        <w:rPr>
+          <w:rFonts w:ascii="Consolas" w:eastAsia="Times New Roman" w:hAnsi="Consolas" w:cs="Times New Roman"/>
+          <w:color w:val="FFFFFF"/>
+          <w:sz w:val="21"/>
+          <w:szCs w:val="21"/>
+          <w:lang w:eastAsia="en-IN"/>
+        </w:rPr>
+      </w:pPr>
+      <w:r>
+        <w:rPr>
+          <w:rFonts w:ascii="Consolas" w:eastAsia="Times New Roman" w:hAnsi="Consolas" w:cs="Times New Roman"/>
+          <w:color w:val="FFFFFF"/>
+          <w:sz w:val="21"/>
+          <w:szCs w:val="21"/>
+          <w:lang w:eastAsia="en-IN"/>
+        </w:rPr>
+        <w:t>  </w:t>
+      </w:r>
+      <w:r>
+        <w:rPr>
+          <w:rFonts w:ascii="Consolas" w:eastAsia="Times New Roman" w:hAnsi="Consolas" w:cs="Times New Roman"/>
+          <w:color w:val="FF8973"/>
+          <w:sz w:val="21"/>
+          <w:szCs w:val="21"/>
+          <w:lang w:eastAsia="en-IN"/>
+        </w:rPr>
+        <w:t>nextGP</w:t>
+      </w:r>
+      <w:r>
+        <w:rPr>
+          <w:rFonts w:ascii="Consolas" w:eastAsia="Times New Roman" w:hAnsi="Consolas" w:cs="Times New Roman"/>
+          <w:color w:val="FFFFFF"/>
+          <w:sz w:val="21"/>
+          <w:szCs w:val="21"/>
+          <w:lang w:eastAsia="en-IN"/>
+        </w:rPr>
+        <w:t>() {</w:t>
+      </w:r>
+    </w:p>
+    <w:p>
+      <w:pPr>
+        <w:shd w:val="clear" w:color="auto" w:fill="1E1E1E"/>
+        <w:spacing w:after="0" w:line="360" w:lineRule="atLeast"/>
+        <w:rPr>
+          <w:rFonts w:ascii="Consolas" w:eastAsia="Times New Roman" w:hAnsi="Consolas" w:cs="Times New Roman"/>
+          <w:color w:val="FFFFFF"/>
+          <w:sz w:val="21"/>
+          <w:szCs w:val="21"/>
+          <w:lang w:eastAsia="en-IN"/>
+        </w:rPr>
+      </w:pPr>
+      <w:r>
+        <w:rPr>
+          <w:rFonts w:ascii="Consolas" w:eastAsia="Times New Roman" w:hAnsi="Consolas" w:cs="Times New Roman"/>
+          <w:color w:val="FFFFFF"/>
+          <w:sz w:val="21"/>
+          <w:szCs w:val="21"/>
+          <w:lang w:eastAsia="en-IN"/>
+        </w:rPr>
+        <w:t>    </w:t>
+      </w:r>
+      <w:r>
+        <w:rPr>
+          <w:rFonts w:ascii="Consolas" w:eastAsia="Times New Roman" w:hAnsi="Consolas" w:cs="Times New Roman"/>
+          <w:color w:val="B3CCFF"/>
+          <w:sz w:val="21"/>
+          <w:szCs w:val="21"/>
+          <w:lang w:eastAsia="en-IN"/>
+        </w:rPr>
+        <w:t>let current</w:t>
+      </w:r>
+      <w:r>
+        <w:rPr>
+          <w:rFonts w:ascii="Consolas" w:eastAsia="Times New Roman" w:hAnsi="Consolas" w:cs="Times New Roman"/>
+          <w:color w:val="FFFFFF"/>
+          <w:sz w:val="21"/>
+          <w:szCs w:val="21"/>
+          <w:lang w:eastAsia="en-IN"/>
+        </w:rPr>
+        <w:t> = </w:t>
+      </w:r>
+      <w:r>
+        <w:rPr>
+          <w:rFonts w:ascii="Consolas" w:eastAsia="Times New Roman" w:hAnsi="Consolas" w:cs="Times New Roman"/>
+          <w:color w:val="B3CCFF"/>
+          <w:sz w:val="21"/>
+          <w:szCs w:val="21"/>
+          <w:lang w:eastAsia="en-IN"/>
+        </w:rPr>
+        <w:t>this</w:t>
+      </w:r>
+      <w:r>
+        <w:rPr>
+          <w:rFonts w:ascii="Consolas" w:eastAsia="Times New Roman" w:hAnsi="Consolas" w:cs="Times New Roman"/>
+          <w:color w:val="FFFFFF"/>
+          <w:sz w:val="21"/>
+          <w:szCs w:val="21"/>
+          <w:lang w:eastAsia="en-IN"/>
+        </w:rPr>
+        <w:t>.</w:t>
+      </w:r>
+      <w:r>
+        <w:rPr>
+          <w:rFonts w:ascii="Consolas" w:eastAsia="Times New Roman" w:hAnsi="Consolas" w:cs="Times New Roman"/>
+          <w:color w:val="83FFF5"/>
+          <w:sz w:val="21"/>
+          <w:szCs w:val="21"/>
+          <w:lang w:eastAsia="en-IN"/>
+        </w:rPr>
+        <w:t>state</w:t>
+      </w:r>
+      <w:r>
+        <w:rPr>
+          <w:rFonts w:ascii="Consolas" w:eastAsia="Times New Roman" w:hAnsi="Consolas" w:cs="Times New Roman"/>
+          <w:color w:val="FFFFFF"/>
+          <w:sz w:val="21"/>
+          <w:szCs w:val="21"/>
+          <w:lang w:eastAsia="en-IN"/>
+        </w:rPr>
+        <w:t>.</w:t>
+      </w:r>
+      <w:r>
+        <w:rPr>
+          <w:rFonts w:ascii="Consolas" w:eastAsia="Times New Roman" w:hAnsi="Consolas" w:cs="Times New Roman"/>
+          <w:color w:val="83FFF5"/>
+          <w:sz w:val="21"/>
+          <w:szCs w:val="21"/>
+          <w:lang w:eastAsia="en-IN"/>
+        </w:rPr>
+        <w:t>currentGP</w:t>
+      </w:r>
+      <w:r>
+        <w:rPr>
+          <w:rFonts w:ascii="Consolas" w:eastAsia="Times New Roman" w:hAnsi="Consolas" w:cs="Times New Roman"/>
+          <w:color w:val="FFFFFF"/>
+          <w:sz w:val="21"/>
+          <w:szCs w:val="21"/>
+          <w:lang w:eastAsia="en-IN"/>
+        </w:rPr>
+        <w:t>;</w:t>
+      </w:r>
+    </w:p>
+    <w:p>
+      <w:pPr>
+        <w:shd w:val="clear" w:color="auto" w:fill="1E1E1E"/>
+        <w:spacing w:after="0" w:line="360" w:lineRule="atLeast"/>
+        <w:rPr>
+          <w:rFonts w:ascii="Consolas" w:eastAsia="Times New Roman" w:hAnsi="Consolas" w:cs="Times New Roman"/>
+          <w:color w:val="FFFFFF"/>
+          <w:sz w:val="21"/>
+          <w:szCs w:val="21"/>
+          <w:lang w:eastAsia="en-IN"/>
+        </w:rPr>
+      </w:pPr>
+      <w:r>
+        <w:rPr>
+          <w:rFonts w:ascii="Consolas" w:eastAsia="Times New Roman" w:hAnsi="Consolas" w:cs="Times New Roman"/>
+          <w:color w:val="FFFFFF"/>
+          <w:sz w:val="21"/>
+          <w:szCs w:val="21"/>
+          <w:lang w:eastAsia="en-IN"/>
+        </w:rPr>
+        <w:t>    </w:t>
+      </w:r>
+      <w:r>
+        <w:rPr>
+          <w:rFonts w:ascii="Consolas" w:eastAsia="Times New Roman" w:hAnsi="Consolas" w:cs="Times New Roman"/>
+          <w:color w:val="B3CCFF"/>
+          <w:sz w:val="21"/>
+          <w:szCs w:val="21"/>
+          <w:lang w:eastAsia="en-IN"/>
+        </w:rPr>
+        <w:t>let next</w:t>
+      </w:r>
+      <w:r>
+        <w:rPr>
+          <w:rFonts w:ascii="Consolas" w:eastAsia="Times New Roman" w:hAnsi="Consolas" w:cs="Times New Roman"/>
+          <w:color w:val="FFFFFF"/>
+          <w:sz w:val="21"/>
+          <w:szCs w:val="21"/>
+          <w:lang w:eastAsia="en-IN"/>
+        </w:rPr>
+        <w:t> = ++</w:t>
+      </w:r>
+      <w:r>
+        <w:rPr>
+          <w:rFonts w:ascii="Consolas" w:eastAsia="Times New Roman" w:hAnsi="Consolas" w:cs="Times New Roman"/>
+          <w:color w:val="FF8973"/>
+          <w:sz w:val="21"/>
+          <w:szCs w:val="21"/>
+          <w:lang w:eastAsia="en-IN"/>
+        </w:rPr>
+        <w:t>current</w:t>
+      </w:r>
+      <w:r>
+        <w:rPr>
+          <w:rFonts w:ascii="Consolas" w:eastAsia="Times New Roman" w:hAnsi="Consolas" w:cs="Times New Roman"/>
+          <w:color w:val="FFFFFF"/>
+          <w:sz w:val="21"/>
+          <w:szCs w:val="21"/>
+          <w:lang w:eastAsia="en-IN"/>
+        </w:rPr>
+        <w:t> % </w:t>
+      </w:r>
+      <w:r>
+        <w:rPr>
+          <w:rFonts w:ascii="Consolas" w:eastAsia="Times New Roman" w:hAnsi="Consolas" w:cs="Times New Roman"/>
+          <w:color w:val="FF8973"/>
+          <w:sz w:val="21"/>
+          <w:szCs w:val="21"/>
+          <w:lang w:eastAsia="en-IN"/>
+        </w:rPr>
+        <w:t>GUINEAPATHS</w:t>
+      </w:r>
+      <w:r>
+        <w:rPr>
+          <w:rFonts w:ascii="Consolas" w:eastAsia="Times New Roman" w:hAnsi="Consolas" w:cs="Times New Roman"/>
+          <w:color w:val="FFFFFF"/>
+          <w:sz w:val="21"/>
+          <w:szCs w:val="21"/>
+          <w:lang w:eastAsia="en-IN"/>
+        </w:rPr>
+        <w:t>.</w:t>
+      </w:r>
+      <w:r>
+        <w:rPr>
+          <w:rFonts w:ascii="Consolas" w:eastAsia="Times New Roman" w:hAnsi="Consolas" w:cs="Times New Roman"/>
+          <w:color w:val="83FFF5"/>
+          <w:sz w:val="21"/>
+          <w:szCs w:val="21"/>
+          <w:lang w:eastAsia="en-IN"/>
+        </w:rPr>
+        <w:t>length</w:t>
+      </w:r>
+      <w:r>
+        <w:rPr>
+          <w:rFonts w:ascii="Consolas" w:eastAsia="Times New Roman" w:hAnsi="Consolas" w:cs="Times New Roman"/>
+          <w:color w:val="FFFFFF"/>
+          <w:sz w:val="21"/>
+          <w:szCs w:val="21"/>
+          <w:lang w:eastAsia="en-IN"/>
+        </w:rPr>
+        <w:t>;</w:t>
+      </w:r>
+    </w:p>
+    <w:p>
+      <w:pPr>
+        <w:shd w:val="clear" w:color="auto" w:fill="1E1E1E"/>
+        <w:spacing w:after="0" w:line="360" w:lineRule="atLeast"/>
+        <w:rPr>
+          <w:rFonts w:ascii="Consolas" w:eastAsia="Times New Roman" w:hAnsi="Consolas" w:cs="Times New Roman"/>
+          <w:color w:val="FFFFFF"/>
+          <w:sz w:val="21"/>
+          <w:szCs w:val="21"/>
+          <w:lang w:eastAsia="en-IN"/>
+        </w:rPr>
+      </w:pPr>
+      <w:r>
+        <w:rPr>
+          <w:rFonts w:ascii="Consolas" w:eastAsia="Times New Roman" w:hAnsi="Consolas" w:cs="Times New Roman"/>
+          <w:color w:val="FFFFFF"/>
+          <w:sz w:val="21"/>
+          <w:szCs w:val="21"/>
+          <w:lang w:eastAsia="en-IN"/>
+        </w:rPr>
+        <w:t>    </w:t>
+      </w:r>
+      <w:r>
+        <w:rPr>
+          <w:rFonts w:ascii="Consolas" w:eastAsia="Times New Roman" w:hAnsi="Consolas" w:cs="Times New Roman"/>
+          <w:color w:val="B3CCFF"/>
+          <w:sz w:val="21"/>
+          <w:szCs w:val="21"/>
+          <w:lang w:eastAsia="en-IN"/>
+        </w:rPr>
+        <w:t>this</w:t>
+      </w:r>
+      <w:r>
+        <w:rPr>
+          <w:rFonts w:ascii="Consolas" w:eastAsia="Times New Roman" w:hAnsi="Consolas" w:cs="Times New Roman"/>
+          <w:color w:val="FFFFFF"/>
+          <w:sz w:val="21"/>
+          <w:szCs w:val="21"/>
+          <w:lang w:eastAsia="en-IN"/>
+        </w:rPr>
+        <w:t>.</w:t>
+      </w:r>
+      <w:r>
+        <w:rPr>
+          <w:rFonts w:ascii="Consolas" w:eastAsia="Times New Roman" w:hAnsi="Consolas" w:cs="Times New Roman"/>
+          <w:color w:val="83FFF5"/>
+          <w:sz w:val="21"/>
+          <w:szCs w:val="21"/>
+          <w:lang w:eastAsia="en-IN"/>
+        </w:rPr>
+        <w:t>setState</w:t>
+      </w:r>
+      <w:r>
+        <w:rPr>
+          <w:rFonts w:ascii="Consolas" w:eastAsia="Times New Roman" w:hAnsi="Consolas" w:cs="Times New Roman"/>
+          <w:color w:val="FFFFFF"/>
+          <w:sz w:val="21"/>
+          <w:szCs w:val="21"/>
+          <w:lang w:eastAsia="en-IN"/>
+        </w:rPr>
+        <w:t>({ </w:t>
+      </w:r>
+      <w:r>
+        <w:rPr>
+          <w:rFonts w:ascii="Consolas" w:eastAsia="Times New Roman" w:hAnsi="Consolas" w:cs="Times New Roman"/>
+          <w:color w:val="83FFF5"/>
+          <w:sz w:val="21"/>
+          <w:szCs w:val="21"/>
+          <w:lang w:eastAsia="en-IN"/>
+        </w:rPr>
+        <w:t>currentGP</w:t>
+      </w:r>
+      <w:r>
+        <w:rPr>
+          <w:rFonts w:ascii="Consolas" w:eastAsia="Times New Roman" w:hAnsi="Consolas" w:cs="Times New Roman"/>
+          <w:color w:val="FFFFFF"/>
+          <w:sz w:val="21"/>
+          <w:szCs w:val="21"/>
+          <w:lang w:eastAsia="en-IN"/>
+        </w:rPr>
+        <w:t>: </w:t>
+      </w:r>
+      <w:r>
+        <w:rPr>
+          <w:rFonts w:ascii="Consolas" w:eastAsia="Times New Roman" w:hAnsi="Consolas" w:cs="Times New Roman"/>
+          <w:color w:val="FF8973"/>
+          <w:sz w:val="21"/>
+          <w:szCs w:val="21"/>
+          <w:lang w:eastAsia="en-IN"/>
+        </w:rPr>
+        <w:t>next</w:t>
+      </w:r>
+      <w:r>
+        <w:rPr>
+          <w:rFonts w:ascii="Consolas" w:eastAsia="Times New Roman" w:hAnsi="Consolas" w:cs="Times New Roman"/>
+          <w:color w:val="FFFFFF"/>
+          <w:sz w:val="21"/>
+          <w:szCs w:val="21"/>
+          <w:lang w:eastAsia="en-IN"/>
+        </w:rPr>
+        <w:t> });</w:t>
+      </w:r>
+    </w:p>
+    <w:p>
+      <w:pPr>
+        <w:shd w:val="clear" w:color="auto" w:fill="1E1E1E"/>
+        <w:spacing w:after="0" w:line="360" w:lineRule="atLeast"/>
+        <w:rPr>
+          <w:rFonts w:ascii="Consolas" w:eastAsia="Times New Roman" w:hAnsi="Consolas" w:cs="Times New Roman"/>
+          <w:color w:val="FFFFFF"/>
+          <w:sz w:val="21"/>
+          <w:szCs w:val="21"/>
+          <w:lang w:eastAsia="en-IN"/>
+        </w:rPr>
+      </w:pPr>
+      <w:r>
+        <w:rPr>
+          <w:rFonts w:ascii="Consolas" w:eastAsia="Times New Roman" w:hAnsi="Consolas" w:cs="Times New Roman"/>
+          <w:color w:val="FFFFFF"/>
+          <w:sz w:val="21"/>
+          <w:szCs w:val="21"/>
+          <w:lang w:eastAsia="en-IN"/>
+        </w:rPr>
+        <w:t>  }</w:t>
+      </w:r>
+    </w:p>
+    <w:p>
+      <w:pPr>
+        <w:shd w:val="clear" w:color="auto" w:fill="1E1E1E"/>
+        <w:spacing w:after="0" w:line="360" w:lineRule="atLeast"/>
+        <w:rPr>
+          <w:rFonts w:ascii="Consolas" w:eastAsia="Times New Roman" w:hAnsi="Consolas" w:cs="Times New Roman"/>
+          <w:color w:val="FFFFFF"/>
+          <w:sz w:val="21"/>
+          <w:szCs w:val="21"/>
+          <w:lang w:eastAsia="en-IN"/>
+        </w:rPr>
+      </w:pPr>
+    </w:p>
+    <w:p>
+      <w:pPr>
+        <w:shd w:val="clear" w:color="auto" w:fill="1E1E1E"/>
+        <w:spacing w:after="0" w:line="360" w:lineRule="atLeast"/>
+        <w:rPr>
+          <w:rFonts w:ascii="Consolas" w:eastAsia="Times New Roman" w:hAnsi="Consolas" w:cs="Times New Roman"/>
+          <w:color w:val="FFFFFF"/>
+          <w:sz w:val="21"/>
+          <w:szCs w:val="21"/>
+          <w:lang w:eastAsia="en-IN"/>
+        </w:rPr>
+      </w:pPr>
+      <w:r>
+        <w:rPr>
+          <w:rFonts w:ascii="Consolas" w:eastAsia="Times New Roman" w:hAnsi="Consolas" w:cs="Times New Roman"/>
+          <w:color w:val="FFFFFF"/>
+          <w:sz w:val="21"/>
+          <w:szCs w:val="21"/>
+          <w:lang w:eastAsia="en-IN"/>
+        </w:rPr>
+        <w:t>  </w:t>
+      </w:r>
+      <w:r>
+        <w:rPr>
+          <w:rFonts w:ascii="Consolas" w:eastAsia="Times New Roman" w:hAnsi="Consolas" w:cs="Times New Roman"/>
+          <w:color w:val="FF8973"/>
+          <w:sz w:val="21"/>
+          <w:szCs w:val="21"/>
+          <w:lang w:eastAsia="en-IN"/>
+        </w:rPr>
+        <w:t>componentDidMount</w:t>
+      </w:r>
+      <w:r>
+        <w:rPr>
+          <w:rFonts w:ascii="Consolas" w:eastAsia="Times New Roman" w:hAnsi="Consolas" w:cs="Times New Roman"/>
+          <w:color w:val="FFFFFF"/>
+          <w:sz w:val="21"/>
+          <w:szCs w:val="21"/>
+          <w:lang w:eastAsia="en-IN"/>
+        </w:rPr>
+        <w:t>() {</w:t>
+      </w:r>
+    </w:p>
+    <w:p>
+      <w:pPr>
+        <w:shd w:val="clear" w:color="auto" w:fill="1E1E1E"/>
+        <w:spacing w:after="0" w:line="360" w:lineRule="atLeast"/>
+        <w:rPr>
+          <w:rFonts w:ascii="Consolas" w:eastAsia="Times New Roman" w:hAnsi="Consolas" w:cs="Times New Roman"/>
+          <w:color w:val="FFFFFF"/>
+          <w:sz w:val="21"/>
+          <w:szCs w:val="21"/>
+          <w:lang w:eastAsia="en-IN"/>
+        </w:rPr>
+      </w:pPr>
+      <w:r>
+        <w:rPr>
+          <w:rFonts w:ascii="Consolas" w:eastAsia="Times New Roman" w:hAnsi="Consolas" w:cs="Times New Roman"/>
+          <w:color w:val="FFFFFF"/>
+          <w:sz w:val="21"/>
+          <w:szCs w:val="21"/>
+          <w:lang w:eastAsia="en-IN"/>
+        </w:rPr>
+        <w:t>    </w:t>
+      </w:r>
+      <w:r>
+        <w:rPr>
+          <w:rFonts w:ascii="Consolas" w:eastAsia="Times New Roman" w:hAnsi="Consolas" w:cs="Times New Roman"/>
+          <w:color w:val="B3CCFF"/>
+          <w:sz w:val="21"/>
+          <w:szCs w:val="21"/>
+          <w:lang w:eastAsia="en-IN"/>
+        </w:rPr>
+        <w:t>this</w:t>
+      </w:r>
+      <w:r>
+        <w:rPr>
+          <w:rFonts w:ascii="Consolas" w:eastAsia="Times New Roman" w:hAnsi="Consolas" w:cs="Times New Roman"/>
+          <w:color w:val="FFFFFF"/>
+          <w:sz w:val="21"/>
+          <w:szCs w:val="21"/>
+          <w:lang w:eastAsia="en-IN"/>
+        </w:rPr>
+        <w:t>.</w:t>
+      </w:r>
+      <w:r>
+        <w:rPr>
+          <w:rFonts w:ascii="Consolas" w:eastAsia="Times New Roman" w:hAnsi="Consolas" w:cs="Times New Roman"/>
+          <w:color w:val="83FFF5"/>
+          <w:sz w:val="21"/>
+          <w:szCs w:val="21"/>
+          <w:lang w:eastAsia="en-IN"/>
+        </w:rPr>
+        <w:t>interval</w:t>
+      </w:r>
+      <w:r>
+        <w:rPr>
+          <w:rFonts w:ascii="Consolas" w:eastAsia="Times New Roman" w:hAnsi="Consolas" w:cs="Times New Roman"/>
+          <w:color w:val="FFFFFF"/>
+          <w:sz w:val="21"/>
+          <w:szCs w:val="21"/>
+          <w:lang w:eastAsia="en-IN"/>
+        </w:rPr>
+        <w:t> = </w:t>
+      </w:r>
+      <w:r>
+        <w:rPr>
+          <w:rFonts w:ascii="Consolas" w:eastAsia="Times New Roman" w:hAnsi="Consolas" w:cs="Times New Roman"/>
+          <w:color w:val="FF8973"/>
+          <w:sz w:val="21"/>
+          <w:szCs w:val="21"/>
+          <w:lang w:eastAsia="en-IN"/>
+        </w:rPr>
+        <w:t>setInterval</w:t>
+      </w:r>
+      <w:r>
+        <w:rPr>
+          <w:rFonts w:ascii="Consolas" w:eastAsia="Times New Roman" w:hAnsi="Consolas" w:cs="Times New Roman"/>
+          <w:color w:val="FFFFFF"/>
+          <w:sz w:val="21"/>
+          <w:szCs w:val="21"/>
+          <w:lang w:eastAsia="en-IN"/>
+        </w:rPr>
+        <w:t>(</w:t>
+      </w:r>
+      <w:r>
+        <w:rPr>
+          <w:rFonts w:ascii="Consolas" w:eastAsia="Times New Roman" w:hAnsi="Consolas" w:cs="Times New Roman"/>
+          <w:color w:val="B3CCFF"/>
+          <w:sz w:val="21"/>
+          <w:szCs w:val="21"/>
+          <w:lang w:eastAsia="en-IN"/>
+        </w:rPr>
+        <w:t>this</w:t>
+      </w:r>
+      <w:r>
+        <w:rPr>
+          <w:rFonts w:ascii="Consolas" w:eastAsia="Times New Roman" w:hAnsi="Consolas" w:cs="Times New Roman"/>
+          <w:color w:val="FFFFFF"/>
+          <w:sz w:val="21"/>
+          <w:szCs w:val="21"/>
+          <w:lang w:eastAsia="en-IN"/>
+        </w:rPr>
+        <w:t>.</w:t>
+      </w:r>
+      <w:r>
+        <w:rPr>
+          <w:rFonts w:ascii="Consolas" w:eastAsia="Times New Roman" w:hAnsi="Consolas" w:cs="Times New Roman"/>
+          <w:color w:val="83FFF5"/>
+          <w:sz w:val="21"/>
+          <w:szCs w:val="21"/>
+          <w:lang w:eastAsia="en-IN"/>
+        </w:rPr>
+        <w:t>nextGP</w:t>
+      </w:r>
+      <w:r>
+        <w:rPr>
+          <w:rFonts w:ascii="Consolas" w:eastAsia="Times New Roman" w:hAnsi="Consolas" w:cs="Times New Roman"/>
+          <w:color w:val="FFFFFF"/>
+          <w:sz w:val="21"/>
+          <w:szCs w:val="21"/>
+          <w:lang w:eastAsia="en-IN"/>
+        </w:rPr>
+        <w:t>, </w:t>
+      </w:r>
+      <w:r>
+        <w:rPr>
+          <w:rFonts w:ascii="Consolas" w:eastAsia="Times New Roman" w:hAnsi="Consolas" w:cs="Times New Roman"/>
+          <w:color w:val="FF8973"/>
+          <w:sz w:val="21"/>
+          <w:szCs w:val="21"/>
+          <w:lang w:eastAsia="en-IN"/>
+        </w:rPr>
+        <w:t>5000</w:t>
+      </w:r>
+      <w:r>
+        <w:rPr>
+          <w:rFonts w:ascii="Consolas" w:eastAsia="Times New Roman" w:hAnsi="Consolas" w:cs="Times New Roman"/>
+          <w:color w:val="FFFFFF"/>
+          <w:sz w:val="21"/>
+          <w:szCs w:val="21"/>
+          <w:lang w:eastAsia="en-IN"/>
+        </w:rPr>
+        <w:t>);</w:t>
+      </w:r>
+    </w:p>
+    <w:p>
+      <w:pPr>
+        <w:shd w:val="clear" w:color="auto" w:fill="1E1E1E"/>
+        <w:spacing w:after="0" w:line="360" w:lineRule="atLeast"/>
+        <w:rPr>
+          <w:rFonts w:ascii="Consolas" w:eastAsia="Times New Roman" w:hAnsi="Consolas" w:cs="Times New Roman"/>
+          <w:color w:val="FFFFFF"/>
+          <w:sz w:val="21"/>
+          <w:szCs w:val="21"/>
+          <w:lang w:eastAsia="en-IN"/>
+        </w:rPr>
+      </w:pPr>
+      <w:r>
+        <w:rPr>
+          <w:rFonts w:ascii="Consolas" w:eastAsia="Times New Roman" w:hAnsi="Consolas" w:cs="Times New Roman"/>
+          <w:color w:val="FFFFFF"/>
+          <w:sz w:val="21"/>
+          <w:szCs w:val="21"/>
+          <w:lang w:eastAsia="en-IN"/>
+        </w:rPr>
+        <w:t>  }</w:t>
+      </w:r>
+    </w:p>
+    <w:p>
+      <w:pPr>
+        <w:shd w:val="clear" w:color="auto" w:fill="1E1E1E"/>
+        <w:spacing w:after="0" w:line="360" w:lineRule="atLeast"/>
+        <w:rPr>
+          <w:rFonts w:ascii="Consolas" w:eastAsia="Times New Roman" w:hAnsi="Consolas" w:cs="Times New Roman"/>
+          <w:color w:val="FFFFFF"/>
+          <w:sz w:val="21"/>
+          <w:szCs w:val="21"/>
+          <w:lang w:eastAsia="en-IN"/>
+        </w:rPr>
+      </w:pPr>
+    </w:p>
+    <w:p>
+      <w:pPr>
+        <w:shd w:val="clear" w:color="auto" w:fill="1E1E1E"/>
+        <w:spacing w:after="0" w:line="360" w:lineRule="atLeast"/>
+        <w:rPr>
+          <w:rFonts w:ascii="Consolas" w:eastAsia="Times New Roman" w:hAnsi="Consolas" w:cs="Times New Roman"/>
+          <w:color w:val="FFFFFF"/>
+          <w:sz w:val="21"/>
+          <w:szCs w:val="21"/>
+          <w:lang w:eastAsia="en-IN"/>
+        </w:rPr>
+      </w:pPr>
+      <w:r>
+        <w:rPr>
+          <w:rFonts w:ascii="Consolas" w:eastAsia="Times New Roman" w:hAnsi="Consolas" w:cs="Times New Roman"/>
+          <w:color w:val="FFFFFF"/>
+          <w:sz w:val="21"/>
+          <w:szCs w:val="21"/>
+          <w:lang w:eastAsia="en-IN"/>
+        </w:rPr>
+        <w:t>  </w:t>
+      </w:r>
+      <w:r>
+        <w:rPr>
+          <w:rFonts w:ascii="Consolas" w:eastAsia="Times New Roman" w:hAnsi="Consolas" w:cs="Times New Roman"/>
+          <w:color w:val="FF8973"/>
+          <w:sz w:val="21"/>
+          <w:szCs w:val="21"/>
+          <w:lang w:eastAsia="en-IN"/>
+        </w:rPr>
+        <w:t>componentWillUnmount</w:t>
+      </w:r>
+      <w:r>
+        <w:rPr>
+          <w:rFonts w:ascii="Consolas" w:eastAsia="Times New Roman" w:hAnsi="Consolas" w:cs="Times New Roman"/>
+          <w:color w:val="FFFFFF"/>
+          <w:sz w:val="21"/>
+          <w:szCs w:val="21"/>
+          <w:lang w:eastAsia="en-IN"/>
+        </w:rPr>
+        <w:t>() {</w:t>
+      </w:r>
+    </w:p>
+    <w:p>
+      <w:pPr>
+        <w:shd w:val="clear" w:color="auto" w:fill="1E1E1E"/>
+        <w:spacing w:after="0" w:line="360" w:lineRule="atLeast"/>
+        <w:rPr>
+          <w:rFonts w:ascii="Consolas" w:eastAsia="Times New Roman" w:hAnsi="Consolas" w:cs="Times New Roman"/>
+          <w:color w:val="FFFFFF"/>
+          <w:sz w:val="21"/>
+          <w:szCs w:val="21"/>
+          <w:lang w:eastAsia="en-IN"/>
+        </w:rPr>
+      </w:pPr>
+      <w:r>
+        <w:rPr>
+          <w:rFonts w:ascii="Consolas" w:eastAsia="Times New Roman" w:hAnsi="Consolas" w:cs="Times New Roman"/>
+          <w:color w:val="FFFFFF"/>
+          <w:sz w:val="21"/>
+          <w:szCs w:val="21"/>
+          <w:lang w:eastAsia="en-IN"/>
+        </w:rPr>
+        <w:t>    </w:t>
+      </w:r>
+      <w:r>
+        <w:rPr>
+          <w:rFonts w:ascii="Consolas" w:eastAsia="Times New Roman" w:hAnsi="Consolas" w:cs="Times New Roman"/>
+          <w:color w:val="FF8973"/>
+          <w:sz w:val="21"/>
+          <w:szCs w:val="21"/>
+          <w:lang w:eastAsia="en-IN"/>
+        </w:rPr>
+        <w:t>clearInterval</w:t>
+      </w:r>
+      <w:r>
+        <w:rPr>
+          <w:rFonts w:ascii="Consolas" w:eastAsia="Times New Roman" w:hAnsi="Consolas" w:cs="Times New Roman"/>
+          <w:color w:val="FFFFFF"/>
+          <w:sz w:val="21"/>
+          <w:szCs w:val="21"/>
+          <w:lang w:eastAsia="en-IN"/>
+        </w:rPr>
+        <w:t>(</w:t>
+      </w:r>
+      <w:r>
+        <w:rPr>
+          <w:rFonts w:ascii="Consolas" w:eastAsia="Times New Roman" w:hAnsi="Consolas" w:cs="Times New Roman"/>
+          <w:color w:val="B3CCFF"/>
+          <w:sz w:val="21"/>
+          <w:szCs w:val="21"/>
+          <w:lang w:eastAsia="en-IN"/>
+        </w:rPr>
+        <w:t>this</w:t>
+      </w:r>
+      <w:r>
+        <w:rPr>
+          <w:rFonts w:ascii="Consolas" w:eastAsia="Times New Roman" w:hAnsi="Consolas" w:cs="Times New Roman"/>
+          <w:color w:val="FFFFFF"/>
+          <w:sz w:val="21"/>
+          <w:szCs w:val="21"/>
+          <w:lang w:eastAsia="en-IN"/>
+        </w:rPr>
+        <w:t>.</w:t>
+      </w:r>
+      <w:r>
+        <w:rPr>
+          <w:rFonts w:ascii="Consolas" w:eastAsia="Times New Roman" w:hAnsi="Consolas" w:cs="Times New Roman"/>
+          <w:color w:val="83FFF5"/>
+          <w:sz w:val="21"/>
+          <w:szCs w:val="21"/>
+          <w:lang w:eastAsia="en-IN"/>
+        </w:rPr>
+        <w:t>interval</w:t>
+      </w:r>
+      <w:r>
+        <w:rPr>
+          <w:rFonts w:ascii="Consolas" w:eastAsia="Times New Roman" w:hAnsi="Consolas" w:cs="Times New Roman"/>
+          <w:color w:val="FFFFFF"/>
+          <w:sz w:val="21"/>
+          <w:szCs w:val="21"/>
+          <w:lang w:eastAsia="en-IN"/>
+        </w:rPr>
+        <w:t>);</w:t>
+      </w:r>
+    </w:p>
+    <w:p>
+      <w:pPr>
+        <w:shd w:val="clear" w:color="auto" w:fill="1E1E1E"/>
+        <w:spacing w:after="0" w:line="360" w:lineRule="atLeast"/>
+        <w:rPr>
+          <w:rFonts w:ascii="Consolas" w:eastAsia="Times New Roman" w:hAnsi="Consolas" w:cs="Times New Roman"/>
+          <w:color w:val="FFFFFF"/>
+          <w:sz w:val="21"/>
+          <w:szCs w:val="21"/>
+          <w:lang w:eastAsia="en-IN"/>
+        </w:rPr>
+      </w:pPr>
+      <w:r>
+        <w:rPr>
+          <w:rFonts w:ascii="Consolas" w:eastAsia="Times New Roman" w:hAnsi="Consolas" w:cs="Times New Roman"/>
+          <w:color w:val="FFFFFF"/>
+          <w:sz w:val="21"/>
+          <w:szCs w:val="21"/>
+          <w:lang w:eastAsia="en-IN"/>
+        </w:rPr>
+        <w:t>  }</w:t>
+      </w:r>
+    </w:p>
+    <w:p>
+      <w:pPr>
+        <w:shd w:val="clear" w:color="auto" w:fill="1E1E1E"/>
+        <w:spacing w:after="0" w:line="360" w:lineRule="atLeast"/>
+        <w:rPr>
+          <w:rFonts w:ascii="Consolas" w:eastAsia="Times New Roman" w:hAnsi="Consolas" w:cs="Times New Roman"/>
+          <w:color w:val="FFFFFF"/>
+          <w:sz w:val="21"/>
+          <w:szCs w:val="21"/>
+          <w:lang w:eastAsia="en-IN"/>
+        </w:rPr>
+      </w:pPr>
+    </w:p>
+    <w:p>
+      <w:pPr>
+        <w:shd w:val="clear" w:color="auto" w:fill="1E1E1E"/>
+        <w:spacing w:after="0" w:line="360" w:lineRule="atLeast"/>
+        <w:rPr>
+          <w:rFonts w:ascii="Consolas" w:eastAsia="Times New Roman" w:hAnsi="Consolas" w:cs="Times New Roman"/>
+          <w:color w:val="FFFFFF"/>
+          <w:sz w:val="21"/>
+          <w:szCs w:val="21"/>
+          <w:lang w:eastAsia="en-IN"/>
+        </w:rPr>
+      </w:pPr>
+      <w:r>
+        <w:rPr>
+          <w:rFonts w:ascii="Consolas" w:eastAsia="Times New Roman" w:hAnsi="Consolas" w:cs="Times New Roman"/>
+          <w:color w:val="FFFFFF"/>
+          <w:sz w:val="21"/>
+          <w:szCs w:val="21"/>
+          <w:lang w:eastAsia="en-IN"/>
+        </w:rPr>
+        <w:t>  </w:t>
+      </w:r>
+      <w:r>
+        <w:rPr>
+          <w:rFonts w:ascii="Consolas" w:eastAsia="Times New Roman" w:hAnsi="Consolas" w:cs="Times New Roman"/>
+          <w:color w:val="FF8973"/>
+          <w:sz w:val="21"/>
+          <w:szCs w:val="21"/>
+          <w:lang w:eastAsia="en-IN"/>
+        </w:rPr>
+        <w:t>render</w:t>
+      </w:r>
+      <w:r>
+        <w:rPr>
+          <w:rFonts w:ascii="Consolas" w:eastAsia="Times New Roman" w:hAnsi="Consolas" w:cs="Times New Roman"/>
+          <w:color w:val="FFFFFF"/>
+          <w:sz w:val="21"/>
+          <w:szCs w:val="21"/>
+          <w:lang w:eastAsia="en-IN"/>
+        </w:rPr>
+        <w:t>() { </w:t>
+      </w:r>
+    </w:p>
+    <w:p>
+      <w:pPr>
+        <w:shd w:val="clear" w:color="auto" w:fill="1E1E1E"/>
+        <w:spacing w:after="0" w:line="360" w:lineRule="atLeast"/>
+        <w:rPr>
+          <w:rFonts w:ascii="Consolas" w:eastAsia="Times New Roman" w:hAnsi="Consolas" w:cs="Times New Roman"/>
+          <w:color w:val="FFFFFF"/>
+          <w:sz w:val="21"/>
+          <w:szCs w:val="21"/>
+          <w:lang w:eastAsia="en-IN"/>
+        </w:rPr>
+      </w:pPr>
+      <w:r>
+        <w:rPr>
+          <w:rFonts w:ascii="Consolas" w:eastAsia="Times New Roman" w:hAnsi="Consolas" w:cs="Times New Roman"/>
+          <w:color w:val="FFFFFF"/>
+          <w:sz w:val="21"/>
+          <w:szCs w:val="21"/>
+          <w:lang w:eastAsia="en-IN"/>
+        </w:rPr>
+        <w:t>    </w:t>
+      </w:r>
+      <w:r>
+        <w:rPr>
+          <w:rFonts w:ascii="Consolas" w:eastAsia="Times New Roman" w:hAnsi="Consolas" w:cs="Times New Roman"/>
+          <w:color w:val="B3CCFF"/>
+          <w:sz w:val="21"/>
+          <w:szCs w:val="21"/>
+          <w:lang w:eastAsia="en-IN"/>
+        </w:rPr>
+        <w:t>const src</w:t>
+      </w:r>
+      <w:r>
+        <w:rPr>
+          <w:rFonts w:ascii="Consolas" w:eastAsia="Times New Roman" w:hAnsi="Consolas" w:cs="Times New Roman"/>
+          <w:color w:val="FFFFFF"/>
+          <w:sz w:val="21"/>
+          <w:szCs w:val="21"/>
+          <w:lang w:eastAsia="en-IN"/>
+        </w:rPr>
+        <w:t> = </w:t>
+      </w:r>
+      <w:r>
+        <w:rPr>
+          <w:rFonts w:ascii="Consolas" w:eastAsia="Times New Roman" w:hAnsi="Consolas" w:cs="Times New Roman"/>
+          <w:color w:val="FF8973"/>
+          <w:sz w:val="21"/>
+          <w:szCs w:val="21"/>
+          <w:lang w:eastAsia="en-IN"/>
+        </w:rPr>
+        <w:t>GUINEAPATHS</w:t>
+      </w:r>
+      <w:r>
+        <w:rPr>
+          <w:rFonts w:ascii="Consolas" w:eastAsia="Times New Roman" w:hAnsi="Consolas" w:cs="Times New Roman"/>
+          <w:color w:val="FFFFFF"/>
+          <w:sz w:val="21"/>
+          <w:szCs w:val="21"/>
+          <w:lang w:eastAsia="en-IN"/>
+        </w:rPr>
+        <w:t>[</w:t>
+      </w:r>
+      <w:r>
+        <w:rPr>
+          <w:rFonts w:ascii="Consolas" w:eastAsia="Times New Roman" w:hAnsi="Consolas" w:cs="Times New Roman"/>
+          <w:color w:val="B3CCFF"/>
+          <w:sz w:val="21"/>
+          <w:szCs w:val="21"/>
+          <w:lang w:eastAsia="en-IN"/>
+        </w:rPr>
+        <w:t>this</w:t>
+      </w:r>
+      <w:r>
+        <w:rPr>
+          <w:rFonts w:ascii="Consolas" w:eastAsia="Times New Roman" w:hAnsi="Consolas" w:cs="Times New Roman"/>
+          <w:color w:val="FFFFFF"/>
+          <w:sz w:val="21"/>
+          <w:szCs w:val="21"/>
+          <w:lang w:eastAsia="en-IN"/>
+        </w:rPr>
+        <w:t>.</w:t>
+      </w:r>
+      <w:r>
+        <w:rPr>
+          <w:rFonts w:ascii="Consolas" w:eastAsia="Times New Roman" w:hAnsi="Consolas" w:cs="Times New Roman"/>
+          <w:color w:val="83FFF5"/>
+          <w:sz w:val="21"/>
+          <w:szCs w:val="21"/>
+          <w:lang w:eastAsia="en-IN"/>
+        </w:rPr>
+        <w:t>state</w:t>
+      </w:r>
+      <w:r>
+        <w:rPr>
+          <w:rFonts w:ascii="Consolas" w:eastAsia="Times New Roman" w:hAnsi="Consolas" w:cs="Times New Roman"/>
+          <w:color w:val="FFFFFF"/>
+          <w:sz w:val="21"/>
+          <w:szCs w:val="21"/>
+          <w:lang w:eastAsia="en-IN"/>
+        </w:rPr>
+        <w:t>.</w:t>
+      </w:r>
+      <w:r>
+        <w:rPr>
+          <w:rFonts w:ascii="Consolas" w:eastAsia="Times New Roman" w:hAnsi="Consolas" w:cs="Times New Roman"/>
+          <w:color w:val="83FFF5"/>
+          <w:sz w:val="21"/>
+          <w:szCs w:val="21"/>
+          <w:lang w:eastAsia="en-IN"/>
+        </w:rPr>
+        <w:t>currentGP</w:t>
+      </w:r>
+      <w:r>
+        <w:rPr>
+          <w:rFonts w:ascii="Consolas" w:eastAsia="Times New Roman" w:hAnsi="Consolas" w:cs="Times New Roman"/>
+          <w:color w:val="FFFFFF"/>
+          <w:sz w:val="21"/>
+          <w:szCs w:val="21"/>
+          <w:lang w:eastAsia="en-IN"/>
+        </w:rPr>
+        <w:t>]; </w:t>
+      </w:r>
+    </w:p>
+    <w:p>
+      <w:pPr>
+        <w:shd w:val="clear" w:color="auto" w:fill="1E1E1E"/>
+        <w:spacing w:after="0" w:line="360" w:lineRule="atLeast"/>
+        <w:rPr>
+          <w:rFonts w:ascii="Consolas" w:eastAsia="Times New Roman" w:hAnsi="Consolas" w:cs="Times New Roman"/>
+          <w:color w:val="FFFFFF"/>
+          <w:sz w:val="21"/>
+          <w:szCs w:val="21"/>
+          <w:lang w:eastAsia="en-IN"/>
+        </w:rPr>
+      </w:pPr>
+      <w:r>
+        <w:rPr>
+          <w:rFonts w:ascii="Consolas" w:eastAsia="Times New Roman" w:hAnsi="Consolas" w:cs="Times New Roman"/>
+          <w:color w:val="FFFFFF"/>
+          <w:sz w:val="21"/>
+          <w:szCs w:val="21"/>
+          <w:lang w:eastAsia="en-IN"/>
+        </w:rPr>
+        <w:t>    </w:t>
+      </w:r>
+      <w:r>
+        <w:rPr>
+          <w:rFonts w:ascii="Consolas" w:eastAsia="Times New Roman" w:hAnsi="Consolas" w:cs="Times New Roman"/>
+          <w:color w:val="B3CCFF"/>
+          <w:sz w:val="21"/>
+          <w:szCs w:val="21"/>
+          <w:lang w:eastAsia="en-IN"/>
+        </w:rPr>
+        <w:t>return</w:t>
+      </w:r>
+      <w:r>
+        <w:rPr>
+          <w:rFonts w:ascii="Consolas" w:eastAsia="Times New Roman" w:hAnsi="Consolas" w:cs="Times New Roman"/>
+          <w:color w:val="FFFFFF"/>
+          <w:sz w:val="21"/>
+          <w:szCs w:val="21"/>
+          <w:lang w:eastAsia="en-IN"/>
+        </w:rPr>
+        <w:t> </w:t>
+      </w:r>
+      <w:r>
+        <w:rPr>
+          <w:rFonts w:ascii="Consolas" w:eastAsia="Times New Roman" w:hAnsi="Consolas" w:cs="Times New Roman"/>
+          <w:color w:val="E85D7F"/>
+          <w:sz w:val="21"/>
+          <w:szCs w:val="21"/>
+          <w:lang w:eastAsia="en-IN"/>
+        </w:rPr>
+        <w:t>&lt;GuineaPigs </w:t>
+      </w:r>
+      <w:r>
+        <w:rPr>
+          <w:rFonts w:ascii="Consolas" w:eastAsia="Times New Roman" w:hAnsi="Consolas" w:cs="Times New Roman"/>
+          <w:color w:val="B4D353"/>
+          <w:sz w:val="21"/>
+          <w:szCs w:val="21"/>
+          <w:lang w:eastAsia="en-IN"/>
+        </w:rPr>
+        <w:t>src</w:t>
+      </w:r>
+      <w:r>
+        <w:rPr>
+          <w:rFonts w:ascii="Consolas" w:eastAsia="Times New Roman" w:hAnsi="Consolas" w:cs="Times New Roman"/>
+          <w:color w:val="FFFFFF"/>
+          <w:sz w:val="21"/>
+          <w:szCs w:val="21"/>
+          <w:lang w:eastAsia="en-IN"/>
+        </w:rPr>
+        <w:t>={</w:t>
+      </w:r>
+      <w:r>
+        <w:rPr>
+          <w:rFonts w:ascii="Consolas" w:eastAsia="Times New Roman" w:hAnsi="Consolas" w:cs="Times New Roman"/>
+          <w:color w:val="FF8973"/>
+          <w:sz w:val="21"/>
+          <w:szCs w:val="21"/>
+          <w:lang w:eastAsia="en-IN"/>
+        </w:rPr>
+        <w:t>src</w:t>
+      </w:r>
+      <w:r>
+        <w:rPr>
+          <w:rFonts w:ascii="Consolas" w:eastAsia="Times New Roman" w:hAnsi="Consolas" w:cs="Times New Roman"/>
+          <w:color w:val="FFFFFF"/>
+          <w:sz w:val="21"/>
+          <w:szCs w:val="21"/>
+          <w:lang w:eastAsia="en-IN"/>
+        </w:rPr>
+        <w:t>}</w:t>
+      </w:r>
+      <w:r>
+        <w:rPr>
+          <w:rFonts w:ascii="Consolas" w:eastAsia="Times New Roman" w:hAnsi="Consolas" w:cs="Times New Roman"/>
+          <w:color w:val="E85D7F"/>
+          <w:sz w:val="21"/>
+          <w:szCs w:val="21"/>
+          <w:lang w:eastAsia="en-IN"/>
+        </w:rPr>
+        <w:t> /&gt;</w:t>
+      </w:r>
+      <w:r>
+        <w:rPr>
+          <w:rFonts w:ascii="Consolas" w:eastAsia="Times New Roman" w:hAnsi="Consolas" w:cs="Times New Roman"/>
+          <w:color w:val="FFFFFF"/>
+          <w:sz w:val="21"/>
+          <w:szCs w:val="21"/>
+          <w:lang w:eastAsia="en-IN"/>
+        </w:rPr>
+        <w:t>;</w:t>
+      </w:r>
+    </w:p>
+    <w:p>
+      <w:pPr>
+        <w:shd w:val="clear" w:color="auto" w:fill="1E1E1E"/>
+        <w:spacing w:after="0" w:line="360" w:lineRule="atLeast"/>
+        <w:rPr>
+          <w:rFonts w:ascii="Consolas" w:eastAsia="Times New Roman" w:hAnsi="Consolas" w:cs="Times New Roman"/>
+          <w:color w:val="FFFFFF"/>
+          <w:sz w:val="21"/>
+          <w:szCs w:val="21"/>
+          <w:lang w:eastAsia="en-IN"/>
+        </w:rPr>
+      </w:pPr>
+      <w:r>
+        <w:rPr>
+          <w:rFonts w:ascii="Consolas" w:eastAsia="Times New Roman" w:hAnsi="Consolas" w:cs="Times New Roman"/>
+          <w:color w:val="FFFFFF"/>
+          <w:sz w:val="21"/>
+          <w:szCs w:val="21"/>
+          <w:lang w:eastAsia="en-IN"/>
+        </w:rPr>
+        <w:t>  }</w:t>
+      </w:r>
+    </w:p>
+    <w:p>
+      <w:pPr>
+        <w:shd w:val="clear" w:color="auto" w:fill="1E1E1E"/>
+        <w:spacing w:after="0" w:line="360" w:lineRule="atLeast"/>
+        <w:rPr>
+          <w:rFonts w:ascii="Consolas" w:eastAsia="Times New Roman" w:hAnsi="Consolas" w:cs="Times New Roman"/>
+          <w:color w:val="FFFFFF"/>
+          <w:sz w:val="21"/>
+          <w:szCs w:val="21"/>
+          <w:lang w:eastAsia="en-IN"/>
+        </w:rPr>
+      </w:pPr>
+      <w:r>
+        <w:rPr>
+          <w:rFonts w:ascii="Consolas" w:eastAsia="Times New Roman" w:hAnsi="Consolas" w:cs="Times New Roman"/>
+          <w:color w:val="FFFFFF"/>
+          <w:sz w:val="21"/>
+          <w:szCs w:val="21"/>
+          <w:lang w:eastAsia="en-IN"/>
+        </w:rPr>
+        <w:t>}</w:t>
+      </w:r>
+    </w:p>
+    <w:p>
+      <w:pPr>
+        <w:shd w:val="clear" w:color="auto" w:fill="1E1E1E"/>
+        <w:spacing w:after="0" w:line="360" w:lineRule="atLeast"/>
+        <w:rPr>
+          <w:rFonts w:ascii="Consolas" w:eastAsia="Times New Roman" w:hAnsi="Consolas" w:cs="Times New Roman"/>
+          <w:color w:val="FFFFFF"/>
+          <w:sz w:val="21"/>
+          <w:szCs w:val="21"/>
+          <w:lang w:eastAsia="en-IN"/>
+        </w:rPr>
+      </w:pPr>
+    </w:p>
+    <w:p>
+      <w:pPr>
+        <w:shd w:val="clear" w:color="auto" w:fill="1E1E1E"/>
+        <w:spacing w:after="0" w:line="360" w:lineRule="atLeast"/>
+        <w:rPr>
+          <w:rFonts w:ascii="Consolas" w:eastAsia="Times New Roman" w:hAnsi="Consolas" w:cs="Times New Roman"/>
+          <w:color w:val="FFFFFF"/>
+          <w:sz w:val="21"/>
+          <w:szCs w:val="21"/>
+          <w:lang w:eastAsia="en-IN"/>
+        </w:rPr>
+      </w:pPr>
+      <w:r>
+        <w:rPr>
+          <w:rFonts w:ascii="Consolas" w:eastAsia="Times New Roman" w:hAnsi="Consolas" w:cs="Times New Roman"/>
+          <w:color w:val="FF8973"/>
+          <w:sz w:val="21"/>
+          <w:szCs w:val="21"/>
+          <w:lang w:eastAsia="en-IN"/>
+        </w:rPr>
+        <w:t>ReactDOM</w:t>
+      </w:r>
+      <w:r>
+        <w:rPr>
+          <w:rFonts w:ascii="Consolas" w:eastAsia="Times New Roman" w:hAnsi="Consolas" w:cs="Times New Roman"/>
+          <w:color w:val="FFFFFF"/>
+          <w:sz w:val="21"/>
+          <w:szCs w:val="21"/>
+          <w:lang w:eastAsia="en-IN"/>
+        </w:rPr>
+        <w:t>.</w:t>
+      </w:r>
+      <w:r>
+        <w:rPr>
+          <w:rFonts w:ascii="Consolas" w:eastAsia="Times New Roman" w:hAnsi="Consolas" w:cs="Times New Roman"/>
+          <w:color w:val="83FFF5"/>
+          <w:sz w:val="21"/>
+          <w:szCs w:val="21"/>
+          <w:lang w:eastAsia="en-IN"/>
+        </w:rPr>
+        <w:t>render</w:t>
+      </w:r>
+      <w:r>
+        <w:rPr>
+          <w:rFonts w:ascii="Consolas" w:eastAsia="Times New Roman" w:hAnsi="Consolas" w:cs="Times New Roman"/>
+          <w:color w:val="FFFFFF"/>
+          <w:sz w:val="21"/>
+          <w:szCs w:val="21"/>
+          <w:lang w:eastAsia="en-IN"/>
+        </w:rPr>
+        <w:t>(</w:t>
+      </w:r>
+    </w:p>
+    <w:p>
+      <w:pPr>
+        <w:shd w:val="clear" w:color="auto" w:fill="1E1E1E"/>
+        <w:spacing w:after="0" w:line="360" w:lineRule="atLeast"/>
+        <w:rPr>
+          <w:rFonts w:ascii="Consolas" w:eastAsia="Times New Roman" w:hAnsi="Consolas" w:cs="Times New Roman"/>
+          <w:color w:val="FFFFFF"/>
+          <w:sz w:val="21"/>
+          <w:szCs w:val="21"/>
+          <w:lang w:eastAsia="en-IN"/>
+        </w:rPr>
+      </w:pPr>
+      <w:r>
+        <w:rPr>
+          <w:rFonts w:ascii="Consolas" w:eastAsia="Times New Roman" w:hAnsi="Consolas" w:cs="Times New Roman"/>
+          <w:color w:val="FFFFFF"/>
+          <w:sz w:val="21"/>
+          <w:szCs w:val="21"/>
+          <w:lang w:eastAsia="en-IN"/>
+        </w:rPr>
+        <w:t>  </w:t>
+      </w:r>
+      <w:r>
+        <w:rPr>
+          <w:rFonts w:ascii="Consolas" w:eastAsia="Times New Roman" w:hAnsi="Consolas" w:cs="Times New Roman"/>
+          <w:color w:val="E85D7F"/>
+          <w:sz w:val="21"/>
+          <w:szCs w:val="21"/>
+          <w:lang w:eastAsia="en-IN"/>
+        </w:rPr>
+        <w:t>&lt;GuineaPigsContainer /&gt;</w:t>
+      </w:r>
+      <w:r>
+        <w:rPr>
+          <w:rFonts w:ascii="Consolas" w:eastAsia="Times New Roman" w:hAnsi="Consolas" w:cs="Times New Roman"/>
+          <w:color w:val="FFFFFF"/>
+          <w:sz w:val="21"/>
+          <w:szCs w:val="21"/>
+          <w:lang w:eastAsia="en-IN"/>
+        </w:rPr>
+        <w:t>, </w:t>
+      </w:r>
+    </w:p>
+    <w:p>
+      <w:pPr>
+        <w:shd w:val="clear" w:color="auto" w:fill="1E1E1E"/>
+        <w:spacing w:after="0" w:line="360" w:lineRule="atLeast"/>
+        <w:rPr>
+          <w:rFonts w:ascii="Consolas" w:eastAsia="Times New Roman" w:hAnsi="Consolas" w:cs="Times New Roman"/>
+          <w:color w:val="FFFFFF"/>
+          <w:sz w:val="21"/>
+          <w:szCs w:val="21"/>
+          <w:lang w:eastAsia="en-IN"/>
+        </w:rPr>
+      </w:pPr>
+      <w:r>
+        <w:rPr>
+          <w:rFonts w:ascii="Consolas" w:eastAsia="Times New Roman" w:hAnsi="Consolas" w:cs="Times New Roman"/>
+          <w:color w:val="FFFFFF"/>
+          <w:sz w:val="21"/>
+          <w:szCs w:val="21"/>
+          <w:lang w:eastAsia="en-IN"/>
+        </w:rPr>
+        <w:t>  </w:t>
+      </w:r>
+      <w:r>
+        <w:rPr>
+          <w:rFonts w:ascii="Consolas" w:eastAsia="Times New Roman" w:hAnsi="Consolas" w:cs="Times New Roman"/>
+          <w:color w:val="FF8973"/>
+          <w:sz w:val="21"/>
+          <w:szCs w:val="21"/>
+          <w:lang w:eastAsia="en-IN"/>
+        </w:rPr>
+        <w:t>document</w:t>
+      </w:r>
+      <w:r>
+        <w:rPr>
+          <w:rFonts w:ascii="Consolas" w:eastAsia="Times New Roman" w:hAnsi="Consolas" w:cs="Times New Roman"/>
+          <w:color w:val="FFFFFF"/>
+          <w:sz w:val="21"/>
+          <w:szCs w:val="21"/>
+          <w:lang w:eastAsia="en-IN"/>
+        </w:rPr>
+        <w:t>.</w:t>
+      </w:r>
+      <w:r>
+        <w:rPr>
+          <w:rFonts w:ascii="Consolas" w:eastAsia="Times New Roman" w:hAnsi="Consolas" w:cs="Times New Roman"/>
+          <w:color w:val="83FFF5"/>
+          <w:sz w:val="21"/>
+          <w:szCs w:val="21"/>
+          <w:lang w:eastAsia="en-IN"/>
+        </w:rPr>
+        <w:t>getElementById</w:t>
+      </w:r>
+      <w:r>
+        <w:rPr>
+          <w:rFonts w:ascii="Consolas" w:eastAsia="Times New Roman" w:hAnsi="Consolas" w:cs="Times New Roman"/>
+          <w:color w:val="FFFFFF"/>
+          <w:sz w:val="21"/>
+          <w:szCs w:val="21"/>
+          <w:lang w:eastAsia="en-IN"/>
+        </w:rPr>
+        <w:t>(</w:t>
+      </w:r>
+      <w:r>
+        <w:rPr>
+          <w:rFonts w:ascii="Consolas" w:eastAsia="Times New Roman" w:hAnsi="Consolas" w:cs="Times New Roman"/>
+          <w:color w:val="FFE083"/>
+          <w:sz w:val="21"/>
+          <w:szCs w:val="21"/>
+          <w:lang w:eastAsia="en-IN"/>
+        </w:rPr>
+        <w:t>'app'</w:t>
+      </w:r>
+      <w:r>
+        <w:rPr>
+          <w:rFonts w:ascii="Consolas" w:eastAsia="Times New Roman" w:hAnsi="Consolas" w:cs="Times New Roman"/>
+          <w:color w:val="FFFFFF"/>
+          <w:sz w:val="21"/>
+          <w:szCs w:val="21"/>
+          <w:lang w:eastAsia="en-IN"/>
+        </w:rPr>
+        <w:t>)</w:t>
+      </w:r>
+    </w:p>
+    <w:p>
+      <w:pPr>
+        <w:shd w:val="clear" w:color="auto" w:fill="1E1E1E"/>
+        <w:spacing w:after="0" w:line="360" w:lineRule="atLeast"/>
+        <w:rPr>
+          <w:rFonts w:ascii="Consolas" w:eastAsia="Times New Roman" w:hAnsi="Consolas" w:cs="Times New Roman"/>
+          <w:color w:val="FFFFFF"/>
+          <w:sz w:val="21"/>
+          <w:szCs w:val="21"/>
+          <w:lang w:eastAsia="en-IN"/>
+        </w:rPr>
+      </w:pPr>
+      <w:r>
+        <w:rPr>
+          <w:rFonts w:ascii="Consolas" w:eastAsia="Times New Roman" w:hAnsi="Consolas" w:cs="Times New Roman"/>
+          <w:color w:val="FFFFFF"/>
+          <w:sz w:val="21"/>
+          <w:szCs w:val="21"/>
+          <w:lang w:eastAsia="en-IN"/>
+        </w:rPr>
+        <w:t>);</w:t>
+      </w:r>
+    </w:p>
+    <w:p>
+      <w:pPr>
+        <w:spacing w:before="240"/>
+        <w:jc w:val="both"/>
+        <w:rPr>
+          <w:rFonts w:ascii="Consolas" w:hAnsi="Consolas"/>
+          <w:color w:val="000000" w:themeColor="text1"/>
+          <w:sz w:val="24"/>
+          <w:szCs w:val="24"/>
+        </w:rPr>
+      </w:pPr>
+    </w:p>
+    <w:p>
+      <w:pPr>
+        <w:spacing w:before="240"/>
+        <w:jc w:val="both"/>
+        <w:rPr>
+          <w:rFonts w:ascii="Consolas" w:hAnsi="Consolas"/>
+          <w:color w:val="000000" w:themeColor="text1"/>
+          <w:sz w:val="24"/>
+          <w:szCs w:val="24"/>
+        </w:rPr>
+      </w:pPr>
+      <w:r>
+        <w:rPr>
+          <w:rFonts w:ascii="Consolas" w:hAnsi="Consolas"/>
+          <w:color w:val="000000" w:themeColor="text1"/>
+          <w:sz w:val="24"/>
+          <w:szCs w:val="24"/>
+        </w:rPr>
+        <w:t>In this programming pattern, the container component does the work of figuring out what to display. The presentational component does the work of actually displaying it. If a component does a significant amount of work in both areas, then that’s a sign that you should use this pattern!</w:t>
+      </w:r>
+    </w:p>
+    <w:p>
+      <w:pPr>
+        <w:spacing w:before="240"/>
+        <w:jc w:val="both"/>
+        <w:rPr>
+          <w:rFonts w:ascii="Consolas" w:hAnsi="Consolas"/>
+          <w:color w:val="000000" w:themeColor="text1"/>
+          <w:sz w:val="24"/>
+          <w:szCs w:val="24"/>
+        </w:rPr>
+      </w:pPr>
+    </w:p>
+    <w:p>
+      <w:pPr>
+        <w:spacing w:before="240"/>
+        <w:jc w:val="both"/>
+        <w:rPr>
+          <w:rFonts w:ascii="Consolas" w:hAnsi="Consolas"/>
+          <w:color w:val="000000" w:themeColor="text1"/>
+          <w:sz w:val="24"/>
+          <w:szCs w:val="24"/>
+        </w:rPr>
+      </w:pPr>
+      <w:r>
+        <w:rPr>
+          <w:rFonts w:ascii="Consolas" w:hAnsi="Consolas"/>
+          <w:color w:val="00B0F0"/>
+          <w:sz w:val="48"/>
+          <w:szCs w:val="48"/>
+        </w:rPr>
+        <w:lastRenderedPageBreak/>
+        <w:t>P</w:t>
+      </w:r>
+      <w:r>
+        <w:rPr>
+          <w:rFonts w:ascii="Consolas" w:hAnsi="Consolas"/>
+          <w:color w:val="00B0F0"/>
+          <w:sz w:val="48"/>
+          <w:szCs w:val="48"/>
+        </w:rPr>
+        <w:t>rop</w:t>
+      </w:r>
+      <w:r>
+        <w:rPr>
+          <w:rFonts w:ascii="Consolas" w:hAnsi="Consolas"/>
+          <w:color w:val="00B0F0"/>
+          <w:sz w:val="48"/>
+          <w:szCs w:val="48"/>
+        </w:rPr>
+        <w:t>T</w:t>
+      </w:r>
+      <w:r>
+        <w:rPr>
+          <w:rFonts w:ascii="Consolas" w:hAnsi="Consolas"/>
+          <w:color w:val="00B0F0"/>
+          <w:sz w:val="48"/>
+          <w:szCs w:val="48"/>
+        </w:rPr>
+        <w:t>ypes</w:t>
+      </w:r>
+    </w:p>
+    <w:p>
+      <w:pPr>
+        <w:spacing w:before="240"/>
+        <w:jc w:val="both"/>
+        <w:rPr>
+          <w:rFonts w:ascii="Consolas" w:hAnsi="Consolas"/>
+          <w:color w:val="00B050"/>
+          <w:sz w:val="36"/>
+          <w:szCs w:val="36"/>
+        </w:rPr>
+      </w:pPr>
+      <w:r>
+        <w:rPr>
+          <w:rFonts w:ascii="Consolas" w:hAnsi="Consolas"/>
+          <w:color w:val="00B050"/>
+          <w:sz w:val="36"/>
+          <w:szCs w:val="36"/>
+        </w:rPr>
+        <w:t>propTypes</w:t>
+      </w:r>
+    </w:p>
+    <w:p>
+      <w:pPr>
+        <w:spacing w:before="240"/>
+        <w:jc w:val="both"/>
+        <w:rPr>
+          <w:rFonts w:ascii="Consolas" w:hAnsi="Consolas"/>
+          <w:color w:val="000000" w:themeColor="text1"/>
+          <w:sz w:val="24"/>
+          <w:szCs w:val="24"/>
+        </w:rPr>
+      </w:pPr>
+      <w:r>
+        <w:rPr>
+          <w:rFonts w:ascii="Consolas" w:hAnsi="Consolas"/>
+          <w:color w:val="000000" w:themeColor="text1"/>
+          <w:sz w:val="24"/>
+          <w:szCs w:val="24"/>
+        </w:rPr>
+        <w:t>propTypes are useful for two reasons. The first reason is prop validation.</w:t>
+      </w:r>
+    </w:p>
+    <w:p>
+      <w:pPr>
+        <w:spacing w:before="240"/>
+        <w:jc w:val="both"/>
+        <w:rPr>
+          <w:rFonts w:ascii="Consolas" w:hAnsi="Consolas"/>
+          <w:color w:val="000000" w:themeColor="text1"/>
+          <w:sz w:val="24"/>
+          <w:szCs w:val="24"/>
+        </w:rPr>
+      </w:pPr>
+      <w:r>
+        <w:rPr>
+          <w:rFonts w:ascii="Consolas" w:hAnsi="Consolas"/>
+          <w:color w:val="000000" w:themeColor="text1"/>
+          <w:sz w:val="24"/>
+          <w:szCs w:val="24"/>
+        </w:rPr>
+        <w:t>Validation can ensure that our props are doing what they’re supposed to be doing. If props are missing, or if they’re present but they aren’t what we’re expecting, then a warning will print in the console.</w:t>
+      </w:r>
+    </w:p>
+    <w:p>
+      <w:pPr>
+        <w:spacing w:before="240"/>
+        <w:jc w:val="both"/>
+        <w:rPr>
+          <w:rFonts w:ascii="Consolas" w:hAnsi="Consolas"/>
+          <w:color w:val="000000" w:themeColor="text1"/>
+          <w:sz w:val="24"/>
+          <w:szCs w:val="24"/>
+        </w:rPr>
+      </w:pPr>
+      <w:r>
+        <w:rPr>
+          <w:rFonts w:ascii="Consolas" w:hAnsi="Consolas"/>
+          <w:color w:val="000000" w:themeColor="text1"/>
+          <w:sz w:val="24"/>
+          <w:szCs w:val="24"/>
+        </w:rPr>
+        <w:t>This is useful, but reason #2 is more useful: documentation.</w:t>
+      </w:r>
+    </w:p>
+    <w:p>
+      <w:pPr>
+        <w:spacing w:before="240"/>
+        <w:jc w:val="both"/>
+        <w:rPr>
+          <w:rFonts w:ascii="Consolas" w:hAnsi="Consolas"/>
+          <w:color w:val="000000" w:themeColor="text1"/>
+          <w:sz w:val="24"/>
+          <w:szCs w:val="24"/>
+        </w:rPr>
+      </w:pPr>
+      <w:r>
+        <w:rPr>
+          <w:rFonts w:ascii="Consolas" w:hAnsi="Consolas"/>
+          <w:color w:val="000000" w:themeColor="text1"/>
+          <w:sz w:val="24"/>
+          <w:szCs w:val="24"/>
+        </w:rPr>
+        <w:t>Documenting props makes it easier to glance at a file and quickly understand the component class inside. When we have a lot of files, this is a huge benefit.</w:t>
+      </w:r>
+    </w:p>
+    <w:p>
+      <w:pPr>
+        <w:spacing w:before="240"/>
+        <w:jc w:val="both"/>
+        <w:rPr>
+          <w:rFonts w:ascii="Consolas" w:hAnsi="Consolas"/>
+          <w:color w:val="000000" w:themeColor="text1"/>
+          <w:sz w:val="24"/>
+          <w:szCs w:val="24"/>
+        </w:rPr>
+      </w:pPr>
+    </w:p>
+    <w:p>
+      <w:pPr>
+        <w:spacing w:before="240"/>
+        <w:jc w:val="both"/>
+        <w:rPr>
+          <w:rFonts w:ascii="Consolas" w:hAnsi="Consolas"/>
+          <w:color w:val="000000" w:themeColor="text1"/>
+          <w:sz w:val="24"/>
+          <w:szCs w:val="24"/>
+        </w:rPr>
+      </w:pPr>
+      <w:r>
+        <w:rPr>
+          <w:rFonts w:ascii="Consolas" w:hAnsi="Consolas"/>
+          <w:color w:val="00B050"/>
+          <w:sz w:val="36"/>
+          <w:szCs w:val="36"/>
+        </w:rPr>
+        <w:t>Apply PropTypes</w:t>
+      </w:r>
+    </w:p>
+    <w:p>
+      <w:pPr>
+        <w:spacing w:before="240"/>
+        <w:jc w:val="both"/>
+        <w:rPr>
+          <w:rFonts w:ascii="Consolas" w:hAnsi="Consolas"/>
+          <w:color w:val="000000" w:themeColor="text1"/>
+          <w:sz w:val="24"/>
+          <w:szCs w:val="24"/>
+        </w:rPr>
+      </w:pPr>
+      <w:r>
+        <w:rPr>
+          <w:rFonts w:ascii="Consolas" w:hAnsi="Consolas"/>
+          <w:color w:val="000000" w:themeColor="text1"/>
+          <w:sz w:val="24"/>
+          <w:szCs w:val="24"/>
+        </w:rPr>
+        <w:t>If a component class expects a prop, then we can use propTypes for that component class!</w:t>
+      </w:r>
+    </w:p>
+    <w:p>
+      <w:pPr>
+        <w:spacing w:before="240"/>
+        <w:jc w:val="both"/>
+        <w:rPr>
+          <w:rFonts w:ascii="Consolas" w:hAnsi="Consolas"/>
+          <w:color w:val="000000" w:themeColor="text1"/>
+          <w:sz w:val="24"/>
+          <w:szCs w:val="24"/>
+        </w:rPr>
+      </w:pPr>
+      <w:r>
+        <w:rPr>
+          <w:rFonts w:ascii="Consolas" w:hAnsi="Consolas"/>
+          <w:color w:val="000000" w:themeColor="text1"/>
+          <w:sz w:val="24"/>
+          <w:szCs w:val="24"/>
+        </w:rPr>
+        <w:t>In order to start using propTypes, we need to import the ‘prop-types’ library.</w:t>
+      </w:r>
+    </w:p>
+    <w:p>
+      <w:pPr>
+        <w:spacing w:before="240"/>
+        <w:ind w:firstLine="720"/>
+        <w:jc w:val="both"/>
+        <w:rPr>
+          <w:rFonts w:ascii="Consolas" w:hAnsi="Consolas"/>
+          <w:color w:val="000000" w:themeColor="text1"/>
+          <w:sz w:val="24"/>
+          <w:szCs w:val="24"/>
+        </w:rPr>
+      </w:pPr>
+      <w:r>
+        <w:rPr>
+          <w:rFonts w:ascii="Consolas" w:hAnsi="Consolas"/>
+          <w:color w:val="000000" w:themeColor="text1"/>
+          <w:sz w:val="24"/>
+          <w:szCs w:val="24"/>
+          <w:highlight w:val="lightGray"/>
+        </w:rPr>
+        <w:t>import PropTypes from ‘prop-types’;</w:t>
+      </w:r>
+    </w:p>
+    <w:p>
+      <w:pPr>
+        <w:spacing w:before="240"/>
+        <w:jc w:val="both"/>
+        <w:rPr>
+          <w:rFonts w:ascii="Consolas" w:hAnsi="Consolas"/>
+          <w:color w:val="000000" w:themeColor="text1"/>
+          <w:sz w:val="24"/>
+          <w:szCs w:val="24"/>
+        </w:rPr>
+      </w:pPr>
+      <w:r>
+        <w:rPr>
+          <w:rFonts w:ascii="Consolas" w:hAnsi="Consolas"/>
+          <w:color w:val="000000" w:themeColor="text1"/>
+          <w:sz w:val="24"/>
+          <w:szCs w:val="24"/>
+        </w:rPr>
+        <w:t>Then, we can declare propTypes as a static property for our component after the component has been defined.</w:t>
+      </w:r>
+    </w:p>
+    <w:p>
+      <w:pPr>
+        <w:spacing w:before="240"/>
+        <w:jc w:val="both"/>
+        <w:rPr>
+          <w:rFonts w:ascii="Consolas" w:hAnsi="Consolas"/>
+          <w:color w:val="000000" w:themeColor="text1"/>
+          <w:sz w:val="24"/>
+          <w:szCs w:val="24"/>
+        </w:rPr>
+      </w:pPr>
+      <w:r>
+        <w:rPr>
+          <w:rFonts w:ascii="Consolas" w:hAnsi="Consolas"/>
+          <w:color w:val="000000" w:themeColor="text1"/>
+          <w:sz w:val="24"/>
+          <w:szCs w:val="24"/>
+        </w:rPr>
+        <w:t>The second step is to add properties to the propTypes object. For each prop that our component class expects to receive, there can be one property on our propTypes object.</w:t>
+      </w:r>
+    </w:p>
+    <w:p>
+      <w:pPr>
+        <w:spacing w:before="240"/>
+        <w:jc w:val="both"/>
+        <w:rPr>
+          <w:rFonts w:ascii="Consolas" w:hAnsi="Consolas"/>
+          <w:color w:val="000000" w:themeColor="text1"/>
+          <w:sz w:val="24"/>
+          <w:szCs w:val="24"/>
+        </w:rPr>
+      </w:pPr>
+    </w:p>
+    <w:p>
+      <w:pPr>
+        <w:spacing w:before="240"/>
+        <w:jc w:val="both"/>
+        <w:rPr>
+          <w:rFonts w:ascii="Consolas" w:hAnsi="Consolas"/>
+          <w:color w:val="000000" w:themeColor="text1"/>
+          <w:sz w:val="24"/>
+          <w:szCs w:val="24"/>
+        </w:rPr>
+      </w:pPr>
+      <w:r>
+        <w:rPr>
+          <w:rFonts w:ascii="Consolas" w:hAnsi="Consolas"/>
+          <w:color w:val="00B050"/>
+          <w:sz w:val="36"/>
+          <w:szCs w:val="36"/>
+        </w:rPr>
+        <w:t>Add properties to PropTypes</w:t>
+      </w:r>
+    </w:p>
+    <w:p>
+      <w:pPr>
+        <w:spacing w:before="240"/>
+        <w:jc w:val="both"/>
+        <w:rPr>
+          <w:rFonts w:ascii="Consolas" w:hAnsi="Consolas"/>
+          <w:color w:val="000000" w:themeColor="text1"/>
+          <w:sz w:val="24"/>
+          <w:szCs w:val="24"/>
+        </w:rPr>
+      </w:pPr>
+      <w:r>
+        <w:rPr>
+          <w:rFonts w:ascii="Consolas" w:hAnsi="Consolas"/>
+          <w:color w:val="000000" w:themeColor="text1"/>
+          <w:sz w:val="24"/>
+          <w:szCs w:val="24"/>
+        </w:rPr>
+        <w:t>What are the properties on propTypes supposed to be, exactly?</w:t>
+      </w:r>
+    </w:p>
+    <w:p>
+      <w:pPr>
+        <w:spacing w:before="240"/>
+        <w:jc w:val="both"/>
+        <w:rPr>
+          <w:rFonts w:ascii="Consolas" w:hAnsi="Consolas"/>
+          <w:color w:val="000000" w:themeColor="text1"/>
+          <w:sz w:val="24"/>
+          <w:szCs w:val="24"/>
+        </w:rPr>
+      </w:pPr>
+      <w:r>
+        <w:rPr>
+          <w:rFonts w:ascii="Consolas" w:hAnsi="Consolas"/>
+          <w:color w:val="000000" w:themeColor="text1"/>
+          <w:sz w:val="24"/>
+          <w:szCs w:val="24"/>
+        </w:rPr>
+        <w:t>The name of each property in propTypes should be the name of an expected prop.</w:t>
+      </w:r>
+    </w:p>
+    <w:p>
+      <w:pPr>
+        <w:spacing w:before="240"/>
+        <w:jc w:val="both"/>
+        <w:rPr>
+          <w:rFonts w:ascii="Consolas" w:hAnsi="Consolas"/>
+          <w:color w:val="000000" w:themeColor="text1"/>
+          <w:sz w:val="24"/>
+          <w:szCs w:val="24"/>
+        </w:rPr>
+      </w:pPr>
+      <w:r>
+        <w:rPr>
+          <w:rFonts w:ascii="Consolas" w:hAnsi="Consolas"/>
+          <w:color w:val="000000" w:themeColor="text1"/>
+          <w:sz w:val="24"/>
+          <w:szCs w:val="24"/>
+        </w:rPr>
+        <w:t>The value of each property in propTypes should fit this pattern:</w:t>
+      </w:r>
+    </w:p>
+    <w:p>
+      <w:pPr>
+        <w:spacing w:before="240"/>
+        <w:jc w:val="both"/>
+        <w:rPr>
+          <w:rFonts w:ascii="Consolas" w:hAnsi="Consolas"/>
+          <w:color w:val="000000" w:themeColor="text1"/>
+          <w:sz w:val="24"/>
+          <w:szCs w:val="24"/>
+        </w:rPr>
+      </w:pPr>
+      <w:r>
+        <w:rPr>
+          <w:rFonts w:ascii="Consolas" w:hAnsi="Consolas"/>
+          <w:color w:val="000000" w:themeColor="text1"/>
+          <w:sz w:val="24"/>
+          <w:szCs w:val="24"/>
+        </w:rPr>
+        <w:lastRenderedPageBreak/>
+        <w:tab/>
+        <w:t>PropTypes.expected_data_type_goes_here</w:t>
+      </w:r>
+    </w:p>
+    <w:p>
+      <w:pPr>
+        <w:spacing w:before="240"/>
+        <w:jc w:val="both"/>
+        <w:rPr>
+          <w:rFonts w:ascii="Consolas" w:hAnsi="Consolas"/>
+          <w:color w:val="000000" w:themeColor="text1"/>
+          <w:sz w:val="24"/>
+          <w:szCs w:val="24"/>
+        </w:rPr>
+      </w:pPr>
+      <w:r>
+        <w:rPr>
+          <w:rFonts w:ascii="Consolas" w:hAnsi="Consolas"/>
+          <w:color w:val="000000" w:themeColor="text1"/>
+          <w:sz w:val="24"/>
+          <w:szCs w:val="24"/>
+        </w:rPr>
+        <w:t>Each property on the propTypes object is called a propType.</w:t>
+      </w:r>
+    </w:p>
+    <w:p>
+      <w:pPr>
+        <w:spacing w:before="240"/>
+        <w:jc w:val="both"/>
+        <w:rPr>
+          <w:rFonts w:ascii="Consolas" w:hAnsi="Consolas"/>
+          <w:color w:val="000000" w:themeColor="text1"/>
+          <w:sz w:val="24"/>
+          <w:szCs w:val="24"/>
+        </w:rPr>
+      </w:pPr>
+      <w:r>
+        <w:rPr>
+          <w:rFonts w:ascii="Consolas" w:hAnsi="Consolas"/>
+          <w:color w:val="000000" w:themeColor="text1"/>
+          <w:sz w:val="24"/>
+          <w:szCs w:val="24"/>
+        </w:rPr>
+        <w:t>If we add .isRequired to a propType, then we will get a console warning if that prop isn’t sent.</w:t>
+      </w:r>
+    </w:p>
+    <w:p>
+      <w:pPr>
+        <w:spacing w:before="240"/>
+        <w:jc w:val="both"/>
+        <w:rPr>
+          <w:rFonts w:ascii="Consolas" w:hAnsi="Consolas"/>
+          <w:color w:val="000000" w:themeColor="text1"/>
+          <w:sz w:val="24"/>
+          <w:szCs w:val="24"/>
+        </w:rPr>
+      </w:pPr>
+    </w:p>
+    <w:p>
+      <w:pPr>
+        <w:spacing w:before="240"/>
+        <w:jc w:val="both"/>
+        <w:rPr>
+          <w:rFonts w:ascii="Consolas" w:hAnsi="Consolas"/>
+          <w:color w:val="000000" w:themeColor="text1"/>
+          <w:sz w:val="24"/>
+          <w:szCs w:val="24"/>
+        </w:rPr>
+      </w:pPr>
+      <w:r>
+        <w:rPr>
+          <w:rFonts w:ascii="Consolas" w:hAnsi="Consolas"/>
+          <w:color w:val="00B050"/>
+          <w:sz w:val="36"/>
+          <w:szCs w:val="36"/>
+        </w:rPr>
+        <w:t>PropTypes in Function Components</w:t>
+      </w:r>
+    </w:p>
+    <w:p>
+      <w:pPr>
+        <w:spacing w:before="240"/>
+        <w:jc w:val="both"/>
+        <w:rPr>
+          <w:rFonts w:ascii="Consolas" w:hAnsi="Consolas"/>
+          <w:color w:val="000000" w:themeColor="text1"/>
+          <w:sz w:val="24"/>
+          <w:szCs w:val="24"/>
+        </w:rPr>
+      </w:pPr>
+      <w:r>
+        <w:rPr>
+          <w:rFonts w:ascii="Consolas" w:hAnsi="Consolas"/>
+          <w:color w:val="000000" w:themeColor="text1"/>
+          <w:sz w:val="24"/>
+          <w:szCs w:val="24"/>
+        </w:rPr>
+        <w:t>Writing propTypes for function components:</w:t>
+      </w:r>
+    </w:p>
+    <w:p>
+      <w:pPr>
+        <w:spacing w:after="0"/>
+        <w:ind w:left="720"/>
+        <w:jc w:val="both"/>
+        <w:rPr>
+          <w:rFonts w:ascii="Consolas" w:hAnsi="Consolas"/>
+          <w:color w:val="000000" w:themeColor="text1"/>
+          <w:sz w:val="24"/>
+          <w:szCs w:val="24"/>
+          <w:highlight w:val="lightGray"/>
+        </w:rPr>
+      </w:pPr>
+      <w:r>
+        <w:rPr>
+          <w:rFonts w:ascii="Consolas" w:hAnsi="Consolas"/>
+          <w:color w:val="000000" w:themeColor="text1"/>
+          <w:sz w:val="24"/>
+          <w:szCs w:val="24"/>
+          <w:highlight w:val="lightGray"/>
+        </w:rPr>
+        <w:t>// Usual way:</w:t>
+      </w:r>
+    </w:p>
+    <w:p>
+      <w:pPr>
+        <w:spacing w:after="0"/>
+        <w:ind w:left="720"/>
+        <w:jc w:val="both"/>
+        <w:rPr>
+          <w:rFonts w:ascii="Consolas" w:hAnsi="Consolas"/>
+          <w:color w:val="000000" w:themeColor="text1"/>
+          <w:sz w:val="24"/>
+          <w:szCs w:val="24"/>
+          <w:highlight w:val="lightGray"/>
+        </w:rPr>
+      </w:pPr>
+      <w:r>
+        <w:rPr>
+          <w:rFonts w:ascii="Consolas" w:hAnsi="Consolas"/>
+          <w:color w:val="000000" w:themeColor="text1"/>
+          <w:sz w:val="24"/>
+          <w:szCs w:val="24"/>
+          <w:highlight w:val="lightGray"/>
+        </w:rPr>
+        <w:t>class Example extends React.component{</w:t>
+      </w:r>
+    </w:p>
+    <w:p>
+      <w:pPr>
+        <w:spacing w:after="0"/>
+        <w:ind w:left="720"/>
+        <w:jc w:val="both"/>
+        <w:rPr>
+          <w:rFonts w:ascii="Consolas" w:hAnsi="Consolas"/>
+          <w:color w:val="000000" w:themeColor="text1"/>
+          <w:sz w:val="24"/>
+          <w:szCs w:val="24"/>
+          <w:highlight w:val="lightGray"/>
+        </w:rPr>
+      </w:pPr>
+      <w:r>
+        <w:rPr>
+          <w:rFonts w:ascii="Consolas" w:hAnsi="Consolas"/>
+          <w:color w:val="000000" w:themeColor="text1"/>
+          <w:sz w:val="24"/>
+          <w:szCs w:val="24"/>
+          <w:highlight w:val="lightGray"/>
+        </w:rPr>
+        <w:t xml:space="preserve"> </w:t>
+      </w:r>
+    </w:p>
+    <w:p>
+      <w:pPr>
+        <w:spacing w:after="0"/>
+        <w:ind w:left="720"/>
+        <w:jc w:val="both"/>
+        <w:rPr>
+          <w:rFonts w:ascii="Consolas" w:hAnsi="Consolas"/>
+          <w:color w:val="000000" w:themeColor="text1"/>
+          <w:sz w:val="24"/>
+          <w:szCs w:val="24"/>
+          <w:highlight w:val="lightGray"/>
+        </w:rPr>
+      </w:pPr>
+      <w:r>
+        <w:rPr>
+          <w:rFonts w:ascii="Consolas" w:hAnsi="Consolas"/>
+          <w:color w:val="000000" w:themeColor="text1"/>
+          <w:sz w:val="24"/>
+          <w:szCs w:val="24"/>
+          <w:highlight w:val="lightGray"/>
+        </w:rPr>
+        <w:t>}</w:t>
+      </w:r>
+    </w:p>
+    <w:p>
+      <w:pPr>
+        <w:spacing w:after="0"/>
+        <w:ind w:left="720"/>
+        <w:jc w:val="both"/>
+        <w:rPr>
+          <w:rFonts w:ascii="Consolas" w:hAnsi="Consolas"/>
+          <w:color w:val="000000" w:themeColor="text1"/>
+          <w:sz w:val="24"/>
+          <w:szCs w:val="24"/>
+          <w:highlight w:val="lightGray"/>
+        </w:rPr>
+      </w:pPr>
+      <w:r>
+        <w:rPr>
+          <w:rFonts w:ascii="Consolas" w:hAnsi="Consolas"/>
+          <w:color w:val="000000" w:themeColor="text1"/>
+          <w:sz w:val="24"/>
+          <w:szCs w:val="24"/>
+          <w:highlight w:val="lightGray"/>
+        </w:rPr>
+        <w:t xml:space="preserve"> </w:t>
+      </w:r>
+    </w:p>
+    <w:p>
+      <w:pPr>
+        <w:spacing w:after="0"/>
+        <w:ind w:left="720"/>
+        <w:jc w:val="both"/>
+        <w:rPr>
+          <w:rFonts w:ascii="Consolas" w:hAnsi="Consolas"/>
+          <w:color w:val="000000" w:themeColor="text1"/>
+          <w:sz w:val="24"/>
+          <w:szCs w:val="24"/>
+          <w:highlight w:val="lightGray"/>
+        </w:rPr>
+      </w:pPr>
+      <w:r>
+        <w:rPr>
+          <w:rFonts w:ascii="Consolas" w:hAnsi="Consolas"/>
+          <w:color w:val="000000" w:themeColor="text1"/>
+          <w:sz w:val="24"/>
+          <w:szCs w:val="24"/>
+          <w:highlight w:val="lightGray"/>
+        </w:rPr>
+        <w:t>Example.propTypes = {</w:t>
+      </w:r>
+    </w:p>
+    <w:p>
+      <w:pPr>
+        <w:spacing w:after="0"/>
+        <w:ind w:left="720"/>
+        <w:jc w:val="both"/>
+        <w:rPr>
+          <w:rFonts w:ascii="Consolas" w:hAnsi="Consolas"/>
+          <w:color w:val="000000" w:themeColor="text1"/>
+          <w:sz w:val="24"/>
+          <w:szCs w:val="24"/>
+          <w:highlight w:val="lightGray"/>
+        </w:rPr>
+      </w:pPr>
+      <w:r>
+        <w:rPr>
+          <w:rFonts w:ascii="Consolas" w:hAnsi="Consolas"/>
+          <w:color w:val="000000" w:themeColor="text1"/>
+          <w:sz w:val="24"/>
+          <w:szCs w:val="24"/>
+          <w:highlight w:val="lightGray"/>
+        </w:rPr>
+        <w:t xml:space="preserve"> </w:t>
+      </w:r>
+    </w:p>
+    <w:p>
+      <w:pPr>
+        <w:spacing w:after="0"/>
+        <w:ind w:left="720"/>
+        <w:jc w:val="both"/>
+        <w:rPr>
+          <w:rFonts w:ascii="Consolas" w:hAnsi="Consolas"/>
+          <w:color w:val="000000" w:themeColor="text1"/>
+          <w:sz w:val="24"/>
+          <w:szCs w:val="24"/>
+          <w:highlight w:val="lightGray"/>
+        </w:rPr>
+      </w:pPr>
+      <w:r>
+        <w:rPr>
+          <w:rFonts w:ascii="Consolas" w:hAnsi="Consolas"/>
+          <w:color w:val="000000" w:themeColor="text1"/>
+          <w:sz w:val="24"/>
+          <w:szCs w:val="24"/>
+          <w:highlight w:val="lightGray"/>
+        </w:rPr>
+        <w:t>};</w:t>
+      </w:r>
+    </w:p>
+    <w:p>
+      <w:pPr>
+        <w:spacing w:after="0"/>
+        <w:ind w:left="720"/>
+        <w:jc w:val="both"/>
+        <w:rPr>
+          <w:rFonts w:ascii="Consolas" w:hAnsi="Consolas"/>
+          <w:color w:val="000000" w:themeColor="text1"/>
+          <w:sz w:val="24"/>
+          <w:szCs w:val="24"/>
+          <w:highlight w:val="lightGray"/>
+        </w:rPr>
+      </w:pPr>
+      <w:r>
+        <w:rPr>
+          <w:rFonts w:ascii="Consolas" w:hAnsi="Consolas"/>
+          <w:color w:val="000000" w:themeColor="text1"/>
+          <w:sz w:val="24"/>
+          <w:szCs w:val="24"/>
+          <w:highlight w:val="lightGray"/>
+        </w:rPr>
+        <w:t>...</w:t>
+      </w:r>
+    </w:p>
+    <w:p>
+      <w:pPr>
+        <w:spacing w:after="0"/>
+        <w:ind w:left="720"/>
+        <w:jc w:val="both"/>
+        <w:rPr>
+          <w:rFonts w:ascii="Consolas" w:hAnsi="Consolas"/>
+          <w:color w:val="000000" w:themeColor="text1"/>
+          <w:sz w:val="24"/>
+          <w:szCs w:val="24"/>
+          <w:highlight w:val="lightGray"/>
+        </w:rPr>
+      </w:pPr>
+      <w:r>
+        <w:rPr>
+          <w:rFonts w:ascii="Consolas" w:hAnsi="Consolas"/>
+          <w:color w:val="000000" w:themeColor="text1"/>
+          <w:sz w:val="24"/>
+          <w:szCs w:val="24"/>
+          <w:highlight w:val="lightGray"/>
+        </w:rPr>
+        <w:t xml:space="preserve"> </w:t>
+      </w:r>
+    </w:p>
+    <w:p>
+      <w:pPr>
+        <w:spacing w:after="0"/>
+        <w:ind w:left="720"/>
+        <w:jc w:val="both"/>
+        <w:rPr>
+          <w:rFonts w:ascii="Consolas" w:hAnsi="Consolas"/>
+          <w:color w:val="000000" w:themeColor="text1"/>
+          <w:sz w:val="24"/>
+          <w:szCs w:val="24"/>
+          <w:highlight w:val="lightGray"/>
+        </w:rPr>
+      </w:pPr>
+      <w:r>
+        <w:rPr>
+          <w:rFonts w:ascii="Consolas" w:hAnsi="Consolas"/>
+          <w:color w:val="000000" w:themeColor="text1"/>
+          <w:sz w:val="24"/>
+          <w:szCs w:val="24"/>
+          <w:highlight w:val="lightGray"/>
+        </w:rPr>
+        <w:t>// Function component way:</w:t>
+      </w:r>
+    </w:p>
+    <w:p>
+      <w:pPr>
+        <w:spacing w:after="0"/>
+        <w:ind w:left="720"/>
+        <w:jc w:val="both"/>
+        <w:rPr>
+          <w:rFonts w:ascii="Consolas" w:hAnsi="Consolas"/>
+          <w:color w:val="000000" w:themeColor="text1"/>
+          <w:sz w:val="24"/>
+          <w:szCs w:val="24"/>
+          <w:highlight w:val="lightGray"/>
+        </w:rPr>
+      </w:pPr>
+      <w:r>
+        <w:rPr>
+          <w:rFonts w:ascii="Consolas" w:hAnsi="Consolas"/>
+          <w:color w:val="000000" w:themeColor="text1"/>
+          <w:sz w:val="24"/>
+          <w:szCs w:val="24"/>
+          <w:highlight w:val="lightGray"/>
+        </w:rPr>
+        <w:t>const Example = (props) =&gt; {</w:t>
+      </w:r>
+    </w:p>
+    <w:p>
+      <w:pPr>
+        <w:spacing w:after="0"/>
+        <w:ind w:left="720"/>
+        <w:jc w:val="both"/>
+        <w:rPr>
+          <w:rFonts w:ascii="Consolas" w:hAnsi="Consolas"/>
+          <w:color w:val="000000" w:themeColor="text1"/>
+          <w:sz w:val="24"/>
+          <w:szCs w:val="24"/>
+          <w:highlight w:val="lightGray"/>
+        </w:rPr>
+      </w:pPr>
+      <w:r>
+        <w:rPr>
+          <w:rFonts w:ascii="Consolas" w:hAnsi="Consolas"/>
+          <w:color w:val="000000" w:themeColor="text1"/>
+          <w:sz w:val="24"/>
+          <w:szCs w:val="24"/>
+          <w:highlight w:val="lightGray"/>
+        </w:rPr>
+        <w:t xml:space="preserve">  // ummm ??????</w:t>
+      </w:r>
+    </w:p>
+    <w:p>
+      <w:pPr>
+        <w:spacing w:after="0"/>
+        <w:ind w:left="720"/>
+        <w:jc w:val="both"/>
+        <w:rPr>
+          <w:rFonts w:ascii="Consolas" w:hAnsi="Consolas"/>
+          <w:color w:val="000000" w:themeColor="text1"/>
+          <w:sz w:val="24"/>
+          <w:szCs w:val="24"/>
+        </w:rPr>
+      </w:pPr>
+      <w:r>
+        <w:rPr>
+          <w:rFonts w:ascii="Consolas" w:hAnsi="Consolas"/>
+          <w:color w:val="000000" w:themeColor="text1"/>
+          <w:sz w:val="24"/>
+          <w:szCs w:val="24"/>
+          <w:highlight w:val="lightGray"/>
+        </w:rPr>
+        <w:t>}</w:t>
+      </w:r>
+    </w:p>
+    <w:p>
+      <w:pPr>
+        <w:spacing w:before="240"/>
+        <w:jc w:val="both"/>
+        <w:rPr>
+          <w:rFonts w:ascii="Consolas" w:hAnsi="Consolas"/>
+          <w:color w:val="000000" w:themeColor="text1"/>
+          <w:sz w:val="24"/>
+          <w:szCs w:val="24"/>
+        </w:rPr>
+      </w:pPr>
+      <w:r>
+        <w:rPr>
+          <w:rFonts w:ascii="Consolas" w:hAnsi="Consolas"/>
+          <w:color w:val="000000" w:themeColor="text1"/>
+          <w:sz w:val="24"/>
+          <w:szCs w:val="24"/>
+        </w:rPr>
+        <w:t>To write propTypes for a function component, define a propType object as a property of the function component itself.</w:t>
+      </w:r>
+    </w:p>
+    <w:p>
+      <w:pPr>
+        <w:spacing w:before="240"/>
+        <w:jc w:val="both"/>
+        <w:rPr>
+          <w:rFonts w:ascii="Consolas" w:hAnsi="Consolas"/>
+          <w:color w:val="000000" w:themeColor="text1"/>
+          <w:sz w:val="24"/>
+          <w:szCs w:val="24"/>
+        </w:rPr>
+      </w:pPr>
+    </w:p>
+    <w:p>
+      <w:pPr>
+        <w:spacing w:after="0"/>
+        <w:ind w:left="720"/>
+        <w:jc w:val="both"/>
+        <w:rPr>
+          <w:rFonts w:ascii="Consolas" w:hAnsi="Consolas"/>
+          <w:color w:val="000000" w:themeColor="text1"/>
+          <w:sz w:val="24"/>
+          <w:szCs w:val="24"/>
+          <w:highlight w:val="lightGray"/>
+        </w:rPr>
+      </w:pPr>
+      <w:r>
+        <w:rPr>
+          <w:rFonts w:ascii="Consolas" w:hAnsi="Consolas"/>
+          <w:color w:val="000000" w:themeColor="text1"/>
+          <w:sz w:val="24"/>
+          <w:szCs w:val="24"/>
+          <w:highlight w:val="lightGray"/>
+        </w:rPr>
+        <w:t>const Example = (props) =&gt; {</w:t>
+      </w:r>
+    </w:p>
+    <w:p>
+      <w:pPr>
+        <w:spacing w:after="0"/>
+        <w:ind w:left="720"/>
+        <w:jc w:val="both"/>
+        <w:rPr>
+          <w:rFonts w:ascii="Consolas" w:hAnsi="Consolas"/>
+          <w:color w:val="000000" w:themeColor="text1"/>
+          <w:sz w:val="24"/>
+          <w:szCs w:val="24"/>
+          <w:highlight w:val="lightGray"/>
+        </w:rPr>
+      </w:pPr>
+      <w:r>
+        <w:rPr>
+          <w:rFonts w:ascii="Consolas" w:hAnsi="Consolas"/>
+          <w:color w:val="000000" w:themeColor="text1"/>
+          <w:sz w:val="24"/>
+          <w:szCs w:val="24"/>
+          <w:highlight w:val="lightGray"/>
+        </w:rPr>
+        <w:t xml:space="preserve">  return &lt;h1&gt;{props.message}&lt;/h1&gt;;</w:t>
+      </w:r>
+    </w:p>
+    <w:p>
+      <w:pPr>
+        <w:spacing w:after="0"/>
+        <w:ind w:left="720"/>
+        <w:jc w:val="both"/>
+        <w:rPr>
+          <w:rFonts w:ascii="Consolas" w:hAnsi="Consolas"/>
+          <w:color w:val="000000" w:themeColor="text1"/>
+          <w:sz w:val="24"/>
+          <w:szCs w:val="24"/>
+          <w:highlight w:val="lightGray"/>
+        </w:rPr>
+      </w:pPr>
+      <w:r>
+        <w:rPr>
+          <w:rFonts w:ascii="Consolas" w:hAnsi="Consolas"/>
+          <w:color w:val="000000" w:themeColor="text1"/>
+          <w:sz w:val="24"/>
+          <w:szCs w:val="24"/>
+          <w:highlight w:val="lightGray"/>
+        </w:rPr>
+        <w:t>}</w:t>
+      </w:r>
+    </w:p>
+    <w:p>
+      <w:pPr>
+        <w:spacing w:after="0"/>
+        <w:ind w:left="720"/>
+        <w:jc w:val="both"/>
+        <w:rPr>
+          <w:rFonts w:ascii="Consolas" w:hAnsi="Consolas"/>
+          <w:color w:val="000000" w:themeColor="text1"/>
+          <w:sz w:val="24"/>
+          <w:szCs w:val="24"/>
+          <w:highlight w:val="lightGray"/>
+        </w:rPr>
+      </w:pPr>
+      <w:r>
+        <w:rPr>
+          <w:rFonts w:ascii="Consolas" w:hAnsi="Consolas"/>
+          <w:color w:val="000000" w:themeColor="text1"/>
+          <w:sz w:val="24"/>
+          <w:szCs w:val="24"/>
+          <w:highlight w:val="lightGray"/>
+        </w:rPr>
+        <w:t xml:space="preserve"> </w:t>
+      </w:r>
+    </w:p>
+    <w:p>
+      <w:pPr>
+        <w:spacing w:after="0"/>
+        <w:ind w:left="720"/>
+        <w:jc w:val="both"/>
+        <w:rPr>
+          <w:rFonts w:ascii="Consolas" w:hAnsi="Consolas"/>
+          <w:color w:val="000000" w:themeColor="text1"/>
+          <w:sz w:val="24"/>
+          <w:szCs w:val="24"/>
+          <w:highlight w:val="lightGray"/>
+        </w:rPr>
+      </w:pPr>
+      <w:r>
+        <w:rPr>
+          <w:rFonts w:ascii="Consolas" w:hAnsi="Consolas"/>
+          <w:color w:val="000000" w:themeColor="text1"/>
+          <w:sz w:val="24"/>
+          <w:szCs w:val="24"/>
+          <w:highlight w:val="lightGray"/>
+        </w:rPr>
+        <w:t>Example.propTypes = {</w:t>
+      </w:r>
+    </w:p>
+    <w:p>
+      <w:pPr>
+        <w:spacing w:after="0"/>
+        <w:ind w:left="720"/>
+        <w:jc w:val="both"/>
+        <w:rPr>
+          <w:rFonts w:ascii="Consolas" w:hAnsi="Consolas"/>
+          <w:color w:val="000000" w:themeColor="text1"/>
+          <w:sz w:val="24"/>
+          <w:szCs w:val="24"/>
+          <w:highlight w:val="lightGray"/>
+        </w:rPr>
+      </w:pPr>
+      <w:r>
+        <w:rPr>
+          <w:rFonts w:ascii="Consolas" w:hAnsi="Consolas"/>
+          <w:color w:val="000000" w:themeColor="text1"/>
+          <w:sz w:val="24"/>
+          <w:szCs w:val="24"/>
+          <w:highlight w:val="lightGray"/>
+        </w:rPr>
+        <w:t xml:space="preserve">  message: PropTypes.string.isRequired</w:t>
+      </w:r>
+    </w:p>
+    <w:p>
+      <w:pPr>
+        <w:spacing w:after="0"/>
+        <w:ind w:left="720"/>
+        <w:jc w:val="both"/>
+        <w:rPr>
+          <w:rFonts w:ascii="Consolas" w:hAnsi="Consolas"/>
+          <w:color w:val="000000" w:themeColor="text1"/>
+          <w:sz w:val="24"/>
+          <w:szCs w:val="24"/>
+        </w:rPr>
+      </w:pPr>
+      <w:r>
+        <w:rPr>
+          <w:rFonts w:ascii="Consolas" w:hAnsi="Consolas"/>
+          <w:color w:val="000000" w:themeColor="text1"/>
+          <w:sz w:val="24"/>
+          <w:szCs w:val="24"/>
+          <w:highlight w:val="lightGray"/>
+        </w:rPr>
+        <w:t>};</w:t>
+      </w:r>
+    </w:p>
+    <w:p>
+      <w:pPr>
+        <w:spacing w:before="240"/>
+        <w:jc w:val="both"/>
+        <w:rPr>
+          <w:rFonts w:ascii="Consolas" w:hAnsi="Consolas"/>
+          <w:color w:val="000000" w:themeColor="text1"/>
+          <w:sz w:val="24"/>
+          <w:szCs w:val="24"/>
+        </w:rPr>
+      </w:pPr>
+    </w:p>
+    <w:p>
+      <w:pPr>
+        <w:spacing w:before="240"/>
+        <w:jc w:val="both"/>
+        <w:rPr>
+          <w:rFonts w:ascii="Consolas" w:hAnsi="Consolas"/>
+          <w:color w:val="000000" w:themeColor="text1"/>
+          <w:sz w:val="24"/>
+          <w:szCs w:val="24"/>
+        </w:rPr>
+      </w:pPr>
+    </w:p>
+    <w:p>
+      <w:pPr>
+        <w:spacing w:before="240"/>
+        <w:jc w:val="both"/>
+        <w:rPr>
+          <w:rFonts w:ascii="Consolas" w:hAnsi="Consolas"/>
+          <w:color w:val="000000" w:themeColor="text1"/>
+          <w:sz w:val="24"/>
+          <w:szCs w:val="24"/>
+        </w:rPr>
+      </w:pPr>
+    </w:p>
+    <w:p>
+      <w:pPr>
+        <w:spacing w:before="240"/>
+        <w:jc w:val="both"/>
+        <w:rPr>
+          <w:rFonts w:ascii="Consolas" w:hAnsi="Consolas"/>
+          <w:color w:val="000000" w:themeColor="text1"/>
+          <w:sz w:val="24"/>
+          <w:szCs w:val="24"/>
+        </w:rPr>
+      </w:pPr>
+    </w:p>
+    <w:p>
+      <w:pPr>
+        <w:spacing w:before="240"/>
+        <w:jc w:val="both"/>
+        <w:rPr>
+          <w:rFonts w:ascii="Consolas" w:hAnsi="Consolas"/>
+          <w:color w:val="000000" w:themeColor="text1"/>
+          <w:sz w:val="24"/>
+          <w:szCs w:val="24"/>
+        </w:rPr>
+      </w:pPr>
+      <w:r>
+        <w:rPr>
+          <w:rFonts w:ascii="Consolas" w:hAnsi="Consolas"/>
+          <w:color w:val="00B0F0"/>
+          <w:sz w:val="48"/>
+          <w:szCs w:val="48"/>
+        </w:rPr>
+        <w:lastRenderedPageBreak/>
+        <w:t>React Forms</w:t>
+      </w:r>
+    </w:p>
+    <w:p>
+      <w:pPr>
+        <w:spacing w:before="240"/>
+        <w:jc w:val="both"/>
+        <w:rPr>
+          <w:rFonts w:ascii="Consolas" w:hAnsi="Consolas"/>
+          <w:color w:val="000000" w:themeColor="text1"/>
+          <w:sz w:val="24"/>
+          <w:szCs w:val="24"/>
+        </w:rPr>
+      </w:pPr>
+      <w:r>
+        <w:rPr>
+          <w:rFonts w:ascii="Consolas" w:hAnsi="Consolas"/>
+          <w:color w:val="00B050"/>
+          <w:sz w:val="36"/>
+          <w:szCs w:val="36"/>
+        </w:rPr>
+        <w:t>React Forms</w:t>
+      </w:r>
+    </w:p>
+    <w:p>
+      <w:pPr>
+        <w:spacing w:before="240"/>
+        <w:jc w:val="both"/>
+        <w:rPr>
+          <w:rFonts w:ascii="Consolas" w:hAnsi="Consolas"/>
+          <w:color w:val="000000" w:themeColor="text1"/>
+          <w:sz w:val="24"/>
+          <w:szCs w:val="24"/>
+        </w:rPr>
+      </w:pPr>
+      <w:r>
+        <w:rPr>
+          <w:rFonts w:ascii="Consolas" w:hAnsi="Consolas"/>
+          <w:color w:val="000000" w:themeColor="text1"/>
+          <w:sz w:val="24"/>
+          <w:szCs w:val="24"/>
+        </w:rPr>
+        <w:t>Think about how forms work in a typical, non-React environment. A user types something into a form’s input fields, and the server doesn’t know about it. The server remains clueless until the user hits a submit button, which sends all of the form’s data over to the server simultaneously.</w:t>
+      </w:r>
+    </w:p>
+    <w:p>
+      <w:pPr>
+        <w:spacing w:before="240"/>
+        <w:jc w:val="both"/>
+        <w:rPr>
+          <w:rFonts w:ascii="Consolas" w:hAnsi="Consolas"/>
+          <w:color w:val="000000" w:themeColor="text1"/>
+          <w:sz w:val="24"/>
+          <w:szCs w:val="24"/>
+        </w:rPr>
+      </w:pPr>
+      <w:r>
+        <w:rPr>
+          <w:rFonts w:ascii="Consolas" w:hAnsi="Consolas"/>
+          <w:color w:val="000000" w:themeColor="text1"/>
+          <w:sz w:val="24"/>
+          <w:szCs w:val="24"/>
+        </w:rPr>
+        <w:t>In React, as in many other JS environments, this is not the best way of doing things.</w:t>
+      </w:r>
+    </w:p>
+    <w:p>
+      <w:pPr>
+        <w:spacing w:before="240"/>
+        <w:jc w:val="both"/>
+        <w:rPr>
+          <w:rFonts w:ascii="Consolas" w:hAnsi="Consolas"/>
+          <w:color w:val="000000" w:themeColor="text1"/>
+          <w:sz w:val="24"/>
+          <w:szCs w:val="24"/>
+        </w:rPr>
+      </w:pPr>
+      <w:r>
+        <w:rPr>
+          <w:rFonts w:ascii="Consolas" w:hAnsi="Consolas"/>
+          <w:color w:val="000000" w:themeColor="text1"/>
+          <w:sz w:val="24"/>
+          <w:szCs w:val="24"/>
+        </w:rPr>
+        <w:t>The problem is the period of time during which a form thinks that a user has typed one thing, but the server thinks that the user has typed a different thing. What if, during that time, a third part of the website needs to know what a user has typed? It could ask the form or the server and get two different answers. In a complex JS app with many moving, interdependent parts, this kind of conflict can easily lead to problems.</w:t>
+      </w:r>
+    </w:p>
+    <w:p>
+      <w:pPr>
+        <w:spacing w:before="240"/>
+        <w:jc w:val="both"/>
+        <w:rPr>
+          <w:rFonts w:ascii="Consolas" w:hAnsi="Consolas"/>
+          <w:color w:val="000000" w:themeColor="text1"/>
+          <w:sz w:val="24"/>
+          <w:szCs w:val="24"/>
+        </w:rPr>
+      </w:pPr>
+      <w:r>
+        <w:rPr>
+          <w:rFonts w:ascii="Consolas" w:hAnsi="Consolas"/>
+          <w:color w:val="000000" w:themeColor="text1"/>
+          <w:sz w:val="24"/>
+          <w:szCs w:val="24"/>
+        </w:rPr>
+        <w:t>In a React form, we want the server to know about every new character or deletion, as soon as it happens. That way, our screen will always be in sync with the rest of our application.</w:t>
+      </w:r>
+    </w:p>
+    <w:p>
+      <w:pPr>
+        <w:spacing w:before="240"/>
+        <w:jc w:val="both"/>
+        <w:rPr>
+          <w:rFonts w:ascii="Consolas" w:hAnsi="Consolas"/>
+          <w:color w:val="000000" w:themeColor="text1"/>
+          <w:sz w:val="24"/>
+          <w:szCs w:val="24"/>
+        </w:rPr>
+      </w:pPr>
+    </w:p>
+    <w:p>
+      <w:pPr>
+        <w:spacing w:before="240"/>
+        <w:jc w:val="both"/>
+        <w:rPr>
+          <w:rFonts w:ascii="Consolas" w:hAnsi="Consolas"/>
+          <w:color w:val="000000" w:themeColor="text1"/>
+          <w:sz w:val="24"/>
+          <w:szCs w:val="24"/>
+        </w:rPr>
+      </w:pPr>
+      <w:r>
+        <w:rPr>
+          <w:rFonts w:ascii="Consolas" w:hAnsi="Consolas"/>
+          <w:color w:val="00B050"/>
+          <w:sz w:val="36"/>
+          <w:szCs w:val="36"/>
+        </w:rPr>
+        <w:t>Input onChange</w:t>
+      </w:r>
+    </w:p>
+    <w:p>
+      <w:pPr>
+        <w:spacing w:before="240"/>
+        <w:jc w:val="both"/>
+        <w:rPr>
+          <w:rFonts w:ascii="Consolas" w:hAnsi="Consolas"/>
+          <w:color w:val="000000" w:themeColor="text1"/>
+          <w:sz w:val="24"/>
+          <w:szCs w:val="24"/>
+        </w:rPr>
+      </w:pPr>
+      <w:r>
+        <w:rPr>
+          <w:rFonts w:ascii="Consolas" w:hAnsi="Consolas"/>
+          <w:color w:val="000000" w:themeColor="text1"/>
+          <w:sz w:val="24"/>
+          <w:szCs w:val="24"/>
+        </w:rPr>
+        <w:t>A traditional form doesn’t update the server until a user hits submit, but we want to update the server any time a user enters or deletes any character.</w:t>
+      </w:r>
+    </w:p>
+    <w:p>
+      <w:pPr>
+        <w:shd w:val="clear" w:color="auto" w:fill="1E1E1E"/>
+        <w:spacing w:after="0" w:line="360" w:lineRule="atLeast"/>
+        <w:rPr>
+          <w:rFonts w:ascii="Consolas" w:eastAsia="Times New Roman" w:hAnsi="Consolas" w:cs="Times New Roman"/>
+          <w:color w:val="FFFFFF"/>
+          <w:sz w:val="21"/>
+          <w:szCs w:val="21"/>
+          <w:lang w:eastAsia="en-IN"/>
+        </w:rPr>
+      </w:pPr>
+      <w:r>
+        <w:rPr>
+          <w:rFonts w:ascii="Consolas" w:eastAsia="Times New Roman" w:hAnsi="Consolas" w:cs="Times New Roman"/>
+          <w:color w:val="B3CCFF"/>
+          <w:sz w:val="21"/>
+          <w:szCs w:val="21"/>
+          <w:lang w:eastAsia="en-IN"/>
+        </w:rPr>
+        <w:t>import</w:t>
+      </w:r>
+      <w:r>
+        <w:rPr>
+          <w:rFonts w:ascii="Consolas" w:eastAsia="Times New Roman" w:hAnsi="Consolas" w:cs="Times New Roman"/>
+          <w:color w:val="FFFFFF"/>
+          <w:sz w:val="21"/>
+          <w:szCs w:val="21"/>
+          <w:lang w:eastAsia="en-IN"/>
+        </w:rPr>
+        <w:t> </w:t>
+      </w:r>
+      <w:r>
+        <w:rPr>
+          <w:rFonts w:ascii="Consolas" w:eastAsia="Times New Roman" w:hAnsi="Consolas" w:cs="Times New Roman"/>
+          <w:color w:val="FF8973"/>
+          <w:sz w:val="21"/>
+          <w:szCs w:val="21"/>
+          <w:lang w:eastAsia="en-IN"/>
+        </w:rPr>
+        <w:t>React</w:t>
+      </w:r>
+      <w:r>
+        <w:rPr>
+          <w:rFonts w:ascii="Consolas" w:eastAsia="Times New Roman" w:hAnsi="Consolas" w:cs="Times New Roman"/>
+          <w:color w:val="FFFFFF"/>
+          <w:sz w:val="21"/>
+          <w:szCs w:val="21"/>
+          <w:lang w:eastAsia="en-IN"/>
+        </w:rPr>
+        <w:t> </w:t>
+      </w:r>
+      <w:r>
+        <w:rPr>
+          <w:rFonts w:ascii="Consolas" w:eastAsia="Times New Roman" w:hAnsi="Consolas" w:cs="Times New Roman"/>
+          <w:color w:val="FF8973"/>
+          <w:sz w:val="21"/>
+          <w:szCs w:val="21"/>
+          <w:lang w:eastAsia="en-IN"/>
+        </w:rPr>
+        <w:t>from</w:t>
+      </w:r>
+      <w:r>
+        <w:rPr>
+          <w:rFonts w:ascii="Consolas" w:eastAsia="Times New Roman" w:hAnsi="Consolas" w:cs="Times New Roman"/>
+          <w:color w:val="FFFFFF"/>
+          <w:sz w:val="21"/>
+          <w:szCs w:val="21"/>
+          <w:lang w:eastAsia="en-IN"/>
+        </w:rPr>
+        <w:t> </w:t>
+      </w:r>
+      <w:r>
+        <w:rPr>
+          <w:rFonts w:ascii="Consolas" w:eastAsia="Times New Roman" w:hAnsi="Consolas" w:cs="Times New Roman"/>
+          <w:color w:val="FFE083"/>
+          <w:sz w:val="21"/>
+          <w:szCs w:val="21"/>
+          <w:lang w:eastAsia="en-IN"/>
+        </w:rPr>
+        <w:t>'react'</w:t>
+      </w:r>
+      <w:r>
+        <w:rPr>
+          <w:rFonts w:ascii="Consolas" w:eastAsia="Times New Roman" w:hAnsi="Consolas" w:cs="Times New Roman"/>
+          <w:color w:val="FFFFFF"/>
+          <w:sz w:val="21"/>
+          <w:szCs w:val="21"/>
+          <w:lang w:eastAsia="en-IN"/>
+        </w:rPr>
+        <w:t>;</w:t>
+      </w:r>
+    </w:p>
+    <w:p>
+      <w:pPr>
+        <w:shd w:val="clear" w:color="auto" w:fill="1E1E1E"/>
+        <w:spacing w:after="0" w:line="360" w:lineRule="atLeast"/>
+        <w:rPr>
+          <w:rFonts w:ascii="Consolas" w:eastAsia="Times New Roman" w:hAnsi="Consolas" w:cs="Times New Roman"/>
+          <w:color w:val="FFFFFF"/>
+          <w:sz w:val="21"/>
+          <w:szCs w:val="21"/>
+          <w:lang w:eastAsia="en-IN"/>
+        </w:rPr>
+      </w:pPr>
+      <w:r>
+        <w:rPr>
+          <w:rFonts w:ascii="Consolas" w:eastAsia="Times New Roman" w:hAnsi="Consolas" w:cs="Times New Roman"/>
+          <w:color w:val="B3CCFF"/>
+          <w:sz w:val="21"/>
+          <w:szCs w:val="21"/>
+          <w:lang w:eastAsia="en-IN"/>
+        </w:rPr>
+        <w:t>import</w:t>
+      </w:r>
+      <w:r>
+        <w:rPr>
+          <w:rFonts w:ascii="Consolas" w:eastAsia="Times New Roman" w:hAnsi="Consolas" w:cs="Times New Roman"/>
+          <w:color w:val="FFFFFF"/>
+          <w:sz w:val="21"/>
+          <w:szCs w:val="21"/>
+          <w:lang w:eastAsia="en-IN"/>
+        </w:rPr>
+        <w:t> </w:t>
+      </w:r>
+      <w:r>
+        <w:rPr>
+          <w:rFonts w:ascii="Consolas" w:eastAsia="Times New Roman" w:hAnsi="Consolas" w:cs="Times New Roman"/>
+          <w:color w:val="FF8973"/>
+          <w:sz w:val="21"/>
+          <w:szCs w:val="21"/>
+          <w:lang w:eastAsia="en-IN"/>
+        </w:rPr>
+        <w:t>ReactDOM</w:t>
+      </w:r>
+      <w:r>
+        <w:rPr>
+          <w:rFonts w:ascii="Consolas" w:eastAsia="Times New Roman" w:hAnsi="Consolas" w:cs="Times New Roman"/>
+          <w:color w:val="FFFFFF"/>
+          <w:sz w:val="21"/>
+          <w:szCs w:val="21"/>
+          <w:lang w:eastAsia="en-IN"/>
+        </w:rPr>
+        <w:t> </w:t>
+      </w:r>
+      <w:r>
+        <w:rPr>
+          <w:rFonts w:ascii="Consolas" w:eastAsia="Times New Roman" w:hAnsi="Consolas" w:cs="Times New Roman"/>
+          <w:color w:val="FF8973"/>
+          <w:sz w:val="21"/>
+          <w:szCs w:val="21"/>
+          <w:lang w:eastAsia="en-IN"/>
+        </w:rPr>
+        <w:t>from</w:t>
+      </w:r>
+      <w:r>
+        <w:rPr>
+          <w:rFonts w:ascii="Consolas" w:eastAsia="Times New Roman" w:hAnsi="Consolas" w:cs="Times New Roman"/>
+          <w:color w:val="FFFFFF"/>
+          <w:sz w:val="21"/>
+          <w:szCs w:val="21"/>
+          <w:lang w:eastAsia="en-IN"/>
+        </w:rPr>
+        <w:t> </w:t>
+      </w:r>
+      <w:r>
+        <w:rPr>
+          <w:rFonts w:ascii="Consolas" w:eastAsia="Times New Roman" w:hAnsi="Consolas" w:cs="Times New Roman"/>
+          <w:color w:val="FFE083"/>
+          <w:sz w:val="21"/>
+          <w:szCs w:val="21"/>
+          <w:lang w:eastAsia="en-IN"/>
+        </w:rPr>
+        <w:t>'react-dom'</w:t>
+      </w:r>
+      <w:r>
+        <w:rPr>
+          <w:rFonts w:ascii="Consolas" w:eastAsia="Times New Roman" w:hAnsi="Consolas" w:cs="Times New Roman"/>
+          <w:color w:val="FFFFFF"/>
+          <w:sz w:val="21"/>
+          <w:szCs w:val="21"/>
+          <w:lang w:eastAsia="en-IN"/>
+        </w:rPr>
+        <w:t>;</w:t>
+      </w:r>
+    </w:p>
+    <w:p>
+      <w:pPr>
+        <w:shd w:val="clear" w:color="auto" w:fill="1E1E1E"/>
+        <w:spacing w:after="0" w:line="360" w:lineRule="atLeast"/>
+        <w:rPr>
+          <w:rFonts w:ascii="Consolas" w:eastAsia="Times New Roman" w:hAnsi="Consolas" w:cs="Times New Roman"/>
+          <w:color w:val="FFFFFF"/>
+          <w:sz w:val="21"/>
+          <w:szCs w:val="21"/>
+          <w:lang w:eastAsia="en-IN"/>
+        </w:rPr>
+      </w:pPr>
+    </w:p>
+    <w:p>
+      <w:pPr>
+        <w:shd w:val="clear" w:color="auto" w:fill="1E1E1E"/>
+        <w:spacing w:after="0" w:line="360" w:lineRule="atLeast"/>
+        <w:rPr>
+          <w:rFonts w:ascii="Consolas" w:eastAsia="Times New Roman" w:hAnsi="Consolas" w:cs="Times New Roman"/>
+          <w:color w:val="FFFFFF"/>
+          <w:sz w:val="21"/>
+          <w:szCs w:val="21"/>
+          <w:lang w:eastAsia="en-IN"/>
+        </w:rPr>
+      </w:pPr>
+      <w:r>
+        <w:rPr>
+          <w:rFonts w:ascii="Consolas" w:eastAsia="Times New Roman" w:hAnsi="Consolas" w:cs="Times New Roman"/>
+          <w:color w:val="B3CCFF"/>
+          <w:sz w:val="21"/>
+          <w:szCs w:val="21"/>
+          <w:lang w:eastAsia="en-IN"/>
+        </w:rPr>
+        <w:t>export</w:t>
+      </w:r>
+      <w:r>
+        <w:rPr>
+          <w:rFonts w:ascii="Consolas" w:eastAsia="Times New Roman" w:hAnsi="Consolas" w:cs="Times New Roman"/>
+          <w:color w:val="FFFFFF"/>
+          <w:sz w:val="21"/>
+          <w:szCs w:val="21"/>
+          <w:lang w:eastAsia="en-IN"/>
+        </w:rPr>
+        <w:t> </w:t>
+      </w:r>
+      <w:r>
+        <w:rPr>
+          <w:rFonts w:ascii="Consolas" w:eastAsia="Times New Roman" w:hAnsi="Consolas" w:cs="Times New Roman"/>
+          <w:color w:val="B3CCFF"/>
+          <w:sz w:val="21"/>
+          <w:szCs w:val="21"/>
+          <w:lang w:eastAsia="en-IN"/>
+        </w:rPr>
+        <w:t>class</w:t>
+      </w:r>
+      <w:r>
+        <w:rPr>
+          <w:rFonts w:ascii="Consolas" w:eastAsia="Times New Roman" w:hAnsi="Consolas" w:cs="Times New Roman"/>
+          <w:color w:val="FFFFFF"/>
+          <w:sz w:val="21"/>
+          <w:szCs w:val="21"/>
+          <w:lang w:eastAsia="en-IN"/>
+        </w:rPr>
+        <w:t> </w:t>
+      </w:r>
+      <w:r>
+        <w:rPr>
+          <w:rFonts w:ascii="Consolas" w:eastAsia="Times New Roman" w:hAnsi="Consolas" w:cs="Times New Roman"/>
+          <w:color w:val="FF8973"/>
+          <w:sz w:val="21"/>
+          <w:szCs w:val="21"/>
+          <w:lang w:eastAsia="en-IN"/>
+        </w:rPr>
+        <w:t>Input</w:t>
+      </w:r>
+      <w:r>
+        <w:rPr>
+          <w:rFonts w:ascii="Consolas" w:eastAsia="Times New Roman" w:hAnsi="Consolas" w:cs="Times New Roman"/>
+          <w:color w:val="FFFFFF"/>
+          <w:sz w:val="21"/>
+          <w:szCs w:val="21"/>
+          <w:lang w:eastAsia="en-IN"/>
+        </w:rPr>
+        <w:t> </w:t>
+      </w:r>
+      <w:r>
+        <w:rPr>
+          <w:rFonts w:ascii="Consolas" w:eastAsia="Times New Roman" w:hAnsi="Consolas" w:cs="Times New Roman"/>
+          <w:color w:val="B3CCFF"/>
+          <w:sz w:val="21"/>
+          <w:szCs w:val="21"/>
+          <w:lang w:eastAsia="en-IN"/>
+        </w:rPr>
+        <w:t>extends</w:t>
+      </w:r>
+      <w:r>
+        <w:rPr>
+          <w:rFonts w:ascii="Consolas" w:eastAsia="Times New Roman" w:hAnsi="Consolas" w:cs="Times New Roman"/>
+          <w:color w:val="FFFFFF"/>
+          <w:sz w:val="21"/>
+          <w:szCs w:val="21"/>
+          <w:lang w:eastAsia="en-IN"/>
+        </w:rPr>
+        <w:t> </w:t>
+      </w:r>
+      <w:r>
+        <w:rPr>
+          <w:rFonts w:ascii="Consolas" w:eastAsia="Times New Roman" w:hAnsi="Consolas" w:cs="Times New Roman"/>
+          <w:color w:val="FF8973"/>
+          <w:sz w:val="21"/>
+          <w:szCs w:val="21"/>
+          <w:lang w:eastAsia="en-IN"/>
+        </w:rPr>
+        <w:t>React</w:t>
+      </w:r>
+      <w:r>
+        <w:rPr>
+          <w:rFonts w:ascii="Consolas" w:eastAsia="Times New Roman" w:hAnsi="Consolas" w:cs="Times New Roman"/>
+          <w:color w:val="FFFFFF"/>
+          <w:sz w:val="21"/>
+          <w:szCs w:val="21"/>
+          <w:lang w:eastAsia="en-IN"/>
+        </w:rPr>
+        <w:t>.</w:t>
+      </w:r>
+      <w:r>
+        <w:rPr>
+          <w:rFonts w:ascii="Consolas" w:eastAsia="Times New Roman" w:hAnsi="Consolas" w:cs="Times New Roman"/>
+          <w:color w:val="83FFF5"/>
+          <w:sz w:val="21"/>
+          <w:szCs w:val="21"/>
+          <w:lang w:eastAsia="en-IN"/>
+        </w:rPr>
+        <w:t>Component</w:t>
+      </w:r>
+      <w:r>
+        <w:rPr>
+          <w:rFonts w:ascii="Consolas" w:eastAsia="Times New Roman" w:hAnsi="Consolas" w:cs="Times New Roman"/>
+          <w:color w:val="FFFFFF"/>
+          <w:sz w:val="21"/>
+          <w:szCs w:val="21"/>
+          <w:lang w:eastAsia="en-IN"/>
+        </w:rPr>
+        <w:t> {</w:t>
+      </w:r>
+    </w:p>
+    <w:p>
+      <w:pPr>
+        <w:shd w:val="clear" w:color="auto" w:fill="1E1E1E"/>
+        <w:spacing w:after="0" w:line="360" w:lineRule="atLeast"/>
+        <w:rPr>
+          <w:rFonts w:ascii="Consolas" w:eastAsia="Times New Roman" w:hAnsi="Consolas" w:cs="Times New Roman"/>
+          <w:color w:val="FFFFFF"/>
+          <w:sz w:val="21"/>
+          <w:szCs w:val="21"/>
+          <w:lang w:eastAsia="en-IN"/>
+        </w:rPr>
+      </w:pPr>
+      <w:r>
+        <w:rPr>
+          <w:rFonts w:ascii="Consolas" w:eastAsia="Times New Roman" w:hAnsi="Consolas" w:cs="Times New Roman"/>
+          <w:color w:val="FFFFFF"/>
+          <w:sz w:val="21"/>
+          <w:szCs w:val="21"/>
+          <w:lang w:eastAsia="en-IN"/>
+        </w:rPr>
+        <w:t>  </w:t>
+      </w:r>
+      <w:r>
+        <w:rPr>
+          <w:rFonts w:ascii="Consolas" w:eastAsia="Times New Roman" w:hAnsi="Consolas" w:cs="Times New Roman"/>
+          <w:color w:val="FF8973"/>
+          <w:sz w:val="21"/>
+          <w:szCs w:val="21"/>
+          <w:lang w:eastAsia="en-IN"/>
+        </w:rPr>
+        <w:t>constructor</w:t>
+      </w:r>
+      <w:r>
+        <w:rPr>
+          <w:rFonts w:ascii="Consolas" w:eastAsia="Times New Roman" w:hAnsi="Consolas" w:cs="Times New Roman"/>
+          <w:color w:val="FFFFFF"/>
+          <w:sz w:val="21"/>
+          <w:szCs w:val="21"/>
+          <w:lang w:eastAsia="en-IN"/>
+        </w:rPr>
+        <w:t>(</w:t>
+      </w:r>
+      <w:r>
+        <w:rPr>
+          <w:rFonts w:ascii="Consolas" w:eastAsia="Times New Roman" w:hAnsi="Consolas" w:cs="Times New Roman"/>
+          <w:color w:val="FF8973"/>
+          <w:sz w:val="21"/>
+          <w:szCs w:val="21"/>
+          <w:lang w:eastAsia="en-IN"/>
+        </w:rPr>
+        <w:t>props</w:t>
+      </w:r>
+      <w:r>
+        <w:rPr>
+          <w:rFonts w:ascii="Consolas" w:eastAsia="Times New Roman" w:hAnsi="Consolas" w:cs="Times New Roman"/>
+          <w:color w:val="FFFFFF"/>
+          <w:sz w:val="21"/>
+          <w:szCs w:val="21"/>
+          <w:lang w:eastAsia="en-IN"/>
+        </w:rPr>
+        <w:t>) {</w:t>
+      </w:r>
+    </w:p>
+    <w:p>
+      <w:pPr>
+        <w:shd w:val="clear" w:color="auto" w:fill="1E1E1E"/>
+        <w:spacing w:after="0" w:line="360" w:lineRule="atLeast"/>
+        <w:rPr>
+          <w:rFonts w:ascii="Consolas" w:eastAsia="Times New Roman" w:hAnsi="Consolas" w:cs="Times New Roman"/>
+          <w:color w:val="FFFFFF"/>
+          <w:sz w:val="21"/>
+          <w:szCs w:val="21"/>
+          <w:lang w:eastAsia="en-IN"/>
+        </w:rPr>
+      </w:pPr>
+      <w:r>
+        <w:rPr>
+          <w:rFonts w:ascii="Consolas" w:eastAsia="Times New Roman" w:hAnsi="Consolas" w:cs="Times New Roman"/>
+          <w:color w:val="FFFFFF"/>
+          <w:sz w:val="21"/>
+          <w:szCs w:val="21"/>
+          <w:lang w:eastAsia="en-IN"/>
+        </w:rPr>
+        <w:t>    </w:t>
+      </w:r>
+      <w:r>
+        <w:rPr>
+          <w:rFonts w:ascii="Consolas" w:eastAsia="Times New Roman" w:hAnsi="Consolas" w:cs="Times New Roman"/>
+          <w:color w:val="B3CCFF"/>
+          <w:sz w:val="21"/>
+          <w:szCs w:val="21"/>
+          <w:lang w:eastAsia="en-IN"/>
+        </w:rPr>
+        <w:t>super</w:t>
+      </w:r>
+      <w:r>
+        <w:rPr>
+          <w:rFonts w:ascii="Consolas" w:eastAsia="Times New Roman" w:hAnsi="Consolas" w:cs="Times New Roman"/>
+          <w:color w:val="FFFFFF"/>
+          <w:sz w:val="21"/>
+          <w:szCs w:val="21"/>
+          <w:lang w:eastAsia="en-IN"/>
+        </w:rPr>
+        <w:t>(</w:t>
+      </w:r>
+      <w:r>
+        <w:rPr>
+          <w:rFonts w:ascii="Consolas" w:eastAsia="Times New Roman" w:hAnsi="Consolas" w:cs="Times New Roman"/>
+          <w:color w:val="FF8973"/>
+          <w:sz w:val="21"/>
+          <w:szCs w:val="21"/>
+          <w:lang w:eastAsia="en-IN"/>
+        </w:rPr>
+        <w:t>props</w:t>
+      </w:r>
+      <w:r>
+        <w:rPr>
+          <w:rFonts w:ascii="Consolas" w:eastAsia="Times New Roman" w:hAnsi="Consolas" w:cs="Times New Roman"/>
+          <w:color w:val="FFFFFF"/>
+          <w:sz w:val="21"/>
+          <w:szCs w:val="21"/>
+          <w:lang w:eastAsia="en-IN"/>
+        </w:rPr>
+        <w:t>);</w:t>
+      </w:r>
+    </w:p>
+    <w:p>
+      <w:pPr>
+        <w:shd w:val="clear" w:color="auto" w:fill="1E1E1E"/>
+        <w:spacing w:after="0" w:line="360" w:lineRule="atLeast"/>
+        <w:rPr>
+          <w:rFonts w:ascii="Consolas" w:eastAsia="Times New Roman" w:hAnsi="Consolas" w:cs="Times New Roman"/>
+          <w:color w:val="FFFFFF"/>
+          <w:sz w:val="21"/>
+          <w:szCs w:val="21"/>
+          <w:lang w:eastAsia="en-IN"/>
+        </w:rPr>
+      </w:pPr>
+      <w:r>
+        <w:rPr>
+          <w:rFonts w:ascii="Consolas" w:eastAsia="Times New Roman" w:hAnsi="Consolas" w:cs="Times New Roman"/>
+          <w:color w:val="FFFFFF"/>
+          <w:sz w:val="21"/>
+          <w:szCs w:val="21"/>
+          <w:lang w:eastAsia="en-IN"/>
+        </w:rPr>
+        <w:t>    </w:t>
+      </w:r>
+    </w:p>
+    <w:p>
+      <w:pPr>
+        <w:shd w:val="clear" w:color="auto" w:fill="1E1E1E"/>
+        <w:spacing w:after="0" w:line="360" w:lineRule="atLeast"/>
+        <w:rPr>
+          <w:rFonts w:ascii="Consolas" w:eastAsia="Times New Roman" w:hAnsi="Consolas" w:cs="Times New Roman"/>
+          <w:color w:val="FFFFFF"/>
+          <w:sz w:val="21"/>
+          <w:szCs w:val="21"/>
+          <w:lang w:eastAsia="en-IN"/>
+        </w:rPr>
+      </w:pPr>
+      <w:r>
+        <w:rPr>
+          <w:rFonts w:ascii="Consolas" w:eastAsia="Times New Roman" w:hAnsi="Consolas" w:cs="Times New Roman"/>
+          <w:color w:val="FFFFFF"/>
+          <w:sz w:val="21"/>
+          <w:szCs w:val="21"/>
+          <w:lang w:eastAsia="en-IN"/>
+        </w:rPr>
+        <w:t>    </w:t>
+      </w:r>
+      <w:r>
+        <w:rPr>
+          <w:rFonts w:ascii="Consolas" w:eastAsia="Times New Roman" w:hAnsi="Consolas" w:cs="Times New Roman"/>
+          <w:color w:val="B3CCFF"/>
+          <w:sz w:val="21"/>
+          <w:szCs w:val="21"/>
+          <w:lang w:eastAsia="en-IN"/>
+        </w:rPr>
+        <w:t>this</w:t>
+      </w:r>
+      <w:r>
+        <w:rPr>
+          <w:rFonts w:ascii="Consolas" w:eastAsia="Times New Roman" w:hAnsi="Consolas" w:cs="Times New Roman"/>
+          <w:color w:val="FFFFFF"/>
+          <w:sz w:val="21"/>
+          <w:szCs w:val="21"/>
+          <w:lang w:eastAsia="en-IN"/>
+        </w:rPr>
+        <w:t>.</w:t>
+      </w:r>
+      <w:r>
+        <w:rPr>
+          <w:rFonts w:ascii="Consolas" w:eastAsia="Times New Roman" w:hAnsi="Consolas" w:cs="Times New Roman"/>
+          <w:color w:val="83FFF5"/>
+          <w:sz w:val="21"/>
+          <w:szCs w:val="21"/>
+          <w:lang w:eastAsia="en-IN"/>
+        </w:rPr>
+        <w:t>state</w:t>
+      </w:r>
+      <w:r>
+        <w:rPr>
+          <w:rFonts w:ascii="Consolas" w:eastAsia="Times New Roman" w:hAnsi="Consolas" w:cs="Times New Roman"/>
+          <w:color w:val="FFFFFF"/>
+          <w:sz w:val="21"/>
+          <w:szCs w:val="21"/>
+          <w:lang w:eastAsia="en-IN"/>
+        </w:rPr>
+        <w:t> = { </w:t>
+      </w:r>
+      <w:r>
+        <w:rPr>
+          <w:rFonts w:ascii="Consolas" w:eastAsia="Times New Roman" w:hAnsi="Consolas" w:cs="Times New Roman"/>
+          <w:color w:val="83FFF5"/>
+          <w:sz w:val="21"/>
+          <w:szCs w:val="21"/>
+          <w:lang w:eastAsia="en-IN"/>
+        </w:rPr>
+        <w:t>userInput</w:t>
+      </w:r>
+      <w:r>
+        <w:rPr>
+          <w:rFonts w:ascii="Consolas" w:eastAsia="Times New Roman" w:hAnsi="Consolas" w:cs="Times New Roman"/>
+          <w:color w:val="FFFFFF"/>
+          <w:sz w:val="21"/>
+          <w:szCs w:val="21"/>
+          <w:lang w:eastAsia="en-IN"/>
+        </w:rPr>
+        <w:t>: </w:t>
+      </w:r>
+      <w:r>
+        <w:rPr>
+          <w:rFonts w:ascii="Consolas" w:eastAsia="Times New Roman" w:hAnsi="Consolas" w:cs="Times New Roman"/>
+          <w:color w:val="FFE083"/>
+          <w:sz w:val="21"/>
+          <w:szCs w:val="21"/>
+          <w:lang w:eastAsia="en-IN"/>
+        </w:rPr>
+        <w:t>''</w:t>
+      </w:r>
+      <w:r>
+        <w:rPr>
+          <w:rFonts w:ascii="Consolas" w:eastAsia="Times New Roman" w:hAnsi="Consolas" w:cs="Times New Roman"/>
+          <w:color w:val="FFFFFF"/>
+          <w:sz w:val="21"/>
+          <w:szCs w:val="21"/>
+          <w:lang w:eastAsia="en-IN"/>
+        </w:rPr>
+        <w:t> };</w:t>
+      </w:r>
+    </w:p>
+    <w:p>
+      <w:pPr>
+        <w:shd w:val="clear" w:color="auto" w:fill="1E1E1E"/>
+        <w:spacing w:after="0" w:line="360" w:lineRule="atLeast"/>
+        <w:rPr>
+          <w:rFonts w:ascii="Consolas" w:eastAsia="Times New Roman" w:hAnsi="Consolas" w:cs="Times New Roman"/>
+          <w:color w:val="FFFFFF"/>
+          <w:sz w:val="21"/>
+          <w:szCs w:val="21"/>
+          <w:lang w:eastAsia="en-IN"/>
+        </w:rPr>
+      </w:pPr>
+      <w:r>
+        <w:rPr>
+          <w:rFonts w:ascii="Consolas" w:eastAsia="Times New Roman" w:hAnsi="Consolas" w:cs="Times New Roman"/>
+          <w:color w:val="FFFFFF"/>
+          <w:sz w:val="21"/>
+          <w:szCs w:val="21"/>
+          <w:lang w:eastAsia="en-IN"/>
+        </w:rPr>
+        <w:t>    </w:t>
+      </w:r>
+    </w:p>
+    <w:p>
+      <w:pPr>
+        <w:shd w:val="clear" w:color="auto" w:fill="1E1E1E"/>
+        <w:spacing w:after="0" w:line="360" w:lineRule="atLeast"/>
+        <w:rPr>
+          <w:rFonts w:ascii="Consolas" w:eastAsia="Times New Roman" w:hAnsi="Consolas" w:cs="Times New Roman"/>
+          <w:color w:val="FFFFFF"/>
+          <w:sz w:val="21"/>
+          <w:szCs w:val="21"/>
+          <w:lang w:eastAsia="en-IN"/>
+        </w:rPr>
+      </w:pPr>
+      <w:r>
+        <w:rPr>
+          <w:rFonts w:ascii="Consolas" w:eastAsia="Times New Roman" w:hAnsi="Consolas" w:cs="Times New Roman"/>
+          <w:color w:val="FFFFFF"/>
+          <w:sz w:val="21"/>
+          <w:szCs w:val="21"/>
+          <w:lang w:eastAsia="en-IN"/>
+        </w:rPr>
+        <w:t>    </w:t>
+      </w:r>
+      <w:r>
+        <w:rPr>
+          <w:rFonts w:ascii="Consolas" w:eastAsia="Times New Roman" w:hAnsi="Consolas" w:cs="Times New Roman"/>
+          <w:color w:val="B3CCFF"/>
+          <w:sz w:val="21"/>
+          <w:szCs w:val="21"/>
+          <w:lang w:eastAsia="en-IN"/>
+        </w:rPr>
+        <w:t>this</w:t>
+      </w:r>
+      <w:r>
+        <w:rPr>
+          <w:rFonts w:ascii="Consolas" w:eastAsia="Times New Roman" w:hAnsi="Consolas" w:cs="Times New Roman"/>
+          <w:color w:val="FFFFFF"/>
+          <w:sz w:val="21"/>
+          <w:szCs w:val="21"/>
+          <w:lang w:eastAsia="en-IN"/>
+        </w:rPr>
+        <w:t>.</w:t>
+      </w:r>
+      <w:r>
+        <w:rPr>
+          <w:rFonts w:ascii="Consolas" w:eastAsia="Times New Roman" w:hAnsi="Consolas" w:cs="Times New Roman"/>
+          <w:color w:val="83FFF5"/>
+          <w:sz w:val="21"/>
+          <w:szCs w:val="21"/>
+          <w:lang w:eastAsia="en-IN"/>
+        </w:rPr>
+        <w:t>handleUserInput</w:t>
+      </w:r>
+      <w:r>
+        <w:rPr>
+          <w:rFonts w:ascii="Consolas" w:eastAsia="Times New Roman" w:hAnsi="Consolas" w:cs="Times New Roman"/>
+          <w:color w:val="FFFFFF"/>
+          <w:sz w:val="21"/>
+          <w:szCs w:val="21"/>
+          <w:lang w:eastAsia="en-IN"/>
+        </w:rPr>
+        <w:t> = </w:t>
+      </w:r>
+      <w:r>
+        <w:rPr>
+          <w:rFonts w:ascii="Consolas" w:eastAsia="Times New Roman" w:hAnsi="Consolas" w:cs="Times New Roman"/>
+          <w:color w:val="B3CCFF"/>
+          <w:sz w:val="21"/>
+          <w:szCs w:val="21"/>
+          <w:lang w:eastAsia="en-IN"/>
+        </w:rPr>
+        <w:t>this</w:t>
+      </w:r>
+      <w:r>
+        <w:rPr>
+          <w:rFonts w:ascii="Consolas" w:eastAsia="Times New Roman" w:hAnsi="Consolas" w:cs="Times New Roman"/>
+          <w:color w:val="FFFFFF"/>
+          <w:sz w:val="21"/>
+          <w:szCs w:val="21"/>
+          <w:lang w:eastAsia="en-IN"/>
+        </w:rPr>
+        <w:t>.</w:t>
+      </w:r>
+      <w:r>
+        <w:rPr>
+          <w:rFonts w:ascii="Consolas" w:eastAsia="Times New Roman" w:hAnsi="Consolas" w:cs="Times New Roman"/>
+          <w:color w:val="83FFF5"/>
+          <w:sz w:val="21"/>
+          <w:szCs w:val="21"/>
+          <w:lang w:eastAsia="en-IN"/>
+        </w:rPr>
+        <w:t>handleUserInput</w:t>
+      </w:r>
+      <w:r>
+        <w:rPr>
+          <w:rFonts w:ascii="Consolas" w:eastAsia="Times New Roman" w:hAnsi="Consolas" w:cs="Times New Roman"/>
+          <w:color w:val="FFFFFF"/>
+          <w:sz w:val="21"/>
+          <w:szCs w:val="21"/>
+          <w:lang w:eastAsia="en-IN"/>
+        </w:rPr>
+        <w:t>.</w:t>
+      </w:r>
+      <w:r>
+        <w:rPr>
+          <w:rFonts w:ascii="Consolas" w:eastAsia="Times New Roman" w:hAnsi="Consolas" w:cs="Times New Roman"/>
+          <w:color w:val="83FFF5"/>
+          <w:sz w:val="21"/>
+          <w:szCs w:val="21"/>
+          <w:lang w:eastAsia="en-IN"/>
+        </w:rPr>
+        <w:t>bind</w:t>
+      </w:r>
+      <w:r>
+        <w:rPr>
+          <w:rFonts w:ascii="Consolas" w:eastAsia="Times New Roman" w:hAnsi="Consolas" w:cs="Times New Roman"/>
+          <w:color w:val="FFFFFF"/>
+          <w:sz w:val="21"/>
+          <w:szCs w:val="21"/>
+          <w:lang w:eastAsia="en-IN"/>
+        </w:rPr>
+        <w:t>(</w:t>
+      </w:r>
+      <w:r>
+        <w:rPr>
+          <w:rFonts w:ascii="Consolas" w:eastAsia="Times New Roman" w:hAnsi="Consolas" w:cs="Times New Roman"/>
+          <w:color w:val="B3CCFF"/>
+          <w:sz w:val="21"/>
+          <w:szCs w:val="21"/>
+          <w:lang w:eastAsia="en-IN"/>
+        </w:rPr>
+        <w:t>this</w:t>
+      </w:r>
+      <w:r>
+        <w:rPr>
+          <w:rFonts w:ascii="Consolas" w:eastAsia="Times New Roman" w:hAnsi="Consolas" w:cs="Times New Roman"/>
+          <w:color w:val="FFFFFF"/>
+          <w:sz w:val="21"/>
+          <w:szCs w:val="21"/>
+          <w:lang w:eastAsia="en-IN"/>
+        </w:rPr>
+        <w:t>);</w:t>
+      </w:r>
+    </w:p>
+    <w:p>
+      <w:pPr>
+        <w:shd w:val="clear" w:color="auto" w:fill="1E1E1E"/>
+        <w:spacing w:after="0" w:line="360" w:lineRule="atLeast"/>
+        <w:rPr>
+          <w:rFonts w:ascii="Consolas" w:eastAsia="Times New Roman" w:hAnsi="Consolas" w:cs="Times New Roman"/>
+          <w:color w:val="FFFFFF"/>
+          <w:sz w:val="21"/>
+          <w:szCs w:val="21"/>
+          <w:lang w:eastAsia="en-IN"/>
+        </w:rPr>
+      </w:pPr>
+      <w:r>
+        <w:rPr>
+          <w:rFonts w:ascii="Consolas" w:eastAsia="Times New Roman" w:hAnsi="Consolas" w:cs="Times New Roman"/>
+          <w:color w:val="FFFFFF"/>
+          <w:sz w:val="21"/>
+          <w:szCs w:val="21"/>
+          <w:lang w:eastAsia="en-IN"/>
+        </w:rPr>
+        <w:t>  }</w:t>
+      </w:r>
+    </w:p>
+    <w:p>
+      <w:pPr>
+        <w:shd w:val="clear" w:color="auto" w:fill="1E1E1E"/>
+        <w:spacing w:after="0" w:line="360" w:lineRule="atLeast"/>
+        <w:rPr>
+          <w:rFonts w:ascii="Consolas" w:eastAsia="Times New Roman" w:hAnsi="Consolas" w:cs="Times New Roman"/>
+          <w:color w:val="FFFFFF"/>
+          <w:sz w:val="21"/>
+          <w:szCs w:val="21"/>
+          <w:lang w:eastAsia="en-IN"/>
+        </w:rPr>
+      </w:pPr>
+      <w:r>
+        <w:rPr>
+          <w:rFonts w:ascii="Consolas" w:eastAsia="Times New Roman" w:hAnsi="Consolas" w:cs="Times New Roman"/>
+          <w:color w:val="FFFFFF"/>
+          <w:sz w:val="21"/>
+          <w:szCs w:val="21"/>
+          <w:lang w:eastAsia="en-IN"/>
+        </w:rPr>
+        <w:lastRenderedPageBreak/>
+        <w:t>  </w:t>
+      </w:r>
+    </w:p>
+    <w:p>
+      <w:pPr>
+        <w:shd w:val="clear" w:color="auto" w:fill="1E1E1E"/>
+        <w:spacing w:after="0" w:line="360" w:lineRule="atLeast"/>
+        <w:rPr>
+          <w:rFonts w:ascii="Consolas" w:eastAsia="Times New Roman" w:hAnsi="Consolas" w:cs="Times New Roman"/>
+          <w:color w:val="FFFFFF"/>
+          <w:sz w:val="21"/>
+          <w:szCs w:val="21"/>
+          <w:lang w:eastAsia="en-IN"/>
+        </w:rPr>
+      </w:pPr>
+      <w:r>
+        <w:rPr>
+          <w:rFonts w:ascii="Consolas" w:eastAsia="Times New Roman" w:hAnsi="Consolas" w:cs="Times New Roman"/>
+          <w:color w:val="FFFFFF"/>
+          <w:sz w:val="21"/>
+          <w:szCs w:val="21"/>
+          <w:lang w:eastAsia="en-IN"/>
+        </w:rPr>
+        <w:t>  </w:t>
+      </w:r>
+      <w:r>
+        <w:rPr>
+          <w:rFonts w:ascii="Consolas" w:eastAsia="Times New Roman" w:hAnsi="Consolas" w:cs="Times New Roman"/>
+          <w:color w:val="FF8973"/>
+          <w:sz w:val="21"/>
+          <w:szCs w:val="21"/>
+          <w:lang w:eastAsia="en-IN"/>
+        </w:rPr>
+        <w:t>handleUserInput</w:t>
+      </w:r>
+      <w:r>
+        <w:rPr>
+          <w:rFonts w:ascii="Consolas" w:eastAsia="Times New Roman" w:hAnsi="Consolas" w:cs="Times New Roman"/>
+          <w:color w:val="FFFFFF"/>
+          <w:sz w:val="21"/>
+          <w:szCs w:val="21"/>
+          <w:lang w:eastAsia="en-IN"/>
+        </w:rPr>
+        <w:t>(</w:t>
+      </w:r>
+      <w:r>
+        <w:rPr>
+          <w:rFonts w:ascii="Consolas" w:eastAsia="Times New Roman" w:hAnsi="Consolas" w:cs="Times New Roman"/>
+          <w:color w:val="FF8973"/>
+          <w:sz w:val="21"/>
+          <w:szCs w:val="21"/>
+          <w:lang w:eastAsia="en-IN"/>
+        </w:rPr>
+        <w:t>e</w:t>
+      </w:r>
+      <w:r>
+        <w:rPr>
+          <w:rFonts w:ascii="Consolas" w:eastAsia="Times New Roman" w:hAnsi="Consolas" w:cs="Times New Roman"/>
+          <w:color w:val="FFFFFF"/>
+          <w:sz w:val="21"/>
+          <w:szCs w:val="21"/>
+          <w:lang w:eastAsia="en-IN"/>
+        </w:rPr>
+        <w:t>) {</w:t>
+      </w:r>
+    </w:p>
+    <w:p>
+      <w:pPr>
+        <w:shd w:val="clear" w:color="auto" w:fill="1E1E1E"/>
+        <w:spacing w:after="0" w:line="360" w:lineRule="atLeast"/>
+        <w:rPr>
+          <w:rFonts w:ascii="Consolas" w:eastAsia="Times New Roman" w:hAnsi="Consolas" w:cs="Times New Roman"/>
+          <w:color w:val="FFFFFF"/>
+          <w:sz w:val="21"/>
+          <w:szCs w:val="21"/>
+          <w:lang w:eastAsia="en-IN"/>
+        </w:rPr>
+      </w:pPr>
+      <w:r>
+        <w:rPr>
+          <w:rFonts w:ascii="Consolas" w:eastAsia="Times New Roman" w:hAnsi="Consolas" w:cs="Times New Roman"/>
+          <w:color w:val="FFFFFF"/>
+          <w:sz w:val="21"/>
+          <w:szCs w:val="21"/>
+          <w:lang w:eastAsia="en-IN"/>
+        </w:rPr>
+        <w:t>    </w:t>
+      </w:r>
+      <w:r>
+        <w:rPr>
+          <w:rFonts w:ascii="Consolas" w:eastAsia="Times New Roman" w:hAnsi="Consolas" w:cs="Times New Roman"/>
+          <w:color w:val="B3CCFF"/>
+          <w:sz w:val="21"/>
+          <w:szCs w:val="21"/>
+          <w:lang w:eastAsia="en-IN"/>
+        </w:rPr>
+        <w:t>this</w:t>
+      </w:r>
+      <w:r>
+        <w:rPr>
+          <w:rFonts w:ascii="Consolas" w:eastAsia="Times New Roman" w:hAnsi="Consolas" w:cs="Times New Roman"/>
+          <w:color w:val="FFFFFF"/>
+          <w:sz w:val="21"/>
+          <w:szCs w:val="21"/>
+          <w:lang w:eastAsia="en-IN"/>
+        </w:rPr>
+        <w:t>.</w:t>
+      </w:r>
+      <w:r>
+        <w:rPr>
+          <w:rFonts w:ascii="Consolas" w:eastAsia="Times New Roman" w:hAnsi="Consolas" w:cs="Times New Roman"/>
+          <w:color w:val="83FFF5"/>
+          <w:sz w:val="21"/>
+          <w:szCs w:val="21"/>
+          <w:lang w:eastAsia="en-IN"/>
+        </w:rPr>
+        <w:t>setState</w:t>
+      </w:r>
+      <w:r>
+        <w:rPr>
+          <w:rFonts w:ascii="Consolas" w:eastAsia="Times New Roman" w:hAnsi="Consolas" w:cs="Times New Roman"/>
+          <w:color w:val="FFFFFF"/>
+          <w:sz w:val="21"/>
+          <w:szCs w:val="21"/>
+          <w:lang w:eastAsia="en-IN"/>
+        </w:rPr>
+        <w:t>({</w:t>
+      </w:r>
+      <w:r>
+        <w:rPr>
+          <w:rFonts w:ascii="Consolas" w:eastAsia="Times New Roman" w:hAnsi="Consolas" w:cs="Times New Roman"/>
+          <w:color w:val="83FFF5"/>
+          <w:sz w:val="21"/>
+          <w:szCs w:val="21"/>
+          <w:lang w:eastAsia="en-IN"/>
+        </w:rPr>
+        <w:t>userInput</w:t>
+      </w:r>
+      <w:r>
+        <w:rPr>
+          <w:rFonts w:ascii="Consolas" w:eastAsia="Times New Roman" w:hAnsi="Consolas" w:cs="Times New Roman"/>
+          <w:color w:val="FFFFFF"/>
+          <w:sz w:val="21"/>
+          <w:szCs w:val="21"/>
+          <w:lang w:eastAsia="en-IN"/>
+        </w:rPr>
+        <w:t>: </w:t>
+      </w:r>
+      <w:r>
+        <w:rPr>
+          <w:rFonts w:ascii="Consolas" w:eastAsia="Times New Roman" w:hAnsi="Consolas" w:cs="Times New Roman"/>
+          <w:color w:val="FF8973"/>
+          <w:sz w:val="21"/>
+          <w:szCs w:val="21"/>
+          <w:lang w:eastAsia="en-IN"/>
+        </w:rPr>
+        <w:t>e</w:t>
+      </w:r>
+      <w:r>
+        <w:rPr>
+          <w:rFonts w:ascii="Consolas" w:eastAsia="Times New Roman" w:hAnsi="Consolas" w:cs="Times New Roman"/>
+          <w:color w:val="FFFFFF"/>
+          <w:sz w:val="21"/>
+          <w:szCs w:val="21"/>
+          <w:lang w:eastAsia="en-IN"/>
+        </w:rPr>
+        <w:t>.</w:t>
+      </w:r>
+      <w:r>
+        <w:rPr>
+          <w:rFonts w:ascii="Consolas" w:eastAsia="Times New Roman" w:hAnsi="Consolas" w:cs="Times New Roman"/>
+          <w:color w:val="83FFF5"/>
+          <w:sz w:val="21"/>
+          <w:szCs w:val="21"/>
+          <w:lang w:eastAsia="en-IN"/>
+        </w:rPr>
+        <w:t>target</w:t>
+      </w:r>
+      <w:r>
+        <w:rPr>
+          <w:rFonts w:ascii="Consolas" w:eastAsia="Times New Roman" w:hAnsi="Consolas" w:cs="Times New Roman"/>
+          <w:color w:val="FFFFFF"/>
+          <w:sz w:val="21"/>
+          <w:szCs w:val="21"/>
+          <w:lang w:eastAsia="en-IN"/>
+        </w:rPr>
+        <w:t>.</w:t>
+      </w:r>
+      <w:r>
+        <w:rPr>
+          <w:rFonts w:ascii="Consolas" w:eastAsia="Times New Roman" w:hAnsi="Consolas" w:cs="Times New Roman"/>
+          <w:color w:val="83FFF5"/>
+          <w:sz w:val="21"/>
+          <w:szCs w:val="21"/>
+          <w:lang w:eastAsia="en-IN"/>
+        </w:rPr>
+        <w:t>value</w:t>
+      </w:r>
+      <w:r>
+        <w:rPr>
+          <w:rFonts w:ascii="Consolas" w:eastAsia="Times New Roman" w:hAnsi="Consolas" w:cs="Times New Roman"/>
+          <w:color w:val="FFFFFF"/>
+          <w:sz w:val="21"/>
+          <w:szCs w:val="21"/>
+          <w:lang w:eastAsia="en-IN"/>
+        </w:rPr>
+        <w:t>});</w:t>
+      </w:r>
+    </w:p>
+    <w:p>
+      <w:pPr>
+        <w:shd w:val="clear" w:color="auto" w:fill="1E1E1E"/>
+        <w:spacing w:after="0" w:line="360" w:lineRule="atLeast"/>
+        <w:rPr>
+          <w:rFonts w:ascii="Consolas" w:eastAsia="Times New Roman" w:hAnsi="Consolas" w:cs="Times New Roman"/>
+          <w:color w:val="FFFFFF"/>
+          <w:sz w:val="21"/>
+          <w:szCs w:val="21"/>
+          <w:lang w:eastAsia="en-IN"/>
+        </w:rPr>
+      </w:pPr>
+      <w:r>
+        <w:rPr>
+          <w:rFonts w:ascii="Consolas" w:eastAsia="Times New Roman" w:hAnsi="Consolas" w:cs="Times New Roman"/>
+          <w:color w:val="FFFFFF"/>
+          <w:sz w:val="21"/>
+          <w:szCs w:val="21"/>
+          <w:lang w:eastAsia="en-IN"/>
+        </w:rPr>
+        <w:t>  }</w:t>
+      </w:r>
+    </w:p>
+    <w:p>
+      <w:pPr>
+        <w:shd w:val="clear" w:color="auto" w:fill="1E1E1E"/>
+        <w:spacing w:after="0" w:line="360" w:lineRule="atLeast"/>
+        <w:rPr>
+          <w:rFonts w:ascii="Consolas" w:eastAsia="Times New Roman" w:hAnsi="Consolas" w:cs="Times New Roman"/>
+          <w:color w:val="FFFFFF"/>
+          <w:sz w:val="21"/>
+          <w:szCs w:val="21"/>
+          <w:lang w:eastAsia="en-IN"/>
+        </w:rPr>
+      </w:pPr>
+    </w:p>
+    <w:p>
+      <w:pPr>
+        <w:shd w:val="clear" w:color="auto" w:fill="1E1E1E"/>
+        <w:spacing w:after="0" w:line="360" w:lineRule="atLeast"/>
+        <w:rPr>
+          <w:rFonts w:ascii="Consolas" w:eastAsia="Times New Roman" w:hAnsi="Consolas" w:cs="Times New Roman"/>
+          <w:color w:val="FFFFFF"/>
+          <w:sz w:val="21"/>
+          <w:szCs w:val="21"/>
+          <w:lang w:eastAsia="en-IN"/>
+        </w:rPr>
+      </w:pPr>
+      <w:r>
+        <w:rPr>
+          <w:rFonts w:ascii="Consolas" w:eastAsia="Times New Roman" w:hAnsi="Consolas" w:cs="Times New Roman"/>
+          <w:color w:val="FFFFFF"/>
+          <w:sz w:val="21"/>
+          <w:szCs w:val="21"/>
+          <w:lang w:eastAsia="en-IN"/>
+        </w:rPr>
+        <w:t>  </w:t>
+      </w:r>
+      <w:r>
+        <w:rPr>
+          <w:rFonts w:ascii="Consolas" w:eastAsia="Times New Roman" w:hAnsi="Consolas" w:cs="Times New Roman"/>
+          <w:color w:val="FF8973"/>
+          <w:sz w:val="21"/>
+          <w:szCs w:val="21"/>
+          <w:lang w:eastAsia="en-IN"/>
+        </w:rPr>
+        <w:t>render</w:t>
+      </w:r>
+      <w:r>
+        <w:rPr>
+          <w:rFonts w:ascii="Consolas" w:eastAsia="Times New Roman" w:hAnsi="Consolas" w:cs="Times New Roman"/>
+          <w:color w:val="FFFFFF"/>
+          <w:sz w:val="21"/>
+          <w:szCs w:val="21"/>
+          <w:lang w:eastAsia="en-IN"/>
+        </w:rPr>
+        <w:t>() {</w:t>
+      </w:r>
+    </w:p>
+    <w:p>
+      <w:pPr>
+        <w:shd w:val="clear" w:color="auto" w:fill="1E1E1E"/>
+        <w:spacing w:after="0" w:line="360" w:lineRule="atLeast"/>
+        <w:rPr>
+          <w:rFonts w:ascii="Consolas" w:eastAsia="Times New Roman" w:hAnsi="Consolas" w:cs="Times New Roman"/>
+          <w:color w:val="FFFFFF"/>
+          <w:sz w:val="21"/>
+          <w:szCs w:val="21"/>
+          <w:lang w:eastAsia="en-IN"/>
+        </w:rPr>
+      </w:pPr>
+      <w:r>
+        <w:rPr>
+          <w:rFonts w:ascii="Consolas" w:eastAsia="Times New Roman" w:hAnsi="Consolas" w:cs="Times New Roman"/>
+          <w:color w:val="FFFFFF"/>
+          <w:sz w:val="21"/>
+          <w:szCs w:val="21"/>
+          <w:lang w:eastAsia="en-IN"/>
+        </w:rPr>
+        <w:t>    </w:t>
+      </w:r>
+      <w:r>
+        <w:rPr>
+          <w:rFonts w:ascii="Consolas" w:eastAsia="Times New Roman" w:hAnsi="Consolas" w:cs="Times New Roman"/>
+          <w:color w:val="B3CCFF"/>
+          <w:sz w:val="21"/>
+          <w:szCs w:val="21"/>
+          <w:lang w:eastAsia="en-IN"/>
+        </w:rPr>
+        <w:t>return</w:t>
+      </w:r>
+      <w:r>
+        <w:rPr>
+          <w:rFonts w:ascii="Consolas" w:eastAsia="Times New Roman" w:hAnsi="Consolas" w:cs="Times New Roman"/>
+          <w:color w:val="FFFFFF"/>
+          <w:sz w:val="21"/>
+          <w:szCs w:val="21"/>
+          <w:lang w:eastAsia="en-IN"/>
+        </w:rPr>
+        <w:t> (</w:t>
+      </w:r>
+    </w:p>
+    <w:p>
+      <w:pPr>
+        <w:shd w:val="clear" w:color="auto" w:fill="1E1E1E"/>
+        <w:spacing w:after="0" w:line="360" w:lineRule="atLeast"/>
+        <w:rPr>
+          <w:rFonts w:ascii="Consolas" w:eastAsia="Times New Roman" w:hAnsi="Consolas" w:cs="Times New Roman"/>
+          <w:color w:val="FFFFFF"/>
+          <w:sz w:val="21"/>
+          <w:szCs w:val="21"/>
+          <w:lang w:eastAsia="en-IN"/>
+        </w:rPr>
+      </w:pPr>
+      <w:r>
+        <w:rPr>
+          <w:rFonts w:ascii="Consolas" w:eastAsia="Times New Roman" w:hAnsi="Consolas" w:cs="Times New Roman"/>
+          <w:color w:val="FFFFFF"/>
+          <w:sz w:val="21"/>
+          <w:szCs w:val="21"/>
+          <w:lang w:eastAsia="en-IN"/>
+        </w:rPr>
+        <w:t>      </w:t>
+      </w:r>
+      <w:r>
+        <w:rPr>
+          <w:rFonts w:ascii="Consolas" w:eastAsia="Times New Roman" w:hAnsi="Consolas" w:cs="Times New Roman"/>
+          <w:color w:val="E85D7F"/>
+          <w:sz w:val="21"/>
+          <w:szCs w:val="21"/>
+          <w:lang w:eastAsia="en-IN"/>
+        </w:rPr>
+        <w:t>&lt;div&gt;</w:t>
+      </w:r>
+    </w:p>
+    <w:p>
+      <w:pPr>
+        <w:shd w:val="clear" w:color="auto" w:fill="1E1E1E"/>
+        <w:spacing w:after="0" w:line="360" w:lineRule="atLeast"/>
+        <w:rPr>
+          <w:rFonts w:ascii="Consolas" w:eastAsia="Times New Roman" w:hAnsi="Consolas" w:cs="Times New Roman"/>
+          <w:color w:val="FFFFFF"/>
+          <w:sz w:val="21"/>
+          <w:szCs w:val="21"/>
+          <w:lang w:eastAsia="en-IN"/>
+        </w:rPr>
+      </w:pPr>
+      <w:r>
+        <w:rPr>
+          <w:rFonts w:ascii="Consolas" w:eastAsia="Times New Roman" w:hAnsi="Consolas" w:cs="Times New Roman"/>
+          <w:color w:val="E85D7F"/>
+          <w:sz w:val="21"/>
+          <w:szCs w:val="21"/>
+          <w:lang w:eastAsia="en-IN"/>
+        </w:rPr>
+        <w:t>        &lt;input </w:t>
+      </w:r>
+      <w:r>
+        <w:rPr>
+          <w:rFonts w:ascii="Consolas" w:eastAsia="Times New Roman" w:hAnsi="Consolas" w:cs="Times New Roman"/>
+          <w:color w:val="B4D353"/>
+          <w:sz w:val="21"/>
+          <w:szCs w:val="21"/>
+          <w:lang w:eastAsia="en-IN"/>
+        </w:rPr>
+        <w:t>type</w:t>
+      </w:r>
+      <w:r>
+        <w:rPr>
+          <w:rFonts w:ascii="Consolas" w:eastAsia="Times New Roman" w:hAnsi="Consolas" w:cs="Times New Roman"/>
+          <w:color w:val="FFFFFF"/>
+          <w:sz w:val="21"/>
+          <w:szCs w:val="21"/>
+          <w:lang w:eastAsia="en-IN"/>
+        </w:rPr>
+        <w:t>=</w:t>
+      </w:r>
+      <w:r>
+        <w:rPr>
+          <w:rFonts w:ascii="Consolas" w:eastAsia="Times New Roman" w:hAnsi="Consolas" w:cs="Times New Roman"/>
+          <w:color w:val="FFE083"/>
+          <w:sz w:val="21"/>
+          <w:szCs w:val="21"/>
+          <w:lang w:eastAsia="en-IN"/>
+        </w:rPr>
+        <w:t>"text"</w:t>
+      </w:r>
+      <w:r>
+        <w:rPr>
+          <w:rFonts w:ascii="Consolas" w:eastAsia="Times New Roman" w:hAnsi="Consolas" w:cs="Times New Roman"/>
+          <w:color w:val="E85D7F"/>
+          <w:sz w:val="21"/>
+          <w:szCs w:val="21"/>
+          <w:lang w:eastAsia="en-IN"/>
+        </w:rPr>
+        <w:t> </w:t>
+      </w:r>
+      <w:r>
+        <w:rPr>
+          <w:rFonts w:ascii="Consolas" w:eastAsia="Times New Roman" w:hAnsi="Consolas" w:cs="Times New Roman"/>
+          <w:color w:val="B4D353"/>
+          <w:sz w:val="21"/>
+          <w:szCs w:val="21"/>
+          <w:lang w:eastAsia="en-IN"/>
+        </w:rPr>
+        <w:t>onChange</w:t>
+      </w:r>
+      <w:r>
+        <w:rPr>
+          <w:rFonts w:ascii="Consolas" w:eastAsia="Times New Roman" w:hAnsi="Consolas" w:cs="Times New Roman"/>
+          <w:color w:val="FFFFFF"/>
+          <w:sz w:val="21"/>
+          <w:szCs w:val="21"/>
+          <w:lang w:eastAsia="en-IN"/>
+        </w:rPr>
+        <w:t>={</w:t>
+      </w:r>
+      <w:r>
+        <w:rPr>
+          <w:rFonts w:ascii="Consolas" w:eastAsia="Times New Roman" w:hAnsi="Consolas" w:cs="Times New Roman"/>
+          <w:color w:val="B3CCFF"/>
+          <w:sz w:val="21"/>
+          <w:szCs w:val="21"/>
+          <w:lang w:eastAsia="en-IN"/>
+        </w:rPr>
+        <w:t>this</w:t>
+      </w:r>
+      <w:r>
+        <w:rPr>
+          <w:rFonts w:ascii="Consolas" w:eastAsia="Times New Roman" w:hAnsi="Consolas" w:cs="Times New Roman"/>
+          <w:color w:val="FFFFFF"/>
+          <w:sz w:val="21"/>
+          <w:szCs w:val="21"/>
+          <w:lang w:eastAsia="en-IN"/>
+        </w:rPr>
+        <w:t>.</w:t>
+      </w:r>
+      <w:r>
+        <w:rPr>
+          <w:rFonts w:ascii="Consolas" w:eastAsia="Times New Roman" w:hAnsi="Consolas" w:cs="Times New Roman"/>
+          <w:color w:val="83FFF5"/>
+          <w:sz w:val="21"/>
+          <w:szCs w:val="21"/>
+          <w:lang w:eastAsia="en-IN"/>
+        </w:rPr>
+        <w:t>handleUserInput</w:t>
+      </w:r>
+      <w:r>
+        <w:rPr>
+          <w:rFonts w:ascii="Consolas" w:eastAsia="Times New Roman" w:hAnsi="Consolas" w:cs="Times New Roman"/>
+          <w:color w:val="FFFFFF"/>
+          <w:sz w:val="21"/>
+          <w:szCs w:val="21"/>
+          <w:lang w:eastAsia="en-IN"/>
+        </w:rPr>
+        <w:t>}</w:t>
+      </w:r>
+      <w:r>
+        <w:rPr>
+          <w:rFonts w:ascii="Consolas" w:eastAsia="Times New Roman" w:hAnsi="Consolas" w:cs="Times New Roman"/>
+          <w:color w:val="E85D7F"/>
+          <w:sz w:val="21"/>
+          <w:szCs w:val="21"/>
+          <w:lang w:eastAsia="en-IN"/>
+        </w:rPr>
+        <w:t> </w:t>
+      </w:r>
+      <w:r>
+        <w:rPr>
+          <w:rFonts w:ascii="Consolas" w:eastAsia="Times New Roman" w:hAnsi="Consolas" w:cs="Times New Roman"/>
+          <w:color w:val="B4D353"/>
+          <w:sz w:val="21"/>
+          <w:szCs w:val="21"/>
+          <w:lang w:eastAsia="en-IN"/>
+        </w:rPr>
+        <w:t>value</w:t>
+      </w:r>
+      <w:r>
+        <w:rPr>
+          <w:rFonts w:ascii="Consolas" w:eastAsia="Times New Roman" w:hAnsi="Consolas" w:cs="Times New Roman"/>
+          <w:color w:val="FFFFFF"/>
+          <w:sz w:val="21"/>
+          <w:szCs w:val="21"/>
+          <w:lang w:eastAsia="en-IN"/>
+        </w:rPr>
+        <w:t>={</w:t>
+      </w:r>
+      <w:r>
+        <w:rPr>
+          <w:rFonts w:ascii="Consolas" w:eastAsia="Times New Roman" w:hAnsi="Consolas" w:cs="Times New Roman"/>
+          <w:color w:val="B3CCFF"/>
+          <w:sz w:val="21"/>
+          <w:szCs w:val="21"/>
+          <w:lang w:eastAsia="en-IN"/>
+        </w:rPr>
+        <w:t>this</w:t>
+      </w:r>
+      <w:r>
+        <w:rPr>
+          <w:rFonts w:ascii="Consolas" w:eastAsia="Times New Roman" w:hAnsi="Consolas" w:cs="Times New Roman"/>
+          <w:color w:val="FFFFFF"/>
+          <w:sz w:val="21"/>
+          <w:szCs w:val="21"/>
+          <w:lang w:eastAsia="en-IN"/>
+        </w:rPr>
+        <w:t>.</w:t>
+      </w:r>
+      <w:r>
+        <w:rPr>
+          <w:rFonts w:ascii="Consolas" w:eastAsia="Times New Roman" w:hAnsi="Consolas" w:cs="Times New Roman"/>
+          <w:color w:val="83FFF5"/>
+          <w:sz w:val="21"/>
+          <w:szCs w:val="21"/>
+          <w:lang w:eastAsia="en-IN"/>
+        </w:rPr>
+        <w:t>state</w:t>
+      </w:r>
+      <w:r>
+        <w:rPr>
+          <w:rFonts w:ascii="Consolas" w:eastAsia="Times New Roman" w:hAnsi="Consolas" w:cs="Times New Roman"/>
+          <w:color w:val="FFFFFF"/>
+          <w:sz w:val="21"/>
+          <w:szCs w:val="21"/>
+          <w:lang w:eastAsia="en-IN"/>
+        </w:rPr>
+        <w:t>.</w:t>
+      </w:r>
+      <w:r>
+        <w:rPr>
+          <w:rFonts w:ascii="Consolas" w:eastAsia="Times New Roman" w:hAnsi="Consolas" w:cs="Times New Roman"/>
+          <w:color w:val="83FFF5"/>
+          <w:sz w:val="21"/>
+          <w:szCs w:val="21"/>
+          <w:lang w:eastAsia="en-IN"/>
+        </w:rPr>
+        <w:t>userInput</w:t>
+      </w:r>
+      <w:r>
+        <w:rPr>
+          <w:rFonts w:ascii="Consolas" w:eastAsia="Times New Roman" w:hAnsi="Consolas" w:cs="Times New Roman"/>
+          <w:color w:val="FFFFFF"/>
+          <w:sz w:val="21"/>
+          <w:szCs w:val="21"/>
+          <w:lang w:eastAsia="en-IN"/>
+        </w:rPr>
+        <w:t>}</w:t>
+      </w:r>
+      <w:r>
+        <w:rPr>
+          <w:rFonts w:ascii="Consolas" w:eastAsia="Times New Roman" w:hAnsi="Consolas" w:cs="Times New Roman"/>
+          <w:color w:val="E85D7F"/>
+          <w:sz w:val="21"/>
+          <w:szCs w:val="21"/>
+          <w:lang w:eastAsia="en-IN"/>
+        </w:rPr>
+        <w:t> /&gt;</w:t>
+      </w:r>
+    </w:p>
+    <w:p>
+      <w:pPr>
+        <w:shd w:val="clear" w:color="auto" w:fill="1E1E1E"/>
+        <w:spacing w:after="0" w:line="360" w:lineRule="atLeast"/>
+        <w:rPr>
+          <w:rFonts w:ascii="Consolas" w:eastAsia="Times New Roman" w:hAnsi="Consolas" w:cs="Times New Roman"/>
+          <w:color w:val="FFFFFF"/>
+          <w:sz w:val="21"/>
+          <w:szCs w:val="21"/>
+          <w:lang w:eastAsia="en-IN"/>
+        </w:rPr>
+      </w:pPr>
+      <w:r>
+        <w:rPr>
+          <w:rFonts w:ascii="Consolas" w:eastAsia="Times New Roman" w:hAnsi="Consolas" w:cs="Times New Roman"/>
+          <w:color w:val="E85D7F"/>
+          <w:sz w:val="21"/>
+          <w:szCs w:val="21"/>
+          <w:lang w:eastAsia="en-IN"/>
+        </w:rPr>
+        <w:t>        &lt;h1&gt;</w:t>
+      </w:r>
+      <w:r>
+        <w:rPr>
+          <w:rFonts w:ascii="Consolas" w:eastAsia="Times New Roman" w:hAnsi="Consolas" w:cs="Times New Roman"/>
+          <w:color w:val="FFFFFF"/>
+          <w:sz w:val="21"/>
+          <w:szCs w:val="21"/>
+          <w:lang w:eastAsia="en-IN"/>
+        </w:rPr>
+        <w:t>{</w:t>
+      </w:r>
+      <w:r>
+        <w:rPr>
+          <w:rFonts w:ascii="Consolas" w:eastAsia="Times New Roman" w:hAnsi="Consolas" w:cs="Times New Roman"/>
+          <w:color w:val="B3CCFF"/>
+          <w:sz w:val="21"/>
+          <w:szCs w:val="21"/>
+          <w:lang w:eastAsia="en-IN"/>
+        </w:rPr>
+        <w:t>this</w:t>
+      </w:r>
+      <w:r>
+        <w:rPr>
+          <w:rFonts w:ascii="Consolas" w:eastAsia="Times New Roman" w:hAnsi="Consolas" w:cs="Times New Roman"/>
+          <w:color w:val="FFFFFF"/>
+          <w:sz w:val="21"/>
+          <w:szCs w:val="21"/>
+          <w:lang w:eastAsia="en-IN"/>
+        </w:rPr>
+        <w:t>.</w:t>
+      </w:r>
+      <w:r>
+        <w:rPr>
+          <w:rFonts w:ascii="Consolas" w:eastAsia="Times New Roman" w:hAnsi="Consolas" w:cs="Times New Roman"/>
+          <w:color w:val="83FFF5"/>
+          <w:sz w:val="21"/>
+          <w:szCs w:val="21"/>
+          <w:lang w:eastAsia="en-IN"/>
+        </w:rPr>
+        <w:t>state</w:t>
+      </w:r>
+      <w:r>
+        <w:rPr>
+          <w:rFonts w:ascii="Consolas" w:eastAsia="Times New Roman" w:hAnsi="Consolas" w:cs="Times New Roman"/>
+          <w:color w:val="FFFFFF"/>
+          <w:sz w:val="21"/>
+          <w:szCs w:val="21"/>
+          <w:lang w:eastAsia="en-IN"/>
+        </w:rPr>
+        <w:t>.</w:t>
+      </w:r>
+      <w:r>
+        <w:rPr>
+          <w:rFonts w:ascii="Consolas" w:eastAsia="Times New Roman" w:hAnsi="Consolas" w:cs="Times New Roman"/>
+          <w:color w:val="83FFF5"/>
+          <w:sz w:val="21"/>
+          <w:szCs w:val="21"/>
+          <w:lang w:eastAsia="en-IN"/>
+        </w:rPr>
+        <w:t>userInput</w:t>
+      </w:r>
+      <w:r>
+        <w:rPr>
+          <w:rFonts w:ascii="Consolas" w:eastAsia="Times New Roman" w:hAnsi="Consolas" w:cs="Times New Roman"/>
+          <w:color w:val="FFFFFF"/>
+          <w:sz w:val="21"/>
+          <w:szCs w:val="21"/>
+          <w:lang w:eastAsia="en-IN"/>
+        </w:rPr>
+        <w:t>}</w:t>
+      </w:r>
+      <w:r>
+        <w:rPr>
+          <w:rFonts w:ascii="Consolas" w:eastAsia="Times New Roman" w:hAnsi="Consolas" w:cs="Times New Roman"/>
+          <w:color w:val="E85D7F"/>
+          <w:sz w:val="21"/>
+          <w:szCs w:val="21"/>
+          <w:lang w:eastAsia="en-IN"/>
+        </w:rPr>
+        <w:t>&lt;/h1&gt;</w:t>
+      </w:r>
+    </w:p>
+    <w:p>
+      <w:pPr>
+        <w:shd w:val="clear" w:color="auto" w:fill="1E1E1E"/>
+        <w:spacing w:after="0" w:line="360" w:lineRule="atLeast"/>
+        <w:rPr>
+          <w:rFonts w:ascii="Consolas" w:eastAsia="Times New Roman" w:hAnsi="Consolas" w:cs="Times New Roman"/>
+          <w:color w:val="FFFFFF"/>
+          <w:sz w:val="21"/>
+          <w:szCs w:val="21"/>
+          <w:lang w:eastAsia="en-IN"/>
+        </w:rPr>
+      </w:pPr>
+      <w:r>
+        <w:rPr>
+          <w:rFonts w:ascii="Consolas" w:eastAsia="Times New Roman" w:hAnsi="Consolas" w:cs="Times New Roman"/>
+          <w:color w:val="E85D7F"/>
+          <w:sz w:val="21"/>
+          <w:szCs w:val="21"/>
+          <w:lang w:eastAsia="en-IN"/>
+        </w:rPr>
+        <w:t>      &lt;/div&gt;</w:t>
+      </w:r>
+    </w:p>
+    <w:p>
+      <w:pPr>
+        <w:shd w:val="clear" w:color="auto" w:fill="1E1E1E"/>
+        <w:spacing w:after="0" w:line="360" w:lineRule="atLeast"/>
+        <w:rPr>
+          <w:rFonts w:ascii="Consolas" w:eastAsia="Times New Roman" w:hAnsi="Consolas" w:cs="Times New Roman"/>
+          <w:color w:val="FFFFFF"/>
+          <w:sz w:val="21"/>
+          <w:szCs w:val="21"/>
+          <w:lang w:eastAsia="en-IN"/>
+        </w:rPr>
+      </w:pPr>
+      <w:r>
+        <w:rPr>
+          <w:rFonts w:ascii="Consolas" w:eastAsia="Times New Roman" w:hAnsi="Consolas" w:cs="Times New Roman"/>
+          <w:color w:val="FFFFFF"/>
+          <w:sz w:val="21"/>
+          <w:szCs w:val="21"/>
+          <w:lang w:eastAsia="en-IN"/>
+        </w:rPr>
+        <w:t>    );</w:t>
+      </w:r>
+    </w:p>
+    <w:p>
+      <w:pPr>
+        <w:shd w:val="clear" w:color="auto" w:fill="1E1E1E"/>
+        <w:spacing w:after="0" w:line="360" w:lineRule="atLeast"/>
+        <w:rPr>
+          <w:rFonts w:ascii="Consolas" w:eastAsia="Times New Roman" w:hAnsi="Consolas" w:cs="Times New Roman"/>
+          <w:color w:val="FFFFFF"/>
+          <w:sz w:val="21"/>
+          <w:szCs w:val="21"/>
+          <w:lang w:eastAsia="en-IN"/>
+        </w:rPr>
+      </w:pPr>
+      <w:r>
+        <w:rPr>
+          <w:rFonts w:ascii="Consolas" w:eastAsia="Times New Roman" w:hAnsi="Consolas" w:cs="Times New Roman"/>
+          <w:color w:val="FFFFFF"/>
+          <w:sz w:val="21"/>
+          <w:szCs w:val="21"/>
+          <w:lang w:eastAsia="en-IN"/>
+        </w:rPr>
+        <w:t>  }</w:t>
+      </w:r>
+    </w:p>
+    <w:p>
+      <w:pPr>
+        <w:shd w:val="clear" w:color="auto" w:fill="1E1E1E"/>
+        <w:spacing w:after="0" w:line="360" w:lineRule="atLeast"/>
+        <w:rPr>
+          <w:rFonts w:ascii="Consolas" w:eastAsia="Times New Roman" w:hAnsi="Consolas" w:cs="Times New Roman"/>
+          <w:color w:val="FFFFFF"/>
+          <w:sz w:val="21"/>
+          <w:szCs w:val="21"/>
+          <w:lang w:eastAsia="en-IN"/>
+        </w:rPr>
+      </w:pPr>
+      <w:r>
+        <w:rPr>
+          <w:rFonts w:ascii="Consolas" w:eastAsia="Times New Roman" w:hAnsi="Consolas" w:cs="Times New Roman"/>
+          <w:color w:val="FFFFFF"/>
+          <w:sz w:val="21"/>
+          <w:szCs w:val="21"/>
+          <w:lang w:eastAsia="en-IN"/>
+        </w:rPr>
+        <w:t>}</w:t>
+      </w:r>
+    </w:p>
+    <w:p>
+      <w:pPr>
+        <w:shd w:val="clear" w:color="auto" w:fill="1E1E1E"/>
+        <w:spacing w:after="0" w:line="360" w:lineRule="atLeast"/>
+        <w:rPr>
+          <w:rFonts w:ascii="Consolas" w:eastAsia="Times New Roman" w:hAnsi="Consolas" w:cs="Times New Roman"/>
+          <w:color w:val="FFFFFF"/>
+          <w:sz w:val="21"/>
+          <w:szCs w:val="21"/>
+          <w:lang w:eastAsia="en-IN"/>
+        </w:rPr>
+      </w:pPr>
+    </w:p>
+    <w:p>
+      <w:pPr>
+        <w:shd w:val="clear" w:color="auto" w:fill="1E1E1E"/>
+        <w:spacing w:after="0" w:line="360" w:lineRule="atLeast"/>
+        <w:rPr>
+          <w:rFonts w:ascii="Consolas" w:eastAsia="Times New Roman" w:hAnsi="Consolas" w:cs="Times New Roman"/>
+          <w:color w:val="FFFFFF"/>
+          <w:sz w:val="21"/>
+          <w:szCs w:val="21"/>
+          <w:lang w:eastAsia="en-IN"/>
+        </w:rPr>
+      </w:pPr>
+      <w:r>
+        <w:rPr>
+          <w:rFonts w:ascii="Consolas" w:eastAsia="Times New Roman" w:hAnsi="Consolas" w:cs="Times New Roman"/>
+          <w:color w:val="FF8973"/>
+          <w:sz w:val="21"/>
+          <w:szCs w:val="21"/>
+          <w:lang w:eastAsia="en-IN"/>
+        </w:rPr>
+        <w:t>ReactDOM</w:t>
+      </w:r>
+      <w:r>
+        <w:rPr>
+          <w:rFonts w:ascii="Consolas" w:eastAsia="Times New Roman" w:hAnsi="Consolas" w:cs="Times New Roman"/>
+          <w:color w:val="FFFFFF"/>
+          <w:sz w:val="21"/>
+          <w:szCs w:val="21"/>
+          <w:lang w:eastAsia="en-IN"/>
+        </w:rPr>
+        <w:t>.</w:t>
+      </w:r>
+      <w:r>
+        <w:rPr>
+          <w:rFonts w:ascii="Consolas" w:eastAsia="Times New Roman" w:hAnsi="Consolas" w:cs="Times New Roman"/>
+          <w:color w:val="83FFF5"/>
+          <w:sz w:val="21"/>
+          <w:szCs w:val="21"/>
+          <w:lang w:eastAsia="en-IN"/>
+        </w:rPr>
+        <w:t>render</w:t>
+      </w:r>
+      <w:r>
+        <w:rPr>
+          <w:rFonts w:ascii="Consolas" w:eastAsia="Times New Roman" w:hAnsi="Consolas" w:cs="Times New Roman"/>
+          <w:color w:val="FFFFFF"/>
+          <w:sz w:val="21"/>
+          <w:szCs w:val="21"/>
+          <w:lang w:eastAsia="en-IN"/>
+        </w:rPr>
+        <w:t>(</w:t>
+      </w:r>
+    </w:p>
+    <w:p>
+      <w:pPr>
+        <w:shd w:val="clear" w:color="auto" w:fill="1E1E1E"/>
+        <w:spacing w:after="0" w:line="360" w:lineRule="atLeast"/>
+        <w:rPr>
+          <w:rFonts w:ascii="Consolas" w:eastAsia="Times New Roman" w:hAnsi="Consolas" w:cs="Times New Roman"/>
+          <w:color w:val="FFFFFF"/>
+          <w:sz w:val="21"/>
+          <w:szCs w:val="21"/>
+          <w:lang w:eastAsia="en-IN"/>
+        </w:rPr>
+      </w:pPr>
+      <w:r>
+        <w:rPr>
+          <w:rFonts w:ascii="Consolas" w:eastAsia="Times New Roman" w:hAnsi="Consolas" w:cs="Times New Roman"/>
+          <w:color w:val="FFFFFF"/>
+          <w:sz w:val="21"/>
+          <w:szCs w:val="21"/>
+          <w:lang w:eastAsia="en-IN"/>
+        </w:rPr>
+        <w:t>  </w:t>
+      </w:r>
+      <w:r>
+        <w:rPr>
+          <w:rFonts w:ascii="Consolas" w:eastAsia="Times New Roman" w:hAnsi="Consolas" w:cs="Times New Roman"/>
+          <w:color w:val="E85D7F"/>
+          <w:sz w:val="21"/>
+          <w:szCs w:val="21"/>
+          <w:lang w:eastAsia="en-IN"/>
+        </w:rPr>
+        <w:t>&lt;Input /&gt;</w:t>
+      </w:r>
+      <w:r>
+        <w:rPr>
+          <w:rFonts w:ascii="Consolas" w:eastAsia="Times New Roman" w:hAnsi="Consolas" w:cs="Times New Roman"/>
+          <w:color w:val="FFFFFF"/>
+          <w:sz w:val="21"/>
+          <w:szCs w:val="21"/>
+          <w:lang w:eastAsia="en-IN"/>
+        </w:rPr>
+        <w:t>,</w:t>
+      </w:r>
+    </w:p>
+    <w:p>
+      <w:pPr>
+        <w:shd w:val="clear" w:color="auto" w:fill="1E1E1E"/>
+        <w:spacing w:after="0" w:line="360" w:lineRule="atLeast"/>
+        <w:rPr>
+          <w:rFonts w:ascii="Consolas" w:eastAsia="Times New Roman" w:hAnsi="Consolas" w:cs="Times New Roman"/>
+          <w:color w:val="FFFFFF"/>
+          <w:sz w:val="21"/>
+          <w:szCs w:val="21"/>
+          <w:lang w:eastAsia="en-IN"/>
+        </w:rPr>
+      </w:pPr>
+      <w:r>
+        <w:rPr>
+          <w:rFonts w:ascii="Consolas" w:eastAsia="Times New Roman" w:hAnsi="Consolas" w:cs="Times New Roman"/>
+          <w:color w:val="FFFFFF"/>
+          <w:sz w:val="21"/>
+          <w:szCs w:val="21"/>
+          <w:lang w:eastAsia="en-IN"/>
+        </w:rPr>
+        <w:t>  </w:t>
+      </w:r>
+      <w:r>
+        <w:rPr>
+          <w:rFonts w:ascii="Consolas" w:eastAsia="Times New Roman" w:hAnsi="Consolas" w:cs="Times New Roman"/>
+          <w:color w:val="FF8973"/>
+          <w:sz w:val="21"/>
+          <w:szCs w:val="21"/>
+          <w:lang w:eastAsia="en-IN"/>
+        </w:rPr>
+        <w:t>document</w:t>
+      </w:r>
+      <w:r>
+        <w:rPr>
+          <w:rFonts w:ascii="Consolas" w:eastAsia="Times New Roman" w:hAnsi="Consolas" w:cs="Times New Roman"/>
+          <w:color w:val="FFFFFF"/>
+          <w:sz w:val="21"/>
+          <w:szCs w:val="21"/>
+          <w:lang w:eastAsia="en-IN"/>
+        </w:rPr>
+        <w:t>.</w:t>
+      </w:r>
+      <w:r>
+        <w:rPr>
+          <w:rFonts w:ascii="Consolas" w:eastAsia="Times New Roman" w:hAnsi="Consolas" w:cs="Times New Roman"/>
+          <w:color w:val="83FFF5"/>
+          <w:sz w:val="21"/>
+          <w:szCs w:val="21"/>
+          <w:lang w:eastAsia="en-IN"/>
+        </w:rPr>
+        <w:t>getElementById</w:t>
+      </w:r>
+      <w:r>
+        <w:rPr>
+          <w:rFonts w:ascii="Consolas" w:eastAsia="Times New Roman" w:hAnsi="Consolas" w:cs="Times New Roman"/>
+          <w:color w:val="FFFFFF"/>
+          <w:sz w:val="21"/>
+          <w:szCs w:val="21"/>
+          <w:lang w:eastAsia="en-IN"/>
+        </w:rPr>
+        <w:t>(</w:t>
+      </w:r>
+      <w:r>
+        <w:rPr>
+          <w:rFonts w:ascii="Consolas" w:eastAsia="Times New Roman" w:hAnsi="Consolas" w:cs="Times New Roman"/>
+          <w:color w:val="FFE083"/>
+          <w:sz w:val="21"/>
+          <w:szCs w:val="21"/>
+          <w:lang w:eastAsia="en-IN"/>
+        </w:rPr>
+        <w:t>'app'</w:t>
+      </w:r>
+      <w:r>
+        <w:rPr>
+          <w:rFonts w:ascii="Consolas" w:eastAsia="Times New Roman" w:hAnsi="Consolas" w:cs="Times New Roman"/>
+          <w:color w:val="FFFFFF"/>
+          <w:sz w:val="21"/>
+          <w:szCs w:val="21"/>
+          <w:lang w:eastAsia="en-IN"/>
+        </w:rPr>
+        <w:t>)</w:t>
+      </w:r>
+    </w:p>
+    <w:p>
+      <w:pPr>
+        <w:shd w:val="clear" w:color="auto" w:fill="1E1E1E"/>
+        <w:spacing w:after="0" w:line="360" w:lineRule="atLeast"/>
+        <w:rPr>
+          <w:rFonts w:ascii="Consolas" w:eastAsia="Times New Roman" w:hAnsi="Consolas" w:cs="Times New Roman"/>
+          <w:color w:val="FFFFFF"/>
+          <w:sz w:val="21"/>
+          <w:szCs w:val="21"/>
+          <w:lang w:eastAsia="en-IN"/>
+        </w:rPr>
+      </w:pPr>
+      <w:r>
+        <w:rPr>
+          <w:rFonts w:ascii="Consolas" w:eastAsia="Times New Roman" w:hAnsi="Consolas" w:cs="Times New Roman"/>
+          <w:color w:val="FFFFFF"/>
+          <w:sz w:val="21"/>
+          <w:szCs w:val="21"/>
+          <w:lang w:eastAsia="en-IN"/>
+        </w:rPr>
+        <w:t>);</w:t>
+      </w:r>
+    </w:p>
+    <w:p>
+      <w:pPr>
+        <w:spacing w:before="240"/>
+        <w:jc w:val="both"/>
+        <w:rPr>
+          <w:rFonts w:ascii="Consolas" w:hAnsi="Consolas"/>
+          <w:color w:val="000000" w:themeColor="text1"/>
+          <w:sz w:val="24"/>
+          <w:szCs w:val="24"/>
+        </w:rPr>
+      </w:pPr>
+    </w:p>
+    <w:p>
+      <w:pPr>
+        <w:spacing w:before="240"/>
+        <w:jc w:val="both"/>
+        <w:rPr>
+          <w:rFonts w:ascii="Consolas" w:hAnsi="Consolas"/>
+          <w:color w:val="000000" w:themeColor="text1"/>
+          <w:sz w:val="24"/>
+          <w:szCs w:val="24"/>
+        </w:rPr>
+      </w:pPr>
+      <w:r>
+        <w:rPr>
+          <w:rFonts w:ascii="Consolas" w:hAnsi="Consolas"/>
+          <w:color w:val="00B050"/>
+          <w:sz w:val="36"/>
+          <w:szCs w:val="36"/>
+        </w:rPr>
+        <w:t>Controlled vs Uncontrolled</w:t>
+      </w:r>
+    </w:p>
+    <w:p>
+      <w:pPr>
+        <w:spacing w:before="240"/>
+        <w:jc w:val="both"/>
+        <w:rPr>
+          <w:rFonts w:ascii="Consolas" w:hAnsi="Consolas"/>
+          <w:color w:val="000000" w:themeColor="text1"/>
+          <w:sz w:val="24"/>
+          <w:szCs w:val="24"/>
+        </w:rPr>
+      </w:pPr>
+      <w:r>
+        <w:rPr>
+          <w:rFonts w:ascii="Consolas" w:hAnsi="Consolas"/>
+          <w:color w:val="000000" w:themeColor="text1"/>
+          <w:sz w:val="24"/>
+          <w:szCs w:val="24"/>
+        </w:rPr>
+        <w:t>There are two terms that will probably come up when we talk about React forms: controlled component and uncontrolled component. Like automatic binding, controlled vs uncontrolled components is a topic that we should be familiar with, but don’t need to understand deeply at this point.</w:t>
+      </w:r>
+    </w:p>
+    <w:p>
+      <w:pPr>
+        <w:spacing w:before="240"/>
+        <w:jc w:val="both"/>
+        <w:rPr>
+          <w:rFonts w:ascii="Consolas" w:hAnsi="Consolas"/>
+          <w:color w:val="000000" w:themeColor="text1"/>
+          <w:sz w:val="24"/>
+          <w:szCs w:val="24"/>
+        </w:rPr>
+      </w:pPr>
+      <w:r>
+        <w:rPr>
+          <w:rFonts w:ascii="Consolas" w:hAnsi="Consolas"/>
+          <w:color w:val="000000" w:themeColor="text1"/>
+          <w:sz w:val="24"/>
+          <w:szCs w:val="24"/>
+        </w:rPr>
+        <w:t>An uncontrolled component is a component that maintains its own internal state. A controlled component is a component that does not maintain any internal state. Since a controlled component has no state, it must be controlled by someone else.</w:t>
+      </w:r>
+    </w:p>
+    <w:p>
+      <w:pPr>
+        <w:spacing w:before="240"/>
+        <w:jc w:val="both"/>
+        <w:rPr>
+          <w:rFonts w:ascii="Consolas" w:hAnsi="Consolas"/>
+          <w:color w:val="000000" w:themeColor="text1"/>
+          <w:sz w:val="24"/>
+          <w:szCs w:val="24"/>
+        </w:rPr>
+      </w:pPr>
+      <w:r>
+        <w:rPr>
+          <w:rFonts w:ascii="Consolas" w:hAnsi="Consolas"/>
+          <w:color w:val="000000" w:themeColor="text1"/>
+          <w:sz w:val="24"/>
+          <w:szCs w:val="24"/>
+        </w:rPr>
+        <w:t>Think of a typical input element. It appears onscreen as a text box. If we know what text is currently in the box, then we can ask the input component, possibly with some code like this:</w:t>
+      </w:r>
+    </w:p>
+    <w:p>
+      <w:pPr>
+        <w:spacing w:after="0"/>
+        <w:ind w:left="720"/>
+        <w:jc w:val="both"/>
+        <w:rPr>
+          <w:rFonts w:ascii="Consolas" w:hAnsi="Consolas"/>
+          <w:color w:val="000000" w:themeColor="text1"/>
+          <w:sz w:val="24"/>
+          <w:szCs w:val="24"/>
+          <w:highlight w:val="lightGray"/>
+        </w:rPr>
+      </w:pPr>
+      <w:r>
+        <w:rPr>
+          <w:rFonts w:ascii="Consolas" w:hAnsi="Consolas"/>
+          <w:color w:val="000000" w:themeColor="text1"/>
+          <w:sz w:val="24"/>
+          <w:szCs w:val="24"/>
+          <w:highlight w:val="lightGray"/>
+        </w:rPr>
+        <w:t>let input = document.querySelector('input[type="text"]');</w:t>
+      </w:r>
+    </w:p>
+    <w:p>
+      <w:pPr>
+        <w:spacing w:after="0"/>
+        <w:ind w:left="720"/>
+        <w:jc w:val="both"/>
+        <w:rPr>
+          <w:rFonts w:ascii="Consolas" w:hAnsi="Consolas"/>
+          <w:color w:val="000000" w:themeColor="text1"/>
+          <w:sz w:val="24"/>
+          <w:szCs w:val="24"/>
+          <w:highlight w:val="lightGray"/>
+        </w:rPr>
+      </w:pPr>
+      <w:r>
+        <w:rPr>
+          <w:rFonts w:ascii="Consolas" w:hAnsi="Consolas"/>
+          <w:color w:val="000000" w:themeColor="text1"/>
+          <w:sz w:val="24"/>
+          <w:szCs w:val="24"/>
+          <w:highlight w:val="lightGray"/>
+        </w:rPr>
+        <w:t xml:space="preserve"> </w:t>
+      </w:r>
+    </w:p>
+    <w:p>
+      <w:pPr>
+        <w:spacing w:after="0"/>
+        <w:ind w:left="720"/>
+        <w:jc w:val="both"/>
+        <w:rPr>
+          <w:rFonts w:ascii="Consolas" w:hAnsi="Consolas"/>
+          <w:color w:val="000000" w:themeColor="text1"/>
+          <w:sz w:val="24"/>
+          <w:szCs w:val="24"/>
+        </w:rPr>
+      </w:pPr>
+      <w:r>
+        <w:rPr>
+          <w:rFonts w:ascii="Consolas" w:hAnsi="Consolas"/>
+          <w:color w:val="000000" w:themeColor="text1"/>
+          <w:sz w:val="24"/>
+          <w:szCs w:val="24"/>
+          <w:highlight w:val="lightGray"/>
+        </w:rPr>
+        <w:lastRenderedPageBreak/>
+        <w:t>let typedText = input.value; // input.value will be equal to whatever text is currently in the text box.</w:t>
+      </w:r>
+    </w:p>
+    <w:p>
+      <w:pPr>
+        <w:spacing w:before="240"/>
+        <w:jc w:val="both"/>
+        <w:rPr>
+          <w:rFonts w:ascii="Consolas" w:hAnsi="Consolas"/>
+          <w:color w:val="000000" w:themeColor="text1"/>
+          <w:sz w:val="24"/>
+          <w:szCs w:val="24"/>
+        </w:rPr>
+      </w:pPr>
+      <w:r>
+        <w:rPr>
+          <w:rFonts w:ascii="Consolas" w:hAnsi="Consolas"/>
+          <w:color w:val="000000" w:themeColor="text1"/>
+          <w:sz w:val="24"/>
+          <w:szCs w:val="24"/>
+        </w:rPr>
+        <w:t>The important thing here is that the input component keeps track of its own text. We can ask it what its</w:t>
+      </w:r>
+      <w:r>
+        <w:rPr>
+          <w:rFonts w:ascii="Consolas" w:hAnsi="Consolas"/>
+          <w:color w:val="000000" w:themeColor="text1"/>
+          <w:sz w:val="24"/>
+          <w:szCs w:val="24"/>
+        </w:rPr>
+        <w:t xml:space="preserve"> text is at any time.</w:t>
+      </w:r>
+    </w:p>
+    <w:p>
+      <w:pPr>
+        <w:spacing w:before="240"/>
+        <w:jc w:val="both"/>
+        <w:rPr>
+          <w:rFonts w:ascii="Consolas" w:hAnsi="Consolas"/>
+          <w:color w:val="000000" w:themeColor="text1"/>
+          <w:sz w:val="24"/>
+          <w:szCs w:val="24"/>
+        </w:rPr>
+      </w:pPr>
+      <w:r>
+        <w:rPr>
+          <w:rFonts w:ascii="Consolas" w:hAnsi="Consolas"/>
+          <w:color w:val="000000" w:themeColor="text1"/>
+          <w:sz w:val="24"/>
+          <w:szCs w:val="24"/>
+        </w:rPr>
+        <w:t>The fact that input component keeps track of information makes it an uncontrolled component. It maintains its own internal state, by remembering data about itself.</w:t>
+      </w:r>
+    </w:p>
+    <w:p>
+      <w:pPr>
+        <w:spacing w:before="240"/>
+        <w:jc w:val="both"/>
+        <w:rPr>
+          <w:rFonts w:ascii="Consolas" w:hAnsi="Consolas"/>
+          <w:color w:val="000000" w:themeColor="text1"/>
+          <w:sz w:val="24"/>
+          <w:szCs w:val="24"/>
+        </w:rPr>
+      </w:pPr>
+      <w:r>
+        <w:rPr>
+          <w:rFonts w:ascii="Consolas" w:hAnsi="Consolas"/>
+          <w:color w:val="000000" w:themeColor="text1"/>
+          <w:sz w:val="24"/>
+          <w:szCs w:val="24"/>
+        </w:rPr>
+        <w:t>A controlled component, on the other hand, has no memory. If we ask it for information about itself, then it will have to get that information throught props. Most React components are controlled.</w:t>
+      </w:r>
+    </w:p>
+    <w:p>
+      <w:pPr>
+        <w:spacing w:before="240"/>
+        <w:jc w:val="both"/>
+        <w:rPr>
+          <w:rFonts w:ascii="Consolas" w:hAnsi="Consolas"/>
+          <w:color w:val="000000" w:themeColor="text1"/>
+          <w:sz w:val="24"/>
+          <w:szCs w:val="24"/>
+        </w:rPr>
+      </w:pPr>
+      <w:r>
+        <w:rPr>
+          <w:rFonts w:ascii="Consolas" w:hAnsi="Consolas"/>
+          <w:color w:val="000000" w:themeColor="text1"/>
+          <w:sz w:val="24"/>
+          <w:szCs w:val="24"/>
+        </w:rPr>
+        <w:t>In React when we give input component a value attribute, then input component becomes controlled. It stops using its internal storage. This is more React way of doing things.</w:t>
+      </w:r>
     </w:p>
     <w:p>
       <w:pPr>
@@ -281,6 +9302,95 @@
     </w:lvl>
   </w:abstractNum>
   <w:abstractNum w:abstractNumId="1" w15:restartNumberingAfterBreak="0">
+    <w:nsid w:val="10216EAA"/>
+    <w:multiLevelType w:val="hybridMultilevel"/>
+    <w:tmpl w:val="A372BAEA"/>
+    <w:lvl w:ilvl="0" w:tplc="4009000F">
+      <w:start w:val="1"/>
+      <w:numFmt w:val="decimal"/>
+      <w:lvlText w:val="%1."/>
+      <w:lvlJc w:val="left"/>
+      <w:pPr>
+        <w:ind w:left="720" w:hanging="360"/>
+      </w:pPr>
+      <w:rPr>
+        <w:rFonts w:hint="default"/>
+      </w:rPr>
+    </w:lvl>
+    <w:lvl w:ilvl="1" w:tplc="40090019" w:tentative="1">
+      <w:start w:val="1"/>
+      <w:numFmt w:val="lowerLetter"/>
+      <w:lvlText w:val="%2."/>
+      <w:lvlJc w:val="left"/>
+      <w:pPr>
+        <w:ind w:left="1440" w:hanging="360"/>
+      </w:pPr>
+    </w:lvl>
+    <w:lvl w:ilvl="2" w:tplc="4009001B" w:tentative="1">
+      <w:start w:val="1"/>
+      <w:numFmt w:val="lowerRoman"/>
+      <w:lvlText w:val="%3."/>
+      <w:lvlJc w:val="right"/>
+      <w:pPr>
+        <w:ind w:left="2160" w:hanging="180"/>
+      </w:pPr>
+    </w:lvl>
+    <w:lvl w:ilvl="3" w:tplc="4009000F" w:tentative="1">
+      <w:start w:val="1"/>
+      <w:numFmt w:val="decimal"/>
+      <w:lvlText w:val="%4."/>
+      <w:lvlJc w:val="left"/>
+      <w:pPr>
+        <w:ind w:left="2880" w:hanging="360"/>
+      </w:pPr>
+    </w:lvl>
+    <w:lvl w:ilvl="4" w:tplc="40090019" w:tentative="1">
+      <w:start w:val="1"/>
+      <w:numFmt w:val="lowerLetter"/>
+      <w:lvlText w:val="%5."/>
+      <w:lvlJc w:val="left"/>
+      <w:pPr>
+        <w:ind w:left="3600" w:hanging="360"/>
+      </w:pPr>
+    </w:lvl>
+    <w:lvl w:ilvl="5" w:tplc="4009001B" w:tentative="1">
+      <w:start w:val="1"/>
+      <w:numFmt w:val="lowerRoman"/>
+      <w:lvlText w:val="%6."/>
+      <w:lvlJc w:val="right"/>
+      <w:pPr>
+        <w:ind w:left="4320" w:hanging="180"/>
+      </w:pPr>
+    </w:lvl>
+    <w:lvl w:ilvl="6" w:tplc="4009000F" w:tentative="1">
+      <w:start w:val="1"/>
+      <w:numFmt w:val="decimal"/>
+      <w:lvlText w:val="%7."/>
+      <w:lvlJc w:val="left"/>
+      <w:pPr>
+        <w:ind w:left="5040" w:hanging="360"/>
+      </w:pPr>
+    </w:lvl>
+    <w:lvl w:ilvl="7" w:tplc="40090019" w:tentative="1">
+      <w:start w:val="1"/>
+      <w:numFmt w:val="lowerLetter"/>
+      <w:lvlText w:val="%8."/>
+      <w:lvlJc w:val="left"/>
+      <w:pPr>
+        <w:ind w:left="5760" w:hanging="360"/>
+      </w:pPr>
+    </w:lvl>
+    <w:lvl w:ilvl="8" w:tplc="4009001B" w:tentative="1">
+      <w:start w:val="1"/>
+      <w:numFmt w:val="lowerRoman"/>
+      <w:lvlText w:val="%9."/>
+      <w:lvlJc w:val="right"/>
+      <w:pPr>
+        <w:ind w:left="6480" w:hanging="180"/>
+      </w:pPr>
+    </w:lvl>
+  </w:abstractNum>
+  <w:abstractNum w:abstractNumId="2" w15:restartNumberingAfterBreak="0">
     <w:nsid w:val="15227EAE"/>
     <w:multiLevelType w:val="hybridMultilevel"/>
     <w:tmpl w:val="63E6DF5A"/>
@@ -393,10 +9503,10 @@
       </w:rPr>
     </w:lvl>
   </w:abstractNum>
-  <w:abstractNum w:abstractNumId="2" w15:restartNumberingAfterBreak="0">
-    <w:nsid w:val="25D2143D"/>
+  <w:abstractNum w:abstractNumId="3" w15:restartNumberingAfterBreak="0">
+    <w:nsid w:val="18E966D8"/>
     <w:multiLevelType w:val="hybridMultilevel"/>
-    <w:tmpl w:val="93861A5E"/>
+    <w:tmpl w:val="6B46C61A"/>
     <w:lvl w:ilvl="0" w:tplc="4009000F">
       <w:start w:val="1"/>
       <w:numFmt w:val="decimal"/>
@@ -482,10 +9592,10 @@
       </w:pPr>
     </w:lvl>
   </w:abstractNum>
-  <w:abstractNum w:abstractNumId="3" w15:restartNumberingAfterBreak="0">
-    <w:nsid w:val="36CE44BC"/>
+  <w:abstractNum w:abstractNumId="4" w15:restartNumberingAfterBreak="0">
+    <w:nsid w:val="25D2143D"/>
     <w:multiLevelType w:val="hybridMultilevel"/>
-    <w:tmpl w:val="DD8CCD98"/>
+    <w:tmpl w:val="93861A5E"/>
     <w:lvl w:ilvl="0" w:tplc="4009000F">
       <w:start w:val="1"/>
       <w:numFmt w:val="decimal"/>
@@ -571,14 +9681,14 @@
       </w:pPr>
     </w:lvl>
   </w:abstractNum>
-  <w:abstractNum w:abstractNumId="4" w15:restartNumberingAfterBreak="0">
-    <w:nsid w:val="3A3C4CF4"/>
+  <w:abstractNum w:abstractNumId="5" w15:restartNumberingAfterBreak="0">
+    <w:nsid w:val="36CE44BC"/>
     <w:multiLevelType w:val="hybridMultilevel"/>
-    <w:tmpl w:val="FC9EF4B6"/>
-    <w:lvl w:ilvl="0" w:tplc="C062EE3C">
+    <w:tmpl w:val="DD8CCD98"/>
+    <w:lvl w:ilvl="0" w:tplc="4009000F">
       <w:start w:val="1"/>
       <w:numFmt w:val="decimal"/>
-      <w:lvlText w:val="%1-"/>
+      <w:lvlText w:val="%1."/>
       <w:lvlJc w:val="left"/>
       <w:pPr>
         <w:ind w:left="720" w:hanging="360"/>
@@ -660,7 +9770,185 @@
       </w:pPr>
     </w:lvl>
   </w:abstractNum>
-  <w:abstractNum w:abstractNumId="5" w15:restartNumberingAfterBreak="0">
+  <w:abstractNum w:abstractNumId="6" w15:restartNumberingAfterBreak="0">
+    <w:nsid w:val="3A3C4CF4"/>
+    <w:multiLevelType w:val="hybridMultilevel"/>
+    <w:tmpl w:val="FC9EF4B6"/>
+    <w:lvl w:ilvl="0" w:tplc="C062EE3C">
+      <w:start w:val="1"/>
+      <w:numFmt w:val="decimal"/>
+      <w:lvlText w:val="%1-"/>
+      <w:lvlJc w:val="left"/>
+      <w:pPr>
+        <w:ind w:left="720" w:hanging="360"/>
+      </w:pPr>
+      <w:rPr>
+        <w:rFonts w:hint="default"/>
+      </w:rPr>
+    </w:lvl>
+    <w:lvl w:ilvl="1" w:tplc="40090019" w:tentative="1">
+      <w:start w:val="1"/>
+      <w:numFmt w:val="lowerLetter"/>
+      <w:lvlText w:val="%2."/>
+      <w:lvlJc w:val="left"/>
+      <w:pPr>
+        <w:ind w:left="1440" w:hanging="360"/>
+      </w:pPr>
+    </w:lvl>
+    <w:lvl w:ilvl="2" w:tplc="4009001B" w:tentative="1">
+      <w:start w:val="1"/>
+      <w:numFmt w:val="lowerRoman"/>
+      <w:lvlText w:val="%3."/>
+      <w:lvlJc w:val="right"/>
+      <w:pPr>
+        <w:ind w:left="2160" w:hanging="180"/>
+      </w:pPr>
+    </w:lvl>
+    <w:lvl w:ilvl="3" w:tplc="4009000F" w:tentative="1">
+      <w:start w:val="1"/>
+      <w:numFmt w:val="decimal"/>
+      <w:lvlText w:val="%4."/>
+      <w:lvlJc w:val="left"/>
+      <w:pPr>
+        <w:ind w:left="2880" w:hanging="360"/>
+      </w:pPr>
+    </w:lvl>
+    <w:lvl w:ilvl="4" w:tplc="40090019" w:tentative="1">
+      <w:start w:val="1"/>
+      <w:numFmt w:val="lowerLetter"/>
+      <w:lvlText w:val="%5."/>
+      <w:lvlJc w:val="left"/>
+      <w:pPr>
+        <w:ind w:left="3600" w:hanging="360"/>
+      </w:pPr>
+    </w:lvl>
+    <w:lvl w:ilvl="5" w:tplc="4009001B" w:tentative="1">
+      <w:start w:val="1"/>
+      <w:numFmt w:val="lowerRoman"/>
+      <w:lvlText w:val="%6."/>
+      <w:lvlJc w:val="right"/>
+      <w:pPr>
+        <w:ind w:left="4320" w:hanging="180"/>
+      </w:pPr>
+    </w:lvl>
+    <w:lvl w:ilvl="6" w:tplc="4009000F" w:tentative="1">
+      <w:start w:val="1"/>
+      <w:numFmt w:val="decimal"/>
+      <w:lvlText w:val="%7."/>
+      <w:lvlJc w:val="left"/>
+      <w:pPr>
+        <w:ind w:left="5040" w:hanging="360"/>
+      </w:pPr>
+    </w:lvl>
+    <w:lvl w:ilvl="7" w:tplc="40090019" w:tentative="1">
+      <w:start w:val="1"/>
+      <w:numFmt w:val="lowerLetter"/>
+      <w:lvlText w:val="%8."/>
+      <w:lvlJc w:val="left"/>
+      <w:pPr>
+        <w:ind w:left="5760" w:hanging="360"/>
+      </w:pPr>
+    </w:lvl>
+    <w:lvl w:ilvl="8" w:tplc="4009001B" w:tentative="1">
+      <w:start w:val="1"/>
+      <w:numFmt w:val="lowerRoman"/>
+      <w:lvlText w:val="%9."/>
+      <w:lvlJc w:val="right"/>
+      <w:pPr>
+        <w:ind w:left="6480" w:hanging="180"/>
+      </w:pPr>
+    </w:lvl>
+  </w:abstractNum>
+  <w:abstractNum w:abstractNumId="7" w15:restartNumberingAfterBreak="0">
+    <w:nsid w:val="440F2BE4"/>
+    <w:multiLevelType w:val="hybridMultilevel"/>
+    <w:tmpl w:val="1868917C"/>
+    <w:lvl w:ilvl="0" w:tplc="4009000F">
+      <w:start w:val="1"/>
+      <w:numFmt w:val="decimal"/>
+      <w:lvlText w:val="%1."/>
+      <w:lvlJc w:val="left"/>
+      <w:pPr>
+        <w:ind w:left="720" w:hanging="360"/>
+      </w:pPr>
+      <w:rPr>
+        <w:rFonts w:hint="default"/>
+      </w:rPr>
+    </w:lvl>
+    <w:lvl w:ilvl="1" w:tplc="40090019" w:tentative="1">
+      <w:start w:val="1"/>
+      <w:numFmt w:val="lowerLetter"/>
+      <w:lvlText w:val="%2."/>
+      <w:lvlJc w:val="left"/>
+      <w:pPr>
+        <w:ind w:left="1440" w:hanging="360"/>
+      </w:pPr>
+    </w:lvl>
+    <w:lvl w:ilvl="2" w:tplc="4009001B" w:tentative="1">
+      <w:start w:val="1"/>
+      <w:numFmt w:val="lowerRoman"/>
+      <w:lvlText w:val="%3."/>
+      <w:lvlJc w:val="right"/>
+      <w:pPr>
+        <w:ind w:left="2160" w:hanging="180"/>
+      </w:pPr>
+    </w:lvl>
+    <w:lvl w:ilvl="3" w:tplc="4009000F" w:tentative="1">
+      <w:start w:val="1"/>
+      <w:numFmt w:val="decimal"/>
+      <w:lvlText w:val="%4."/>
+      <w:lvlJc w:val="left"/>
+      <w:pPr>
+        <w:ind w:left="2880" w:hanging="360"/>
+      </w:pPr>
+    </w:lvl>
+    <w:lvl w:ilvl="4" w:tplc="40090019" w:tentative="1">
+      <w:start w:val="1"/>
+      <w:numFmt w:val="lowerLetter"/>
+      <w:lvlText w:val="%5."/>
+      <w:lvlJc w:val="left"/>
+      <w:pPr>
+        <w:ind w:left="3600" w:hanging="360"/>
+      </w:pPr>
+    </w:lvl>
+    <w:lvl w:ilvl="5" w:tplc="4009001B" w:tentative="1">
+      <w:start w:val="1"/>
+      <w:numFmt w:val="lowerRoman"/>
+      <w:lvlText w:val="%6."/>
+      <w:lvlJc w:val="right"/>
+      <w:pPr>
+        <w:ind w:left="4320" w:hanging="180"/>
+      </w:pPr>
+    </w:lvl>
+    <w:lvl w:ilvl="6" w:tplc="4009000F" w:tentative="1">
+      <w:start w:val="1"/>
+      <w:numFmt w:val="decimal"/>
+      <w:lvlText w:val="%7."/>
+      <w:lvlJc w:val="left"/>
+      <w:pPr>
+        <w:ind w:left="5040" w:hanging="360"/>
+      </w:pPr>
+    </w:lvl>
+    <w:lvl w:ilvl="7" w:tplc="40090019" w:tentative="1">
+      <w:start w:val="1"/>
+      <w:numFmt w:val="lowerLetter"/>
+      <w:lvlText w:val="%8."/>
+      <w:lvlJc w:val="left"/>
+      <w:pPr>
+        <w:ind w:left="5760" w:hanging="360"/>
+      </w:pPr>
+    </w:lvl>
+    <w:lvl w:ilvl="8" w:tplc="4009001B" w:tentative="1">
+      <w:start w:val="1"/>
+      <w:numFmt w:val="lowerRoman"/>
+      <w:lvlText w:val="%9."/>
+      <w:lvlJc w:val="right"/>
+      <w:pPr>
+        <w:ind w:left="6480" w:hanging="180"/>
+      </w:pPr>
+    </w:lvl>
+  </w:abstractNum>
+  <w:abstractNum w:abstractNumId="8" w15:restartNumberingAfterBreak="0">
     <w:nsid w:val="46033626"/>
     <w:multiLevelType w:val="hybridMultilevel"/>
     <w:tmpl w:val="3E301C1E"/>
@@ -773,7 +10061,119 @@
       </w:rPr>
     </w:lvl>
   </w:abstractNum>
-  <w:abstractNum w:abstractNumId="6" w15:restartNumberingAfterBreak="0">
+  <w:abstractNum w:abstractNumId="9" w15:restartNumberingAfterBreak="0">
+    <w:nsid w:val="5B3B266F"/>
+    <w:multiLevelType w:val="hybridMultilevel"/>
+    <w:tmpl w:val="DB6E97D2"/>
+    <w:lvl w:ilvl="0" w:tplc="DEF89288">
+      <w:numFmt w:val="bullet"/>
+      <w:lvlText w:val=""/>
+      <w:lvlJc w:val="left"/>
+      <w:pPr>
+        <w:ind w:left="720" w:hanging="360"/>
+      </w:pPr>
+      <w:rPr>
+        <w:rFonts w:ascii="Symbol" w:eastAsiaTheme="minorHAnsi" w:hAnsi="Symbol" w:cstheme="minorBidi" w:hint="default"/>
+      </w:rPr>
+    </w:lvl>
+    <w:lvl w:ilvl="1" w:tplc="40090003" w:tentative="1">
+      <w:start w:val="1"/>
+      <w:numFmt w:val="bullet"/>
+      <w:lvlText w:val="o"/>
+      <w:lvlJc w:val="left"/>
+      <w:pPr>
+        <w:ind w:left="1440" w:hanging="360"/>
+      </w:pPr>
+      <w:rPr>
+        <w:rFonts w:ascii="Courier New" w:hAnsi="Courier New" w:cs="Courier New" w:hint="default"/>
+      </w:rPr>
+    </w:lvl>
+    <w:lvl w:ilvl="2" w:tplc="40090005" w:tentative="1">
+      <w:start w:val="1"/>
+      <w:numFmt w:val="bullet"/>
+      <w:lvlText w:val=""/>
+      <w:lvlJc w:val="left"/>
+      <w:pPr>
+        <w:ind w:left="2160" w:hanging="360"/>
+      </w:pPr>
+      <w:rPr>
+        <w:rFonts w:ascii="Wingdings" w:hAnsi="Wingdings" w:hint="default"/>
+      </w:rPr>
+    </w:lvl>
+    <w:lvl w:ilvl="3" w:tplc="40090001" w:tentative="1">
+      <w:start w:val="1"/>
+      <w:numFmt w:val="bullet"/>
+      <w:lvlText w:val=""/>
+      <w:lvlJc w:val="left"/>
+      <w:pPr>
+        <w:ind w:left="2880" w:hanging="360"/>
+      </w:pPr>
+      <w:rPr>
+        <w:rFonts w:ascii="Symbol" w:hAnsi="Symbol" w:hint="default"/>
+      </w:rPr>
+    </w:lvl>
+    <w:lvl w:ilvl="4" w:tplc="40090003" w:tentative="1">
+      <w:start w:val="1"/>
+      <w:numFmt w:val="bullet"/>
+      <w:lvlText w:val="o"/>
+      <w:lvlJc w:val="left"/>
+      <w:pPr>
+        <w:ind w:left="3600" w:hanging="360"/>
+      </w:pPr>
+      <w:rPr>
+        <w:rFonts w:ascii="Courier New" w:hAnsi="Courier New" w:cs="Courier New" w:hint="default"/>
+      </w:rPr>
+    </w:lvl>
+    <w:lvl w:ilvl="5" w:tplc="40090005" w:tentative="1">
+      <w:start w:val="1"/>
+      <w:numFmt w:val="bullet"/>
+      <w:lvlText w:val=""/>
+      <w:lvlJc w:val="left"/>
+      <w:pPr>
+        <w:ind w:left="4320" w:hanging="360"/>
+      </w:pPr>
+      <w:rPr>
+        <w:rFonts w:ascii="Wingdings" w:hAnsi="Wingdings" w:hint="default"/>
+      </w:rPr>
+    </w:lvl>
+    <w:lvl w:ilvl="6" w:tplc="40090001" w:tentative="1">
+      <w:start w:val="1"/>
+      <w:numFmt w:val="bullet"/>
+      <w:lvlText w:val=""/>
+      <w:lvlJc w:val="left"/>
+      <w:pPr>
+        <w:ind w:left="5040" w:hanging="360"/>
+      </w:pPr>
+      <w:rPr>
+        <w:rFonts w:ascii="Symbol" w:hAnsi="Symbol" w:hint="default"/>
+      </w:rPr>
+    </w:lvl>
+    <w:lvl w:ilvl="7" w:tplc="40090003" w:tentative="1">
+      <w:start w:val="1"/>
+      <w:numFmt w:val="bullet"/>
+      <w:lvlText w:val="o"/>
+      <w:lvlJc w:val="left"/>
+      <w:pPr>
+        <w:ind w:left="5760" w:hanging="360"/>
+      </w:pPr>
+      <w:rPr>
+        <w:rFonts w:ascii="Courier New" w:hAnsi="Courier New" w:cs="Courier New" w:hint="default"/>
+      </w:rPr>
+    </w:lvl>
+    <w:lvl w:ilvl="8" w:tplc="40090005" w:tentative="1">
+      <w:start w:val="1"/>
+      <w:numFmt w:val="bullet"/>
+      <w:lvlText w:val=""/>
+      <w:lvlJc w:val="left"/>
+      <w:pPr>
+        <w:ind w:left="6480" w:hanging="360"/>
+      </w:pPr>
+      <w:rPr>
+        <w:rFonts w:ascii="Wingdings" w:hAnsi="Wingdings" w:hint="default"/>
+      </w:rPr>
+    </w:lvl>
+  </w:abstractNum>
+  <w:abstractNum w:abstractNumId="10" w15:restartNumberingAfterBreak="0">
     <w:nsid w:val="6E255ACA"/>
     <w:multiLevelType w:val="hybridMultilevel"/>
     <w:tmpl w:val="2E722728"/>
@@ -862,7 +10262,7 @@
       </w:pPr>
     </w:lvl>
   </w:abstractNum>
-  <w:abstractNum w:abstractNumId="7" w15:restartNumberingAfterBreak="0">
+  <w:abstractNum w:abstractNumId="11" w15:restartNumberingAfterBreak="0">
     <w:nsid w:val="79686E6E"/>
     <w:multiLevelType w:val="hybridMultilevel"/>
     <w:tmpl w:val="D010A75C"/>
@@ -952,27 +10352,39 @@
     </w:lvl>
   </w:abstractNum>
   <w:num w:numId="1">
-    <w:abstractNumId w:val="1"/>
+    <w:abstractNumId w:val="2"/>
   </w:num>
   <w:num w:numId="2">
-    <w:abstractNumId w:val="2"/>
+    <w:abstractNumId w:val="4"/>
   </w:num>
   <w:num w:numId="3">
     <w:abstractNumId w:val="0"/>
   </w:num>
   <w:num w:numId="4">
+    <w:abstractNumId w:val="11"/>
+  </w:num>
+  <w:num w:numId="5">
+    <w:abstractNumId w:val="8"/>
+  </w:num>
+  <w:num w:numId="6">
+    <w:abstractNumId w:val="6"/>
+  </w:num>
+  <w:num w:numId="7">
+    <w:abstractNumId w:val="10"/>
+  </w:num>
+  <w:num w:numId="8">
+    <w:abstractNumId w:val="5"/>
+  </w:num>
+  <w:num w:numId="9">
+    <w:abstractNumId w:val="9"/>
+  </w:num>
+  <w:num w:numId="10">
+    <w:abstractNumId w:val="1"/>
+  </w:num>
+  <w:num w:numId="11">
     <w:abstractNumId w:val="7"/>
   </w:num>
-  <w:num w:numId="5">
-    <w:abstractNumId w:val="5"/>
-  </w:num>
-  <w:num w:numId="6">
-    <w:abstractNumId w:val="4"/>
-  </w:num>
-  <w:num w:numId="7">
-    <w:abstractNumId w:val="6"/>
-  </w:num>
-  <w:num w:numId="8">
+  <w:num w:numId="12">
     <w:abstractNumId w:val="3"/>
   </w:num>
 </w:numbering>
